--- a/Unit Test/DB/CCO_eCoaching_Admin_Tool_DB_UTD.docx
+++ b/Unit Test/DB/CCO_eCoaching_Admin_Tool_DB_UTD.docx
@@ -248,7 +248,7 @@
           <w:sz w:val="18"/>
           <w:szCs w:val="18"/>
         </w:rPr>
-        <w:t>October 26, 2016</w:t>
+        <w:t>March 3, 2017</w:t>
       </w:r>
       <w:r>
         <w:rPr>
@@ -272,7 +272,10 @@
       </w:r>
     </w:p>
     <w:p/>
-    <w:p/>
+    <w:p>
+      <w:bookmarkStart w:id="0" w:name="_GoBack"/>
+      <w:bookmarkEnd w:id="0"/>
+    </w:p>
     <w:p>
       <w:pPr>
         <w:rPr>
@@ -337,19 +340,19 @@
                 <w:i/>
               </w:rPr>
             </w:pPr>
-            <w:bookmarkStart w:id="0" w:name="_Toc487957378"/>
-            <w:bookmarkStart w:id="1" w:name="_Toc487957406"/>
-            <w:bookmarkStart w:id="2" w:name="_Toc487957442"/>
-            <w:bookmarkStart w:id="3" w:name="_Toc488815784"/>
-            <w:bookmarkStart w:id="4" w:name="_Toc489175849"/>
+            <w:bookmarkStart w:id="1" w:name="_Toc487957378"/>
+            <w:bookmarkStart w:id="2" w:name="_Toc487957406"/>
+            <w:bookmarkStart w:id="3" w:name="_Toc487957442"/>
+            <w:bookmarkStart w:id="4" w:name="_Toc488815784"/>
+            <w:bookmarkStart w:id="5" w:name="_Toc489175849"/>
             <w:r>
               <w:t>Date</w:t>
             </w:r>
-            <w:bookmarkEnd w:id="0"/>
             <w:bookmarkEnd w:id="1"/>
             <w:bookmarkEnd w:id="2"/>
             <w:bookmarkEnd w:id="3"/>
             <w:bookmarkEnd w:id="4"/>
+            <w:bookmarkEnd w:id="5"/>
           </w:p>
         </w:tc>
         <w:tc>
@@ -386,19 +389,19 @@
                 <w:i/>
               </w:rPr>
             </w:pPr>
-            <w:bookmarkStart w:id="5" w:name="_Toc487957379"/>
-            <w:bookmarkStart w:id="6" w:name="_Toc487957407"/>
-            <w:bookmarkStart w:id="7" w:name="_Toc487957443"/>
-            <w:bookmarkStart w:id="8" w:name="_Toc488815785"/>
-            <w:bookmarkStart w:id="9" w:name="_Toc489175850"/>
+            <w:bookmarkStart w:id="6" w:name="_Toc487957379"/>
+            <w:bookmarkStart w:id="7" w:name="_Toc487957407"/>
+            <w:bookmarkStart w:id="8" w:name="_Toc487957443"/>
+            <w:bookmarkStart w:id="9" w:name="_Toc488815785"/>
+            <w:bookmarkStart w:id="10" w:name="_Toc489175850"/>
             <w:r>
               <w:t>Change Description</w:t>
             </w:r>
-            <w:bookmarkEnd w:id="5"/>
             <w:bookmarkEnd w:id="6"/>
             <w:bookmarkEnd w:id="7"/>
             <w:bookmarkEnd w:id="8"/>
             <w:bookmarkEnd w:id="9"/>
+            <w:bookmarkEnd w:id="10"/>
           </w:p>
         </w:tc>
         <w:tc>
@@ -418,19 +421,19 @@
                 <w:i/>
               </w:rPr>
             </w:pPr>
-            <w:bookmarkStart w:id="10" w:name="_Toc487957380"/>
-            <w:bookmarkStart w:id="11" w:name="_Toc487957408"/>
-            <w:bookmarkStart w:id="12" w:name="_Toc487957444"/>
-            <w:bookmarkStart w:id="13" w:name="_Toc488815786"/>
-            <w:bookmarkStart w:id="14" w:name="_Toc489175851"/>
+            <w:bookmarkStart w:id="11" w:name="_Toc487957380"/>
+            <w:bookmarkStart w:id="12" w:name="_Toc487957408"/>
+            <w:bookmarkStart w:id="13" w:name="_Toc487957444"/>
+            <w:bookmarkStart w:id="14" w:name="_Toc488815786"/>
+            <w:bookmarkStart w:id="15" w:name="_Toc489175851"/>
             <w:r>
               <w:t>Author</w:t>
             </w:r>
-            <w:bookmarkEnd w:id="10"/>
             <w:bookmarkEnd w:id="11"/>
             <w:bookmarkEnd w:id="12"/>
             <w:bookmarkEnd w:id="13"/>
             <w:bookmarkEnd w:id="14"/>
+            <w:bookmarkEnd w:id="15"/>
           </w:p>
         </w:tc>
       </w:tr>
@@ -730,7 +733,11 @@
               <w:right w:val="single" w:sz="6" w:space="0" w:color="C0C0C0"/>
             </w:tcBorders>
           </w:tcPr>
-          <w:p/>
+          <w:p>
+            <w:r>
+              <w:t>03/03/2017</w:t>
+            </w:r>
+          </w:p>
         </w:tc>
         <w:tc>
           <w:tcPr>
@@ -742,7 +749,11 @@
               <w:right w:val="single" w:sz="6" w:space="0" w:color="C0C0C0"/>
             </w:tcBorders>
           </w:tcPr>
-          <w:p/>
+          <w:p>
+            <w:r>
+              <w:t>5.0</w:t>
+            </w:r>
+          </w:p>
         </w:tc>
         <w:tc>
           <w:tcPr>
@@ -754,7 +765,20 @@
               <w:right w:val="single" w:sz="6" w:space="0" w:color="C0C0C0"/>
             </w:tcBorders>
           </w:tcPr>
-          <w:p/>
+          <w:p>
+            <w:r>
+              <w:t xml:space="preserve">TFS 5756 - </w:t>
+            </w:r>
+            <w:r>
+              <w:t>Admin tool access for job</w:t>
+            </w:r>
+            <w:r>
+              <w:t xml:space="preserve"> </w:t>
+            </w:r>
+            <w:r>
+              <w:t>code WPPM50</w:t>
+            </w:r>
+          </w:p>
         </w:tc>
         <w:tc>
           <w:tcPr>
@@ -766,7 +790,11 @@
               <w:right w:val="single" w:sz="6" w:space="0" w:color="C0C0C0"/>
             </w:tcBorders>
           </w:tcPr>
-          <w:p/>
+          <w:p>
+            <w:r>
+              <w:t>Susmitha Palacherla</w:t>
+            </w:r>
+          </w:p>
         </w:tc>
       </w:tr>
     </w:tbl>
@@ -842,7 +870,7 @@
           <w:r>
             <w:fldChar w:fldCharType="separate"/>
           </w:r>
-          <w:hyperlink w:anchor="_Toc465245406" w:history="1">
+          <w:hyperlink w:anchor="_Toc476312906" w:history="1">
             <w:r>
               <w:rPr>
                 <w:rStyle w:val="Hyperlink"/>
@@ -885,7 +913,7 @@
                 <w:noProof/>
                 <w:webHidden/>
               </w:rPr>
-              <w:instrText xml:space="preserve"> PAGEREF _Toc465245406 \h </w:instrText>
+              <w:instrText xml:space="preserve"> PAGEREF _Toc476312906 \h </w:instrText>
             </w:r>
             <w:r>
               <w:rPr>
@@ -930,7 +958,7 @@
               <w:szCs w:val="22"/>
             </w:rPr>
           </w:pPr>
-          <w:hyperlink w:anchor="_Toc465245407" w:history="1">
+          <w:hyperlink w:anchor="_Toc476312907" w:history="1">
             <w:r>
               <w:rPr>
                 <w:rStyle w:val="Hyperlink"/>
@@ -973,7 +1001,7 @@
                 <w:noProof/>
                 <w:webHidden/>
               </w:rPr>
-              <w:instrText xml:space="preserve"> PAGEREF _Toc465245407 \h </w:instrText>
+              <w:instrText xml:space="preserve"> PAGEREF _Toc476312907 \h </w:instrText>
             </w:r>
             <w:r>
               <w:rPr>
@@ -1018,7 +1046,7 @@
               <w:szCs w:val="22"/>
             </w:rPr>
           </w:pPr>
-          <w:hyperlink w:anchor="_Toc465245408" w:history="1">
+          <w:hyperlink w:anchor="_Toc476312908" w:history="1">
             <w:r>
               <w:rPr>
                 <w:rStyle w:val="Hyperlink"/>
@@ -1061,7 +1089,7 @@
                 <w:noProof/>
                 <w:webHidden/>
               </w:rPr>
-              <w:instrText xml:space="preserve"> PAGEREF _Toc465245408 \h </w:instrText>
+              <w:instrText xml:space="preserve"> PAGEREF _Toc476312908 \h </w:instrText>
             </w:r>
             <w:r>
               <w:rPr>
@@ -1106,7 +1134,7 @@
               <w:szCs w:val="22"/>
             </w:rPr>
           </w:pPr>
-          <w:hyperlink w:anchor="_Toc465245409" w:history="1">
+          <w:hyperlink w:anchor="_Toc476312909" w:history="1">
             <w:r>
               <w:rPr>
                 <w:rStyle w:val="Hyperlink"/>
@@ -1149,7 +1177,7 @@
                 <w:noProof/>
                 <w:webHidden/>
               </w:rPr>
-              <w:instrText xml:space="preserve"> PAGEREF _Toc465245409 \h </w:instrText>
+              <w:instrText xml:space="preserve"> PAGEREF _Toc476312909 \h </w:instrText>
             </w:r>
             <w:r>
               <w:rPr>
@@ -1170,6 +1198,94 @@
                 <w:webHidden/>
               </w:rPr>
               <w:t>33</w:t>
+            </w:r>
+            <w:r>
+              <w:rPr>
+                <w:noProof/>
+                <w:webHidden/>
+              </w:rPr>
+              <w:fldChar w:fldCharType="end"/>
+            </w:r>
+          </w:hyperlink>
+        </w:p>
+        <w:p>
+          <w:pPr>
+            <w:pStyle w:val="TOC2"/>
+            <w:tabs>
+              <w:tab w:val="left" w:pos="660"/>
+              <w:tab w:val="right" w:leader="dot" w:pos="13670"/>
+            </w:tabs>
+            <w:rPr>
+              <w:rFonts w:asciiTheme="minorHAnsi" w:eastAsiaTheme="minorEastAsia" w:hAnsiTheme="minorHAnsi" w:cstheme="minorBidi"/>
+              <w:noProof/>
+              <w:sz w:val="22"/>
+              <w:szCs w:val="22"/>
+            </w:rPr>
+          </w:pPr>
+          <w:hyperlink w:anchor="_Toc476312910" w:history="1">
+            <w:r>
+              <w:rPr>
+                <w:rStyle w:val="Hyperlink"/>
+                <w:noProof/>
+              </w:rPr>
+              <w:t>5.</w:t>
+            </w:r>
+            <w:r>
+              <w:rPr>
+                <w:rFonts w:asciiTheme="minorHAnsi" w:eastAsiaTheme="minorEastAsia" w:hAnsiTheme="minorHAnsi" w:cstheme="minorBidi"/>
+                <w:noProof/>
+                <w:sz w:val="22"/>
+                <w:szCs w:val="22"/>
+              </w:rPr>
+              <w:tab/>
+            </w:r>
+            <w:r>
+              <w:rPr>
+                <w:rStyle w:val="Hyperlink"/>
+                <w:noProof/>
+              </w:rPr>
+              <w:t>TFS 5756 Admin tool access for jobcode WPPM50</w:t>
+            </w:r>
+            <w:r>
+              <w:rPr>
+                <w:noProof/>
+                <w:webHidden/>
+              </w:rPr>
+              <w:tab/>
+            </w:r>
+            <w:r>
+              <w:rPr>
+                <w:noProof/>
+                <w:webHidden/>
+              </w:rPr>
+              <w:fldChar w:fldCharType="begin"/>
+            </w:r>
+            <w:r>
+              <w:rPr>
+                <w:noProof/>
+                <w:webHidden/>
+              </w:rPr>
+              <w:instrText xml:space="preserve"> PAGEREF _Toc476312910 \h </w:instrText>
+            </w:r>
+            <w:r>
+              <w:rPr>
+                <w:noProof/>
+                <w:webHidden/>
+              </w:rPr>
+            </w:r>
+            <w:r>
+              <w:rPr>
+                <w:noProof/>
+                <w:webHidden/>
+              </w:rPr>
+              <w:fldChar w:fldCharType="separate"/>
+            </w:r>
+            <w:r>
+              <w:rPr>
+                <w:noProof/>
+                <w:webHidden/>
+              </w:rPr>
+              <w:t>35</w:t>
             </w:r>
             <w:r>
               <w:rPr>
@@ -1206,10 +1322,7 @@
     <w:p/>
     <w:p/>
     <w:p/>
-    <w:p>
-      <w:bookmarkStart w:id="15" w:name="_GoBack"/>
-      <w:bookmarkEnd w:id="15"/>
-    </w:p>
+    <w:p/>
     <w:p/>
     <w:p/>
     <w:p/>
@@ -1247,7 +1360,7 @@
           <w:numId w:val="2"/>
         </w:numPr>
       </w:pPr>
-      <w:bookmarkStart w:id="16" w:name="_Toc465245406"/>
+      <w:bookmarkStart w:id="16" w:name="_Toc476312906"/>
       <w:r>
         <w:t>TFS</w:t>
       </w:r>
@@ -1353,7 +1466,23 @@
           </w:tcPr>
           <w:p>
             <w:r>
-              <w:t>Setup admin tool to perform inactivations, recativations and reassignments</w:t>
+              <w:t xml:space="preserve">Setup admin tool to perform </w:t>
+            </w:r>
+            <w:proofErr w:type="spellStart"/>
+            <w:r>
+              <w:t>inactivations</w:t>
+            </w:r>
+            <w:proofErr w:type="spellEnd"/>
+            <w:r>
+              <w:t xml:space="preserve">, </w:t>
+            </w:r>
+            <w:proofErr w:type="spellStart"/>
+            <w:r>
+              <w:t>recativations</w:t>
+            </w:r>
+            <w:proofErr w:type="spellEnd"/>
+            <w:r>
+              <w:t xml:space="preserve"> and reassignments</w:t>
             </w:r>
           </w:p>
         </w:tc>
@@ -1374,8 +1503,13 @@
             <w:tcW w:w="10455" w:type="dxa"/>
           </w:tcPr>
           <w:p>
-            <w:r>
-              <w:t xml:space="preserve">eCoaching_Dev database on vrivfssdbt02\scord01,1437 </w:t>
+            <w:proofErr w:type="spellStart"/>
+            <w:r>
+              <w:t>eCoaching_Dev</w:t>
+            </w:r>
+            <w:proofErr w:type="spellEnd"/>
+            <w:r>
+              <w:t xml:space="preserve"> database on vrivfssdbt02\scord01,1437 </w:t>
             </w:r>
           </w:p>
         </w:tc>
@@ -1414,20 +1548,46 @@
             <w:tcW w:w="10455" w:type="dxa"/>
           </w:tcPr>
           <w:p>
-            <w:r>
-              <w:t>CCO_eCoaching_Admin_Tool_Create.sql- New</w:t>
+            <w:proofErr w:type="spellStart"/>
+            <w:r>
+              <w:t>CCO_eCoaching_Admin_Tool_Create.sql</w:t>
+            </w:r>
+            <w:proofErr w:type="spellEnd"/>
+            <w:r>
+              <w:t>- New</w:t>
             </w:r>
             <w:r>
               <w:br/>
-              <w:t xml:space="preserve">CCO_eCoaching_Functions.sql - Updated </w:t>
+            </w:r>
+            <w:proofErr w:type="spellStart"/>
+            <w:r>
+              <w:t>CCO_eCoaching_Functions.sql</w:t>
+            </w:r>
+            <w:proofErr w:type="spellEnd"/>
+            <w:r>
+              <w:t xml:space="preserve"> - Updated </w:t>
             </w:r>
             <w:r>
               <w:br/>
-              <w:t xml:space="preserve">CCO_eCoaching_EmployeeHierarchy_Load.sql- Updated </w:t>
+            </w:r>
+            <w:proofErr w:type="spellStart"/>
+            <w:r>
+              <w:t>CCO_eCoaching_EmployeeHierarchy_Load.sql</w:t>
+            </w:r>
+            <w:proofErr w:type="spellEnd"/>
+            <w:r>
+              <w:t xml:space="preserve">- Updated </w:t>
             </w:r>
             <w:r>
               <w:br/>
-              <w:t>CCO_eCoaching_Log_Create.sql- Updated</w:t>
+            </w:r>
+            <w:proofErr w:type="spellStart"/>
+            <w:r>
+              <w:t>CCO_eCoaching_Log_Create.sql</w:t>
+            </w:r>
+            <w:proofErr w:type="spellEnd"/>
+            <w:r>
+              <w:t>- Updated</w:t>
             </w:r>
           </w:p>
         </w:tc>
@@ -3312,7 +3472,6 @@
                 <w:noProof/>
                 <w:color w:val="0000FF"/>
               </w:rPr>
-              <w:lastRenderedPageBreak/>
               <w:t>DELETE</w:t>
             </w:r>
             <w:r>
@@ -4638,6 +4797,7 @@
                 <w:rFonts w:ascii="Courier New" w:hAnsi="Courier New" w:cs="Courier New"/>
                 <w:noProof/>
               </w:rPr>
+              <w:lastRenderedPageBreak/>
               <w:t xml:space="preserve"> </w:t>
             </w:r>
             <w:r>
@@ -4731,7 +4891,6 @@
                 <w:rFonts w:ascii="Courier New" w:hAnsi="Courier New" w:cs="Courier New"/>
                 <w:noProof/>
               </w:rPr>
-              <w:lastRenderedPageBreak/>
               <w:t xml:space="preserve">  </w:t>
             </w:r>
             <w:r>
@@ -5564,8 +5723,13 @@
           </w:tcPr>
           <w:p>
             <w:r>
-              <w:t>User table is created and record inserted for current program mgr</w:t>
-            </w:r>
+              <w:t xml:space="preserve">User table is created and record inserted for current program </w:t>
+            </w:r>
+            <w:proofErr w:type="spellStart"/>
+            <w:r>
+              <w:t>mgr</w:t>
+            </w:r>
+            <w:proofErr w:type="spellEnd"/>
           </w:p>
           <w:p>
             <w:pPr>
@@ -6058,7 +6222,15 @@
           </w:tcPr>
           <w:p>
             <w:r>
-              <w:t xml:space="preserve">2 rows with the roleids for coaching admin and warning admin  101 and 103 </w:t>
+              <w:t xml:space="preserve">2 rows with the </w:t>
+            </w:r>
+            <w:proofErr w:type="spellStart"/>
+            <w:r>
+              <w:t>roleids</w:t>
+            </w:r>
+            <w:proofErr w:type="spellEnd"/>
+            <w:r>
+              <w:t xml:space="preserve"> for coaching admin and warning admin  101 and 103 </w:t>
             </w:r>
           </w:p>
         </w:tc>
@@ -6242,8 +6414,13 @@
           </w:tcPr>
           <w:p>
             <w:r>
-              <w:t>Combination of entitlements for each roleid</w:t>
-            </w:r>
+              <w:t xml:space="preserve">Combination of entitlements for each </w:t>
+            </w:r>
+            <w:proofErr w:type="spellStart"/>
+            <w:r>
+              <w:t>roleid</w:t>
+            </w:r>
+            <w:proofErr w:type="spellEnd"/>
           </w:p>
           <w:p>
             <w:r>
@@ -6607,7 +6784,15 @@
               <w:textAlignment w:val="auto"/>
             </w:pPr>
             <w:r>
-              <w:t>Repeat for diffrent user types: admins and non admins</w:t>
+              <w:t xml:space="preserve">Repeat for </w:t>
+            </w:r>
+            <w:proofErr w:type="spellStart"/>
+            <w:r>
+              <w:t>diffrent</w:t>
+            </w:r>
+            <w:proofErr w:type="spellEnd"/>
+            <w:r>
+              <w:t xml:space="preserve"> user types: admins and non admins</w:t>
             </w:r>
           </w:p>
           <w:p/>
@@ -14141,8 +14326,13 @@
             <w:tcW w:w="3960" w:type="dxa"/>
           </w:tcPr>
           <w:p>
-            <w:r>
-              <w:t>Mgr Dashboard</w:t>
+            <w:proofErr w:type="spellStart"/>
+            <w:r>
+              <w:t>Mgr</w:t>
+            </w:r>
+            <w:proofErr w:type="spellEnd"/>
+            <w:r>
+              <w:t xml:space="preserve"> Dashboard</w:t>
             </w:r>
           </w:p>
         </w:tc>
@@ -14223,7 +14413,15 @@
           </w:tcPr>
           <w:p>
             <w:r>
-              <w:t>2 new attributes to display reassigned sup and reassigned mgr where applicable</w:t>
+              <w:t xml:space="preserve">2 new attributes to display reassigned sup and reassigned </w:t>
+            </w:r>
+            <w:proofErr w:type="spellStart"/>
+            <w:r>
+              <w:t>mgr</w:t>
+            </w:r>
+            <w:proofErr w:type="spellEnd"/>
+            <w:r>
+              <w:t xml:space="preserve"> where applicable</w:t>
             </w:r>
           </w:p>
         </w:tc>
@@ -14345,9 +14543,19 @@
           <w:numId w:val="2"/>
         </w:numPr>
       </w:pPr>
-      <w:bookmarkStart w:id="17" w:name="_Toc465245407"/>
+      <w:bookmarkStart w:id="17" w:name="_Toc476312907"/>
       <w:r>
-        <w:t>TFS 3441 Change Functionality in eCL Admin Tool for Inactive Employees</w:t>
+        <w:t xml:space="preserve">TFS 3441 Change Functionality in </w:t>
+      </w:r>
+      <w:proofErr w:type="spellStart"/>
+      <w:proofErr w:type="gramStart"/>
+      <w:r>
+        <w:t>eCL</w:t>
+      </w:r>
+      <w:proofErr w:type="spellEnd"/>
+      <w:proofErr w:type="gramEnd"/>
+      <w:r>
+        <w:t xml:space="preserve"> Admin Tool for Inactive Employees</w:t>
       </w:r>
       <w:bookmarkEnd w:id="17"/>
     </w:p>
@@ -14474,8 +14682,13 @@
             <w:tcW w:w="11114" w:type="dxa"/>
           </w:tcPr>
           <w:p>
-            <w:r>
-              <w:t xml:space="preserve">eCoaching_Dev database on vrivfssdbt02\scord01,1437 </w:t>
+            <w:proofErr w:type="spellStart"/>
+            <w:r>
+              <w:t>eCoaching_Dev</w:t>
+            </w:r>
+            <w:proofErr w:type="spellEnd"/>
+            <w:r>
+              <w:t xml:space="preserve"> database on vrivfssdbt02\scord01,1437 </w:t>
             </w:r>
           </w:p>
         </w:tc>
@@ -14514,17 +14727,24 @@
             <w:tcW w:w="11114" w:type="dxa"/>
           </w:tcPr>
           <w:p>
-            <w:r>
-              <w:t xml:space="preserve">CCO_eCoaching_Admin_Tool_Create.sql- </w:t>
-            </w:r>
-          </w:p>
-          <w:p>
+            <w:proofErr w:type="spellStart"/>
+            <w:r>
+              <w:t>CCO_eCoaching_Admin_Tool_Create.sql</w:t>
+            </w:r>
+            <w:proofErr w:type="spellEnd"/>
+            <w:r>
+              <w:t xml:space="preserve">- </w:t>
+            </w:r>
+          </w:p>
+          <w:p>
+            <w:proofErr w:type="spellStart"/>
             <w:r>
               <w:t>CCO_eCoaching_Empl</w:t>
             </w:r>
             <w:r>
               <w:t>oyeeHierarchy_Load.sql</w:t>
             </w:r>
+            <w:proofErr w:type="spellEnd"/>
           </w:p>
         </w:tc>
       </w:tr>
@@ -15106,17 +15326,27 @@
             </w:pPr>
           </w:p>
           <w:p>
+            <w:proofErr w:type="spellStart"/>
             <w:r>
               <w:t>Emp_ID</w:t>
             </w:r>
+            <w:proofErr w:type="spellEnd"/>
             <w:r>
               <w:tab/>
+            </w:r>
+            <w:proofErr w:type="spellStart"/>
+            <w:r>
               <w:t>Emp_Name</w:t>
             </w:r>
+            <w:proofErr w:type="spellEnd"/>
             <w:r>
               <w:tab/>
+            </w:r>
+            <w:proofErr w:type="spellStart"/>
+            <w:r>
               <w:t>Emp_Site</w:t>
             </w:r>
+            <w:proofErr w:type="spellEnd"/>
           </w:p>
           <w:p>
             <w:r>
@@ -15124,7 +15354,15 @@
             </w:r>
             <w:r>
               <w:tab/>
-              <w:t xml:space="preserve">Hansen, Merlinda </w:t>
+              <w:t xml:space="preserve">Hansen, </w:t>
+            </w:r>
+            <w:proofErr w:type="spellStart"/>
+            <w:r>
+              <w:t>Merlinda</w:t>
+            </w:r>
+            <w:proofErr w:type="spellEnd"/>
+            <w:r>
+              <w:t xml:space="preserve"> </w:t>
             </w:r>
             <w:r>
               <w:tab/>
@@ -17770,6 +18008,7 @@
                 <w:szCs w:val="22"/>
               </w:rPr>
             </w:pPr>
+            <w:proofErr w:type="spellStart"/>
             <w:r>
               <w:rPr>
                 <w:rFonts w:ascii="Calibri" w:hAnsi="Calibri"/>
@@ -17777,7 +18016,17 @@
                 <w:sz w:val="22"/>
                 <w:szCs w:val="22"/>
               </w:rPr>
-              <w:t>Darton, Jacklyn C</w:t>
+              <w:t>Darton</w:t>
+            </w:r>
+            <w:proofErr w:type="spellEnd"/>
+            <w:r>
+              <w:rPr>
+                <w:rFonts w:ascii="Calibri" w:hAnsi="Calibri"/>
+                <w:color w:val="000000"/>
+                <w:sz w:val="22"/>
+                <w:szCs w:val="22"/>
+              </w:rPr>
+              <w:t>, Jacklyn C</w:t>
             </w:r>
           </w:p>
           <w:p>
@@ -18195,18 +18444,19 @@
                 <w:sz w:val="22"/>
                 <w:szCs w:val="22"/>
               </w:rPr>
-              <w:t>Reassign Logs From Sup/Mgr</w:t>
-            </w:r>
-          </w:p>
-          <w:p>
-            <w:pPr>
+              <w:t>Reassign Logs From Sup/</w:t>
+            </w:r>
+            <w:proofErr w:type="spellStart"/>
+            <w:r>
               <w:rPr>
                 <w:rFonts w:ascii="Calibri" w:hAnsi="Calibri"/>
                 <w:color w:val="000000"/>
                 <w:sz w:val="22"/>
                 <w:szCs w:val="22"/>
               </w:rPr>
-            </w:pPr>
+              <w:t>Mgr</w:t>
+            </w:r>
+            <w:proofErr w:type="spellEnd"/>
           </w:p>
           <w:p>
             <w:pPr>
@@ -18217,387 +18467,28 @@
                 <w:szCs w:val="22"/>
               </w:rPr>
             </w:pPr>
-            <w:r>
+          </w:p>
+          <w:p>
+            <w:pPr>
               <w:rPr>
                 <w:rFonts w:ascii="Calibri" w:hAnsi="Calibri"/>
                 <w:color w:val="000000"/>
                 <w:sz w:val="22"/>
                 <w:szCs w:val="22"/>
               </w:rPr>
-              <w:t>Pending Manager review</w:t>
-            </w:r>
-          </w:p>
-          <w:p>
-            <w:pPr>
+            </w:pPr>
+            <w:r>
               <w:rPr>
                 <w:rFonts w:ascii="Calibri" w:hAnsi="Calibri"/>
                 <w:color w:val="000000"/>
                 <w:sz w:val="22"/>
                 <w:szCs w:val="22"/>
               </w:rPr>
-            </w:pPr>
-          </w:p>
-          <w:p>
-            <w:pPr>
-              <w:overflowPunct/>
-              <w:textAlignment w:val="auto"/>
-              <w:rPr>
-                <w:rFonts w:ascii="Courier New" w:hAnsi="Courier New" w:cs="Courier New"/>
-                <w:noProof/>
-                <w:color w:val="0000FF"/>
-              </w:rPr>
-            </w:pPr>
-            <w:r>
-              <w:rPr>
-                <w:rFonts w:ascii="Courier New" w:hAnsi="Courier New" w:cs="Courier New"/>
-                <w:noProof/>
-                <w:color w:val="0000FF"/>
-              </w:rPr>
-              <w:t>DECLARE</w:t>
-            </w:r>
-            <w:r>
-              <w:rPr>
-                <w:rFonts w:ascii="Courier New" w:hAnsi="Courier New" w:cs="Courier New"/>
-                <w:noProof/>
-              </w:rPr>
-              <w:tab/>
-              <w:t xml:space="preserve">@return_value </w:t>
-            </w:r>
-            <w:r>
-              <w:rPr>
-                <w:rFonts w:ascii="Courier New" w:hAnsi="Courier New" w:cs="Courier New"/>
-                <w:noProof/>
-                <w:color w:val="0000FF"/>
-              </w:rPr>
-              <w:t>int</w:t>
-            </w:r>
-          </w:p>
-          <w:p>
-            <w:pPr>
-              <w:overflowPunct/>
-              <w:textAlignment w:val="auto"/>
-              <w:rPr>
-                <w:rFonts w:ascii="Courier New" w:hAnsi="Courier New" w:cs="Courier New"/>
-                <w:noProof/>
-                <w:color w:val="0000FF"/>
-              </w:rPr>
-            </w:pPr>
-          </w:p>
-          <w:p>
-            <w:pPr>
-              <w:overflowPunct/>
-              <w:textAlignment w:val="auto"/>
-              <w:rPr>
-                <w:rFonts w:ascii="Courier New" w:hAnsi="Courier New" w:cs="Courier New"/>
-                <w:noProof/>
-              </w:rPr>
-            </w:pPr>
-            <w:r>
-              <w:rPr>
-                <w:rFonts w:ascii="Courier New" w:hAnsi="Courier New" w:cs="Courier New"/>
-                <w:noProof/>
-                <w:color w:val="0000FF"/>
-              </w:rPr>
-              <w:t>EXEC</w:t>
-            </w:r>
-            <w:r>
-              <w:rPr>
-                <w:rFonts w:ascii="Courier New" w:hAnsi="Courier New" w:cs="Courier New"/>
-                <w:noProof/>
-              </w:rPr>
-              <w:tab/>
-              <w:t xml:space="preserve">@return_value </w:t>
-            </w:r>
-            <w:r>
-              <w:rPr>
-                <w:rFonts w:ascii="Courier New" w:hAnsi="Courier New" w:cs="Courier New"/>
-                <w:noProof/>
-                <w:color w:val="808080"/>
-              </w:rPr>
-              <w:t>=</w:t>
-            </w:r>
-            <w:r>
-              <w:rPr>
-                <w:rFonts w:ascii="Courier New" w:hAnsi="Courier New" w:cs="Courier New"/>
-                <w:noProof/>
-              </w:rPr>
-              <w:t xml:space="preserve"> [EC]</w:t>
-            </w:r>
-            <w:r>
-              <w:rPr>
-                <w:rFonts w:ascii="Courier New" w:hAnsi="Courier New" w:cs="Courier New"/>
-                <w:noProof/>
-                <w:color w:val="808080"/>
-              </w:rPr>
-              <w:t>.</w:t>
-            </w:r>
-            <w:r>
-              <w:rPr>
-                <w:rFonts w:ascii="Courier New" w:hAnsi="Courier New" w:cs="Courier New"/>
-                <w:noProof/>
-              </w:rPr>
-              <w:t>[sp_AT_Select_ReassignFrom_Users]</w:t>
-            </w:r>
-          </w:p>
-          <w:p>
-            <w:pPr>
-              <w:overflowPunct/>
-              <w:textAlignment w:val="auto"/>
-              <w:rPr>
-                <w:rFonts w:ascii="Courier New" w:hAnsi="Courier New" w:cs="Courier New"/>
-                <w:noProof/>
-                <w:color w:val="808080"/>
-              </w:rPr>
-            </w:pPr>
-            <w:r>
-              <w:rPr>
-                <w:rFonts w:ascii="Courier New" w:hAnsi="Courier New" w:cs="Courier New"/>
-                <w:noProof/>
-                <w:color w:val="0000FF"/>
-              </w:rPr>
-              <w:lastRenderedPageBreak/>
-              <w:tab/>
-            </w:r>
-            <w:r>
-              <w:rPr>
-                <w:rFonts w:ascii="Courier New" w:hAnsi="Courier New" w:cs="Courier New"/>
-                <w:noProof/>
-                <w:color w:val="0000FF"/>
-              </w:rPr>
-              <w:tab/>
-            </w:r>
-            <w:r>
-              <w:rPr>
-                <w:rFonts w:ascii="Courier New" w:hAnsi="Courier New" w:cs="Courier New"/>
-                <w:noProof/>
-              </w:rPr>
-              <w:t xml:space="preserve">@strRequesterin </w:t>
-            </w:r>
-            <w:r>
-              <w:rPr>
-                <w:rFonts w:ascii="Courier New" w:hAnsi="Courier New" w:cs="Courier New"/>
-                <w:noProof/>
-                <w:color w:val="808080"/>
-              </w:rPr>
-              <w:t>=</w:t>
-            </w:r>
-            <w:r>
-              <w:rPr>
-                <w:rFonts w:ascii="Courier New" w:hAnsi="Courier New" w:cs="Courier New"/>
-                <w:noProof/>
-              </w:rPr>
-              <w:t xml:space="preserve"> </w:t>
-            </w:r>
-            <w:r>
-              <w:rPr>
-                <w:rFonts w:ascii="Courier New" w:hAnsi="Courier New" w:cs="Courier New"/>
-                <w:noProof/>
-                <w:color w:val="FF0000"/>
-              </w:rPr>
-              <w:t>N'Bryan.Crockett'</w:t>
-            </w:r>
-            <w:r>
-              <w:rPr>
-                <w:rFonts w:ascii="Courier New" w:hAnsi="Courier New" w:cs="Courier New"/>
-                <w:noProof/>
-                <w:color w:val="808080"/>
-              </w:rPr>
-              <w:t>,</w:t>
-            </w:r>
-          </w:p>
-          <w:p>
-            <w:pPr>
-              <w:overflowPunct/>
-              <w:textAlignment w:val="auto"/>
-              <w:rPr>
-                <w:rFonts w:ascii="Courier New" w:hAnsi="Courier New" w:cs="Courier New"/>
-                <w:noProof/>
-                <w:color w:val="808080"/>
-              </w:rPr>
-            </w:pPr>
-            <w:r>
-              <w:rPr>
-                <w:rFonts w:ascii="Courier New" w:hAnsi="Courier New" w:cs="Courier New"/>
-                <w:noProof/>
-              </w:rPr>
-              <w:tab/>
-            </w:r>
-            <w:r>
-              <w:rPr>
-                <w:rFonts w:ascii="Courier New" w:hAnsi="Courier New" w:cs="Courier New"/>
-                <w:noProof/>
-              </w:rPr>
-              <w:tab/>
-              <w:t xml:space="preserve">@intModuleIdin </w:t>
-            </w:r>
-            <w:r>
-              <w:rPr>
-                <w:rFonts w:ascii="Courier New" w:hAnsi="Courier New" w:cs="Courier New"/>
-                <w:noProof/>
-                <w:color w:val="808080"/>
-              </w:rPr>
-              <w:t>=</w:t>
-            </w:r>
-            <w:r>
-              <w:rPr>
-                <w:rFonts w:ascii="Courier New" w:hAnsi="Courier New" w:cs="Courier New"/>
-                <w:noProof/>
-              </w:rPr>
-              <w:t xml:space="preserve"> 1</w:t>
-            </w:r>
-            <w:r>
-              <w:rPr>
-                <w:rFonts w:ascii="Courier New" w:hAnsi="Courier New" w:cs="Courier New"/>
-                <w:noProof/>
-                <w:color w:val="808080"/>
-              </w:rPr>
-              <w:t>,</w:t>
-            </w:r>
-          </w:p>
-          <w:p>
-            <w:pPr>
-              <w:overflowPunct/>
-              <w:textAlignment w:val="auto"/>
-              <w:rPr>
-                <w:rFonts w:ascii="Courier New" w:hAnsi="Courier New" w:cs="Courier New"/>
-                <w:noProof/>
-              </w:rPr>
-            </w:pPr>
-            <w:r>
-              <w:rPr>
-                <w:rFonts w:ascii="Courier New" w:hAnsi="Courier New" w:cs="Courier New"/>
-                <w:noProof/>
-              </w:rPr>
-              <w:tab/>
-            </w:r>
-            <w:r>
-              <w:rPr>
-                <w:rFonts w:ascii="Courier New" w:hAnsi="Courier New" w:cs="Courier New"/>
-                <w:noProof/>
-              </w:rPr>
-              <w:tab/>
-              <w:t xml:space="preserve">@intStatusIdin </w:t>
-            </w:r>
-            <w:r>
-              <w:rPr>
-                <w:rFonts w:ascii="Courier New" w:hAnsi="Courier New" w:cs="Courier New"/>
-                <w:noProof/>
-                <w:color w:val="808080"/>
-              </w:rPr>
-              <w:t>=</w:t>
-            </w:r>
-            <w:r>
-              <w:rPr>
-                <w:rFonts w:ascii="Courier New" w:hAnsi="Courier New" w:cs="Courier New"/>
-                <w:noProof/>
-              </w:rPr>
-              <w:t xml:space="preserve"> 5</w:t>
-            </w:r>
-          </w:p>
-          <w:p>
-            <w:pPr>
-              <w:overflowPunct/>
-              <w:textAlignment w:val="auto"/>
-              <w:rPr>
-                <w:rFonts w:ascii="Courier New" w:hAnsi="Courier New" w:cs="Courier New"/>
-                <w:noProof/>
-              </w:rPr>
-            </w:pPr>
-          </w:p>
-          <w:p>
-            <w:pPr>
-              <w:overflowPunct/>
-              <w:textAlignment w:val="auto"/>
-              <w:rPr>
-                <w:rFonts w:ascii="Courier New" w:hAnsi="Courier New" w:cs="Courier New"/>
-                <w:noProof/>
-              </w:rPr>
-            </w:pPr>
-            <w:r>
-              <w:rPr>
-                <w:rFonts w:ascii="Courier New" w:hAnsi="Courier New" w:cs="Courier New"/>
-                <w:noProof/>
-                <w:color w:val="0000FF"/>
-              </w:rPr>
-              <w:t>SELECT</w:t>
-            </w:r>
-            <w:r>
-              <w:rPr>
-                <w:rFonts w:ascii="Courier New" w:hAnsi="Courier New" w:cs="Courier New"/>
-                <w:noProof/>
-              </w:rPr>
-              <w:tab/>
-            </w:r>
-            <w:r>
-              <w:rPr>
-                <w:rFonts w:ascii="Courier New" w:hAnsi="Courier New" w:cs="Courier New"/>
-                <w:noProof/>
-                <w:color w:val="FF0000"/>
-              </w:rPr>
-              <w:t>'Return Value'</w:t>
-            </w:r>
-            <w:r>
-              <w:rPr>
-                <w:rFonts w:ascii="Courier New" w:hAnsi="Courier New" w:cs="Courier New"/>
-                <w:noProof/>
-              </w:rPr>
-              <w:t xml:space="preserve"> </w:t>
-            </w:r>
-            <w:r>
-              <w:rPr>
-                <w:rFonts w:ascii="Courier New" w:hAnsi="Courier New" w:cs="Courier New"/>
-                <w:noProof/>
-                <w:color w:val="808080"/>
-              </w:rPr>
-              <w:t>=</w:t>
-            </w:r>
-            <w:r>
-              <w:rPr>
-                <w:rFonts w:ascii="Courier New" w:hAnsi="Courier New" w:cs="Courier New"/>
-                <w:noProof/>
-              </w:rPr>
-              <w:t xml:space="preserve"> @return_value</w:t>
-            </w:r>
-          </w:p>
-          <w:p>
-            <w:pPr>
-              <w:overflowPunct/>
-              <w:textAlignment w:val="auto"/>
-              <w:rPr>
-                <w:rFonts w:ascii="Courier New" w:hAnsi="Courier New" w:cs="Courier New"/>
-                <w:noProof/>
-              </w:rPr>
-            </w:pPr>
-          </w:p>
-          <w:p>
-            <w:pPr>
-              <w:overflowPunct/>
-              <w:autoSpaceDE/>
-              <w:autoSpaceDN/>
-              <w:adjustRightInd/>
-              <w:textAlignment w:val="auto"/>
-              <w:rPr>
-                <w:rFonts w:ascii="Courier New" w:hAnsi="Courier New" w:cs="Courier New"/>
-                <w:noProof/>
-                <w:color w:val="0000FF"/>
-              </w:rPr>
-            </w:pPr>
-            <w:r>
-              <w:rPr>
-                <w:rFonts w:ascii="Courier New" w:hAnsi="Courier New" w:cs="Courier New"/>
-                <w:noProof/>
-                <w:color w:val="0000FF"/>
-              </w:rPr>
-              <w:t>GO</w:t>
-            </w:r>
-          </w:p>
-          <w:p>
-            <w:pPr>
-              <w:overflowPunct/>
-              <w:autoSpaceDE/>
-              <w:autoSpaceDN/>
-              <w:adjustRightInd/>
-              <w:textAlignment w:val="auto"/>
+              <w:t>Pending Manager review</w:t>
+            </w:r>
+          </w:p>
+          <w:p>
+            <w:pPr>
               <w:rPr>
                 <w:rFonts w:ascii="Calibri" w:hAnsi="Calibri"/>
                 <w:color w:val="000000"/>
@@ -18605,39 +18496,399 @@
                 <w:szCs w:val="22"/>
               </w:rPr>
             </w:pPr>
-            <w:r>
+          </w:p>
+          <w:p>
+            <w:pPr>
+              <w:overflowPunct/>
+              <w:textAlignment w:val="auto"/>
+              <w:rPr>
+                <w:rFonts w:ascii="Courier New" w:hAnsi="Courier New" w:cs="Courier New"/>
+                <w:noProof/>
+                <w:color w:val="0000FF"/>
+              </w:rPr>
+            </w:pPr>
+            <w:r>
+              <w:rPr>
+                <w:rFonts w:ascii="Courier New" w:hAnsi="Courier New" w:cs="Courier New"/>
+                <w:noProof/>
+                <w:color w:val="0000FF"/>
+              </w:rPr>
+              <w:t>DECLARE</w:t>
+            </w:r>
+            <w:r>
+              <w:rPr>
+                <w:rFonts w:ascii="Courier New" w:hAnsi="Courier New" w:cs="Courier New"/>
+                <w:noProof/>
+              </w:rPr>
+              <w:tab/>
+              <w:t xml:space="preserve">@return_value </w:t>
+            </w:r>
+            <w:r>
+              <w:rPr>
+                <w:rFonts w:ascii="Courier New" w:hAnsi="Courier New" w:cs="Courier New"/>
+                <w:noProof/>
+                <w:color w:val="0000FF"/>
+              </w:rPr>
+              <w:t>int</w:t>
+            </w:r>
+          </w:p>
+          <w:p>
+            <w:pPr>
+              <w:overflowPunct/>
+              <w:textAlignment w:val="auto"/>
+              <w:rPr>
+                <w:rFonts w:ascii="Courier New" w:hAnsi="Courier New" w:cs="Courier New"/>
+                <w:noProof/>
+                <w:color w:val="0000FF"/>
+              </w:rPr>
+            </w:pPr>
+          </w:p>
+          <w:p>
+            <w:pPr>
+              <w:overflowPunct/>
+              <w:textAlignment w:val="auto"/>
+              <w:rPr>
+                <w:rFonts w:ascii="Courier New" w:hAnsi="Courier New" w:cs="Courier New"/>
+                <w:noProof/>
+              </w:rPr>
+            </w:pPr>
+            <w:r>
+              <w:rPr>
+                <w:rFonts w:ascii="Courier New" w:hAnsi="Courier New" w:cs="Courier New"/>
+                <w:noProof/>
+                <w:color w:val="0000FF"/>
+              </w:rPr>
+              <w:t>EXEC</w:t>
+            </w:r>
+            <w:r>
+              <w:rPr>
+                <w:rFonts w:ascii="Courier New" w:hAnsi="Courier New" w:cs="Courier New"/>
+                <w:noProof/>
+              </w:rPr>
+              <w:tab/>
+              <w:t xml:space="preserve">@return_value </w:t>
+            </w:r>
+            <w:r>
+              <w:rPr>
+                <w:rFonts w:ascii="Courier New" w:hAnsi="Courier New" w:cs="Courier New"/>
+                <w:noProof/>
+                <w:color w:val="808080"/>
+              </w:rPr>
+              <w:t>=</w:t>
+            </w:r>
+            <w:r>
+              <w:rPr>
+                <w:rFonts w:ascii="Courier New" w:hAnsi="Courier New" w:cs="Courier New"/>
+                <w:noProof/>
+              </w:rPr>
+              <w:t xml:space="preserve"> [EC]</w:t>
+            </w:r>
+            <w:r>
+              <w:rPr>
+                <w:rFonts w:ascii="Courier New" w:hAnsi="Courier New" w:cs="Courier New"/>
+                <w:noProof/>
+                <w:color w:val="808080"/>
+              </w:rPr>
+              <w:t>.</w:t>
+            </w:r>
+            <w:r>
+              <w:rPr>
+                <w:rFonts w:ascii="Courier New" w:hAnsi="Courier New" w:cs="Courier New"/>
+                <w:noProof/>
+              </w:rPr>
+              <w:t>[sp_AT_Select_ReassignFrom_Users]</w:t>
+            </w:r>
+          </w:p>
+          <w:p>
+            <w:pPr>
+              <w:overflowPunct/>
+              <w:textAlignment w:val="auto"/>
+              <w:rPr>
+                <w:rFonts w:ascii="Courier New" w:hAnsi="Courier New" w:cs="Courier New"/>
+                <w:noProof/>
+                <w:color w:val="808080"/>
+              </w:rPr>
+            </w:pPr>
+            <w:r>
+              <w:rPr>
+                <w:rFonts w:ascii="Courier New" w:hAnsi="Courier New" w:cs="Courier New"/>
+                <w:noProof/>
+                <w:color w:val="0000FF"/>
+              </w:rPr>
+              <w:lastRenderedPageBreak/>
+              <w:tab/>
+            </w:r>
+            <w:r>
+              <w:rPr>
+                <w:rFonts w:ascii="Courier New" w:hAnsi="Courier New" w:cs="Courier New"/>
+                <w:noProof/>
+                <w:color w:val="0000FF"/>
+              </w:rPr>
+              <w:tab/>
+            </w:r>
+            <w:r>
+              <w:rPr>
+                <w:rFonts w:ascii="Courier New" w:hAnsi="Courier New" w:cs="Courier New"/>
+                <w:noProof/>
+              </w:rPr>
+              <w:t xml:space="preserve">@strRequesterin </w:t>
+            </w:r>
+            <w:r>
+              <w:rPr>
+                <w:rFonts w:ascii="Courier New" w:hAnsi="Courier New" w:cs="Courier New"/>
+                <w:noProof/>
+                <w:color w:val="808080"/>
+              </w:rPr>
+              <w:t>=</w:t>
+            </w:r>
+            <w:r>
+              <w:rPr>
+                <w:rFonts w:ascii="Courier New" w:hAnsi="Courier New" w:cs="Courier New"/>
+                <w:noProof/>
+              </w:rPr>
+              <w:t xml:space="preserve"> </w:t>
+            </w:r>
+            <w:r>
+              <w:rPr>
+                <w:rFonts w:ascii="Courier New" w:hAnsi="Courier New" w:cs="Courier New"/>
+                <w:noProof/>
+                <w:color w:val="FF0000"/>
+              </w:rPr>
+              <w:t>N'Bryan.Crockett'</w:t>
+            </w:r>
+            <w:r>
+              <w:rPr>
+                <w:rFonts w:ascii="Courier New" w:hAnsi="Courier New" w:cs="Courier New"/>
+                <w:noProof/>
+                <w:color w:val="808080"/>
+              </w:rPr>
+              <w:t>,</w:t>
+            </w:r>
+          </w:p>
+          <w:p>
+            <w:pPr>
+              <w:overflowPunct/>
+              <w:textAlignment w:val="auto"/>
+              <w:rPr>
+                <w:rFonts w:ascii="Courier New" w:hAnsi="Courier New" w:cs="Courier New"/>
+                <w:noProof/>
+                <w:color w:val="808080"/>
+              </w:rPr>
+            </w:pPr>
+            <w:r>
+              <w:rPr>
+                <w:rFonts w:ascii="Courier New" w:hAnsi="Courier New" w:cs="Courier New"/>
+                <w:noProof/>
+              </w:rPr>
+              <w:tab/>
+            </w:r>
+            <w:r>
+              <w:rPr>
+                <w:rFonts w:ascii="Courier New" w:hAnsi="Courier New" w:cs="Courier New"/>
+                <w:noProof/>
+              </w:rPr>
+              <w:tab/>
+              <w:t xml:space="preserve">@intModuleIdin </w:t>
+            </w:r>
+            <w:r>
+              <w:rPr>
+                <w:rFonts w:ascii="Courier New" w:hAnsi="Courier New" w:cs="Courier New"/>
+                <w:noProof/>
+                <w:color w:val="808080"/>
+              </w:rPr>
+              <w:t>=</w:t>
+            </w:r>
+            <w:r>
+              <w:rPr>
+                <w:rFonts w:ascii="Courier New" w:hAnsi="Courier New" w:cs="Courier New"/>
+                <w:noProof/>
+              </w:rPr>
+              <w:t xml:space="preserve"> 1</w:t>
+            </w:r>
+            <w:r>
+              <w:rPr>
+                <w:rFonts w:ascii="Courier New" w:hAnsi="Courier New" w:cs="Courier New"/>
+                <w:noProof/>
+                <w:color w:val="808080"/>
+              </w:rPr>
+              <w:t>,</w:t>
+            </w:r>
+          </w:p>
+          <w:p>
+            <w:pPr>
+              <w:overflowPunct/>
+              <w:textAlignment w:val="auto"/>
+              <w:rPr>
+                <w:rFonts w:ascii="Courier New" w:hAnsi="Courier New" w:cs="Courier New"/>
+                <w:noProof/>
+              </w:rPr>
+            </w:pPr>
+            <w:r>
+              <w:rPr>
+                <w:rFonts w:ascii="Courier New" w:hAnsi="Courier New" w:cs="Courier New"/>
+                <w:noProof/>
+              </w:rPr>
+              <w:tab/>
+            </w:r>
+            <w:r>
+              <w:rPr>
+                <w:rFonts w:ascii="Courier New" w:hAnsi="Courier New" w:cs="Courier New"/>
+                <w:noProof/>
+              </w:rPr>
+              <w:tab/>
+              <w:t xml:space="preserve">@intStatusIdin </w:t>
+            </w:r>
+            <w:r>
+              <w:rPr>
+                <w:rFonts w:ascii="Courier New" w:hAnsi="Courier New" w:cs="Courier New"/>
+                <w:noProof/>
+                <w:color w:val="808080"/>
+              </w:rPr>
+              <w:t>=</w:t>
+            </w:r>
+            <w:r>
+              <w:rPr>
+                <w:rFonts w:ascii="Courier New" w:hAnsi="Courier New" w:cs="Courier New"/>
+                <w:noProof/>
+              </w:rPr>
+              <w:t xml:space="preserve"> 5</w:t>
+            </w:r>
+          </w:p>
+          <w:p>
+            <w:pPr>
+              <w:overflowPunct/>
+              <w:textAlignment w:val="auto"/>
+              <w:rPr>
+                <w:rFonts w:ascii="Courier New" w:hAnsi="Courier New" w:cs="Courier New"/>
+                <w:noProof/>
+              </w:rPr>
+            </w:pPr>
+          </w:p>
+          <w:p>
+            <w:pPr>
+              <w:overflowPunct/>
+              <w:textAlignment w:val="auto"/>
+              <w:rPr>
+                <w:rFonts w:ascii="Courier New" w:hAnsi="Courier New" w:cs="Courier New"/>
+                <w:noProof/>
+              </w:rPr>
+            </w:pPr>
+            <w:r>
+              <w:rPr>
+                <w:rFonts w:ascii="Courier New" w:hAnsi="Courier New" w:cs="Courier New"/>
+                <w:noProof/>
+                <w:color w:val="0000FF"/>
+              </w:rPr>
+              <w:t>SELECT</w:t>
+            </w:r>
+            <w:r>
+              <w:rPr>
+                <w:rFonts w:ascii="Courier New" w:hAnsi="Courier New" w:cs="Courier New"/>
+                <w:noProof/>
+              </w:rPr>
+              <w:tab/>
+            </w:r>
+            <w:r>
+              <w:rPr>
+                <w:rFonts w:ascii="Courier New" w:hAnsi="Courier New" w:cs="Courier New"/>
+                <w:noProof/>
+                <w:color w:val="FF0000"/>
+              </w:rPr>
+              <w:t>'Return Value'</w:t>
+            </w:r>
+            <w:r>
+              <w:rPr>
+                <w:rFonts w:ascii="Courier New" w:hAnsi="Courier New" w:cs="Courier New"/>
+                <w:noProof/>
+              </w:rPr>
+              <w:t xml:space="preserve"> </w:t>
+            </w:r>
+            <w:r>
+              <w:rPr>
+                <w:rFonts w:ascii="Courier New" w:hAnsi="Courier New" w:cs="Courier New"/>
+                <w:noProof/>
+                <w:color w:val="808080"/>
+              </w:rPr>
+              <w:t>=</w:t>
+            </w:r>
+            <w:r>
+              <w:rPr>
+                <w:rFonts w:ascii="Courier New" w:hAnsi="Courier New" w:cs="Courier New"/>
+                <w:noProof/>
+              </w:rPr>
+              <w:t xml:space="preserve"> @return_value</w:t>
+            </w:r>
+          </w:p>
+          <w:p>
+            <w:pPr>
+              <w:overflowPunct/>
+              <w:textAlignment w:val="auto"/>
+              <w:rPr>
+                <w:rFonts w:ascii="Courier New" w:hAnsi="Courier New" w:cs="Courier New"/>
+                <w:noProof/>
+              </w:rPr>
+            </w:pPr>
+          </w:p>
+          <w:p>
+            <w:pPr>
+              <w:overflowPunct/>
+              <w:autoSpaceDE/>
+              <w:autoSpaceDN/>
+              <w:adjustRightInd/>
+              <w:textAlignment w:val="auto"/>
+              <w:rPr>
+                <w:rFonts w:ascii="Courier New" w:hAnsi="Courier New" w:cs="Courier New"/>
+                <w:noProof/>
+                <w:color w:val="0000FF"/>
+              </w:rPr>
+            </w:pPr>
+            <w:r>
+              <w:rPr>
+                <w:rFonts w:ascii="Courier New" w:hAnsi="Courier New" w:cs="Courier New"/>
+                <w:noProof/>
+                <w:color w:val="0000FF"/>
+              </w:rPr>
+              <w:t>GO</w:t>
+            </w:r>
+          </w:p>
+          <w:p>
+            <w:pPr>
+              <w:overflowPunct/>
+              <w:autoSpaceDE/>
+              <w:autoSpaceDN/>
+              <w:adjustRightInd/>
+              <w:textAlignment w:val="auto"/>
               <w:rPr>
                 <w:rFonts w:ascii="Calibri" w:hAnsi="Calibri"/>
                 <w:color w:val="000000"/>
                 <w:sz w:val="22"/>
                 <w:szCs w:val="22"/>
               </w:rPr>
-              <w:t>Pick an employee from above result set.</w:t>
-            </w:r>
-          </w:p>
-          <w:p>
-            <w:pPr>
-              <w:overflowPunct/>
-              <w:autoSpaceDE/>
-              <w:autoSpaceDN/>
-              <w:adjustRightInd/>
-              <w:textAlignment w:val="auto"/>
+            </w:pPr>
+            <w:r>
               <w:rPr>
                 <w:rFonts w:ascii="Calibri" w:hAnsi="Calibri"/>
                 <w:color w:val="000000"/>
                 <w:sz w:val="22"/>
                 <w:szCs w:val="22"/>
               </w:rPr>
-            </w:pPr>
-            <w:r>
+              <w:t>Pick an employee from above result set.</w:t>
+            </w:r>
+          </w:p>
+          <w:p>
+            <w:pPr>
+              <w:overflowPunct/>
+              <w:autoSpaceDE/>
+              <w:autoSpaceDN/>
+              <w:adjustRightInd/>
+              <w:textAlignment w:val="auto"/>
               <w:rPr>
                 <w:rFonts w:ascii="Calibri" w:hAnsi="Calibri"/>
                 <w:color w:val="000000"/>
                 <w:sz w:val="22"/>
                 <w:szCs w:val="22"/>
               </w:rPr>
-              <w:t>Upda</w:t>
-            </w:r>
+            </w:pPr>
             <w:r>
               <w:rPr>
                 <w:rFonts w:ascii="Calibri" w:hAnsi="Calibri"/>
@@ -18645,7 +18896,7 @@
                 <w:sz w:val="22"/>
                 <w:szCs w:val="22"/>
               </w:rPr>
-              <w:t>te Activ</w:t>
+              <w:t>Upda</w:t>
             </w:r>
             <w:r>
               <w:rPr>
@@ -18654,35 +18905,32 @@
                 <w:sz w:val="22"/>
                 <w:szCs w:val="22"/>
               </w:rPr>
-              <w:t>e status in Hierarchy table to each of the 5 statuses.</w:t>
-            </w:r>
-          </w:p>
-          <w:p>
-            <w:pPr>
-              <w:overflowPunct/>
-              <w:autoSpaceDE/>
-              <w:autoSpaceDN/>
-              <w:adjustRightInd/>
-              <w:textAlignment w:val="auto"/>
+              <w:t>te Activ</w:t>
+            </w:r>
+            <w:r>
               <w:rPr>
                 <w:rFonts w:ascii="Calibri" w:hAnsi="Calibri"/>
                 <w:color w:val="000000"/>
                 <w:sz w:val="22"/>
                 <w:szCs w:val="22"/>
               </w:rPr>
-            </w:pPr>
-            <w:r>
+              <w:t>e status in Hierarchy table to each of the 5 statuses.</w:t>
+            </w:r>
+          </w:p>
+          <w:p>
+            <w:pPr>
+              <w:overflowPunct/>
+              <w:autoSpaceDE/>
+              <w:autoSpaceDN/>
+              <w:adjustRightInd/>
+              <w:textAlignment w:val="auto"/>
               <w:rPr>
                 <w:rFonts w:ascii="Calibri" w:hAnsi="Calibri"/>
                 <w:color w:val="000000"/>
                 <w:sz w:val="22"/>
                 <w:szCs w:val="22"/>
               </w:rPr>
-              <w:t>--</w:t>
-            </w:r>
-            <w:r>
-              <w:t xml:space="preserve"> </w:t>
-            </w:r>
+            </w:pPr>
             <w:r>
               <w:rPr>
                 <w:rFonts w:ascii="Calibri" w:hAnsi="Calibri"/>
@@ -18690,28 +18938,51 @@
                 <w:sz w:val="22"/>
                 <w:szCs w:val="22"/>
               </w:rPr>
-              <w:t>222462</w:t>
-            </w:r>
-          </w:p>
-          <w:p>
-            <w:pPr>
-              <w:overflowPunct/>
-              <w:textAlignment w:val="auto"/>
+              <w:t>--</w:t>
+            </w:r>
+            <w:r>
+              <w:t xml:space="preserve"> </w:t>
+            </w:r>
+            <w:r>
               <w:rPr>
                 <w:rFonts w:ascii="Calibri" w:hAnsi="Calibri"/>
                 <w:color w:val="000000"/>
                 <w:sz w:val="22"/>
                 <w:szCs w:val="22"/>
               </w:rPr>
-            </w:pPr>
-            <w:r>
+              <w:t>222462</w:t>
+            </w:r>
+          </w:p>
+          <w:p>
+            <w:pPr>
+              <w:overflowPunct/>
+              <w:textAlignment w:val="auto"/>
               <w:rPr>
                 <w:rFonts w:ascii="Calibri" w:hAnsi="Calibri"/>
                 <w:color w:val="000000"/>
                 <w:sz w:val="22"/>
                 <w:szCs w:val="22"/>
               </w:rPr>
-              <w:t xml:space="preserve">Dron, Annette </w:t>
+            </w:pPr>
+            <w:proofErr w:type="spellStart"/>
+            <w:r>
+              <w:rPr>
+                <w:rFonts w:ascii="Calibri" w:hAnsi="Calibri"/>
+                <w:color w:val="000000"/>
+                <w:sz w:val="22"/>
+                <w:szCs w:val="22"/>
+              </w:rPr>
+              <w:t>Dron</w:t>
+            </w:r>
+            <w:proofErr w:type="spellEnd"/>
+            <w:r>
+              <w:rPr>
+                <w:rFonts w:ascii="Calibri" w:hAnsi="Calibri"/>
+                <w:color w:val="000000"/>
+                <w:sz w:val="22"/>
+                <w:szCs w:val="22"/>
+              </w:rPr>
+              <w:t xml:space="preserve">, Annette </w:t>
             </w:r>
           </w:p>
           <w:p>
@@ -20045,8 +20316,19 @@
                 <w:sz w:val="22"/>
                 <w:szCs w:val="22"/>
               </w:rPr>
-              <w:t>Reassign Logs To Sup/Mgr</w:t>
-            </w:r>
+              <w:t>Reassign Logs To Sup/</w:t>
+            </w:r>
+            <w:proofErr w:type="spellStart"/>
+            <w:r>
+              <w:rPr>
+                <w:rFonts w:ascii="Calibri" w:hAnsi="Calibri"/>
+                <w:color w:val="000000"/>
+                <w:sz w:val="22"/>
+                <w:szCs w:val="22"/>
+              </w:rPr>
+              <w:t>Mgr</w:t>
+            </w:r>
+            <w:proofErr w:type="spellEnd"/>
           </w:p>
           <w:p>
             <w:pPr>
@@ -21841,585 +22123,39 @@
                 <w:sz w:val="22"/>
                 <w:szCs w:val="22"/>
               </w:rPr>
-              <w:t>Reassign Coaching Emp Logs in pending Mgr Review</w:t>
-            </w:r>
-          </w:p>
-          <w:p>
-            <w:pPr>
-              <w:overflowPunct/>
-              <w:autoSpaceDE/>
-              <w:autoSpaceDN/>
-              <w:adjustRightInd/>
-              <w:textAlignment w:val="auto"/>
+              <w:t xml:space="preserve">Reassign Coaching </w:t>
+            </w:r>
+            <w:proofErr w:type="spellStart"/>
+            <w:r>
               <w:rPr>
                 <w:rFonts w:ascii="Calibri" w:hAnsi="Calibri"/>
                 <w:color w:val="000000"/>
                 <w:sz w:val="22"/>
                 <w:szCs w:val="22"/>
               </w:rPr>
-            </w:pPr>
-          </w:p>
-          <w:p>
-            <w:pPr>
-              <w:overflowPunct/>
-              <w:textAlignment w:val="auto"/>
-              <w:rPr>
-                <w:rFonts w:ascii="Courier New" w:hAnsi="Courier New" w:cs="Courier New"/>
-                <w:noProof/>
-                <w:color w:val="0000FF"/>
-              </w:rPr>
-            </w:pPr>
-            <w:r>
-              <w:rPr>
-                <w:rFonts w:ascii="Courier New" w:hAnsi="Courier New" w:cs="Courier New"/>
-                <w:noProof/>
-                <w:color w:val="0000FF"/>
-              </w:rPr>
-              <w:t>DECLARE</w:t>
-            </w:r>
-            <w:r>
-              <w:rPr>
-                <w:rFonts w:ascii="Courier New" w:hAnsi="Courier New" w:cs="Courier New"/>
-                <w:noProof/>
-              </w:rPr>
-              <w:tab/>
-              <w:t xml:space="preserve">@return_value </w:t>
-            </w:r>
-            <w:r>
-              <w:rPr>
-                <w:rFonts w:ascii="Courier New" w:hAnsi="Courier New" w:cs="Courier New"/>
-                <w:noProof/>
-                <w:color w:val="0000FF"/>
-              </w:rPr>
-              <w:t>int</w:t>
-            </w:r>
-          </w:p>
-          <w:p>
-            <w:pPr>
-              <w:overflowPunct/>
-              <w:textAlignment w:val="auto"/>
-              <w:rPr>
-                <w:rFonts w:ascii="Courier New" w:hAnsi="Courier New" w:cs="Courier New"/>
-                <w:noProof/>
-                <w:color w:val="0000FF"/>
-              </w:rPr>
-            </w:pPr>
-          </w:p>
-          <w:p>
-            <w:pPr>
-              <w:overflowPunct/>
-              <w:textAlignment w:val="auto"/>
-              <w:rPr>
-                <w:rFonts w:ascii="Courier New" w:hAnsi="Courier New" w:cs="Courier New"/>
-                <w:noProof/>
-              </w:rPr>
-            </w:pPr>
-            <w:r>
-              <w:rPr>
-                <w:rFonts w:ascii="Courier New" w:hAnsi="Courier New" w:cs="Courier New"/>
-                <w:noProof/>
-                <w:color w:val="0000FF"/>
-              </w:rPr>
-              <w:t>EXEC</w:t>
-            </w:r>
-            <w:r>
-              <w:rPr>
-                <w:rFonts w:ascii="Courier New" w:hAnsi="Courier New" w:cs="Courier New"/>
-                <w:noProof/>
-              </w:rPr>
-              <w:tab/>
-              <w:t xml:space="preserve">@return_value </w:t>
-            </w:r>
-            <w:r>
-              <w:rPr>
-                <w:rFonts w:ascii="Courier New" w:hAnsi="Courier New" w:cs="Courier New"/>
-                <w:noProof/>
-                <w:color w:val="808080"/>
-              </w:rPr>
-              <w:t>=</w:t>
-            </w:r>
-            <w:r>
-              <w:rPr>
-                <w:rFonts w:ascii="Courier New" w:hAnsi="Courier New" w:cs="Courier New"/>
-                <w:noProof/>
-              </w:rPr>
-              <w:t xml:space="preserve"> [EC]</w:t>
-            </w:r>
-            <w:r>
-              <w:rPr>
-                <w:rFonts w:ascii="Courier New" w:hAnsi="Courier New" w:cs="Courier New"/>
-                <w:noProof/>
-                <w:color w:val="808080"/>
-              </w:rPr>
-              <w:t>.</w:t>
-            </w:r>
-            <w:r>
-              <w:rPr>
-                <w:rFonts w:ascii="Courier New" w:hAnsi="Courier New" w:cs="Courier New"/>
-                <w:noProof/>
-              </w:rPr>
-              <w:t>[sp_AT_Select_Logs_Reassign]</w:t>
-            </w:r>
-          </w:p>
-          <w:p>
-            <w:pPr>
-              <w:overflowPunct/>
-              <w:textAlignment w:val="auto"/>
-              <w:rPr>
-                <w:rFonts w:ascii="Courier New" w:hAnsi="Courier New" w:cs="Courier New"/>
-                <w:noProof/>
-                <w:color w:val="808080"/>
-              </w:rPr>
-            </w:pPr>
-            <w:r>
-              <w:rPr>
-                <w:rFonts w:ascii="Courier New" w:hAnsi="Courier New" w:cs="Courier New"/>
-                <w:noProof/>
-                <w:color w:val="0000FF"/>
-              </w:rPr>
-              <w:tab/>
-            </w:r>
-            <w:r>
-              <w:rPr>
-                <w:rFonts w:ascii="Courier New" w:hAnsi="Courier New" w:cs="Courier New"/>
-                <w:noProof/>
-                <w:color w:val="0000FF"/>
-              </w:rPr>
-              <w:tab/>
-            </w:r>
-            <w:r>
-              <w:rPr>
-                <w:rFonts w:ascii="Courier New" w:hAnsi="Courier New" w:cs="Courier New"/>
-                <w:noProof/>
-              </w:rPr>
-              <w:t xml:space="preserve">@istrOwnerin </w:t>
-            </w:r>
-            <w:r>
-              <w:rPr>
-                <w:rFonts w:ascii="Courier New" w:hAnsi="Courier New" w:cs="Courier New"/>
-                <w:noProof/>
-                <w:color w:val="808080"/>
-              </w:rPr>
-              <w:t>=</w:t>
-            </w:r>
-            <w:r>
-              <w:rPr>
-                <w:rFonts w:ascii="Courier New" w:hAnsi="Courier New" w:cs="Courier New"/>
-                <w:noProof/>
-              </w:rPr>
-              <w:t xml:space="preserve"> </w:t>
-            </w:r>
-            <w:r>
-              <w:rPr>
-                <w:rFonts w:ascii="Courier New" w:hAnsi="Courier New" w:cs="Courier New"/>
-                <w:noProof/>
-                <w:color w:val="FF0000"/>
-              </w:rPr>
-              <w:t>N'234067'</w:t>
-            </w:r>
-            <w:r>
-              <w:rPr>
-                <w:rFonts w:ascii="Courier New" w:hAnsi="Courier New" w:cs="Courier New"/>
-                <w:noProof/>
-                <w:color w:val="808080"/>
-              </w:rPr>
-              <w:t>,</w:t>
-            </w:r>
-          </w:p>
-          <w:p>
-            <w:pPr>
-              <w:overflowPunct/>
-              <w:textAlignment w:val="auto"/>
-              <w:rPr>
-                <w:rFonts w:ascii="Courier New" w:hAnsi="Courier New" w:cs="Courier New"/>
-                <w:noProof/>
-                <w:color w:val="808080"/>
-              </w:rPr>
-            </w:pPr>
-            <w:r>
-              <w:rPr>
-                <w:rFonts w:ascii="Courier New" w:hAnsi="Courier New" w:cs="Courier New"/>
-                <w:noProof/>
-              </w:rPr>
-              <w:tab/>
-            </w:r>
-            <w:r>
-              <w:rPr>
-                <w:rFonts w:ascii="Courier New" w:hAnsi="Courier New" w:cs="Courier New"/>
-                <w:noProof/>
-              </w:rPr>
-              <w:tab/>
-              <w:t xml:space="preserve">@intStatusIdin </w:t>
-            </w:r>
-            <w:r>
-              <w:rPr>
-                <w:rFonts w:ascii="Courier New" w:hAnsi="Courier New" w:cs="Courier New"/>
-                <w:noProof/>
-                <w:color w:val="808080"/>
-              </w:rPr>
-              <w:t>=</w:t>
-            </w:r>
-            <w:r>
-              <w:rPr>
-                <w:rFonts w:ascii="Courier New" w:hAnsi="Courier New" w:cs="Courier New"/>
-                <w:noProof/>
-              </w:rPr>
-              <w:t xml:space="preserve"> 5</w:t>
-            </w:r>
-            <w:r>
-              <w:rPr>
-                <w:rFonts w:ascii="Courier New" w:hAnsi="Courier New" w:cs="Courier New"/>
-                <w:noProof/>
-                <w:color w:val="808080"/>
-              </w:rPr>
-              <w:t>,</w:t>
-            </w:r>
-          </w:p>
-          <w:p>
-            <w:pPr>
-              <w:overflowPunct/>
-              <w:textAlignment w:val="auto"/>
-              <w:rPr>
-                <w:rFonts w:ascii="Courier New" w:hAnsi="Courier New" w:cs="Courier New"/>
-                <w:noProof/>
-              </w:rPr>
-            </w:pPr>
-            <w:r>
-              <w:rPr>
-                <w:rFonts w:ascii="Courier New" w:hAnsi="Courier New" w:cs="Courier New"/>
-                <w:noProof/>
-              </w:rPr>
-              <w:tab/>
-            </w:r>
-            <w:r>
-              <w:rPr>
-                <w:rFonts w:ascii="Courier New" w:hAnsi="Courier New" w:cs="Courier New"/>
-                <w:noProof/>
-              </w:rPr>
-              <w:tab/>
-              <w:t xml:space="preserve">@intModuleIdin </w:t>
-            </w:r>
-            <w:r>
-              <w:rPr>
-                <w:rFonts w:ascii="Courier New" w:hAnsi="Courier New" w:cs="Courier New"/>
-                <w:noProof/>
-                <w:color w:val="808080"/>
-              </w:rPr>
-              <w:t>=</w:t>
-            </w:r>
-            <w:r>
-              <w:rPr>
-                <w:rFonts w:ascii="Courier New" w:hAnsi="Courier New" w:cs="Courier New"/>
-                <w:noProof/>
-              </w:rPr>
-              <w:t xml:space="preserve"> 1</w:t>
-            </w:r>
-          </w:p>
-          <w:p>
-            <w:pPr>
-              <w:overflowPunct/>
-              <w:textAlignment w:val="auto"/>
-              <w:rPr>
-                <w:rFonts w:ascii="Courier New" w:hAnsi="Courier New" w:cs="Courier New"/>
-                <w:noProof/>
-              </w:rPr>
-            </w:pPr>
-          </w:p>
-          <w:p>
-            <w:pPr>
-              <w:overflowPunct/>
-              <w:textAlignment w:val="auto"/>
-              <w:rPr>
-                <w:rFonts w:ascii="Courier New" w:hAnsi="Courier New" w:cs="Courier New"/>
-                <w:noProof/>
-              </w:rPr>
-            </w:pPr>
-            <w:r>
-              <w:rPr>
-                <w:rFonts w:ascii="Courier New" w:hAnsi="Courier New" w:cs="Courier New"/>
-                <w:noProof/>
-                <w:color w:val="0000FF"/>
-              </w:rPr>
-              <w:t>SELECT</w:t>
-            </w:r>
-            <w:r>
-              <w:rPr>
-                <w:rFonts w:ascii="Courier New" w:hAnsi="Courier New" w:cs="Courier New"/>
-                <w:noProof/>
-              </w:rPr>
-              <w:tab/>
-            </w:r>
-            <w:r>
-              <w:rPr>
-                <w:rFonts w:ascii="Courier New" w:hAnsi="Courier New" w:cs="Courier New"/>
-                <w:noProof/>
-                <w:color w:val="FF0000"/>
-              </w:rPr>
-              <w:t>'Return Value'</w:t>
-            </w:r>
-            <w:r>
-              <w:rPr>
-                <w:rFonts w:ascii="Courier New" w:hAnsi="Courier New" w:cs="Courier New"/>
-                <w:noProof/>
-              </w:rPr>
-              <w:t xml:space="preserve"> </w:t>
-            </w:r>
-            <w:r>
-              <w:rPr>
-                <w:rFonts w:ascii="Courier New" w:hAnsi="Courier New" w:cs="Courier New"/>
-                <w:noProof/>
-                <w:color w:val="808080"/>
-              </w:rPr>
-              <w:t>=</w:t>
-            </w:r>
-            <w:r>
-              <w:rPr>
-                <w:rFonts w:ascii="Courier New" w:hAnsi="Courier New" w:cs="Courier New"/>
-                <w:noProof/>
-              </w:rPr>
-              <w:t xml:space="preserve"> @return_value</w:t>
-            </w:r>
-          </w:p>
-          <w:p>
-            <w:pPr>
-              <w:overflowPunct/>
-              <w:textAlignment w:val="auto"/>
-              <w:rPr>
-                <w:rFonts w:ascii="Courier New" w:hAnsi="Courier New" w:cs="Courier New"/>
-                <w:noProof/>
-              </w:rPr>
-            </w:pPr>
-          </w:p>
-          <w:p>
-            <w:pPr>
-              <w:overflowPunct/>
-              <w:textAlignment w:val="auto"/>
-              <w:rPr>
-                <w:rFonts w:ascii="Courier New" w:hAnsi="Courier New" w:cs="Courier New"/>
-                <w:noProof/>
-                <w:color w:val="0000FF"/>
-              </w:rPr>
-            </w:pPr>
-            <w:r>
-              <w:rPr>
-                <w:rFonts w:ascii="Courier New" w:hAnsi="Courier New" w:cs="Courier New"/>
-                <w:noProof/>
-                <w:color w:val="0000FF"/>
-              </w:rPr>
-              <w:t>GO</w:t>
-            </w:r>
-          </w:p>
-          <w:p>
-            <w:pPr>
-              <w:overflowPunct/>
-              <w:textAlignment w:val="auto"/>
-              <w:rPr>
-                <w:rFonts w:ascii="Courier New" w:hAnsi="Courier New" w:cs="Courier New"/>
-                <w:noProof/>
-                <w:color w:val="0000FF"/>
-              </w:rPr>
-            </w:pPr>
-          </w:p>
-          <w:p>
-            <w:pPr>
-              <w:overflowPunct/>
-              <w:textAlignment w:val="auto"/>
-              <w:rPr>
-                <w:rFonts w:ascii="Courier New" w:hAnsi="Courier New" w:cs="Courier New"/>
-                <w:noProof/>
-              </w:rPr>
-            </w:pPr>
-            <w:r>
-              <w:rPr>
-                <w:rFonts w:ascii="Courier New" w:hAnsi="Courier New" w:cs="Courier New"/>
-                <w:noProof/>
-              </w:rPr>
-              <w:t>Martin</w:t>
-            </w:r>
-            <w:r>
-              <w:rPr>
-                <w:rFonts w:ascii="Courier New" w:hAnsi="Courier New" w:cs="Courier New"/>
-                <w:noProof/>
-                <w:color w:val="808080"/>
-              </w:rPr>
-              <w:t>,</w:t>
-            </w:r>
-            <w:r>
-              <w:rPr>
-                <w:rFonts w:ascii="Courier New" w:hAnsi="Courier New" w:cs="Courier New"/>
-                <w:noProof/>
-              </w:rPr>
-              <w:t xml:space="preserve"> Brandon I</w:t>
-            </w:r>
-          </w:p>
-          <w:p>
-            <w:pPr>
-              <w:overflowPunct/>
-              <w:textAlignment w:val="auto"/>
-              <w:rPr>
-                <w:rFonts w:ascii="Courier New" w:hAnsi="Courier New" w:cs="Courier New"/>
-                <w:noProof/>
-              </w:rPr>
-            </w:pPr>
-            <w:r>
-              <w:rPr>
-                <w:rFonts w:ascii="Courier New" w:hAnsi="Courier New" w:cs="Courier New"/>
-                <w:noProof/>
-                <w:color w:val="0000FF"/>
-              </w:rPr>
-              <w:t>update</w:t>
-            </w:r>
-            <w:r>
-              <w:rPr>
-                <w:rFonts w:ascii="Courier New" w:hAnsi="Courier New" w:cs="Courier New"/>
-                <w:noProof/>
-              </w:rPr>
-              <w:t xml:space="preserve"> EC</w:t>
-            </w:r>
-            <w:r>
-              <w:rPr>
-                <w:rFonts w:ascii="Courier New" w:hAnsi="Courier New" w:cs="Courier New"/>
-                <w:noProof/>
-                <w:color w:val="808080"/>
-              </w:rPr>
-              <w:t>.</w:t>
-            </w:r>
-            <w:r>
-              <w:rPr>
-                <w:rFonts w:ascii="Courier New" w:hAnsi="Courier New" w:cs="Courier New"/>
-                <w:noProof/>
-              </w:rPr>
-              <w:t>Employee_Hierarchy</w:t>
-            </w:r>
-          </w:p>
-          <w:p>
-            <w:pPr>
-              <w:overflowPunct/>
-              <w:textAlignment w:val="auto"/>
-              <w:rPr>
-                <w:rFonts w:ascii="Courier New" w:hAnsi="Courier New" w:cs="Courier New"/>
-                <w:noProof/>
-                <w:color w:val="FF0000"/>
-              </w:rPr>
-            </w:pPr>
-            <w:r>
-              <w:rPr>
-                <w:rFonts w:ascii="Courier New" w:hAnsi="Courier New" w:cs="Courier New"/>
-                <w:noProof/>
-                <w:color w:val="0000FF"/>
-              </w:rPr>
-              <w:lastRenderedPageBreak/>
-              <w:t>set</w:t>
-            </w:r>
-            <w:r>
-              <w:rPr>
-                <w:rFonts w:ascii="Courier New" w:hAnsi="Courier New" w:cs="Courier New"/>
-                <w:noProof/>
-              </w:rPr>
-              <w:t xml:space="preserve"> Active </w:t>
-            </w:r>
-            <w:r>
-              <w:rPr>
-                <w:rFonts w:ascii="Courier New" w:hAnsi="Courier New" w:cs="Courier New"/>
-                <w:noProof/>
-                <w:color w:val="808080"/>
-              </w:rPr>
-              <w:t>=</w:t>
-            </w:r>
-            <w:r>
-              <w:rPr>
-                <w:rFonts w:ascii="Courier New" w:hAnsi="Courier New" w:cs="Courier New"/>
-                <w:noProof/>
-              </w:rPr>
-              <w:t xml:space="preserve"> </w:t>
-            </w:r>
-            <w:r>
-              <w:rPr>
-                <w:rFonts w:ascii="Courier New" w:hAnsi="Courier New" w:cs="Courier New"/>
-                <w:noProof/>
-                <w:color w:val="FF0000"/>
-              </w:rPr>
-              <w:t>'L'</w:t>
-            </w:r>
-          </w:p>
-          <w:p>
-            <w:pPr>
-              <w:overflowPunct/>
-              <w:textAlignment w:val="auto"/>
-              <w:rPr>
-                <w:rFonts w:ascii="Courier New" w:hAnsi="Courier New" w:cs="Courier New"/>
-                <w:noProof/>
-                <w:color w:val="FF0000"/>
-              </w:rPr>
-            </w:pPr>
-            <w:r>
-              <w:rPr>
-                <w:rFonts w:ascii="Courier New" w:hAnsi="Courier New" w:cs="Courier New"/>
-                <w:noProof/>
-                <w:color w:val="0000FF"/>
-              </w:rPr>
-              <w:t>where</w:t>
-            </w:r>
-            <w:r>
-              <w:rPr>
-                <w:rFonts w:ascii="Courier New" w:hAnsi="Courier New" w:cs="Courier New"/>
-                <w:noProof/>
-              </w:rPr>
-              <w:t xml:space="preserve"> Emp_Name </w:t>
-            </w:r>
-            <w:r>
-              <w:rPr>
-                <w:rFonts w:ascii="Courier New" w:hAnsi="Courier New" w:cs="Courier New"/>
-                <w:noProof/>
-                <w:color w:val="808080"/>
-              </w:rPr>
-              <w:t>=</w:t>
-            </w:r>
-            <w:r>
-              <w:rPr>
-                <w:rFonts w:ascii="Courier New" w:hAnsi="Courier New" w:cs="Courier New"/>
-                <w:noProof/>
-              </w:rPr>
-              <w:t xml:space="preserve"> </w:t>
-            </w:r>
-            <w:r>
-              <w:rPr>
-                <w:rFonts w:ascii="Courier New" w:hAnsi="Courier New" w:cs="Courier New"/>
-                <w:noProof/>
-                <w:color w:val="FF0000"/>
-              </w:rPr>
-              <w:t>'Martin, Brandon I'</w:t>
-            </w:r>
-          </w:p>
-          <w:p>
-            <w:pPr>
-              <w:overflowPunct/>
-              <w:autoSpaceDE/>
-              <w:autoSpaceDN/>
-              <w:adjustRightInd/>
-              <w:textAlignment w:val="auto"/>
+              <w:t>Emp</w:t>
+            </w:r>
+            <w:proofErr w:type="spellEnd"/>
+            <w:r>
               <w:rPr>
                 <w:rFonts w:ascii="Calibri" w:hAnsi="Calibri"/>
                 <w:color w:val="000000"/>
                 <w:sz w:val="22"/>
                 <w:szCs w:val="22"/>
               </w:rPr>
-            </w:pPr>
-          </w:p>
-          <w:p>
-            <w:pPr>
-              <w:overflowPunct/>
-              <w:autoSpaceDE/>
-              <w:autoSpaceDN/>
-              <w:adjustRightInd/>
-              <w:textAlignment w:val="auto"/>
+              <w:t xml:space="preserve"> Logs in pending </w:t>
+            </w:r>
+            <w:proofErr w:type="spellStart"/>
+            <w:r>
               <w:rPr>
                 <w:rFonts w:ascii="Calibri" w:hAnsi="Calibri"/>
                 <w:color w:val="000000"/>
                 <w:sz w:val="22"/>
                 <w:szCs w:val="22"/>
               </w:rPr>
-            </w:pPr>
+              <w:t>Mgr</w:t>
+            </w:r>
+            <w:proofErr w:type="spellEnd"/>
             <w:r>
               <w:rPr>
                 <w:rFonts w:ascii="Calibri" w:hAnsi="Calibri"/>
@@ -22427,7 +22163,613 @@
                 <w:sz w:val="22"/>
                 <w:szCs w:val="22"/>
               </w:rPr>
-              <w:t>Reassign Coaching Emp Logs in pending Sup Review</w:t>
+              <w:t xml:space="preserve"> Review</w:t>
+            </w:r>
+          </w:p>
+          <w:p>
+            <w:pPr>
+              <w:overflowPunct/>
+              <w:autoSpaceDE/>
+              <w:autoSpaceDN/>
+              <w:adjustRightInd/>
+              <w:textAlignment w:val="auto"/>
+              <w:rPr>
+                <w:rFonts w:ascii="Calibri" w:hAnsi="Calibri"/>
+                <w:color w:val="000000"/>
+                <w:sz w:val="22"/>
+                <w:szCs w:val="22"/>
+              </w:rPr>
+            </w:pPr>
+          </w:p>
+          <w:p>
+            <w:pPr>
+              <w:overflowPunct/>
+              <w:textAlignment w:val="auto"/>
+              <w:rPr>
+                <w:rFonts w:ascii="Courier New" w:hAnsi="Courier New" w:cs="Courier New"/>
+                <w:noProof/>
+                <w:color w:val="0000FF"/>
+              </w:rPr>
+            </w:pPr>
+            <w:r>
+              <w:rPr>
+                <w:rFonts w:ascii="Courier New" w:hAnsi="Courier New" w:cs="Courier New"/>
+                <w:noProof/>
+                <w:color w:val="0000FF"/>
+              </w:rPr>
+              <w:t>DECLARE</w:t>
+            </w:r>
+            <w:r>
+              <w:rPr>
+                <w:rFonts w:ascii="Courier New" w:hAnsi="Courier New" w:cs="Courier New"/>
+                <w:noProof/>
+              </w:rPr>
+              <w:tab/>
+              <w:t xml:space="preserve">@return_value </w:t>
+            </w:r>
+            <w:r>
+              <w:rPr>
+                <w:rFonts w:ascii="Courier New" w:hAnsi="Courier New" w:cs="Courier New"/>
+                <w:noProof/>
+                <w:color w:val="0000FF"/>
+              </w:rPr>
+              <w:t>int</w:t>
+            </w:r>
+          </w:p>
+          <w:p>
+            <w:pPr>
+              <w:overflowPunct/>
+              <w:textAlignment w:val="auto"/>
+              <w:rPr>
+                <w:rFonts w:ascii="Courier New" w:hAnsi="Courier New" w:cs="Courier New"/>
+                <w:noProof/>
+                <w:color w:val="0000FF"/>
+              </w:rPr>
+            </w:pPr>
+          </w:p>
+          <w:p>
+            <w:pPr>
+              <w:overflowPunct/>
+              <w:textAlignment w:val="auto"/>
+              <w:rPr>
+                <w:rFonts w:ascii="Courier New" w:hAnsi="Courier New" w:cs="Courier New"/>
+                <w:noProof/>
+              </w:rPr>
+            </w:pPr>
+            <w:r>
+              <w:rPr>
+                <w:rFonts w:ascii="Courier New" w:hAnsi="Courier New" w:cs="Courier New"/>
+                <w:noProof/>
+                <w:color w:val="0000FF"/>
+              </w:rPr>
+              <w:t>EXEC</w:t>
+            </w:r>
+            <w:r>
+              <w:rPr>
+                <w:rFonts w:ascii="Courier New" w:hAnsi="Courier New" w:cs="Courier New"/>
+                <w:noProof/>
+              </w:rPr>
+              <w:tab/>
+              <w:t xml:space="preserve">@return_value </w:t>
+            </w:r>
+            <w:r>
+              <w:rPr>
+                <w:rFonts w:ascii="Courier New" w:hAnsi="Courier New" w:cs="Courier New"/>
+                <w:noProof/>
+                <w:color w:val="808080"/>
+              </w:rPr>
+              <w:t>=</w:t>
+            </w:r>
+            <w:r>
+              <w:rPr>
+                <w:rFonts w:ascii="Courier New" w:hAnsi="Courier New" w:cs="Courier New"/>
+                <w:noProof/>
+              </w:rPr>
+              <w:t xml:space="preserve"> [EC]</w:t>
+            </w:r>
+            <w:r>
+              <w:rPr>
+                <w:rFonts w:ascii="Courier New" w:hAnsi="Courier New" w:cs="Courier New"/>
+                <w:noProof/>
+                <w:color w:val="808080"/>
+              </w:rPr>
+              <w:t>.</w:t>
+            </w:r>
+            <w:r>
+              <w:rPr>
+                <w:rFonts w:ascii="Courier New" w:hAnsi="Courier New" w:cs="Courier New"/>
+                <w:noProof/>
+              </w:rPr>
+              <w:t>[sp_AT_Select_Logs_Reassign]</w:t>
+            </w:r>
+          </w:p>
+          <w:p>
+            <w:pPr>
+              <w:overflowPunct/>
+              <w:textAlignment w:val="auto"/>
+              <w:rPr>
+                <w:rFonts w:ascii="Courier New" w:hAnsi="Courier New" w:cs="Courier New"/>
+                <w:noProof/>
+                <w:color w:val="808080"/>
+              </w:rPr>
+            </w:pPr>
+            <w:r>
+              <w:rPr>
+                <w:rFonts w:ascii="Courier New" w:hAnsi="Courier New" w:cs="Courier New"/>
+                <w:noProof/>
+                <w:color w:val="0000FF"/>
+              </w:rPr>
+              <w:tab/>
+            </w:r>
+            <w:r>
+              <w:rPr>
+                <w:rFonts w:ascii="Courier New" w:hAnsi="Courier New" w:cs="Courier New"/>
+                <w:noProof/>
+                <w:color w:val="0000FF"/>
+              </w:rPr>
+              <w:tab/>
+            </w:r>
+            <w:r>
+              <w:rPr>
+                <w:rFonts w:ascii="Courier New" w:hAnsi="Courier New" w:cs="Courier New"/>
+                <w:noProof/>
+              </w:rPr>
+              <w:t xml:space="preserve">@istrOwnerin </w:t>
+            </w:r>
+            <w:r>
+              <w:rPr>
+                <w:rFonts w:ascii="Courier New" w:hAnsi="Courier New" w:cs="Courier New"/>
+                <w:noProof/>
+                <w:color w:val="808080"/>
+              </w:rPr>
+              <w:t>=</w:t>
+            </w:r>
+            <w:r>
+              <w:rPr>
+                <w:rFonts w:ascii="Courier New" w:hAnsi="Courier New" w:cs="Courier New"/>
+                <w:noProof/>
+              </w:rPr>
+              <w:t xml:space="preserve"> </w:t>
+            </w:r>
+            <w:r>
+              <w:rPr>
+                <w:rFonts w:ascii="Courier New" w:hAnsi="Courier New" w:cs="Courier New"/>
+                <w:noProof/>
+                <w:color w:val="FF0000"/>
+              </w:rPr>
+              <w:t>N'234067'</w:t>
+            </w:r>
+            <w:r>
+              <w:rPr>
+                <w:rFonts w:ascii="Courier New" w:hAnsi="Courier New" w:cs="Courier New"/>
+                <w:noProof/>
+                <w:color w:val="808080"/>
+              </w:rPr>
+              <w:t>,</w:t>
+            </w:r>
+          </w:p>
+          <w:p>
+            <w:pPr>
+              <w:overflowPunct/>
+              <w:textAlignment w:val="auto"/>
+              <w:rPr>
+                <w:rFonts w:ascii="Courier New" w:hAnsi="Courier New" w:cs="Courier New"/>
+                <w:noProof/>
+                <w:color w:val="808080"/>
+              </w:rPr>
+            </w:pPr>
+            <w:r>
+              <w:rPr>
+                <w:rFonts w:ascii="Courier New" w:hAnsi="Courier New" w:cs="Courier New"/>
+                <w:noProof/>
+              </w:rPr>
+              <w:tab/>
+            </w:r>
+            <w:r>
+              <w:rPr>
+                <w:rFonts w:ascii="Courier New" w:hAnsi="Courier New" w:cs="Courier New"/>
+                <w:noProof/>
+              </w:rPr>
+              <w:tab/>
+              <w:t xml:space="preserve">@intStatusIdin </w:t>
+            </w:r>
+            <w:r>
+              <w:rPr>
+                <w:rFonts w:ascii="Courier New" w:hAnsi="Courier New" w:cs="Courier New"/>
+                <w:noProof/>
+                <w:color w:val="808080"/>
+              </w:rPr>
+              <w:t>=</w:t>
+            </w:r>
+            <w:r>
+              <w:rPr>
+                <w:rFonts w:ascii="Courier New" w:hAnsi="Courier New" w:cs="Courier New"/>
+                <w:noProof/>
+              </w:rPr>
+              <w:t xml:space="preserve"> 5</w:t>
+            </w:r>
+            <w:r>
+              <w:rPr>
+                <w:rFonts w:ascii="Courier New" w:hAnsi="Courier New" w:cs="Courier New"/>
+                <w:noProof/>
+                <w:color w:val="808080"/>
+              </w:rPr>
+              <w:t>,</w:t>
+            </w:r>
+          </w:p>
+          <w:p>
+            <w:pPr>
+              <w:overflowPunct/>
+              <w:textAlignment w:val="auto"/>
+              <w:rPr>
+                <w:rFonts w:ascii="Courier New" w:hAnsi="Courier New" w:cs="Courier New"/>
+                <w:noProof/>
+              </w:rPr>
+            </w:pPr>
+            <w:r>
+              <w:rPr>
+                <w:rFonts w:ascii="Courier New" w:hAnsi="Courier New" w:cs="Courier New"/>
+                <w:noProof/>
+              </w:rPr>
+              <w:tab/>
+            </w:r>
+            <w:r>
+              <w:rPr>
+                <w:rFonts w:ascii="Courier New" w:hAnsi="Courier New" w:cs="Courier New"/>
+                <w:noProof/>
+              </w:rPr>
+              <w:tab/>
+              <w:t xml:space="preserve">@intModuleIdin </w:t>
+            </w:r>
+            <w:r>
+              <w:rPr>
+                <w:rFonts w:ascii="Courier New" w:hAnsi="Courier New" w:cs="Courier New"/>
+                <w:noProof/>
+                <w:color w:val="808080"/>
+              </w:rPr>
+              <w:t>=</w:t>
+            </w:r>
+            <w:r>
+              <w:rPr>
+                <w:rFonts w:ascii="Courier New" w:hAnsi="Courier New" w:cs="Courier New"/>
+                <w:noProof/>
+              </w:rPr>
+              <w:t xml:space="preserve"> 1</w:t>
+            </w:r>
+          </w:p>
+          <w:p>
+            <w:pPr>
+              <w:overflowPunct/>
+              <w:textAlignment w:val="auto"/>
+              <w:rPr>
+                <w:rFonts w:ascii="Courier New" w:hAnsi="Courier New" w:cs="Courier New"/>
+                <w:noProof/>
+              </w:rPr>
+            </w:pPr>
+          </w:p>
+          <w:p>
+            <w:pPr>
+              <w:overflowPunct/>
+              <w:textAlignment w:val="auto"/>
+              <w:rPr>
+                <w:rFonts w:ascii="Courier New" w:hAnsi="Courier New" w:cs="Courier New"/>
+                <w:noProof/>
+              </w:rPr>
+            </w:pPr>
+            <w:r>
+              <w:rPr>
+                <w:rFonts w:ascii="Courier New" w:hAnsi="Courier New" w:cs="Courier New"/>
+                <w:noProof/>
+                <w:color w:val="0000FF"/>
+              </w:rPr>
+              <w:t>SELECT</w:t>
+            </w:r>
+            <w:r>
+              <w:rPr>
+                <w:rFonts w:ascii="Courier New" w:hAnsi="Courier New" w:cs="Courier New"/>
+                <w:noProof/>
+              </w:rPr>
+              <w:tab/>
+            </w:r>
+            <w:r>
+              <w:rPr>
+                <w:rFonts w:ascii="Courier New" w:hAnsi="Courier New" w:cs="Courier New"/>
+                <w:noProof/>
+                <w:color w:val="FF0000"/>
+              </w:rPr>
+              <w:t>'Return Value'</w:t>
+            </w:r>
+            <w:r>
+              <w:rPr>
+                <w:rFonts w:ascii="Courier New" w:hAnsi="Courier New" w:cs="Courier New"/>
+                <w:noProof/>
+              </w:rPr>
+              <w:t xml:space="preserve"> </w:t>
+            </w:r>
+            <w:r>
+              <w:rPr>
+                <w:rFonts w:ascii="Courier New" w:hAnsi="Courier New" w:cs="Courier New"/>
+                <w:noProof/>
+                <w:color w:val="808080"/>
+              </w:rPr>
+              <w:t>=</w:t>
+            </w:r>
+            <w:r>
+              <w:rPr>
+                <w:rFonts w:ascii="Courier New" w:hAnsi="Courier New" w:cs="Courier New"/>
+                <w:noProof/>
+              </w:rPr>
+              <w:t xml:space="preserve"> @return_value</w:t>
+            </w:r>
+          </w:p>
+          <w:p>
+            <w:pPr>
+              <w:overflowPunct/>
+              <w:textAlignment w:val="auto"/>
+              <w:rPr>
+                <w:rFonts w:ascii="Courier New" w:hAnsi="Courier New" w:cs="Courier New"/>
+                <w:noProof/>
+              </w:rPr>
+            </w:pPr>
+          </w:p>
+          <w:p>
+            <w:pPr>
+              <w:overflowPunct/>
+              <w:textAlignment w:val="auto"/>
+              <w:rPr>
+                <w:rFonts w:ascii="Courier New" w:hAnsi="Courier New" w:cs="Courier New"/>
+                <w:noProof/>
+                <w:color w:val="0000FF"/>
+              </w:rPr>
+            </w:pPr>
+            <w:r>
+              <w:rPr>
+                <w:rFonts w:ascii="Courier New" w:hAnsi="Courier New" w:cs="Courier New"/>
+                <w:noProof/>
+                <w:color w:val="0000FF"/>
+              </w:rPr>
+              <w:t>GO</w:t>
+            </w:r>
+          </w:p>
+          <w:p>
+            <w:pPr>
+              <w:overflowPunct/>
+              <w:textAlignment w:val="auto"/>
+              <w:rPr>
+                <w:rFonts w:ascii="Courier New" w:hAnsi="Courier New" w:cs="Courier New"/>
+                <w:noProof/>
+                <w:color w:val="0000FF"/>
+              </w:rPr>
+            </w:pPr>
+          </w:p>
+          <w:p>
+            <w:pPr>
+              <w:overflowPunct/>
+              <w:textAlignment w:val="auto"/>
+              <w:rPr>
+                <w:rFonts w:ascii="Courier New" w:hAnsi="Courier New" w:cs="Courier New"/>
+                <w:noProof/>
+              </w:rPr>
+            </w:pPr>
+            <w:r>
+              <w:rPr>
+                <w:rFonts w:ascii="Courier New" w:hAnsi="Courier New" w:cs="Courier New"/>
+                <w:noProof/>
+              </w:rPr>
+              <w:t>Martin</w:t>
+            </w:r>
+            <w:r>
+              <w:rPr>
+                <w:rFonts w:ascii="Courier New" w:hAnsi="Courier New" w:cs="Courier New"/>
+                <w:noProof/>
+                <w:color w:val="808080"/>
+              </w:rPr>
+              <w:t>,</w:t>
+            </w:r>
+            <w:r>
+              <w:rPr>
+                <w:rFonts w:ascii="Courier New" w:hAnsi="Courier New" w:cs="Courier New"/>
+                <w:noProof/>
+              </w:rPr>
+              <w:t xml:space="preserve"> Brandon I</w:t>
+            </w:r>
+          </w:p>
+          <w:p>
+            <w:pPr>
+              <w:overflowPunct/>
+              <w:textAlignment w:val="auto"/>
+              <w:rPr>
+                <w:rFonts w:ascii="Courier New" w:hAnsi="Courier New" w:cs="Courier New"/>
+                <w:noProof/>
+              </w:rPr>
+            </w:pPr>
+            <w:r>
+              <w:rPr>
+                <w:rFonts w:ascii="Courier New" w:hAnsi="Courier New" w:cs="Courier New"/>
+                <w:noProof/>
+                <w:color w:val="0000FF"/>
+              </w:rPr>
+              <w:t>update</w:t>
+            </w:r>
+            <w:r>
+              <w:rPr>
+                <w:rFonts w:ascii="Courier New" w:hAnsi="Courier New" w:cs="Courier New"/>
+                <w:noProof/>
+              </w:rPr>
+              <w:t xml:space="preserve"> EC</w:t>
+            </w:r>
+            <w:r>
+              <w:rPr>
+                <w:rFonts w:ascii="Courier New" w:hAnsi="Courier New" w:cs="Courier New"/>
+                <w:noProof/>
+                <w:color w:val="808080"/>
+              </w:rPr>
+              <w:t>.</w:t>
+            </w:r>
+            <w:r>
+              <w:rPr>
+                <w:rFonts w:ascii="Courier New" w:hAnsi="Courier New" w:cs="Courier New"/>
+                <w:noProof/>
+              </w:rPr>
+              <w:t>Employee_Hierarchy</w:t>
+            </w:r>
+          </w:p>
+          <w:p>
+            <w:pPr>
+              <w:overflowPunct/>
+              <w:textAlignment w:val="auto"/>
+              <w:rPr>
+                <w:rFonts w:ascii="Courier New" w:hAnsi="Courier New" w:cs="Courier New"/>
+                <w:noProof/>
+                <w:color w:val="FF0000"/>
+              </w:rPr>
+            </w:pPr>
+            <w:r>
+              <w:rPr>
+                <w:rFonts w:ascii="Courier New" w:hAnsi="Courier New" w:cs="Courier New"/>
+                <w:noProof/>
+                <w:color w:val="0000FF"/>
+              </w:rPr>
+              <w:lastRenderedPageBreak/>
+              <w:t>set</w:t>
+            </w:r>
+            <w:r>
+              <w:rPr>
+                <w:rFonts w:ascii="Courier New" w:hAnsi="Courier New" w:cs="Courier New"/>
+                <w:noProof/>
+              </w:rPr>
+              <w:t xml:space="preserve"> Active </w:t>
+            </w:r>
+            <w:r>
+              <w:rPr>
+                <w:rFonts w:ascii="Courier New" w:hAnsi="Courier New" w:cs="Courier New"/>
+                <w:noProof/>
+                <w:color w:val="808080"/>
+              </w:rPr>
+              <w:t>=</w:t>
+            </w:r>
+            <w:r>
+              <w:rPr>
+                <w:rFonts w:ascii="Courier New" w:hAnsi="Courier New" w:cs="Courier New"/>
+                <w:noProof/>
+              </w:rPr>
+              <w:t xml:space="preserve"> </w:t>
+            </w:r>
+            <w:r>
+              <w:rPr>
+                <w:rFonts w:ascii="Courier New" w:hAnsi="Courier New" w:cs="Courier New"/>
+                <w:noProof/>
+                <w:color w:val="FF0000"/>
+              </w:rPr>
+              <w:t>'L'</w:t>
+            </w:r>
+          </w:p>
+          <w:p>
+            <w:pPr>
+              <w:overflowPunct/>
+              <w:textAlignment w:val="auto"/>
+              <w:rPr>
+                <w:rFonts w:ascii="Courier New" w:hAnsi="Courier New" w:cs="Courier New"/>
+                <w:noProof/>
+                <w:color w:val="FF0000"/>
+              </w:rPr>
+            </w:pPr>
+            <w:r>
+              <w:rPr>
+                <w:rFonts w:ascii="Courier New" w:hAnsi="Courier New" w:cs="Courier New"/>
+                <w:noProof/>
+                <w:color w:val="0000FF"/>
+              </w:rPr>
+              <w:t>where</w:t>
+            </w:r>
+            <w:r>
+              <w:rPr>
+                <w:rFonts w:ascii="Courier New" w:hAnsi="Courier New" w:cs="Courier New"/>
+                <w:noProof/>
+              </w:rPr>
+              <w:t xml:space="preserve"> Emp_Name </w:t>
+            </w:r>
+            <w:r>
+              <w:rPr>
+                <w:rFonts w:ascii="Courier New" w:hAnsi="Courier New" w:cs="Courier New"/>
+                <w:noProof/>
+                <w:color w:val="808080"/>
+              </w:rPr>
+              <w:t>=</w:t>
+            </w:r>
+            <w:r>
+              <w:rPr>
+                <w:rFonts w:ascii="Courier New" w:hAnsi="Courier New" w:cs="Courier New"/>
+                <w:noProof/>
+              </w:rPr>
+              <w:t xml:space="preserve"> </w:t>
+            </w:r>
+            <w:r>
+              <w:rPr>
+                <w:rFonts w:ascii="Courier New" w:hAnsi="Courier New" w:cs="Courier New"/>
+                <w:noProof/>
+                <w:color w:val="FF0000"/>
+              </w:rPr>
+              <w:t>'Martin, Brandon I'</w:t>
+            </w:r>
+          </w:p>
+          <w:p>
+            <w:pPr>
+              <w:overflowPunct/>
+              <w:autoSpaceDE/>
+              <w:autoSpaceDN/>
+              <w:adjustRightInd/>
+              <w:textAlignment w:val="auto"/>
+              <w:rPr>
+                <w:rFonts w:ascii="Calibri" w:hAnsi="Calibri"/>
+                <w:color w:val="000000"/>
+                <w:sz w:val="22"/>
+                <w:szCs w:val="22"/>
+              </w:rPr>
+            </w:pPr>
+          </w:p>
+          <w:p>
+            <w:pPr>
+              <w:overflowPunct/>
+              <w:autoSpaceDE/>
+              <w:autoSpaceDN/>
+              <w:adjustRightInd/>
+              <w:textAlignment w:val="auto"/>
+              <w:rPr>
+                <w:rFonts w:ascii="Calibri" w:hAnsi="Calibri"/>
+                <w:color w:val="000000"/>
+                <w:sz w:val="22"/>
+                <w:szCs w:val="22"/>
+              </w:rPr>
+            </w:pPr>
+            <w:r>
+              <w:rPr>
+                <w:rFonts w:ascii="Calibri" w:hAnsi="Calibri"/>
+                <w:color w:val="000000"/>
+                <w:sz w:val="22"/>
+                <w:szCs w:val="22"/>
+              </w:rPr>
+              <w:t xml:space="preserve">Reassign Coaching </w:t>
+            </w:r>
+            <w:proofErr w:type="spellStart"/>
+            <w:r>
+              <w:rPr>
+                <w:rFonts w:ascii="Calibri" w:hAnsi="Calibri"/>
+                <w:color w:val="000000"/>
+                <w:sz w:val="22"/>
+                <w:szCs w:val="22"/>
+              </w:rPr>
+              <w:t>Emp</w:t>
+            </w:r>
+            <w:proofErr w:type="spellEnd"/>
+            <w:r>
+              <w:rPr>
+                <w:rFonts w:ascii="Calibri" w:hAnsi="Calibri"/>
+                <w:color w:val="000000"/>
+                <w:sz w:val="22"/>
+                <w:szCs w:val="22"/>
+              </w:rPr>
+              <w:t xml:space="preserve"> Logs in pending Sup Review</w:t>
             </w:r>
           </w:p>
           <w:p>
@@ -30674,7 +31016,7 @@
           <w:numId w:val="2"/>
         </w:numPr>
       </w:pPr>
-      <w:bookmarkStart w:id="18" w:name="_Toc465245408"/>
+      <w:bookmarkStart w:id="18" w:name="_Toc476312908"/>
       <w:r>
         <w:t>TFS 3877 Admin Tool access for Mark Hackman and Scott Potter</w:t>
       </w:r>
@@ -30789,8 +31131,13 @@
             <w:tcW w:w="10455" w:type="dxa"/>
           </w:tcPr>
           <w:p>
-            <w:r>
-              <w:t xml:space="preserve">eCoaching_Dev database on vrivfssdbt02\scord01,1437 </w:t>
+            <w:proofErr w:type="spellStart"/>
+            <w:r>
+              <w:t>eCoaching_Dev</w:t>
+            </w:r>
+            <w:proofErr w:type="spellEnd"/>
+            <w:r>
+              <w:t xml:space="preserve"> database on vrivfssdbt02\scord01,1437 </w:t>
             </w:r>
           </w:p>
         </w:tc>
@@ -30812,17 +31159,41 @@
           </w:tcPr>
           <w:p>
             <w:r>
-              <w:t>Table [EC].[AT_User]</w:t>
-            </w:r>
-          </w:p>
-          <w:p>
-            <w:r>
-              <w:t>Table [EC].[AT_User_Role_Link]</w:t>
-            </w:r>
-          </w:p>
-          <w:p>
-            <w:r>
-              <w:t>Table [EC].[AT_Role_Access]</w:t>
+              <w:t>Table [EC].[</w:t>
+            </w:r>
+            <w:proofErr w:type="spellStart"/>
+            <w:r>
+              <w:t>AT_User</w:t>
+            </w:r>
+            <w:proofErr w:type="spellEnd"/>
+            <w:r>
+              <w:t>]</w:t>
+            </w:r>
+          </w:p>
+          <w:p>
+            <w:r>
+              <w:t>Table [EC].[</w:t>
+            </w:r>
+            <w:proofErr w:type="spellStart"/>
+            <w:r>
+              <w:t>AT_User_Role_Link</w:t>
+            </w:r>
+            <w:proofErr w:type="spellEnd"/>
+            <w:r>
+              <w:t>]</w:t>
+            </w:r>
+          </w:p>
+          <w:p>
+            <w:r>
+              <w:t>Table [EC].[</w:t>
+            </w:r>
+            <w:proofErr w:type="spellStart"/>
+            <w:r>
+              <w:t>AT_Role_Access</w:t>
+            </w:r>
+            <w:proofErr w:type="spellEnd"/>
+            <w:r>
+              <w:t>]</w:t>
             </w:r>
           </w:p>
         </w:tc>
@@ -30843,9 +31214,11 @@
             <w:tcW w:w="10455" w:type="dxa"/>
           </w:tcPr>
           <w:p>
+            <w:proofErr w:type="spellStart"/>
             <w:r>
               <w:t>CCO_eCoaching_Admin_Tool_Create.sql</w:t>
             </w:r>
+            <w:proofErr w:type="spellEnd"/>
           </w:p>
           <w:p>
             <w:r>
@@ -31040,12 +31413,28 @@
           </w:tcPr>
           <w:p>
             <w:r>
-              <w:t>SELECT *  FROM [EC].[AT_User]</w:t>
-            </w:r>
-          </w:p>
-          <w:p>
-            <w:r>
-              <w:t>WHERE [UserId]in ('343549','408246')</w:t>
+              <w:t>SELECT *  FROM [EC].[</w:t>
+            </w:r>
+            <w:proofErr w:type="spellStart"/>
+            <w:r>
+              <w:t>AT_User</w:t>
+            </w:r>
+            <w:proofErr w:type="spellEnd"/>
+            <w:r>
+              <w:t>]</w:t>
+            </w:r>
+          </w:p>
+          <w:p>
+            <w:r>
+              <w:t>WHERE [</w:t>
+            </w:r>
+            <w:proofErr w:type="spellStart"/>
+            <w:r>
+              <w:t>UserId</w:t>
+            </w:r>
+            <w:proofErr w:type="spellEnd"/>
+            <w:r>
+              <w:t>]in ('343549','408246')</w:t>
             </w:r>
           </w:p>
           <w:p>
@@ -31061,7 +31450,15 @@
           </w:tcPr>
           <w:p>
             <w:r>
-              <w:t xml:space="preserve">Rows returned for Mark and scott </w:t>
+              <w:t xml:space="preserve">Rows returned for Mark and </w:t>
+            </w:r>
+            <w:proofErr w:type="spellStart"/>
+            <w:r>
+              <w:t>scott</w:t>
+            </w:r>
+            <w:proofErr w:type="spellEnd"/>
+            <w:r>
+              <w:t xml:space="preserve"> </w:t>
             </w:r>
           </w:p>
         </w:tc>
@@ -31130,12 +31527,28 @@
           </w:tcPr>
           <w:p>
             <w:r>
-              <w:t>SELECT * FROM [EC].[AT_User_Role_Link]</w:t>
-            </w:r>
-          </w:p>
-          <w:p>
-            <w:r>
-              <w:t>WHERE [UserId]in ('343549','408246')</w:t>
+              <w:t>SELECT * FROM [EC].[</w:t>
+            </w:r>
+            <w:proofErr w:type="spellStart"/>
+            <w:r>
+              <w:t>AT_User_Role_Link</w:t>
+            </w:r>
+            <w:proofErr w:type="spellEnd"/>
+            <w:r>
+              <w:t>]</w:t>
+            </w:r>
+          </w:p>
+          <w:p>
+            <w:r>
+              <w:t>WHERE [</w:t>
+            </w:r>
+            <w:proofErr w:type="spellStart"/>
+            <w:r>
+              <w:t>UserId</w:t>
+            </w:r>
+            <w:proofErr w:type="spellEnd"/>
+            <w:r>
+              <w:t>]in ('343549','408246')</w:t>
             </w:r>
           </w:p>
         </w:tc>
@@ -31145,7 +31558,15 @@
           </w:tcPr>
           <w:p>
             <w:r>
-              <w:t>2 rows with the rolei ds for coaching admin and warning admin  101 and 103 returned for each user</w:t>
+              <w:t xml:space="preserve">2 rows with the </w:t>
+            </w:r>
+            <w:proofErr w:type="spellStart"/>
+            <w:r>
+              <w:t>rolei</w:t>
+            </w:r>
+            <w:proofErr w:type="spellEnd"/>
+            <w:r>
+              <w:t xml:space="preserve"> ds for coaching admin and warning admin  101 and 103 returned for each user</w:t>
             </w:r>
           </w:p>
         </w:tc>
@@ -31208,12 +31629,28 @@
           </w:tcPr>
           <w:p>
             <w:r>
-              <w:t>SELECT * FROM [EC].[AT_Role_Access]</w:t>
-            </w:r>
-          </w:p>
-          <w:p>
-            <w:r>
-              <w:t>WHERE JobCode = 'WACQ13'</w:t>
+              <w:t>SELECT * FROM [EC].[</w:t>
+            </w:r>
+            <w:proofErr w:type="spellStart"/>
+            <w:r>
+              <w:t>AT_Role_Access</w:t>
+            </w:r>
+            <w:proofErr w:type="spellEnd"/>
+            <w:r>
+              <w:t>]</w:t>
+            </w:r>
+          </w:p>
+          <w:p>
+            <w:r>
+              <w:t xml:space="preserve">WHERE </w:t>
+            </w:r>
+            <w:proofErr w:type="spellStart"/>
+            <w:r>
+              <w:t>JobCode</w:t>
+            </w:r>
+            <w:proofErr w:type="spellEnd"/>
+            <w:r>
+              <w:t xml:space="preserve"> = 'WACQ13'</w:t>
             </w:r>
           </w:p>
         </w:tc>
@@ -31604,13 +32041,19 @@
           </w:p>
           <w:p/>
           <w:p>
+            <w:proofErr w:type="spellStart"/>
             <w:r>
               <w:t>EntitlementId</w:t>
             </w:r>
+            <w:proofErr w:type="spellEnd"/>
             <w:r>
               <w:tab/>
+            </w:r>
+            <w:proofErr w:type="spellStart"/>
+            <w:r>
               <w:t>EntitlementDescription</w:t>
             </w:r>
+            <w:proofErr w:type="spellEnd"/>
           </w:p>
           <w:p>
             <w:r>
@@ -31618,8 +32061,12 @@
             </w:r>
             <w:r>
               <w:tab/>
+            </w:r>
+            <w:proofErr w:type="spellStart"/>
+            <w:r>
               <w:t>EmployeeLog-SearchForInactivate</w:t>
             </w:r>
+            <w:proofErr w:type="spellEnd"/>
           </w:p>
           <w:p>
             <w:r>
@@ -31627,8 +32074,12 @@
             </w:r>
             <w:r>
               <w:tab/>
+            </w:r>
+            <w:proofErr w:type="spellStart"/>
+            <w:r>
               <w:t>EmployeeLog-SearchForReassign</w:t>
             </w:r>
+            <w:proofErr w:type="spellEnd"/>
           </w:p>
           <w:p>
             <w:r>
@@ -31636,8 +32087,12 @@
             </w:r>
             <w:r>
               <w:tab/>
+            </w:r>
+            <w:proofErr w:type="spellStart"/>
+            <w:r>
               <w:t>EmployeeLog-SearchForReactivate</w:t>
             </w:r>
+            <w:proofErr w:type="spellEnd"/>
           </w:p>
           <w:p>
             <w:r>
@@ -31645,8 +32100,12 @@
             </w:r>
             <w:r>
               <w:tab/>
+            </w:r>
+            <w:proofErr w:type="spellStart"/>
+            <w:r>
               <w:t>ManageCoachingLogs</w:t>
             </w:r>
+            <w:proofErr w:type="spellEnd"/>
           </w:p>
           <w:p>
             <w:r>
@@ -31654,8 +32113,12 @@
             </w:r>
             <w:r>
               <w:tab/>
+            </w:r>
+            <w:proofErr w:type="spellStart"/>
+            <w:r>
               <w:t>ManageWarningLogs</w:t>
             </w:r>
+            <w:proofErr w:type="spellEnd"/>
           </w:p>
           <w:p>
             <w:r>
@@ -31663,8 +32126,12 @@
             </w:r>
             <w:r>
               <w:tab/>
+            </w:r>
+            <w:proofErr w:type="spellStart"/>
+            <w:r>
               <w:t>ReactivateCoachingLogs</w:t>
             </w:r>
+            <w:proofErr w:type="spellEnd"/>
           </w:p>
           <w:p>
             <w:r>
@@ -31672,8 +32139,12 @@
             </w:r>
             <w:r>
               <w:tab/>
+            </w:r>
+            <w:proofErr w:type="spellStart"/>
+            <w:r>
               <w:t>ReactivateWarningLogs</w:t>
             </w:r>
+            <w:proofErr w:type="spellEnd"/>
           </w:p>
           <w:p/>
         </w:tc>
@@ -32075,9 +32546,11 @@
             <w:tcW w:w="4500" w:type="dxa"/>
           </w:tcPr>
           <w:p>
+            <w:proofErr w:type="spellStart"/>
             <w:r>
               <w:t>ModuleId</w:t>
             </w:r>
+            <w:proofErr w:type="spellEnd"/>
             <w:r>
               <w:tab/>
               <w:t>Module</w:t>
@@ -32431,13 +32904,19 @@
             <w:tcW w:w="4500" w:type="dxa"/>
           </w:tcPr>
           <w:p>
+            <w:proofErr w:type="spellStart"/>
             <w:r>
               <w:t>UserId</w:t>
             </w:r>
+            <w:proofErr w:type="spellEnd"/>
             <w:r>
               <w:tab/>
+            </w:r>
+            <w:proofErr w:type="spellStart"/>
+            <w:r>
               <w:t>RoleDescription</w:t>
             </w:r>
+            <w:proofErr w:type="spellEnd"/>
           </w:p>
           <w:p>
             <w:r>
@@ -32445,8 +32924,12 @@
             </w:r>
             <w:r>
               <w:tab/>
+            </w:r>
+            <w:proofErr w:type="spellStart"/>
+            <w:r>
               <w:t>CoachingAdmin</w:t>
             </w:r>
+            <w:proofErr w:type="spellEnd"/>
           </w:p>
           <w:p>
             <w:r>
@@ -32454,8 +32937,12 @@
             </w:r>
             <w:r>
               <w:tab/>
+            </w:r>
+            <w:proofErr w:type="spellStart"/>
+            <w:r>
               <w:t>WarningAdmin</w:t>
             </w:r>
+            <w:proofErr w:type="spellEnd"/>
           </w:p>
           <w:p/>
         </w:tc>
@@ -32611,12 +33098,9 @@
           <w:numId w:val="2"/>
         </w:numPr>
       </w:pPr>
-      <w:bookmarkStart w:id="19" w:name="_Toc465245409"/>
+      <w:bookmarkStart w:id="19" w:name="_Toc476312909"/>
       <w:r>
-        <w:t xml:space="preserve">TFS </w:t>
-      </w:r>
-      <w:r>
-        <w:t>4353 Reset Reminder attributes on Reassign</w:t>
+        <w:t>TFS 4353 Reset Reminder attributes on Reassign</w:t>
       </w:r>
       <w:bookmarkEnd w:id="19"/>
     </w:p>
@@ -32734,8 +33218,13 @@
             <w:tcW w:w="10455" w:type="dxa"/>
           </w:tcPr>
           <w:p>
-            <w:r>
-              <w:t xml:space="preserve">eCoaching_Dev database on vrivfssdbt02\scord01,1437 </w:t>
+            <w:proofErr w:type="spellStart"/>
+            <w:r>
+              <w:t>eCoaching_Dev</w:t>
+            </w:r>
+            <w:proofErr w:type="spellEnd"/>
+            <w:r>
+              <w:t xml:space="preserve"> database on vrivfssdbt02\scord01,1437 </w:t>
             </w:r>
           </w:p>
         </w:tc>
@@ -32797,9 +33286,11 @@
             <w:tcW w:w="10455" w:type="dxa"/>
           </w:tcPr>
           <w:p>
+            <w:proofErr w:type="spellStart"/>
             <w:r>
               <w:t>CCO_eCoaching_Admin_Tool_Create.sql</w:t>
             </w:r>
+            <w:proofErr w:type="spellEnd"/>
           </w:p>
           <w:p/>
         </w:tc>
@@ -32970,14 +33461,7 @@
                 <w:rFonts w:asciiTheme="minorHAnsi" w:hAnsiTheme="minorHAnsi"/>
                 <w:bCs/>
               </w:rPr>
-              <w:t>4</w:t>
-            </w:r>
-            <w:r>
-              <w:rPr>
-                <w:rFonts w:asciiTheme="minorHAnsi" w:hAnsiTheme="minorHAnsi"/>
-                <w:bCs/>
-              </w:rPr>
-              <w:t>.1</w:t>
+              <w:t>4.1</w:t>
             </w:r>
           </w:p>
         </w:tc>
@@ -34005,6 +34489,5296 @@
             <w:tcW w:w="4500" w:type="dxa"/>
           </w:tcPr>
           <w:p/>
+        </w:tc>
+        <w:tc>
+          <w:tcPr>
+            <w:tcW w:w="1260" w:type="dxa"/>
+          </w:tcPr>
+          <w:p>
+            <w:pPr>
+              <w:rPr>
+                <w:rFonts w:asciiTheme="minorHAnsi" w:hAnsiTheme="minorHAnsi"/>
+                <w:bCs/>
+              </w:rPr>
+            </w:pPr>
+          </w:p>
+        </w:tc>
+        <w:tc>
+          <w:tcPr>
+            <w:tcW w:w="2880" w:type="dxa"/>
+          </w:tcPr>
+          <w:p>
+            <w:pPr>
+              <w:rPr>
+                <w:rFonts w:asciiTheme="minorHAnsi" w:hAnsiTheme="minorHAnsi"/>
+                <w:bCs/>
+              </w:rPr>
+            </w:pPr>
+          </w:p>
+        </w:tc>
+      </w:tr>
+    </w:tbl>
+    <w:p/>
+    <w:p/>
+    <w:p>
+      <w:pPr>
+        <w:overflowPunct/>
+        <w:textAlignment w:val="auto"/>
+        <w:rPr>
+          <w:rFonts w:ascii="Courier New" w:hAnsi="Courier New" w:cs="Courier New"/>
+          <w:noProof/>
+        </w:rPr>
+      </w:pPr>
+    </w:p>
+    <w:p>
+      <w:pPr>
+        <w:pStyle w:val="Heading2"/>
+        <w:numPr>
+          <w:ilvl w:val="0"/>
+          <w:numId w:val="2"/>
+        </w:numPr>
+      </w:pPr>
+      <w:bookmarkStart w:id="20" w:name="_Toc476312910"/>
+      <w:r>
+        <w:t xml:space="preserve">TFS 5756 </w:t>
+      </w:r>
+      <w:r>
+        <w:t xml:space="preserve">Admin tool access for </w:t>
+      </w:r>
+      <w:proofErr w:type="spellStart"/>
+      <w:r>
+        <w:t>jobcode</w:t>
+      </w:r>
+      <w:proofErr w:type="spellEnd"/>
+      <w:r>
+        <w:t xml:space="preserve"> WPPM50</w:t>
+      </w:r>
+      <w:bookmarkEnd w:id="20"/>
+    </w:p>
+    <w:tbl>
+      <w:tblPr>
+        <w:tblW w:w="0" w:type="auto"/>
+        <w:tblInd w:w="-612" w:type="dxa"/>
+        <w:tblBorders>
+          <w:top w:val="single" w:sz="4" w:space="0" w:color="auto"/>
+          <w:left w:val="single" w:sz="4" w:space="0" w:color="auto"/>
+          <w:bottom w:val="single" w:sz="4" w:space="0" w:color="auto"/>
+          <w:right w:val="single" w:sz="4" w:space="0" w:color="auto"/>
+          <w:insideH w:val="single" w:sz="4" w:space="0" w:color="auto"/>
+          <w:insideV w:val="single" w:sz="4" w:space="0" w:color="auto"/>
+        </w:tblBorders>
+        <w:tblLayout w:type="fixed"/>
+        <w:tblLook w:val="0000" w:firstRow="0" w:lastRow="0" w:firstColumn="0" w:lastColumn="0" w:noHBand="0" w:noVBand="0"/>
+      </w:tblPr>
+      <w:tblGrid>
+        <w:gridCol w:w="2549"/>
+        <w:gridCol w:w="10455"/>
+      </w:tblGrid>
+      <w:tr>
+        <w:trPr>
+          <w:tblHeader/>
+        </w:trPr>
+        <w:tc>
+          <w:tcPr>
+            <w:tcW w:w="2549" w:type="dxa"/>
+            <w:shd w:val="solid" w:color="auto" w:fill="000000"/>
+          </w:tcPr>
+          <w:p>
+            <w:r>
+              <w:t>Item</w:t>
+            </w:r>
+          </w:p>
+        </w:tc>
+        <w:tc>
+          <w:tcPr>
+            <w:tcW w:w="10455" w:type="dxa"/>
+            <w:shd w:val="solid" w:color="auto" w:fill="000000"/>
+          </w:tcPr>
+          <w:p>
+            <w:r>
+              <w:t>Description</w:t>
+            </w:r>
+          </w:p>
+        </w:tc>
+      </w:tr>
+      <w:tr>
+        <w:tc>
+          <w:tcPr>
+            <w:tcW w:w="2549" w:type="dxa"/>
+          </w:tcPr>
+          <w:p>
+            <w:r>
+              <w:t>Change Type</w:t>
+            </w:r>
+          </w:p>
+        </w:tc>
+        <w:tc>
+          <w:tcPr>
+            <w:tcW w:w="10455" w:type="dxa"/>
+          </w:tcPr>
+          <w:p>
+            <w:r>
+              <w:t>Change Request</w:t>
+            </w:r>
+          </w:p>
+        </w:tc>
+      </w:tr>
+      <w:tr>
+        <w:trPr>
+          <w:trHeight w:val="125"/>
+        </w:trPr>
+        <w:tc>
+          <w:tcPr>
+            <w:tcW w:w="2549" w:type="dxa"/>
+          </w:tcPr>
+          <w:p>
+            <w:r>
+              <w:t>Change Description</w:t>
+            </w:r>
+          </w:p>
+        </w:tc>
+        <w:tc>
+          <w:tcPr>
+            <w:tcW w:w="10455" w:type="dxa"/>
+          </w:tcPr>
+          <w:p>
+            <w:r>
+              <w:t>Program has requested to grant admin tool access to staff with job code WPPM50.</w:t>
+            </w:r>
+          </w:p>
+          <w:p>
+            <w:r>
+              <w:t>(access level similar to WACS50/60)</w:t>
+            </w:r>
+          </w:p>
+          <w:p/>
+        </w:tc>
+      </w:tr>
+      <w:tr>
+        <w:tc>
+          <w:tcPr>
+            <w:tcW w:w="2549" w:type="dxa"/>
+          </w:tcPr>
+          <w:p>
+            <w:r>
+              <w:t>Test Environment</w:t>
+            </w:r>
+          </w:p>
+        </w:tc>
+        <w:tc>
+          <w:tcPr>
+            <w:tcW w:w="10455" w:type="dxa"/>
+          </w:tcPr>
+          <w:p>
+            <w:proofErr w:type="spellStart"/>
+            <w:r>
+              <w:t>eCoaching_Dev</w:t>
+            </w:r>
+            <w:proofErr w:type="spellEnd"/>
+            <w:r>
+              <w:t xml:space="preserve"> database on vrivfssdbt02\scord01,1437 </w:t>
+            </w:r>
+          </w:p>
+        </w:tc>
+      </w:tr>
+      <w:tr>
+        <w:tc>
+          <w:tcPr>
+            <w:tcW w:w="2549" w:type="dxa"/>
+          </w:tcPr>
+          <w:p>
+            <w:r>
+              <w:t>Code Modules created/updated</w:t>
+            </w:r>
+          </w:p>
+        </w:tc>
+        <w:tc>
+          <w:tcPr>
+            <w:tcW w:w="10455" w:type="dxa"/>
+          </w:tcPr>
+          <w:p>
+            <w:r>
+              <w:t>Added rows to tables</w:t>
+            </w:r>
+          </w:p>
+          <w:p>
+            <w:r>
+              <w:t>Table [EC].[</w:t>
+            </w:r>
+            <w:proofErr w:type="spellStart"/>
+            <w:r>
+              <w:t>AT_Module_Access</w:t>
+            </w:r>
+            <w:proofErr w:type="spellEnd"/>
+            <w:r>
+              <w:t>]</w:t>
+            </w:r>
+          </w:p>
+          <w:p>
+            <w:r>
+              <w:t>Table [EC].[</w:t>
+            </w:r>
+            <w:proofErr w:type="spellStart"/>
+            <w:r>
+              <w:t>AT_Role_Access</w:t>
+            </w:r>
+            <w:proofErr w:type="spellEnd"/>
+            <w:r>
+              <w:t>]</w:t>
+            </w:r>
+          </w:p>
+        </w:tc>
+      </w:tr>
+      <w:tr>
+        <w:tc>
+          <w:tcPr>
+            <w:tcW w:w="2549" w:type="dxa"/>
+          </w:tcPr>
+          <w:p>
+            <w:r>
+              <w:t>Code/Data doc</w:t>
+            </w:r>
+          </w:p>
+        </w:tc>
+        <w:tc>
+          <w:tcPr>
+            <w:tcW w:w="10455" w:type="dxa"/>
+          </w:tcPr>
+          <w:p>
+            <w:r>
+              <w:t>CCO_eCoaching_AT_Dimension_Table_Data.xlsx</w:t>
+            </w:r>
+          </w:p>
+        </w:tc>
+      </w:tr>
+      <w:tr>
+        <w:tc>
+          <w:tcPr>
+            <w:tcW w:w="2549" w:type="dxa"/>
+          </w:tcPr>
+          <w:p>
+            <w:r>
+              <w:t>Notes</w:t>
+            </w:r>
+          </w:p>
+        </w:tc>
+        <w:tc>
+          <w:tcPr>
+            <w:tcW w:w="10455" w:type="dxa"/>
+          </w:tcPr>
+          <w:p>
+            <w:pPr>
+              <w:overflowPunct/>
+              <w:textAlignment w:val="auto"/>
+              <w:rPr>
+                <w:rFonts w:ascii="Courier New" w:hAnsi="Courier New" w:cs="Courier New"/>
+                <w:noProof/>
+              </w:rPr>
+            </w:pPr>
+          </w:p>
+          <w:p>
+            <w:pPr>
+              <w:overflowPunct/>
+              <w:textAlignment w:val="auto"/>
+              <w:rPr>
+                <w:rFonts w:ascii="Courier New" w:hAnsi="Courier New" w:cs="Courier New"/>
+                <w:noProof/>
+                <w:color w:val="808080"/>
+              </w:rPr>
+            </w:pPr>
+            <w:r>
+              <w:rPr>
+                <w:rFonts w:ascii="Courier New" w:hAnsi="Courier New" w:cs="Courier New"/>
+                <w:noProof/>
+              </w:rPr>
+              <w:t xml:space="preserve"> </w:t>
+            </w:r>
+            <w:r>
+              <w:rPr>
+                <w:rFonts w:ascii="Courier New" w:hAnsi="Courier New" w:cs="Courier New"/>
+                <w:noProof/>
+                <w:color w:val="0000FF"/>
+              </w:rPr>
+              <w:t>SELECT</w:t>
+            </w:r>
+            <w:r>
+              <w:rPr>
+                <w:rFonts w:ascii="Courier New" w:hAnsi="Courier New" w:cs="Courier New"/>
+                <w:noProof/>
+              </w:rPr>
+              <w:t xml:space="preserve"> </w:t>
+            </w:r>
+            <w:r>
+              <w:rPr>
+                <w:rFonts w:ascii="Courier New" w:hAnsi="Courier New" w:cs="Courier New"/>
+                <w:noProof/>
+                <w:color w:val="808080"/>
+              </w:rPr>
+              <w:t>*</w:t>
+            </w:r>
+          </w:p>
+          <w:p>
+            <w:pPr>
+              <w:overflowPunct/>
+              <w:textAlignment w:val="auto"/>
+              <w:rPr>
+                <w:rFonts w:ascii="Courier New" w:hAnsi="Courier New" w:cs="Courier New"/>
+                <w:noProof/>
+              </w:rPr>
+            </w:pPr>
+            <w:r>
+              <w:rPr>
+                <w:rFonts w:ascii="Courier New" w:hAnsi="Courier New" w:cs="Courier New"/>
+                <w:noProof/>
+              </w:rPr>
+              <w:t xml:space="preserve">  </w:t>
+            </w:r>
+            <w:r>
+              <w:rPr>
+                <w:rFonts w:ascii="Courier New" w:hAnsi="Courier New" w:cs="Courier New"/>
+                <w:noProof/>
+                <w:color w:val="0000FF"/>
+              </w:rPr>
+              <w:t>FROM</w:t>
+            </w:r>
+            <w:r>
+              <w:rPr>
+                <w:rFonts w:ascii="Courier New" w:hAnsi="Courier New" w:cs="Courier New"/>
+                <w:noProof/>
+              </w:rPr>
+              <w:t xml:space="preserve"> [eCoachingDev]</w:t>
+            </w:r>
+            <w:r>
+              <w:rPr>
+                <w:rFonts w:ascii="Courier New" w:hAnsi="Courier New" w:cs="Courier New"/>
+                <w:noProof/>
+                <w:color w:val="808080"/>
+              </w:rPr>
+              <w:t>.</w:t>
+            </w:r>
+            <w:r>
+              <w:rPr>
+                <w:rFonts w:ascii="Courier New" w:hAnsi="Courier New" w:cs="Courier New"/>
+                <w:noProof/>
+              </w:rPr>
+              <w:t>[EC]</w:t>
+            </w:r>
+            <w:r>
+              <w:rPr>
+                <w:rFonts w:ascii="Courier New" w:hAnsi="Courier New" w:cs="Courier New"/>
+                <w:noProof/>
+                <w:color w:val="808080"/>
+              </w:rPr>
+              <w:t>.</w:t>
+            </w:r>
+            <w:r>
+              <w:rPr>
+                <w:rFonts w:ascii="Courier New" w:hAnsi="Courier New" w:cs="Courier New"/>
+                <w:noProof/>
+              </w:rPr>
+              <w:t>[Employee_Hierarchy]</w:t>
+            </w:r>
+          </w:p>
+          <w:p>
+            <w:pPr>
+              <w:overflowPunct/>
+              <w:textAlignment w:val="auto"/>
+              <w:rPr>
+                <w:rFonts w:ascii="Courier New" w:hAnsi="Courier New" w:cs="Courier New"/>
+                <w:noProof/>
+                <w:color w:val="808080"/>
+              </w:rPr>
+            </w:pPr>
+            <w:r>
+              <w:rPr>
+                <w:rFonts w:ascii="Courier New" w:hAnsi="Courier New" w:cs="Courier New"/>
+                <w:noProof/>
+              </w:rPr>
+              <w:t xml:space="preserve">  </w:t>
+            </w:r>
+            <w:r>
+              <w:rPr>
+                <w:rFonts w:ascii="Courier New" w:hAnsi="Courier New" w:cs="Courier New"/>
+                <w:noProof/>
+                <w:color w:val="0000FF"/>
+              </w:rPr>
+              <w:t xml:space="preserve">where </w:t>
+            </w:r>
+            <w:r>
+              <w:rPr>
+                <w:rFonts w:ascii="Courier New" w:hAnsi="Courier New" w:cs="Courier New"/>
+                <w:noProof/>
+                <w:color w:val="808080"/>
+              </w:rPr>
+              <w:t>(</w:t>
+            </w:r>
+            <w:r>
+              <w:rPr>
+                <w:rFonts w:ascii="Courier New" w:hAnsi="Courier New" w:cs="Courier New"/>
+                <w:noProof/>
+              </w:rPr>
+              <w:t xml:space="preserve">Emp_Job_Code </w:t>
+            </w:r>
+            <w:r>
+              <w:rPr>
+                <w:rFonts w:ascii="Courier New" w:hAnsi="Courier New" w:cs="Courier New"/>
+                <w:noProof/>
+                <w:color w:val="808080"/>
+              </w:rPr>
+              <w:t>=</w:t>
+            </w:r>
+            <w:r>
+              <w:rPr>
+                <w:rFonts w:ascii="Courier New" w:hAnsi="Courier New" w:cs="Courier New"/>
+                <w:noProof/>
+              </w:rPr>
+              <w:t xml:space="preserve"> </w:t>
+            </w:r>
+            <w:r>
+              <w:rPr>
+                <w:rFonts w:ascii="Courier New" w:hAnsi="Courier New" w:cs="Courier New"/>
+                <w:noProof/>
+                <w:color w:val="FF0000"/>
+              </w:rPr>
+              <w:t>'wppm50'</w:t>
+            </w:r>
+            <w:r>
+              <w:rPr>
+                <w:rFonts w:ascii="Courier New" w:hAnsi="Courier New" w:cs="Courier New"/>
+                <w:noProof/>
+              </w:rPr>
+              <w:t xml:space="preserve"> </w:t>
+            </w:r>
+            <w:r>
+              <w:rPr>
+                <w:rFonts w:ascii="Courier New" w:hAnsi="Courier New" w:cs="Courier New"/>
+                <w:noProof/>
+                <w:color w:val="808080"/>
+              </w:rPr>
+              <w:t>or</w:t>
+            </w:r>
+            <w:r>
+              <w:rPr>
+                <w:rFonts w:ascii="Courier New" w:hAnsi="Courier New" w:cs="Courier New"/>
+                <w:noProof/>
+              </w:rPr>
+              <w:t xml:space="preserve"> emp_id </w:t>
+            </w:r>
+            <w:r>
+              <w:rPr>
+                <w:rFonts w:ascii="Courier New" w:hAnsi="Courier New" w:cs="Courier New"/>
+                <w:noProof/>
+                <w:color w:val="808080"/>
+              </w:rPr>
+              <w:t>=</w:t>
+            </w:r>
+            <w:r>
+              <w:rPr>
+                <w:rFonts w:ascii="Courier New" w:hAnsi="Courier New" w:cs="Courier New"/>
+                <w:noProof/>
+              </w:rPr>
+              <w:t xml:space="preserve"> </w:t>
+            </w:r>
+            <w:r>
+              <w:rPr>
+                <w:rFonts w:ascii="Courier New" w:hAnsi="Courier New" w:cs="Courier New"/>
+                <w:noProof/>
+                <w:color w:val="FF0000"/>
+              </w:rPr>
+              <w:t>'345712'</w:t>
+            </w:r>
+            <w:r>
+              <w:rPr>
+                <w:rFonts w:ascii="Courier New" w:hAnsi="Courier New" w:cs="Courier New"/>
+                <w:noProof/>
+                <w:color w:val="808080"/>
+              </w:rPr>
+              <w:t>)</w:t>
+            </w:r>
+          </w:p>
+          <w:p>
+            <w:pPr>
+              <w:overflowPunct/>
+              <w:textAlignment w:val="auto"/>
+              <w:rPr>
+                <w:rFonts w:ascii="Courier New" w:hAnsi="Courier New" w:cs="Courier New"/>
+                <w:noProof/>
+                <w:color w:val="FF0000"/>
+              </w:rPr>
+            </w:pPr>
+            <w:r>
+              <w:rPr>
+                <w:rFonts w:ascii="Courier New" w:hAnsi="Courier New" w:cs="Courier New"/>
+                <w:noProof/>
+              </w:rPr>
+              <w:t xml:space="preserve">  </w:t>
+            </w:r>
+            <w:r>
+              <w:rPr>
+                <w:rFonts w:ascii="Courier New" w:hAnsi="Courier New" w:cs="Courier New"/>
+                <w:noProof/>
+                <w:color w:val="808080"/>
+              </w:rPr>
+              <w:t>and</w:t>
+            </w:r>
+            <w:r>
+              <w:rPr>
+                <w:rFonts w:ascii="Courier New" w:hAnsi="Courier New" w:cs="Courier New"/>
+                <w:noProof/>
+              </w:rPr>
+              <w:t xml:space="preserve"> Active </w:t>
+            </w:r>
+            <w:r>
+              <w:rPr>
+                <w:rFonts w:ascii="Courier New" w:hAnsi="Courier New" w:cs="Courier New"/>
+                <w:noProof/>
+                <w:color w:val="808080"/>
+              </w:rPr>
+              <w:t>=</w:t>
+            </w:r>
+            <w:r>
+              <w:rPr>
+                <w:rFonts w:ascii="Courier New" w:hAnsi="Courier New" w:cs="Courier New"/>
+                <w:noProof/>
+              </w:rPr>
+              <w:t xml:space="preserve"> </w:t>
+            </w:r>
+            <w:r>
+              <w:rPr>
+                <w:rFonts w:ascii="Courier New" w:hAnsi="Courier New" w:cs="Courier New"/>
+                <w:noProof/>
+                <w:color w:val="FF0000"/>
+              </w:rPr>
+              <w:t>'A'</w:t>
+            </w:r>
+          </w:p>
+          <w:p>
+            <w:pPr>
+              <w:overflowPunct/>
+              <w:textAlignment w:val="auto"/>
+              <w:rPr>
+                <w:rFonts w:ascii="Courier New" w:hAnsi="Courier New" w:cs="Courier New"/>
+                <w:noProof/>
+                <w:color w:val="0000FF"/>
+              </w:rPr>
+            </w:pPr>
+            <w:r>
+              <w:rPr>
+                <w:rFonts w:ascii="Courier New" w:hAnsi="Courier New" w:cs="Courier New"/>
+                <w:noProof/>
+                <w:color w:val="0000FF"/>
+              </w:rPr>
+              <w:t>GO</w:t>
+            </w:r>
+          </w:p>
+          <w:p>
+            <w:pPr>
+              <w:overflowPunct/>
+              <w:textAlignment w:val="auto"/>
+              <w:rPr>
+                <w:rFonts w:ascii="Courier New" w:hAnsi="Courier New" w:cs="Courier New"/>
+                <w:noProof/>
+                <w:color w:val="0000FF"/>
+              </w:rPr>
+            </w:pPr>
+          </w:p>
+          <w:p>
+            <w:pPr>
+              <w:overflowPunct/>
+              <w:textAlignment w:val="auto"/>
+              <w:rPr>
+                <w:rFonts w:ascii="Courier New" w:hAnsi="Courier New" w:cs="Courier New"/>
+                <w:noProof/>
+                <w:color w:val="0000FF"/>
+              </w:rPr>
+            </w:pPr>
+          </w:p>
+          <w:p>
+            <w:pPr>
+              <w:overflowPunct/>
+              <w:textAlignment w:val="auto"/>
+              <w:rPr>
+                <w:rFonts w:ascii="Courier New" w:hAnsi="Courier New" w:cs="Courier New"/>
+                <w:noProof/>
+                <w:color w:val="008000"/>
+              </w:rPr>
+            </w:pPr>
+            <w:r>
+              <w:rPr>
+                <w:rFonts w:ascii="Courier New" w:hAnsi="Courier New" w:cs="Courier New"/>
+                <w:noProof/>
+              </w:rPr>
+              <w:t xml:space="preserve"> </w:t>
+            </w:r>
+            <w:r>
+              <w:rPr>
+                <w:rFonts w:ascii="Courier New" w:hAnsi="Courier New" w:cs="Courier New"/>
+                <w:noProof/>
+                <w:color w:val="008000"/>
+              </w:rPr>
+              <w:t>--**************</w:t>
+            </w:r>
+          </w:p>
+          <w:p>
+            <w:pPr>
+              <w:overflowPunct/>
+              <w:textAlignment w:val="auto"/>
+              <w:rPr>
+                <w:rFonts w:ascii="Courier New" w:hAnsi="Courier New" w:cs="Courier New"/>
+                <w:noProof/>
+              </w:rPr>
+            </w:pPr>
+            <w:r>
+              <w:rPr>
+                <w:rFonts w:ascii="Courier New" w:hAnsi="Courier New" w:cs="Courier New"/>
+                <w:noProof/>
+              </w:rPr>
+              <w:t xml:space="preserve"> </w:t>
+            </w:r>
+          </w:p>
+          <w:p>
+            <w:pPr>
+              <w:overflowPunct/>
+              <w:textAlignment w:val="auto"/>
+              <w:rPr>
+                <w:rFonts w:ascii="Courier New" w:hAnsi="Courier New" w:cs="Courier New"/>
+                <w:noProof/>
+                <w:color w:val="008000"/>
+              </w:rPr>
+            </w:pPr>
+            <w:r>
+              <w:rPr>
+                <w:rFonts w:ascii="Courier New" w:hAnsi="Courier New" w:cs="Courier New"/>
+                <w:noProof/>
+                <w:color w:val="008000"/>
+              </w:rPr>
+              <w:t>--update [eCoachingDev].[EC].[Employee_Hierarchy]</w:t>
+            </w:r>
+          </w:p>
+          <w:p>
+            <w:pPr>
+              <w:overflowPunct/>
+              <w:textAlignment w:val="auto"/>
+              <w:rPr>
+                <w:rFonts w:ascii="Courier New" w:hAnsi="Courier New" w:cs="Courier New"/>
+                <w:noProof/>
+                <w:color w:val="008000"/>
+              </w:rPr>
+            </w:pPr>
+            <w:r>
+              <w:rPr>
+                <w:rFonts w:ascii="Courier New" w:hAnsi="Courier New" w:cs="Courier New"/>
+                <w:noProof/>
+                <w:color w:val="008000"/>
+              </w:rPr>
+              <w:t>--set Emp_Job_Code = 'wppm50'</w:t>
+            </w:r>
+          </w:p>
+          <w:p>
+            <w:pPr>
+              <w:overflowPunct/>
+              <w:textAlignment w:val="auto"/>
+              <w:rPr>
+                <w:rFonts w:ascii="Courier New" w:hAnsi="Courier New" w:cs="Courier New"/>
+                <w:noProof/>
+                <w:color w:val="008000"/>
+              </w:rPr>
+            </w:pPr>
+            <w:r>
+              <w:rPr>
+                <w:rFonts w:ascii="Courier New" w:hAnsi="Courier New" w:cs="Courier New"/>
+                <w:noProof/>
+                <w:color w:val="008000"/>
+              </w:rPr>
+              <w:t>--,Emp_Job_Description = 'Manager, Program'</w:t>
+            </w:r>
+          </w:p>
+          <w:p>
+            <w:pPr>
+              <w:overflowPunct/>
+              <w:textAlignment w:val="auto"/>
+              <w:rPr>
+                <w:rFonts w:ascii="Courier New" w:hAnsi="Courier New" w:cs="Courier New"/>
+                <w:noProof/>
+                <w:color w:val="008000"/>
+              </w:rPr>
+            </w:pPr>
+            <w:r>
+              <w:rPr>
+                <w:rFonts w:ascii="Courier New" w:hAnsi="Courier New" w:cs="Courier New"/>
+                <w:noProof/>
+                <w:color w:val="008000"/>
+              </w:rPr>
+              <w:t>--where emp_id = '345712'</w:t>
+            </w:r>
+          </w:p>
+          <w:p>
+            <w:pPr>
+              <w:overflowPunct/>
+              <w:textAlignment w:val="auto"/>
+              <w:rPr>
+                <w:rFonts w:ascii="Courier New" w:hAnsi="Courier New" w:cs="Courier New"/>
+                <w:noProof/>
+                <w:color w:val="008000"/>
+              </w:rPr>
+            </w:pPr>
+          </w:p>
+          <w:p>
+            <w:pPr>
+              <w:overflowPunct/>
+              <w:textAlignment w:val="auto"/>
+              <w:rPr>
+                <w:rFonts w:ascii="Courier New" w:hAnsi="Courier New" w:cs="Courier New"/>
+                <w:noProof/>
+                <w:color w:val="008000"/>
+              </w:rPr>
+            </w:pPr>
+            <w:r>
+              <w:rPr>
+                <w:rFonts w:ascii="Courier New" w:hAnsi="Courier New" w:cs="Courier New"/>
+                <w:noProof/>
+              </w:rPr>
+              <w:t xml:space="preserve"> </w:t>
+            </w:r>
+            <w:r>
+              <w:rPr>
+                <w:rFonts w:ascii="Courier New" w:hAnsi="Courier New" w:cs="Courier New"/>
+                <w:noProof/>
+                <w:color w:val="008000"/>
+              </w:rPr>
+              <w:t>--**************</w:t>
+            </w:r>
+          </w:p>
+          <w:p>
+            <w:pPr>
+              <w:overflowPunct/>
+              <w:textAlignment w:val="auto"/>
+              <w:rPr>
+                <w:rFonts w:ascii="Courier New" w:hAnsi="Courier New" w:cs="Courier New"/>
+                <w:noProof/>
+              </w:rPr>
+            </w:pPr>
+            <w:r>
+              <w:rPr>
+                <w:rFonts w:ascii="Courier New" w:hAnsi="Courier New" w:cs="Courier New"/>
+                <w:noProof/>
+              </w:rPr>
+              <w:t xml:space="preserve"> </w:t>
+            </w:r>
+          </w:p>
+          <w:p>
+            <w:pPr>
+              <w:overflowPunct/>
+              <w:textAlignment w:val="auto"/>
+              <w:rPr>
+                <w:rFonts w:ascii="Courier New" w:hAnsi="Courier New" w:cs="Courier New"/>
+                <w:noProof/>
+                <w:color w:val="808080"/>
+              </w:rPr>
+            </w:pPr>
+            <w:r>
+              <w:rPr>
+                <w:rFonts w:ascii="Courier New" w:hAnsi="Courier New" w:cs="Courier New"/>
+                <w:noProof/>
+              </w:rPr>
+              <w:t xml:space="preserve"> </w:t>
+            </w:r>
+            <w:r>
+              <w:rPr>
+                <w:rFonts w:ascii="Courier New" w:hAnsi="Courier New" w:cs="Courier New"/>
+                <w:noProof/>
+                <w:color w:val="0000FF"/>
+              </w:rPr>
+              <w:t>SELECT</w:t>
+            </w:r>
+            <w:r>
+              <w:rPr>
+                <w:rFonts w:ascii="Courier New" w:hAnsi="Courier New" w:cs="Courier New"/>
+                <w:noProof/>
+              </w:rPr>
+              <w:t xml:space="preserve"> </w:t>
+            </w:r>
+            <w:r>
+              <w:rPr>
+                <w:rFonts w:ascii="Courier New" w:hAnsi="Courier New" w:cs="Courier New"/>
+                <w:noProof/>
+                <w:color w:val="808080"/>
+              </w:rPr>
+              <w:t>*</w:t>
+            </w:r>
+          </w:p>
+          <w:p>
+            <w:pPr>
+              <w:overflowPunct/>
+              <w:textAlignment w:val="auto"/>
+              <w:rPr>
+                <w:rFonts w:ascii="Courier New" w:hAnsi="Courier New" w:cs="Courier New"/>
+                <w:noProof/>
+              </w:rPr>
+            </w:pPr>
+            <w:r>
+              <w:rPr>
+                <w:rFonts w:ascii="Courier New" w:hAnsi="Courier New" w:cs="Courier New"/>
+                <w:noProof/>
+              </w:rPr>
+              <w:t xml:space="preserve">  </w:t>
+            </w:r>
+            <w:r>
+              <w:rPr>
+                <w:rFonts w:ascii="Courier New" w:hAnsi="Courier New" w:cs="Courier New"/>
+                <w:noProof/>
+                <w:color w:val="0000FF"/>
+              </w:rPr>
+              <w:t>FROM</w:t>
+            </w:r>
+            <w:r>
+              <w:rPr>
+                <w:rFonts w:ascii="Courier New" w:hAnsi="Courier New" w:cs="Courier New"/>
+                <w:noProof/>
+              </w:rPr>
+              <w:t xml:space="preserve"> [eCoachingDev]</w:t>
+            </w:r>
+            <w:r>
+              <w:rPr>
+                <w:rFonts w:ascii="Courier New" w:hAnsi="Courier New" w:cs="Courier New"/>
+                <w:noProof/>
+                <w:color w:val="808080"/>
+              </w:rPr>
+              <w:t>.</w:t>
+            </w:r>
+            <w:r>
+              <w:rPr>
+                <w:rFonts w:ascii="Courier New" w:hAnsi="Courier New" w:cs="Courier New"/>
+                <w:noProof/>
+              </w:rPr>
+              <w:t>[EC]</w:t>
+            </w:r>
+            <w:r>
+              <w:rPr>
+                <w:rFonts w:ascii="Courier New" w:hAnsi="Courier New" w:cs="Courier New"/>
+                <w:noProof/>
+                <w:color w:val="808080"/>
+              </w:rPr>
+              <w:t>.</w:t>
+            </w:r>
+            <w:r>
+              <w:rPr>
+                <w:rFonts w:ascii="Courier New" w:hAnsi="Courier New" w:cs="Courier New"/>
+                <w:noProof/>
+              </w:rPr>
+              <w:t>[AT_User]</w:t>
+            </w:r>
+          </w:p>
+          <w:p>
+            <w:pPr>
+              <w:overflowPunct/>
+              <w:textAlignment w:val="auto"/>
+              <w:rPr>
+                <w:rFonts w:ascii="Courier New" w:hAnsi="Courier New" w:cs="Courier New"/>
+                <w:noProof/>
+              </w:rPr>
+            </w:pPr>
+            <w:r>
+              <w:rPr>
+                <w:rFonts w:ascii="Courier New" w:hAnsi="Courier New" w:cs="Courier New"/>
+                <w:noProof/>
+              </w:rPr>
+              <w:t xml:space="preserve">  </w:t>
+            </w:r>
+            <w:r>
+              <w:rPr>
+                <w:rFonts w:ascii="Courier New" w:hAnsi="Courier New" w:cs="Courier New"/>
+                <w:noProof/>
+                <w:color w:val="0000FF"/>
+              </w:rPr>
+              <w:t>WHERE</w:t>
+            </w:r>
+            <w:r>
+              <w:rPr>
+                <w:rFonts w:ascii="Courier New" w:hAnsi="Courier New" w:cs="Courier New"/>
+                <w:noProof/>
+              </w:rPr>
+              <w:t xml:space="preserve"> Active </w:t>
+            </w:r>
+            <w:r>
+              <w:rPr>
+                <w:rFonts w:ascii="Courier New" w:hAnsi="Courier New" w:cs="Courier New"/>
+                <w:noProof/>
+                <w:color w:val="808080"/>
+              </w:rPr>
+              <w:t>=</w:t>
+            </w:r>
+            <w:r>
+              <w:rPr>
+                <w:rFonts w:ascii="Courier New" w:hAnsi="Courier New" w:cs="Courier New"/>
+                <w:noProof/>
+              </w:rPr>
+              <w:t xml:space="preserve"> 1</w:t>
+            </w:r>
+          </w:p>
+          <w:p>
+            <w:pPr>
+              <w:overflowPunct/>
+              <w:textAlignment w:val="auto"/>
+              <w:rPr>
+                <w:rFonts w:ascii="Courier New" w:hAnsi="Courier New" w:cs="Courier New"/>
+                <w:noProof/>
+                <w:color w:val="FF0000"/>
+              </w:rPr>
+            </w:pPr>
+            <w:r>
+              <w:rPr>
+                <w:rFonts w:ascii="Courier New" w:hAnsi="Courier New" w:cs="Courier New"/>
+                <w:noProof/>
+              </w:rPr>
+              <w:t xml:space="preserve">  </w:t>
+            </w:r>
+            <w:r>
+              <w:rPr>
+                <w:rFonts w:ascii="Courier New" w:hAnsi="Courier New" w:cs="Courier New"/>
+                <w:noProof/>
+                <w:color w:val="808080"/>
+              </w:rPr>
+              <w:t>and</w:t>
+            </w:r>
+            <w:r>
+              <w:rPr>
+                <w:rFonts w:ascii="Courier New" w:hAnsi="Courier New" w:cs="Courier New"/>
+                <w:noProof/>
+              </w:rPr>
+              <w:t xml:space="preserve"> [EmpJobCode]  </w:t>
+            </w:r>
+            <w:r>
+              <w:rPr>
+                <w:rFonts w:ascii="Courier New" w:hAnsi="Courier New" w:cs="Courier New"/>
+                <w:noProof/>
+                <w:color w:val="808080"/>
+              </w:rPr>
+              <w:t>=</w:t>
+            </w:r>
+            <w:r>
+              <w:rPr>
+                <w:rFonts w:ascii="Courier New" w:hAnsi="Courier New" w:cs="Courier New"/>
+                <w:noProof/>
+              </w:rPr>
+              <w:t xml:space="preserve"> </w:t>
+            </w:r>
+            <w:r>
+              <w:rPr>
+                <w:rFonts w:ascii="Courier New" w:hAnsi="Courier New" w:cs="Courier New"/>
+                <w:noProof/>
+                <w:color w:val="FF0000"/>
+              </w:rPr>
+              <w:t>'wppm50'</w:t>
+            </w:r>
+          </w:p>
+          <w:p>
+            <w:pPr>
+              <w:overflowPunct/>
+              <w:textAlignment w:val="auto"/>
+              <w:rPr>
+                <w:rFonts w:ascii="Courier New" w:hAnsi="Courier New" w:cs="Courier New"/>
+                <w:noProof/>
+                <w:color w:val="008000"/>
+              </w:rPr>
+            </w:pPr>
+            <w:r>
+              <w:rPr>
+                <w:rFonts w:ascii="Courier New" w:hAnsi="Courier New" w:cs="Courier New"/>
+                <w:noProof/>
+                <w:color w:val="008000"/>
+              </w:rPr>
+              <w:lastRenderedPageBreak/>
+              <w:t>--and userid = '345712'</w:t>
+            </w:r>
+          </w:p>
+          <w:p>
+            <w:pPr>
+              <w:overflowPunct/>
+              <w:textAlignment w:val="auto"/>
+              <w:rPr>
+                <w:rFonts w:ascii="Courier New" w:hAnsi="Courier New" w:cs="Courier New"/>
+                <w:noProof/>
+                <w:color w:val="0000FF"/>
+              </w:rPr>
+            </w:pPr>
+            <w:r>
+              <w:rPr>
+                <w:rFonts w:ascii="Courier New" w:hAnsi="Courier New" w:cs="Courier New"/>
+                <w:noProof/>
+                <w:color w:val="0000FF"/>
+              </w:rPr>
+              <w:t>GO</w:t>
+            </w:r>
+          </w:p>
+          <w:p>
+            <w:pPr>
+              <w:overflowPunct/>
+              <w:textAlignment w:val="auto"/>
+              <w:rPr>
+                <w:rFonts w:ascii="Courier New" w:hAnsi="Courier New" w:cs="Courier New"/>
+                <w:noProof/>
+                <w:color w:val="0000FF"/>
+              </w:rPr>
+            </w:pPr>
+          </w:p>
+          <w:p>
+            <w:pPr>
+              <w:overflowPunct/>
+              <w:textAlignment w:val="auto"/>
+              <w:rPr>
+                <w:rFonts w:ascii="Courier New" w:hAnsi="Courier New" w:cs="Courier New"/>
+                <w:noProof/>
+                <w:color w:val="0000FF"/>
+              </w:rPr>
+            </w:pPr>
+          </w:p>
+          <w:p>
+            <w:pPr>
+              <w:overflowPunct/>
+              <w:textAlignment w:val="auto"/>
+              <w:rPr>
+                <w:rFonts w:ascii="Courier New" w:hAnsi="Courier New" w:cs="Courier New"/>
+                <w:noProof/>
+                <w:color w:val="008000"/>
+              </w:rPr>
+            </w:pPr>
+            <w:r>
+              <w:rPr>
+                <w:rFonts w:ascii="Courier New" w:hAnsi="Courier New" w:cs="Courier New"/>
+                <w:noProof/>
+              </w:rPr>
+              <w:t xml:space="preserve"> </w:t>
+            </w:r>
+            <w:r>
+              <w:rPr>
+                <w:rFonts w:ascii="Courier New" w:hAnsi="Courier New" w:cs="Courier New"/>
+                <w:noProof/>
+                <w:color w:val="008000"/>
+              </w:rPr>
+              <w:t>--**************</w:t>
+            </w:r>
+          </w:p>
+          <w:p>
+            <w:pPr>
+              <w:overflowPunct/>
+              <w:textAlignment w:val="auto"/>
+              <w:rPr>
+                <w:rFonts w:ascii="Courier New" w:hAnsi="Courier New" w:cs="Courier New"/>
+                <w:noProof/>
+                <w:color w:val="008000"/>
+              </w:rPr>
+            </w:pPr>
+          </w:p>
+          <w:p>
+            <w:pPr>
+              <w:overflowPunct/>
+              <w:textAlignment w:val="auto"/>
+              <w:rPr>
+                <w:rFonts w:ascii="Courier New" w:hAnsi="Courier New" w:cs="Courier New"/>
+                <w:noProof/>
+                <w:color w:val="008000"/>
+              </w:rPr>
+            </w:pPr>
+          </w:p>
+          <w:p>
+            <w:pPr>
+              <w:overflowPunct/>
+              <w:textAlignment w:val="auto"/>
+              <w:rPr>
+                <w:rFonts w:ascii="Courier New" w:hAnsi="Courier New" w:cs="Courier New"/>
+                <w:noProof/>
+                <w:color w:val="808080"/>
+              </w:rPr>
+            </w:pPr>
+            <w:r>
+              <w:rPr>
+                <w:rFonts w:ascii="Courier New" w:hAnsi="Courier New" w:cs="Courier New"/>
+                <w:noProof/>
+                <w:color w:val="0000FF"/>
+              </w:rPr>
+              <w:t>SELECT</w:t>
+            </w:r>
+            <w:r>
+              <w:rPr>
+                <w:rFonts w:ascii="Courier New" w:hAnsi="Courier New" w:cs="Courier New"/>
+                <w:noProof/>
+              </w:rPr>
+              <w:t xml:space="preserve"> </w:t>
+            </w:r>
+            <w:r>
+              <w:rPr>
+                <w:rFonts w:ascii="Courier New" w:hAnsi="Courier New" w:cs="Courier New"/>
+                <w:noProof/>
+                <w:color w:val="808080"/>
+              </w:rPr>
+              <w:t>*</w:t>
+            </w:r>
+          </w:p>
+          <w:p>
+            <w:pPr>
+              <w:overflowPunct/>
+              <w:textAlignment w:val="auto"/>
+              <w:rPr>
+                <w:rFonts w:ascii="Courier New" w:hAnsi="Courier New" w:cs="Courier New"/>
+                <w:noProof/>
+              </w:rPr>
+            </w:pPr>
+            <w:r>
+              <w:rPr>
+                <w:rFonts w:ascii="Courier New" w:hAnsi="Courier New" w:cs="Courier New"/>
+                <w:noProof/>
+              </w:rPr>
+              <w:t xml:space="preserve">  </w:t>
+            </w:r>
+            <w:r>
+              <w:rPr>
+                <w:rFonts w:ascii="Courier New" w:hAnsi="Courier New" w:cs="Courier New"/>
+                <w:noProof/>
+                <w:color w:val="0000FF"/>
+              </w:rPr>
+              <w:t>FROM</w:t>
+            </w:r>
+            <w:r>
+              <w:rPr>
+                <w:rFonts w:ascii="Courier New" w:hAnsi="Courier New" w:cs="Courier New"/>
+                <w:noProof/>
+              </w:rPr>
+              <w:t xml:space="preserve"> [eCoachingDev]</w:t>
+            </w:r>
+            <w:r>
+              <w:rPr>
+                <w:rFonts w:ascii="Courier New" w:hAnsi="Courier New" w:cs="Courier New"/>
+                <w:noProof/>
+                <w:color w:val="808080"/>
+              </w:rPr>
+              <w:t>.</w:t>
+            </w:r>
+            <w:r>
+              <w:rPr>
+                <w:rFonts w:ascii="Courier New" w:hAnsi="Courier New" w:cs="Courier New"/>
+                <w:noProof/>
+              </w:rPr>
+              <w:t>[EC]</w:t>
+            </w:r>
+            <w:r>
+              <w:rPr>
+                <w:rFonts w:ascii="Courier New" w:hAnsi="Courier New" w:cs="Courier New"/>
+                <w:noProof/>
+                <w:color w:val="808080"/>
+              </w:rPr>
+              <w:t>.</w:t>
+            </w:r>
+            <w:r>
+              <w:rPr>
+                <w:rFonts w:ascii="Courier New" w:hAnsi="Courier New" w:cs="Courier New"/>
+                <w:noProof/>
+              </w:rPr>
+              <w:t>[AT_Role_Access]</w:t>
+            </w:r>
+          </w:p>
+          <w:p>
+            <w:pPr>
+              <w:overflowPunct/>
+              <w:textAlignment w:val="auto"/>
+              <w:rPr>
+                <w:rFonts w:ascii="Courier New" w:hAnsi="Courier New" w:cs="Courier New"/>
+                <w:noProof/>
+                <w:color w:val="808080"/>
+              </w:rPr>
+            </w:pPr>
+            <w:r>
+              <w:rPr>
+                <w:rFonts w:ascii="Courier New" w:hAnsi="Courier New" w:cs="Courier New"/>
+                <w:noProof/>
+              </w:rPr>
+              <w:t xml:space="preserve">  </w:t>
+            </w:r>
+            <w:r>
+              <w:rPr>
+                <w:rFonts w:ascii="Courier New" w:hAnsi="Courier New" w:cs="Courier New"/>
+                <w:noProof/>
+                <w:color w:val="0000FF"/>
+              </w:rPr>
+              <w:t>where</w:t>
+            </w:r>
+            <w:r>
+              <w:rPr>
+                <w:rFonts w:ascii="Courier New" w:hAnsi="Courier New" w:cs="Courier New"/>
+                <w:noProof/>
+              </w:rPr>
+              <w:t xml:space="preserve"> JobCode </w:t>
+            </w:r>
+            <w:r>
+              <w:rPr>
+                <w:rFonts w:ascii="Courier New" w:hAnsi="Courier New" w:cs="Courier New"/>
+                <w:noProof/>
+                <w:color w:val="808080"/>
+              </w:rPr>
+              <w:t>in</w:t>
+            </w:r>
+            <w:r>
+              <w:rPr>
+                <w:rFonts w:ascii="Courier New" w:hAnsi="Courier New" w:cs="Courier New"/>
+                <w:noProof/>
+                <w:color w:val="0000FF"/>
+              </w:rPr>
+              <w:t xml:space="preserve"> </w:t>
+            </w:r>
+            <w:r>
+              <w:rPr>
+                <w:rFonts w:ascii="Courier New" w:hAnsi="Courier New" w:cs="Courier New"/>
+                <w:noProof/>
+                <w:color w:val="808080"/>
+              </w:rPr>
+              <w:t>(</w:t>
+            </w:r>
+            <w:r>
+              <w:rPr>
+                <w:rFonts w:ascii="Courier New" w:hAnsi="Courier New" w:cs="Courier New"/>
+                <w:noProof/>
+                <w:color w:val="FF0000"/>
+              </w:rPr>
+              <w:t>'WACS50'</w:t>
+            </w:r>
+            <w:r>
+              <w:rPr>
+                <w:rFonts w:ascii="Courier New" w:hAnsi="Courier New" w:cs="Courier New"/>
+                <w:noProof/>
+              </w:rPr>
+              <w:t xml:space="preserve"> </w:t>
+            </w:r>
+            <w:r>
+              <w:rPr>
+                <w:rFonts w:ascii="Courier New" w:hAnsi="Courier New" w:cs="Courier New"/>
+                <w:noProof/>
+                <w:color w:val="808080"/>
+              </w:rPr>
+              <w:t>,</w:t>
+            </w:r>
+            <w:r>
+              <w:rPr>
+                <w:rFonts w:ascii="Courier New" w:hAnsi="Courier New" w:cs="Courier New"/>
+                <w:noProof/>
+                <w:color w:val="FF0000"/>
+              </w:rPr>
+              <w:t>'WACS60'</w:t>
+            </w:r>
+            <w:r>
+              <w:rPr>
+                <w:rFonts w:ascii="Courier New" w:hAnsi="Courier New" w:cs="Courier New"/>
+                <w:noProof/>
+                <w:color w:val="808080"/>
+              </w:rPr>
+              <w:t>,</w:t>
+            </w:r>
+            <w:r>
+              <w:rPr>
+                <w:rFonts w:ascii="Courier New" w:hAnsi="Courier New" w:cs="Courier New"/>
+                <w:noProof/>
+                <w:color w:val="FF0000"/>
+              </w:rPr>
+              <w:t>'WPPM50'</w:t>
+            </w:r>
+            <w:r>
+              <w:rPr>
+                <w:rFonts w:ascii="Courier New" w:hAnsi="Courier New" w:cs="Courier New"/>
+                <w:noProof/>
+                <w:color w:val="808080"/>
+              </w:rPr>
+              <w:t>)</w:t>
+            </w:r>
+          </w:p>
+          <w:p>
+            <w:pPr>
+              <w:overflowPunct/>
+              <w:textAlignment w:val="auto"/>
+              <w:rPr>
+                <w:rFonts w:ascii="Courier New" w:hAnsi="Courier New" w:cs="Courier New"/>
+                <w:noProof/>
+                <w:color w:val="0000FF"/>
+              </w:rPr>
+            </w:pPr>
+            <w:r>
+              <w:rPr>
+                <w:rFonts w:ascii="Courier New" w:hAnsi="Courier New" w:cs="Courier New"/>
+                <w:noProof/>
+                <w:color w:val="0000FF"/>
+              </w:rPr>
+              <w:t>GO</w:t>
+            </w:r>
+          </w:p>
+          <w:p>
+            <w:pPr>
+              <w:overflowPunct/>
+              <w:textAlignment w:val="auto"/>
+              <w:rPr>
+                <w:rFonts w:ascii="Courier New" w:hAnsi="Courier New" w:cs="Courier New"/>
+                <w:noProof/>
+                <w:color w:val="008000"/>
+              </w:rPr>
+            </w:pPr>
+            <w:r>
+              <w:rPr>
+                <w:rFonts w:ascii="Courier New" w:hAnsi="Courier New" w:cs="Courier New"/>
+                <w:noProof/>
+              </w:rPr>
+              <w:t xml:space="preserve"> </w:t>
+            </w:r>
+            <w:r>
+              <w:rPr>
+                <w:rFonts w:ascii="Courier New" w:hAnsi="Courier New" w:cs="Courier New"/>
+                <w:noProof/>
+                <w:color w:val="008000"/>
+              </w:rPr>
+              <w:t>--**************</w:t>
+            </w:r>
+          </w:p>
+          <w:p>
+            <w:pPr>
+              <w:overflowPunct/>
+              <w:textAlignment w:val="auto"/>
+              <w:rPr>
+                <w:rFonts w:ascii="Courier New" w:hAnsi="Courier New" w:cs="Courier New"/>
+                <w:noProof/>
+                <w:color w:val="008000"/>
+              </w:rPr>
+            </w:pPr>
+          </w:p>
+          <w:p>
+            <w:pPr>
+              <w:overflowPunct/>
+              <w:textAlignment w:val="auto"/>
+              <w:rPr>
+                <w:rFonts w:ascii="Courier New" w:hAnsi="Courier New" w:cs="Courier New"/>
+                <w:noProof/>
+                <w:color w:val="808080"/>
+              </w:rPr>
+            </w:pPr>
+            <w:r>
+              <w:rPr>
+                <w:rFonts w:ascii="Courier New" w:hAnsi="Courier New" w:cs="Courier New"/>
+                <w:noProof/>
+                <w:color w:val="0000FF"/>
+              </w:rPr>
+              <w:t>SELECT</w:t>
+            </w:r>
+            <w:r>
+              <w:rPr>
+                <w:rFonts w:ascii="Courier New" w:hAnsi="Courier New" w:cs="Courier New"/>
+                <w:noProof/>
+              </w:rPr>
+              <w:t xml:space="preserve"> </w:t>
+            </w:r>
+            <w:r>
+              <w:rPr>
+                <w:rFonts w:ascii="Courier New" w:hAnsi="Courier New" w:cs="Courier New"/>
+                <w:noProof/>
+                <w:color w:val="808080"/>
+              </w:rPr>
+              <w:t>*</w:t>
+            </w:r>
+          </w:p>
+          <w:p>
+            <w:pPr>
+              <w:overflowPunct/>
+              <w:textAlignment w:val="auto"/>
+              <w:rPr>
+                <w:rFonts w:ascii="Courier New" w:hAnsi="Courier New" w:cs="Courier New"/>
+                <w:noProof/>
+              </w:rPr>
+            </w:pPr>
+            <w:r>
+              <w:rPr>
+                <w:rFonts w:ascii="Courier New" w:hAnsi="Courier New" w:cs="Courier New"/>
+                <w:noProof/>
+              </w:rPr>
+              <w:t xml:space="preserve">  </w:t>
+            </w:r>
+            <w:r>
+              <w:rPr>
+                <w:rFonts w:ascii="Courier New" w:hAnsi="Courier New" w:cs="Courier New"/>
+                <w:noProof/>
+                <w:color w:val="0000FF"/>
+              </w:rPr>
+              <w:t>FROM</w:t>
+            </w:r>
+            <w:r>
+              <w:rPr>
+                <w:rFonts w:ascii="Courier New" w:hAnsi="Courier New" w:cs="Courier New"/>
+                <w:noProof/>
+              </w:rPr>
+              <w:t xml:space="preserve"> [eCoachingDev]</w:t>
+            </w:r>
+            <w:r>
+              <w:rPr>
+                <w:rFonts w:ascii="Courier New" w:hAnsi="Courier New" w:cs="Courier New"/>
+                <w:noProof/>
+                <w:color w:val="808080"/>
+              </w:rPr>
+              <w:t>.</w:t>
+            </w:r>
+            <w:r>
+              <w:rPr>
+                <w:rFonts w:ascii="Courier New" w:hAnsi="Courier New" w:cs="Courier New"/>
+                <w:noProof/>
+              </w:rPr>
+              <w:t>[EC]</w:t>
+            </w:r>
+            <w:r>
+              <w:rPr>
+                <w:rFonts w:ascii="Courier New" w:hAnsi="Courier New" w:cs="Courier New"/>
+                <w:noProof/>
+                <w:color w:val="808080"/>
+              </w:rPr>
+              <w:t>.</w:t>
+            </w:r>
+            <w:r>
+              <w:rPr>
+                <w:rFonts w:ascii="Courier New" w:hAnsi="Courier New" w:cs="Courier New"/>
+                <w:noProof/>
+              </w:rPr>
+              <w:t>[AT_Module_Access]</w:t>
+            </w:r>
+          </w:p>
+          <w:p>
+            <w:pPr>
+              <w:overflowPunct/>
+              <w:textAlignment w:val="auto"/>
+              <w:rPr>
+                <w:rFonts w:ascii="Courier New" w:hAnsi="Courier New" w:cs="Courier New"/>
+                <w:noProof/>
+                <w:color w:val="808080"/>
+              </w:rPr>
+            </w:pPr>
+            <w:r>
+              <w:rPr>
+                <w:rFonts w:ascii="Courier New" w:hAnsi="Courier New" w:cs="Courier New"/>
+                <w:noProof/>
+              </w:rPr>
+              <w:t xml:space="preserve">  </w:t>
+            </w:r>
+            <w:r>
+              <w:rPr>
+                <w:rFonts w:ascii="Courier New" w:hAnsi="Courier New" w:cs="Courier New"/>
+                <w:noProof/>
+                <w:color w:val="0000FF"/>
+              </w:rPr>
+              <w:t>WHERE</w:t>
+            </w:r>
+            <w:r>
+              <w:rPr>
+                <w:rFonts w:ascii="Courier New" w:hAnsi="Courier New" w:cs="Courier New"/>
+                <w:noProof/>
+              </w:rPr>
+              <w:t xml:space="preserve"> JobCode </w:t>
+            </w:r>
+            <w:r>
+              <w:rPr>
+                <w:rFonts w:ascii="Courier New" w:hAnsi="Courier New" w:cs="Courier New"/>
+                <w:noProof/>
+                <w:color w:val="808080"/>
+              </w:rPr>
+              <w:t>in</w:t>
+            </w:r>
+            <w:r>
+              <w:rPr>
+                <w:rFonts w:ascii="Courier New" w:hAnsi="Courier New" w:cs="Courier New"/>
+                <w:noProof/>
+                <w:color w:val="0000FF"/>
+              </w:rPr>
+              <w:t xml:space="preserve"> </w:t>
+            </w:r>
+            <w:r>
+              <w:rPr>
+                <w:rFonts w:ascii="Courier New" w:hAnsi="Courier New" w:cs="Courier New"/>
+                <w:noProof/>
+                <w:color w:val="808080"/>
+              </w:rPr>
+              <w:t>(</w:t>
+            </w:r>
+            <w:r>
+              <w:rPr>
+                <w:rFonts w:ascii="Courier New" w:hAnsi="Courier New" w:cs="Courier New"/>
+                <w:noProof/>
+                <w:color w:val="FF0000"/>
+              </w:rPr>
+              <w:t>'WACS50'</w:t>
+            </w:r>
+            <w:r>
+              <w:rPr>
+                <w:rFonts w:ascii="Courier New" w:hAnsi="Courier New" w:cs="Courier New"/>
+                <w:noProof/>
+              </w:rPr>
+              <w:t xml:space="preserve"> </w:t>
+            </w:r>
+            <w:r>
+              <w:rPr>
+                <w:rFonts w:ascii="Courier New" w:hAnsi="Courier New" w:cs="Courier New"/>
+                <w:noProof/>
+                <w:color w:val="808080"/>
+              </w:rPr>
+              <w:t>,</w:t>
+            </w:r>
+            <w:r>
+              <w:rPr>
+                <w:rFonts w:ascii="Courier New" w:hAnsi="Courier New" w:cs="Courier New"/>
+                <w:noProof/>
+                <w:color w:val="FF0000"/>
+              </w:rPr>
+              <w:t>'WACS60'</w:t>
+            </w:r>
+            <w:r>
+              <w:rPr>
+                <w:rFonts w:ascii="Courier New" w:hAnsi="Courier New" w:cs="Courier New"/>
+                <w:noProof/>
+                <w:color w:val="808080"/>
+              </w:rPr>
+              <w:t>,</w:t>
+            </w:r>
+            <w:r>
+              <w:rPr>
+                <w:rFonts w:ascii="Courier New" w:hAnsi="Courier New" w:cs="Courier New"/>
+                <w:noProof/>
+                <w:color w:val="FF0000"/>
+              </w:rPr>
+              <w:t>'WPPM50'</w:t>
+            </w:r>
+            <w:r>
+              <w:rPr>
+                <w:rFonts w:ascii="Courier New" w:hAnsi="Courier New" w:cs="Courier New"/>
+                <w:noProof/>
+                <w:color w:val="808080"/>
+              </w:rPr>
+              <w:t>)</w:t>
+            </w:r>
+          </w:p>
+          <w:p>
+            <w:pPr>
+              <w:overflowPunct/>
+              <w:textAlignment w:val="auto"/>
+              <w:rPr>
+                <w:rFonts w:ascii="Courier New" w:hAnsi="Courier New" w:cs="Courier New"/>
+                <w:noProof/>
+                <w:color w:val="0000FF"/>
+              </w:rPr>
+            </w:pPr>
+            <w:r>
+              <w:rPr>
+                <w:rFonts w:ascii="Courier New" w:hAnsi="Courier New" w:cs="Courier New"/>
+                <w:noProof/>
+                <w:color w:val="0000FF"/>
+              </w:rPr>
+              <w:t>GO</w:t>
+            </w:r>
+          </w:p>
+          <w:p>
+            <w:pPr>
+              <w:overflowPunct/>
+              <w:textAlignment w:val="auto"/>
+              <w:rPr>
+                <w:rFonts w:ascii="Courier New" w:hAnsi="Courier New" w:cs="Courier New"/>
+                <w:noProof/>
+                <w:color w:val="0000FF"/>
+              </w:rPr>
+            </w:pPr>
+          </w:p>
+          <w:p>
+            <w:pPr>
+              <w:overflowPunct/>
+              <w:textAlignment w:val="auto"/>
+              <w:rPr>
+                <w:rFonts w:ascii="Courier New" w:hAnsi="Courier New" w:cs="Courier New"/>
+                <w:noProof/>
+                <w:color w:val="0000FF"/>
+              </w:rPr>
+            </w:pPr>
+          </w:p>
+          <w:p>
+            <w:pPr>
+              <w:overflowPunct/>
+              <w:textAlignment w:val="auto"/>
+              <w:rPr>
+                <w:rFonts w:ascii="Courier New" w:hAnsi="Courier New" w:cs="Courier New"/>
+                <w:noProof/>
+                <w:color w:val="008000"/>
+              </w:rPr>
+            </w:pPr>
+            <w:r>
+              <w:rPr>
+                <w:rFonts w:ascii="Courier New" w:hAnsi="Courier New" w:cs="Courier New"/>
+                <w:noProof/>
+              </w:rPr>
+              <w:t xml:space="preserve"> </w:t>
+            </w:r>
+            <w:r>
+              <w:rPr>
+                <w:rFonts w:ascii="Courier New" w:hAnsi="Courier New" w:cs="Courier New"/>
+                <w:noProof/>
+                <w:color w:val="008000"/>
+              </w:rPr>
+              <w:t>--**************</w:t>
+            </w:r>
+          </w:p>
+          <w:p>
+            <w:pPr>
+              <w:overflowPunct/>
+              <w:textAlignment w:val="auto"/>
+              <w:rPr>
+                <w:rFonts w:ascii="Courier New" w:hAnsi="Courier New" w:cs="Courier New"/>
+                <w:noProof/>
+              </w:rPr>
+            </w:pPr>
+            <w:r>
+              <w:rPr>
+                <w:rFonts w:ascii="Courier New" w:hAnsi="Courier New" w:cs="Courier New"/>
+                <w:noProof/>
+              </w:rPr>
+              <w:t xml:space="preserve"> </w:t>
+            </w:r>
+          </w:p>
+          <w:p>
+            <w:pPr>
+              <w:overflowPunct/>
+              <w:textAlignment w:val="auto"/>
+              <w:rPr>
+                <w:rFonts w:ascii="Courier New" w:hAnsi="Courier New" w:cs="Courier New"/>
+                <w:noProof/>
+                <w:color w:val="008000"/>
+              </w:rPr>
+            </w:pPr>
+            <w:r>
+              <w:rPr>
+                <w:rFonts w:ascii="Courier New" w:hAnsi="Courier New" w:cs="Courier New"/>
+                <w:noProof/>
+              </w:rPr>
+              <w:t xml:space="preserve"> </w:t>
+            </w:r>
+            <w:r>
+              <w:rPr>
+                <w:rFonts w:ascii="Courier New" w:hAnsi="Courier New" w:cs="Courier New"/>
+                <w:noProof/>
+                <w:color w:val="008000"/>
+              </w:rPr>
+              <w:t>--DECLARE</w:t>
+            </w:r>
+            <w:r>
+              <w:rPr>
+                <w:rFonts w:ascii="Courier New" w:hAnsi="Courier New" w:cs="Courier New"/>
+                <w:noProof/>
+                <w:color w:val="008000"/>
+              </w:rPr>
+              <w:tab/>
+              <w:t>@return_value int</w:t>
+            </w:r>
+          </w:p>
+          <w:p>
+            <w:pPr>
+              <w:overflowPunct/>
+              <w:textAlignment w:val="auto"/>
+              <w:rPr>
+                <w:rFonts w:ascii="Courier New" w:hAnsi="Courier New" w:cs="Courier New"/>
+                <w:noProof/>
+                <w:color w:val="008000"/>
+              </w:rPr>
+            </w:pPr>
+          </w:p>
+          <w:p>
+            <w:pPr>
+              <w:overflowPunct/>
+              <w:textAlignment w:val="auto"/>
+              <w:rPr>
+                <w:rFonts w:ascii="Courier New" w:hAnsi="Courier New" w:cs="Courier New"/>
+                <w:noProof/>
+                <w:color w:val="008000"/>
+              </w:rPr>
+            </w:pPr>
+            <w:r>
+              <w:rPr>
+                <w:rFonts w:ascii="Courier New" w:hAnsi="Courier New" w:cs="Courier New"/>
+                <w:noProof/>
+                <w:color w:val="008000"/>
+              </w:rPr>
+              <w:t>--EXEC</w:t>
+            </w:r>
+            <w:r>
+              <w:rPr>
+                <w:rFonts w:ascii="Courier New" w:hAnsi="Courier New" w:cs="Courier New"/>
+                <w:noProof/>
+                <w:color w:val="008000"/>
+              </w:rPr>
+              <w:tab/>
+              <w:t>@return_value = [EC].[sp_AT_Populate_User]</w:t>
+            </w:r>
+          </w:p>
+          <w:p>
+            <w:pPr>
+              <w:overflowPunct/>
+              <w:textAlignment w:val="auto"/>
+              <w:rPr>
+                <w:rFonts w:ascii="Courier New" w:hAnsi="Courier New" w:cs="Courier New"/>
+                <w:noProof/>
+                <w:color w:val="008000"/>
+              </w:rPr>
+            </w:pPr>
+          </w:p>
+          <w:p>
+            <w:pPr>
+              <w:overflowPunct/>
+              <w:textAlignment w:val="auto"/>
+              <w:rPr>
+                <w:rFonts w:ascii="Courier New" w:hAnsi="Courier New" w:cs="Courier New"/>
+                <w:noProof/>
+                <w:color w:val="008000"/>
+              </w:rPr>
+            </w:pPr>
+            <w:r>
+              <w:rPr>
+                <w:rFonts w:ascii="Courier New" w:hAnsi="Courier New" w:cs="Courier New"/>
+                <w:noProof/>
+                <w:color w:val="008000"/>
+              </w:rPr>
+              <w:t>--SELECT</w:t>
+            </w:r>
+            <w:r>
+              <w:rPr>
+                <w:rFonts w:ascii="Courier New" w:hAnsi="Courier New" w:cs="Courier New"/>
+                <w:noProof/>
+                <w:color w:val="008000"/>
+              </w:rPr>
+              <w:tab/>
+              <w:t>'Return Value' = @return_value</w:t>
+            </w:r>
+          </w:p>
+          <w:p>
+            <w:pPr>
+              <w:overflowPunct/>
+              <w:textAlignment w:val="auto"/>
+              <w:rPr>
+                <w:rFonts w:ascii="Courier New" w:hAnsi="Courier New" w:cs="Courier New"/>
+                <w:noProof/>
+                <w:color w:val="008000"/>
+              </w:rPr>
+            </w:pPr>
+          </w:p>
+          <w:p>
+            <w:pPr>
+              <w:overflowPunct/>
+              <w:textAlignment w:val="auto"/>
+              <w:rPr>
+                <w:rFonts w:ascii="Courier New" w:hAnsi="Courier New" w:cs="Courier New"/>
+                <w:noProof/>
+                <w:color w:val="008000"/>
+              </w:rPr>
+            </w:pPr>
+            <w:r>
+              <w:rPr>
+                <w:rFonts w:ascii="Courier New" w:hAnsi="Courier New" w:cs="Courier New"/>
+                <w:noProof/>
+                <w:color w:val="008000"/>
+              </w:rPr>
+              <w:t>--GO</w:t>
+            </w:r>
+          </w:p>
+          <w:p>
+            <w:pPr>
+              <w:overflowPunct/>
+              <w:textAlignment w:val="auto"/>
+              <w:rPr>
+                <w:rFonts w:ascii="Courier New" w:hAnsi="Courier New" w:cs="Courier New"/>
+                <w:noProof/>
+                <w:color w:val="008000"/>
+              </w:rPr>
+            </w:pPr>
+          </w:p>
+          <w:p>
+            <w:pPr>
+              <w:overflowPunct/>
+              <w:textAlignment w:val="auto"/>
+              <w:rPr>
+                <w:rFonts w:ascii="Courier New" w:hAnsi="Courier New" w:cs="Courier New"/>
+                <w:noProof/>
+                <w:color w:val="008000"/>
+              </w:rPr>
+            </w:pPr>
+          </w:p>
+          <w:p>
+            <w:pPr>
+              <w:overflowPunct/>
+              <w:textAlignment w:val="auto"/>
+              <w:rPr>
+                <w:rFonts w:ascii="Courier New" w:hAnsi="Courier New" w:cs="Courier New"/>
+                <w:noProof/>
+                <w:color w:val="008000"/>
+              </w:rPr>
+            </w:pPr>
+            <w:r>
+              <w:rPr>
+                <w:rFonts w:ascii="Courier New" w:hAnsi="Courier New" w:cs="Courier New"/>
+                <w:noProof/>
+              </w:rPr>
+              <w:t xml:space="preserve"> </w:t>
+            </w:r>
+            <w:r>
+              <w:rPr>
+                <w:rFonts w:ascii="Courier New" w:hAnsi="Courier New" w:cs="Courier New"/>
+                <w:noProof/>
+                <w:color w:val="008000"/>
+              </w:rPr>
+              <w:t>--**************</w:t>
+            </w:r>
+          </w:p>
+          <w:p>
+            <w:pPr>
+              <w:overflowPunct/>
+              <w:textAlignment w:val="auto"/>
+              <w:rPr>
+                <w:rFonts w:ascii="Courier New" w:hAnsi="Courier New" w:cs="Courier New"/>
+                <w:noProof/>
+                <w:color w:val="008000"/>
+              </w:rPr>
+            </w:pPr>
+          </w:p>
+          <w:p>
+            <w:pPr>
+              <w:overflowPunct/>
+              <w:textAlignment w:val="auto"/>
+              <w:rPr>
+                <w:rFonts w:ascii="Courier New" w:hAnsi="Courier New" w:cs="Courier New"/>
+                <w:noProof/>
+                <w:color w:val="0000FF"/>
+              </w:rPr>
+            </w:pPr>
+            <w:r>
+              <w:rPr>
+                <w:rFonts w:ascii="Courier New" w:hAnsi="Courier New" w:cs="Courier New"/>
+                <w:noProof/>
+                <w:color w:val="0000FF"/>
+              </w:rPr>
+              <w:t>DECLARE</w:t>
+            </w:r>
+            <w:r>
+              <w:rPr>
+                <w:rFonts w:ascii="Courier New" w:hAnsi="Courier New" w:cs="Courier New"/>
+                <w:noProof/>
+              </w:rPr>
+              <w:tab/>
+              <w:t xml:space="preserve">@return_value </w:t>
+            </w:r>
+            <w:r>
+              <w:rPr>
+                <w:rFonts w:ascii="Courier New" w:hAnsi="Courier New" w:cs="Courier New"/>
+                <w:noProof/>
+                <w:color w:val="0000FF"/>
+              </w:rPr>
+              <w:t>int</w:t>
+            </w:r>
+          </w:p>
+          <w:p>
+            <w:pPr>
+              <w:overflowPunct/>
+              <w:textAlignment w:val="auto"/>
+              <w:rPr>
+                <w:rFonts w:ascii="Courier New" w:hAnsi="Courier New" w:cs="Courier New"/>
+                <w:noProof/>
+                <w:color w:val="0000FF"/>
+              </w:rPr>
+            </w:pPr>
+          </w:p>
+          <w:p>
+            <w:pPr>
+              <w:overflowPunct/>
+              <w:textAlignment w:val="auto"/>
+              <w:rPr>
+                <w:rFonts w:ascii="Courier New" w:hAnsi="Courier New" w:cs="Courier New"/>
+                <w:noProof/>
+              </w:rPr>
+            </w:pPr>
+            <w:r>
+              <w:rPr>
+                <w:rFonts w:ascii="Courier New" w:hAnsi="Courier New" w:cs="Courier New"/>
+                <w:noProof/>
+                <w:color w:val="0000FF"/>
+              </w:rPr>
+              <w:t>EXEC</w:t>
+            </w:r>
+            <w:r>
+              <w:rPr>
+                <w:rFonts w:ascii="Courier New" w:hAnsi="Courier New" w:cs="Courier New"/>
+                <w:noProof/>
+              </w:rPr>
+              <w:tab/>
+              <w:t xml:space="preserve">@return_value </w:t>
+            </w:r>
+            <w:r>
+              <w:rPr>
+                <w:rFonts w:ascii="Courier New" w:hAnsi="Courier New" w:cs="Courier New"/>
+                <w:noProof/>
+                <w:color w:val="808080"/>
+              </w:rPr>
+              <w:t>=</w:t>
+            </w:r>
+            <w:r>
+              <w:rPr>
+                <w:rFonts w:ascii="Courier New" w:hAnsi="Courier New" w:cs="Courier New"/>
+                <w:noProof/>
+              </w:rPr>
+              <w:t xml:space="preserve"> [EC]</w:t>
+            </w:r>
+            <w:r>
+              <w:rPr>
+                <w:rFonts w:ascii="Courier New" w:hAnsi="Courier New" w:cs="Courier New"/>
+                <w:noProof/>
+                <w:color w:val="808080"/>
+              </w:rPr>
+              <w:t>.</w:t>
+            </w:r>
+            <w:r>
+              <w:rPr>
+                <w:rFonts w:ascii="Courier New" w:hAnsi="Courier New" w:cs="Courier New"/>
+                <w:noProof/>
+              </w:rPr>
+              <w:t>[sp_AT_Check_Entitlements]</w:t>
+            </w:r>
+          </w:p>
+          <w:p>
+            <w:pPr>
+              <w:overflowPunct/>
+              <w:textAlignment w:val="auto"/>
+              <w:rPr>
+                <w:rFonts w:ascii="Courier New" w:hAnsi="Courier New" w:cs="Courier New"/>
+                <w:noProof/>
+                <w:color w:val="FF0000"/>
+              </w:rPr>
+            </w:pPr>
+            <w:r>
+              <w:rPr>
+                <w:rFonts w:ascii="Courier New" w:hAnsi="Courier New" w:cs="Courier New"/>
+                <w:noProof/>
+                <w:color w:val="0000FF"/>
+              </w:rPr>
+              <w:tab/>
+            </w:r>
+            <w:r>
+              <w:rPr>
+                <w:rFonts w:ascii="Courier New" w:hAnsi="Courier New" w:cs="Courier New"/>
+                <w:noProof/>
+                <w:color w:val="0000FF"/>
+              </w:rPr>
+              <w:tab/>
+            </w:r>
+            <w:r>
+              <w:rPr>
+                <w:rFonts w:ascii="Courier New" w:hAnsi="Courier New" w:cs="Courier New"/>
+                <w:noProof/>
+              </w:rPr>
+              <w:t xml:space="preserve">@nvcEmpLanIDin </w:t>
+            </w:r>
+            <w:r>
+              <w:rPr>
+                <w:rFonts w:ascii="Courier New" w:hAnsi="Courier New" w:cs="Courier New"/>
+                <w:noProof/>
+                <w:color w:val="808080"/>
+              </w:rPr>
+              <w:t>=</w:t>
+            </w:r>
+            <w:r>
+              <w:rPr>
+                <w:rFonts w:ascii="Courier New" w:hAnsi="Courier New" w:cs="Courier New"/>
+                <w:noProof/>
+              </w:rPr>
+              <w:t xml:space="preserve"> </w:t>
+            </w:r>
+            <w:r>
+              <w:rPr>
+                <w:rFonts w:ascii="Courier New" w:hAnsi="Courier New" w:cs="Courier New"/>
+                <w:noProof/>
+                <w:color w:val="FF0000"/>
+              </w:rPr>
+              <w:t>N'Susmitha.Palacherla'</w:t>
+            </w:r>
+          </w:p>
+          <w:p>
+            <w:pPr>
+              <w:overflowPunct/>
+              <w:textAlignment w:val="auto"/>
+              <w:rPr>
+                <w:rFonts w:ascii="Courier New" w:hAnsi="Courier New" w:cs="Courier New"/>
+                <w:noProof/>
+                <w:color w:val="FF0000"/>
+              </w:rPr>
+            </w:pPr>
+          </w:p>
+          <w:p>
+            <w:pPr>
+              <w:overflowPunct/>
+              <w:textAlignment w:val="auto"/>
+              <w:rPr>
+                <w:rFonts w:ascii="Courier New" w:hAnsi="Courier New" w:cs="Courier New"/>
+                <w:noProof/>
+              </w:rPr>
+            </w:pPr>
+            <w:r>
+              <w:rPr>
+                <w:rFonts w:ascii="Courier New" w:hAnsi="Courier New" w:cs="Courier New"/>
+                <w:noProof/>
+                <w:color w:val="0000FF"/>
+              </w:rPr>
+              <w:t>SELECT</w:t>
+            </w:r>
+            <w:r>
+              <w:rPr>
+                <w:rFonts w:ascii="Courier New" w:hAnsi="Courier New" w:cs="Courier New"/>
+                <w:noProof/>
+              </w:rPr>
+              <w:tab/>
+            </w:r>
+            <w:r>
+              <w:rPr>
+                <w:rFonts w:ascii="Courier New" w:hAnsi="Courier New" w:cs="Courier New"/>
+                <w:noProof/>
+                <w:color w:val="FF0000"/>
+              </w:rPr>
+              <w:t>'Return Value'</w:t>
+            </w:r>
+            <w:r>
+              <w:rPr>
+                <w:rFonts w:ascii="Courier New" w:hAnsi="Courier New" w:cs="Courier New"/>
+                <w:noProof/>
+              </w:rPr>
+              <w:t xml:space="preserve"> </w:t>
+            </w:r>
+            <w:r>
+              <w:rPr>
+                <w:rFonts w:ascii="Courier New" w:hAnsi="Courier New" w:cs="Courier New"/>
+                <w:noProof/>
+                <w:color w:val="808080"/>
+              </w:rPr>
+              <w:t>=</w:t>
+            </w:r>
+            <w:r>
+              <w:rPr>
+                <w:rFonts w:ascii="Courier New" w:hAnsi="Courier New" w:cs="Courier New"/>
+                <w:noProof/>
+              </w:rPr>
+              <w:t xml:space="preserve"> @return_value</w:t>
+            </w:r>
+          </w:p>
+          <w:p>
+            <w:pPr>
+              <w:overflowPunct/>
+              <w:textAlignment w:val="auto"/>
+              <w:rPr>
+                <w:rFonts w:ascii="Courier New" w:hAnsi="Courier New" w:cs="Courier New"/>
+                <w:noProof/>
+              </w:rPr>
+            </w:pPr>
+          </w:p>
+          <w:p>
+            <w:pPr>
+              <w:overflowPunct/>
+              <w:textAlignment w:val="auto"/>
+              <w:rPr>
+                <w:rFonts w:ascii="Courier New" w:hAnsi="Courier New" w:cs="Courier New"/>
+                <w:noProof/>
+                <w:color w:val="0000FF"/>
+              </w:rPr>
+            </w:pPr>
+            <w:r>
+              <w:rPr>
+                <w:rFonts w:ascii="Courier New" w:hAnsi="Courier New" w:cs="Courier New"/>
+                <w:noProof/>
+                <w:color w:val="0000FF"/>
+              </w:rPr>
+              <w:t>GO</w:t>
+            </w:r>
+          </w:p>
+          <w:p>
+            <w:pPr>
+              <w:overflowPunct/>
+              <w:textAlignment w:val="auto"/>
+              <w:rPr>
+                <w:rFonts w:ascii="Courier New" w:hAnsi="Courier New" w:cs="Courier New"/>
+                <w:noProof/>
+                <w:color w:val="0000FF"/>
+              </w:rPr>
+            </w:pPr>
+          </w:p>
+          <w:p>
+            <w:pPr>
+              <w:overflowPunct/>
+              <w:textAlignment w:val="auto"/>
+              <w:rPr>
+                <w:rFonts w:ascii="Courier New" w:hAnsi="Courier New" w:cs="Courier New"/>
+                <w:noProof/>
+                <w:color w:val="008000"/>
+              </w:rPr>
+            </w:pPr>
+            <w:r>
+              <w:rPr>
+                <w:rFonts w:ascii="Courier New" w:hAnsi="Courier New" w:cs="Courier New"/>
+                <w:noProof/>
+              </w:rPr>
+              <w:lastRenderedPageBreak/>
+              <w:t xml:space="preserve"> </w:t>
+            </w:r>
+            <w:r>
+              <w:rPr>
+                <w:rFonts w:ascii="Courier New" w:hAnsi="Courier New" w:cs="Courier New"/>
+                <w:noProof/>
+                <w:color w:val="008000"/>
+              </w:rPr>
+              <w:t>--**************</w:t>
+            </w:r>
+          </w:p>
+          <w:p>
+            <w:pPr>
+              <w:overflowPunct/>
+              <w:textAlignment w:val="auto"/>
+              <w:rPr>
+                <w:rFonts w:ascii="Courier New" w:hAnsi="Courier New" w:cs="Courier New"/>
+                <w:noProof/>
+              </w:rPr>
+            </w:pPr>
+            <w:r>
+              <w:rPr>
+                <w:rFonts w:ascii="Courier New" w:hAnsi="Courier New" w:cs="Courier New"/>
+                <w:noProof/>
+              </w:rPr>
+              <w:t xml:space="preserve"> </w:t>
+            </w:r>
+          </w:p>
+          <w:p>
+            <w:pPr>
+              <w:overflowPunct/>
+              <w:textAlignment w:val="auto"/>
+              <w:rPr>
+                <w:rFonts w:ascii="Courier New" w:hAnsi="Courier New" w:cs="Courier New"/>
+                <w:noProof/>
+                <w:color w:val="808080"/>
+              </w:rPr>
+            </w:pPr>
+            <w:r>
+              <w:rPr>
+                <w:rFonts w:ascii="Courier New" w:hAnsi="Courier New" w:cs="Courier New"/>
+                <w:noProof/>
+              </w:rPr>
+              <w:t xml:space="preserve"> </w:t>
+            </w:r>
+            <w:r>
+              <w:rPr>
+                <w:rFonts w:ascii="Courier New" w:hAnsi="Courier New" w:cs="Courier New"/>
+                <w:noProof/>
+                <w:color w:val="0000FF"/>
+              </w:rPr>
+              <w:t>SELECT</w:t>
+            </w:r>
+            <w:r>
+              <w:rPr>
+                <w:rFonts w:ascii="Courier New" w:hAnsi="Courier New" w:cs="Courier New"/>
+                <w:noProof/>
+              </w:rPr>
+              <w:t xml:space="preserve"> </w:t>
+            </w:r>
+            <w:r>
+              <w:rPr>
+                <w:rFonts w:ascii="Courier New" w:hAnsi="Courier New" w:cs="Courier New"/>
+                <w:noProof/>
+                <w:color w:val="808080"/>
+              </w:rPr>
+              <w:t>*</w:t>
+            </w:r>
+          </w:p>
+          <w:p>
+            <w:pPr>
+              <w:overflowPunct/>
+              <w:textAlignment w:val="auto"/>
+              <w:rPr>
+                <w:rFonts w:ascii="Courier New" w:hAnsi="Courier New" w:cs="Courier New"/>
+                <w:noProof/>
+              </w:rPr>
+            </w:pPr>
+            <w:r>
+              <w:rPr>
+                <w:rFonts w:ascii="Courier New" w:hAnsi="Courier New" w:cs="Courier New"/>
+                <w:noProof/>
+              </w:rPr>
+              <w:t xml:space="preserve">  </w:t>
+            </w:r>
+            <w:r>
+              <w:rPr>
+                <w:rFonts w:ascii="Courier New" w:hAnsi="Courier New" w:cs="Courier New"/>
+                <w:noProof/>
+                <w:color w:val="0000FF"/>
+              </w:rPr>
+              <w:t>FROM</w:t>
+            </w:r>
+            <w:r>
+              <w:rPr>
+                <w:rFonts w:ascii="Courier New" w:hAnsi="Courier New" w:cs="Courier New"/>
+                <w:noProof/>
+              </w:rPr>
+              <w:t xml:space="preserve"> [eCoachingDev]</w:t>
+            </w:r>
+            <w:r>
+              <w:rPr>
+                <w:rFonts w:ascii="Courier New" w:hAnsi="Courier New" w:cs="Courier New"/>
+                <w:noProof/>
+                <w:color w:val="808080"/>
+              </w:rPr>
+              <w:t>.</w:t>
+            </w:r>
+            <w:r>
+              <w:rPr>
+                <w:rFonts w:ascii="Courier New" w:hAnsi="Courier New" w:cs="Courier New"/>
+                <w:noProof/>
+              </w:rPr>
+              <w:t>[EC]</w:t>
+            </w:r>
+            <w:r>
+              <w:rPr>
+                <w:rFonts w:ascii="Courier New" w:hAnsi="Courier New" w:cs="Courier New"/>
+                <w:noProof/>
+                <w:color w:val="808080"/>
+              </w:rPr>
+              <w:t>.</w:t>
+            </w:r>
+            <w:r>
+              <w:rPr>
+                <w:rFonts w:ascii="Courier New" w:hAnsi="Courier New" w:cs="Courier New"/>
+                <w:noProof/>
+              </w:rPr>
+              <w:t>[AT_User_Role_Link]</w:t>
+            </w:r>
+          </w:p>
+          <w:p>
+            <w:pPr>
+              <w:overflowPunct/>
+              <w:textAlignment w:val="auto"/>
+              <w:rPr>
+                <w:rFonts w:ascii="Courier New" w:hAnsi="Courier New" w:cs="Courier New"/>
+                <w:noProof/>
+                <w:color w:val="0000FF"/>
+              </w:rPr>
+            </w:pPr>
+            <w:r>
+              <w:rPr>
+                <w:rFonts w:ascii="Courier New" w:hAnsi="Courier New" w:cs="Courier New"/>
+                <w:noProof/>
+                <w:color w:val="0000FF"/>
+              </w:rPr>
+              <w:t>GO</w:t>
+            </w:r>
+          </w:p>
+          <w:p>
+            <w:pPr>
+              <w:overflowPunct/>
+              <w:textAlignment w:val="auto"/>
+              <w:rPr>
+                <w:rFonts w:ascii="Courier New" w:hAnsi="Courier New" w:cs="Courier New"/>
+                <w:noProof/>
+              </w:rPr>
+            </w:pPr>
+            <w:r>
+              <w:rPr>
+                <w:rFonts w:ascii="Courier New" w:hAnsi="Courier New" w:cs="Courier New"/>
+                <w:noProof/>
+              </w:rPr>
+              <w:t xml:space="preserve"> </w:t>
+            </w:r>
+          </w:p>
+          <w:p>
+            <w:pPr>
+              <w:overflowPunct/>
+              <w:textAlignment w:val="auto"/>
+              <w:rPr>
+                <w:rFonts w:ascii="Courier New" w:hAnsi="Courier New" w:cs="Courier New"/>
+                <w:noProof/>
+                <w:color w:val="0000FF"/>
+              </w:rPr>
+            </w:pPr>
+            <w:r>
+              <w:rPr>
+                <w:rFonts w:ascii="Courier New" w:hAnsi="Courier New" w:cs="Courier New"/>
+                <w:noProof/>
+              </w:rPr>
+              <w:t xml:space="preserve"> </w:t>
+            </w:r>
+            <w:r>
+              <w:rPr>
+                <w:rFonts w:ascii="Courier New" w:hAnsi="Courier New" w:cs="Courier New"/>
+                <w:noProof/>
+                <w:color w:val="008000"/>
+              </w:rPr>
+              <w:t>--**************</w:t>
+            </w:r>
+          </w:p>
+          <w:p/>
+        </w:tc>
+      </w:tr>
+    </w:tbl>
+    <w:p/>
+    <w:tbl>
+      <w:tblPr>
+        <w:tblW w:w="13500" w:type="dxa"/>
+        <w:tblInd w:w="-612" w:type="dxa"/>
+        <w:tblBorders>
+          <w:top w:val="double" w:sz="4" w:space="0" w:color="auto"/>
+          <w:left w:val="double" w:sz="4" w:space="0" w:color="auto"/>
+          <w:bottom w:val="double" w:sz="4" w:space="0" w:color="auto"/>
+          <w:right w:val="double" w:sz="4" w:space="0" w:color="auto"/>
+          <w:insideH w:val="single" w:sz="6" w:space="0" w:color="auto"/>
+          <w:insideV w:val="single" w:sz="6" w:space="0" w:color="auto"/>
+        </w:tblBorders>
+        <w:tblLayout w:type="fixed"/>
+        <w:tblLook w:val="0000" w:firstRow="0" w:lastRow="0" w:firstColumn="0" w:lastColumn="0" w:noHBand="0" w:noVBand="0"/>
+      </w:tblPr>
+      <w:tblGrid>
+        <w:gridCol w:w="900"/>
+        <w:gridCol w:w="3960"/>
+        <w:gridCol w:w="4500"/>
+        <w:gridCol w:w="1260"/>
+        <w:gridCol w:w="2880"/>
+      </w:tblGrid>
+      <w:tr>
+        <w:trPr>
+          <w:cantSplit/>
+          <w:tblHeader/>
+        </w:trPr>
+        <w:tc>
+          <w:tcPr>
+            <w:tcW w:w="900" w:type="dxa"/>
+            <w:shd w:val="clear" w:color="auto" w:fill="A6A6A6"/>
+          </w:tcPr>
+          <w:p>
+            <w:pPr>
+              <w:rPr>
+                <w:i/>
+              </w:rPr>
+            </w:pPr>
+            <w:r>
+              <w:t>TEST#</w:t>
+            </w:r>
+          </w:p>
+        </w:tc>
+        <w:tc>
+          <w:tcPr>
+            <w:tcW w:w="3960" w:type="dxa"/>
+            <w:shd w:val="clear" w:color="auto" w:fill="A6A6A6"/>
+          </w:tcPr>
+          <w:p>
+            <w:pPr>
+              <w:rPr>
+                <w:i/>
+              </w:rPr>
+            </w:pPr>
+            <w:r>
+              <w:t>ACTION</w:t>
+            </w:r>
+          </w:p>
+        </w:tc>
+        <w:tc>
+          <w:tcPr>
+            <w:tcW w:w="4500" w:type="dxa"/>
+            <w:shd w:val="clear" w:color="auto" w:fill="A6A6A6"/>
+          </w:tcPr>
+          <w:p>
+            <w:pPr>
+              <w:rPr>
+                <w:i/>
+              </w:rPr>
+            </w:pPr>
+            <w:r>
+              <w:t xml:space="preserve">EXPECTED RESULTS </w:t>
+            </w:r>
+          </w:p>
+        </w:tc>
+        <w:tc>
+          <w:tcPr>
+            <w:tcW w:w="1260" w:type="dxa"/>
+            <w:shd w:val="clear" w:color="auto" w:fill="A6A6A6"/>
+          </w:tcPr>
+          <w:p>
+            <w:pPr>
+              <w:rPr>
+                <w:i/>
+              </w:rPr>
+            </w:pPr>
+            <w:r>
+              <w:t>RESULTS</w:t>
+            </w:r>
+          </w:p>
+          <w:p>
+            <w:pPr>
+              <w:rPr>
+                <w:i/>
+              </w:rPr>
+            </w:pPr>
+            <w:r>
+              <w:t>P/F/I</w:t>
+            </w:r>
+          </w:p>
+        </w:tc>
+        <w:tc>
+          <w:tcPr>
+            <w:tcW w:w="2880" w:type="dxa"/>
+            <w:shd w:val="clear" w:color="auto" w:fill="A6A6A6"/>
+          </w:tcPr>
+          <w:p>
+            <w:pPr>
+              <w:rPr>
+                <w:i/>
+              </w:rPr>
+            </w:pPr>
+            <w:r>
+              <w:t>COMMENTS</w:t>
+            </w:r>
+          </w:p>
+        </w:tc>
+      </w:tr>
+      <w:tr>
+        <w:tc>
+          <w:tcPr>
+            <w:tcW w:w="900" w:type="dxa"/>
+          </w:tcPr>
+          <w:p>
+            <w:pPr>
+              <w:rPr>
+                <w:rFonts w:asciiTheme="minorHAnsi" w:hAnsiTheme="minorHAnsi"/>
+                <w:bCs/>
+              </w:rPr>
+            </w:pPr>
+            <w:r>
+              <w:rPr>
+                <w:rFonts w:asciiTheme="minorHAnsi" w:hAnsiTheme="minorHAnsi"/>
+                <w:bCs/>
+              </w:rPr>
+              <w:t>5.1</w:t>
+            </w:r>
+          </w:p>
+        </w:tc>
+        <w:tc>
+          <w:tcPr>
+            <w:tcW w:w="3960" w:type="dxa"/>
+          </w:tcPr>
+          <w:p>
+            <w:pPr>
+              <w:pStyle w:val="Header"/>
+              <w:tabs>
+                <w:tab w:val="clear" w:pos="4320"/>
+                <w:tab w:val="clear" w:pos="8640"/>
+              </w:tabs>
+              <w:spacing w:before="40" w:after="40"/>
+              <w:rPr>
+                <w:rFonts w:asciiTheme="minorHAnsi" w:hAnsiTheme="minorHAnsi"/>
+                <w:bCs/>
+              </w:rPr>
+            </w:pPr>
+            <w:r>
+              <w:rPr>
+                <w:rFonts w:asciiTheme="minorHAnsi" w:hAnsiTheme="minorHAnsi"/>
+                <w:bCs/>
+              </w:rPr>
+              <w:t xml:space="preserve">Check users are added to User table after running </w:t>
+            </w:r>
+            <w:proofErr w:type="spellStart"/>
+            <w:r>
+              <w:rPr>
+                <w:rFonts w:asciiTheme="minorHAnsi" w:hAnsiTheme="minorHAnsi"/>
+                <w:bCs/>
+              </w:rPr>
+              <w:t>AT_populate_User</w:t>
+            </w:r>
+            <w:proofErr w:type="spellEnd"/>
+            <w:r>
+              <w:rPr>
+                <w:rFonts w:asciiTheme="minorHAnsi" w:hAnsiTheme="minorHAnsi"/>
+                <w:bCs/>
+              </w:rPr>
+              <w:t xml:space="preserve"> </w:t>
+            </w:r>
+            <w:proofErr w:type="spellStart"/>
+            <w:r>
+              <w:rPr>
+                <w:rFonts w:asciiTheme="minorHAnsi" w:hAnsiTheme="minorHAnsi"/>
+                <w:bCs/>
+              </w:rPr>
+              <w:t>sp</w:t>
+            </w:r>
+            <w:proofErr w:type="spellEnd"/>
+          </w:p>
+          <w:p>
+            <w:pPr>
+              <w:pStyle w:val="Header"/>
+              <w:tabs>
+                <w:tab w:val="clear" w:pos="4320"/>
+                <w:tab w:val="clear" w:pos="8640"/>
+              </w:tabs>
+              <w:spacing w:before="40" w:after="40"/>
+              <w:rPr>
+                <w:rFonts w:asciiTheme="minorHAnsi" w:hAnsiTheme="minorHAnsi"/>
+                <w:bCs/>
+              </w:rPr>
+            </w:pPr>
+          </w:p>
+          <w:p>
+            <w:pPr>
+              <w:overflowPunct/>
+              <w:textAlignment w:val="auto"/>
+              <w:rPr>
+                <w:rFonts w:ascii="Courier New" w:hAnsi="Courier New" w:cs="Courier New"/>
+                <w:noProof/>
+              </w:rPr>
+            </w:pPr>
+            <w:r>
+              <w:rPr>
+                <w:rFonts w:ascii="Courier New" w:hAnsi="Courier New" w:cs="Courier New"/>
+                <w:noProof/>
+                <w:color w:val="0000FF"/>
+              </w:rPr>
+              <w:t>SELECT</w:t>
+            </w:r>
+            <w:r>
+              <w:rPr>
+                <w:rFonts w:ascii="Courier New" w:hAnsi="Courier New" w:cs="Courier New"/>
+                <w:noProof/>
+              </w:rPr>
+              <w:t xml:space="preserve"> </w:t>
+            </w:r>
+            <w:r>
+              <w:rPr>
+                <w:rFonts w:ascii="Courier New" w:hAnsi="Courier New" w:cs="Courier New"/>
+                <w:noProof/>
+                <w:color w:val="808080"/>
+              </w:rPr>
+              <w:t>*</w:t>
+            </w:r>
+            <w:r>
+              <w:rPr>
+                <w:rFonts w:ascii="Courier New" w:hAnsi="Courier New" w:cs="Courier New"/>
+                <w:noProof/>
+              </w:rPr>
+              <w:t xml:space="preserve">  </w:t>
+            </w:r>
+            <w:r>
+              <w:rPr>
+                <w:rFonts w:ascii="Courier New" w:hAnsi="Courier New" w:cs="Courier New"/>
+                <w:noProof/>
+                <w:color w:val="0000FF"/>
+              </w:rPr>
+              <w:t>FROM</w:t>
+            </w:r>
+            <w:r>
+              <w:rPr>
+                <w:rFonts w:ascii="Courier New" w:hAnsi="Courier New" w:cs="Courier New"/>
+                <w:noProof/>
+              </w:rPr>
+              <w:t xml:space="preserve"> [EC]</w:t>
+            </w:r>
+            <w:r>
+              <w:rPr>
+                <w:rFonts w:ascii="Courier New" w:hAnsi="Courier New" w:cs="Courier New"/>
+                <w:noProof/>
+                <w:color w:val="808080"/>
+              </w:rPr>
+              <w:t>.</w:t>
+            </w:r>
+            <w:r>
+              <w:rPr>
+                <w:rFonts w:ascii="Courier New" w:hAnsi="Courier New" w:cs="Courier New"/>
+                <w:noProof/>
+              </w:rPr>
+              <w:t>[AT_User]</w:t>
+            </w:r>
+          </w:p>
+          <w:p>
+            <w:pPr>
+              <w:overflowPunct/>
+              <w:textAlignment w:val="auto"/>
+              <w:rPr>
+                <w:rFonts w:ascii="Courier New" w:hAnsi="Courier New" w:cs="Courier New"/>
+                <w:noProof/>
+              </w:rPr>
+            </w:pPr>
+            <w:r>
+              <w:rPr>
+                <w:rFonts w:ascii="Courier New" w:hAnsi="Courier New" w:cs="Courier New"/>
+                <w:noProof/>
+                <w:color w:val="0000FF"/>
+              </w:rPr>
+              <w:t>WHERE</w:t>
+            </w:r>
+            <w:r>
+              <w:rPr>
+                <w:rFonts w:ascii="Courier New" w:hAnsi="Courier New" w:cs="Courier New"/>
+                <w:noProof/>
+              </w:rPr>
+              <w:t xml:space="preserve"> [UserId]</w:t>
+            </w:r>
+            <w:r>
+              <w:rPr>
+                <w:rFonts w:ascii="Courier New" w:hAnsi="Courier New" w:cs="Courier New"/>
+                <w:noProof/>
+                <w:color w:val="808080"/>
+              </w:rPr>
+              <w:t>in</w:t>
+            </w:r>
+            <w:r>
+              <w:rPr>
+                <w:rFonts w:ascii="Courier New" w:hAnsi="Courier New" w:cs="Courier New"/>
+                <w:noProof/>
+                <w:color w:val="0000FF"/>
+              </w:rPr>
+              <w:t xml:space="preserve"> </w:t>
+            </w:r>
+            <w:r>
+              <w:rPr>
+                <w:rFonts w:ascii="Courier New" w:hAnsi="Courier New" w:cs="Courier New"/>
+                <w:noProof/>
+                <w:color w:val="808080"/>
+              </w:rPr>
+              <w:t>(</w:t>
+            </w:r>
+            <w:r>
+              <w:rPr>
+                <w:rFonts w:ascii="Courier New" w:hAnsi="Courier New" w:cs="Courier New"/>
+                <w:noProof/>
+                <w:color w:val="0000FF"/>
+              </w:rPr>
+              <w:t>SELECT</w:t>
+            </w:r>
+            <w:r>
+              <w:rPr>
+                <w:rFonts w:ascii="Courier New" w:hAnsi="Courier New" w:cs="Courier New"/>
+                <w:noProof/>
+              </w:rPr>
+              <w:t xml:space="preserve"> Emp_ID</w:t>
+            </w:r>
+          </w:p>
+          <w:p>
+            <w:pPr>
+              <w:overflowPunct/>
+              <w:textAlignment w:val="auto"/>
+              <w:rPr>
+                <w:rFonts w:ascii="Courier New" w:hAnsi="Courier New" w:cs="Courier New"/>
+                <w:noProof/>
+              </w:rPr>
+            </w:pPr>
+            <w:r>
+              <w:rPr>
+                <w:rFonts w:ascii="Courier New" w:hAnsi="Courier New" w:cs="Courier New"/>
+                <w:noProof/>
+              </w:rPr>
+              <w:t xml:space="preserve">  </w:t>
+            </w:r>
+            <w:r>
+              <w:rPr>
+                <w:rFonts w:ascii="Courier New" w:hAnsi="Courier New" w:cs="Courier New"/>
+                <w:noProof/>
+                <w:color w:val="0000FF"/>
+              </w:rPr>
+              <w:t>FROM</w:t>
+            </w:r>
+            <w:r>
+              <w:rPr>
+                <w:rFonts w:ascii="Courier New" w:hAnsi="Courier New" w:cs="Courier New"/>
+                <w:noProof/>
+              </w:rPr>
+              <w:t xml:space="preserve"> [eCoachingDev]</w:t>
+            </w:r>
+            <w:r>
+              <w:rPr>
+                <w:rFonts w:ascii="Courier New" w:hAnsi="Courier New" w:cs="Courier New"/>
+                <w:noProof/>
+                <w:color w:val="808080"/>
+              </w:rPr>
+              <w:t>.</w:t>
+            </w:r>
+            <w:r>
+              <w:rPr>
+                <w:rFonts w:ascii="Courier New" w:hAnsi="Courier New" w:cs="Courier New"/>
+                <w:noProof/>
+              </w:rPr>
+              <w:t>[EC]</w:t>
+            </w:r>
+            <w:r>
+              <w:rPr>
+                <w:rFonts w:ascii="Courier New" w:hAnsi="Courier New" w:cs="Courier New"/>
+                <w:noProof/>
+                <w:color w:val="808080"/>
+              </w:rPr>
+              <w:t>.</w:t>
+            </w:r>
+            <w:r>
+              <w:rPr>
+                <w:rFonts w:ascii="Courier New" w:hAnsi="Courier New" w:cs="Courier New"/>
+                <w:noProof/>
+              </w:rPr>
+              <w:t>[Employee_Hierarchy]</w:t>
+            </w:r>
+          </w:p>
+          <w:p>
+            <w:pPr>
+              <w:overflowPunct/>
+              <w:textAlignment w:val="auto"/>
+              <w:rPr>
+                <w:rFonts w:ascii="Courier New" w:hAnsi="Courier New" w:cs="Courier New"/>
+                <w:noProof/>
+              </w:rPr>
+            </w:pPr>
+            <w:r>
+              <w:rPr>
+                <w:rFonts w:ascii="Courier New" w:hAnsi="Courier New" w:cs="Courier New"/>
+                <w:noProof/>
+              </w:rPr>
+              <w:t xml:space="preserve">  </w:t>
+            </w:r>
+            <w:r>
+              <w:rPr>
+                <w:rFonts w:ascii="Courier New" w:hAnsi="Courier New" w:cs="Courier New"/>
+                <w:noProof/>
+                <w:color w:val="0000FF"/>
+              </w:rPr>
+              <w:t>where</w:t>
+            </w:r>
+            <w:r>
+              <w:rPr>
+                <w:rFonts w:ascii="Courier New" w:hAnsi="Courier New" w:cs="Courier New"/>
+                <w:noProof/>
+              </w:rPr>
+              <w:t xml:space="preserve"> Emp_Job_Code </w:t>
+            </w:r>
+            <w:r>
+              <w:rPr>
+                <w:rFonts w:ascii="Courier New" w:hAnsi="Courier New" w:cs="Courier New"/>
+                <w:noProof/>
+                <w:color w:val="808080"/>
+              </w:rPr>
+              <w:t>=</w:t>
+            </w:r>
+            <w:r>
+              <w:rPr>
+                <w:rFonts w:ascii="Courier New" w:hAnsi="Courier New" w:cs="Courier New"/>
+                <w:noProof/>
+              </w:rPr>
+              <w:t xml:space="preserve"> </w:t>
+            </w:r>
+            <w:r>
+              <w:rPr>
+                <w:rFonts w:ascii="Courier New" w:hAnsi="Courier New" w:cs="Courier New"/>
+                <w:noProof/>
+                <w:color w:val="FF0000"/>
+              </w:rPr>
+              <w:t>'wppm50'</w:t>
+            </w:r>
+            <w:r>
+              <w:rPr>
+                <w:rFonts w:ascii="Courier New" w:hAnsi="Courier New" w:cs="Courier New"/>
+                <w:noProof/>
+              </w:rPr>
+              <w:t xml:space="preserve"> </w:t>
+            </w:r>
+          </w:p>
+          <w:p>
+            <w:pPr>
+              <w:overflowPunct/>
+              <w:textAlignment w:val="auto"/>
+              <w:rPr>
+                <w:rFonts w:ascii="Courier New" w:hAnsi="Courier New" w:cs="Courier New"/>
+                <w:noProof/>
+                <w:color w:val="FF0000"/>
+              </w:rPr>
+            </w:pPr>
+            <w:r>
+              <w:rPr>
+                <w:rFonts w:ascii="Courier New" w:hAnsi="Courier New" w:cs="Courier New"/>
+                <w:noProof/>
+              </w:rPr>
+              <w:t xml:space="preserve">  </w:t>
+            </w:r>
+            <w:r>
+              <w:rPr>
+                <w:rFonts w:ascii="Courier New" w:hAnsi="Courier New" w:cs="Courier New"/>
+                <w:noProof/>
+                <w:color w:val="808080"/>
+              </w:rPr>
+              <w:t>and</w:t>
+            </w:r>
+            <w:r>
+              <w:rPr>
+                <w:rFonts w:ascii="Courier New" w:hAnsi="Courier New" w:cs="Courier New"/>
+                <w:noProof/>
+              </w:rPr>
+              <w:t xml:space="preserve"> Active </w:t>
+            </w:r>
+            <w:r>
+              <w:rPr>
+                <w:rFonts w:ascii="Courier New" w:hAnsi="Courier New" w:cs="Courier New"/>
+                <w:noProof/>
+                <w:color w:val="808080"/>
+              </w:rPr>
+              <w:t>=</w:t>
+            </w:r>
+            <w:r>
+              <w:rPr>
+                <w:rFonts w:ascii="Courier New" w:hAnsi="Courier New" w:cs="Courier New"/>
+                <w:noProof/>
+              </w:rPr>
+              <w:t xml:space="preserve"> </w:t>
+            </w:r>
+            <w:r>
+              <w:rPr>
+                <w:rFonts w:ascii="Courier New" w:hAnsi="Courier New" w:cs="Courier New"/>
+                <w:noProof/>
+                <w:color w:val="FF0000"/>
+              </w:rPr>
+              <w:t>'A'</w:t>
+            </w:r>
+          </w:p>
+          <w:p>
+            <w:pPr>
+              <w:overflowPunct/>
+              <w:textAlignment w:val="auto"/>
+              <w:rPr>
+                <w:rFonts w:ascii="Courier New" w:hAnsi="Courier New" w:cs="Courier New"/>
+                <w:noProof/>
+                <w:color w:val="808080"/>
+              </w:rPr>
+            </w:pPr>
+            <w:r>
+              <w:rPr>
+                <w:rFonts w:ascii="Courier New" w:hAnsi="Courier New" w:cs="Courier New"/>
+                <w:noProof/>
+              </w:rPr>
+              <w:t xml:space="preserve">  </w:t>
+            </w:r>
+            <w:r>
+              <w:rPr>
+                <w:rFonts w:ascii="Courier New" w:hAnsi="Courier New" w:cs="Courier New"/>
+                <w:noProof/>
+                <w:color w:val="808080"/>
+              </w:rPr>
+              <w:t>)</w:t>
+            </w:r>
+          </w:p>
+          <w:p>
+            <w:pPr>
+              <w:pStyle w:val="Header"/>
+              <w:tabs>
+                <w:tab w:val="clear" w:pos="4320"/>
+                <w:tab w:val="clear" w:pos="8640"/>
+              </w:tabs>
+              <w:spacing w:before="40" w:after="40"/>
+              <w:rPr>
+                <w:rFonts w:asciiTheme="minorHAnsi" w:hAnsiTheme="minorHAnsi"/>
+                <w:bCs/>
+              </w:rPr>
+            </w:pPr>
+            <w:r>
+              <w:rPr>
+                <w:rFonts w:ascii="Courier New" w:hAnsi="Courier New" w:cs="Courier New"/>
+                <w:noProof/>
+                <w:color w:val="0000FF"/>
+              </w:rPr>
+              <w:t>GO</w:t>
+            </w:r>
+          </w:p>
+        </w:tc>
+        <w:tc>
+          <w:tcPr>
+            <w:tcW w:w="4500" w:type="dxa"/>
+          </w:tcPr>
+          <w:p>
+            <w:pPr>
+              <w:pStyle w:val="Header"/>
+              <w:tabs>
+                <w:tab w:val="clear" w:pos="4320"/>
+                <w:tab w:val="clear" w:pos="8640"/>
+              </w:tabs>
+              <w:spacing w:before="40" w:after="40"/>
+              <w:rPr>
+                <w:rFonts w:asciiTheme="minorHAnsi" w:hAnsiTheme="minorHAnsi"/>
+                <w:bCs/>
+              </w:rPr>
+            </w:pPr>
+            <w:r>
+              <w:rPr>
+                <w:rFonts w:asciiTheme="minorHAnsi" w:hAnsiTheme="minorHAnsi"/>
+                <w:bCs/>
+              </w:rPr>
+              <w:t xml:space="preserve">11 users should be returned </w:t>
+            </w:r>
+          </w:p>
+          <w:p>
+            <w:pPr>
+              <w:pStyle w:val="Header"/>
+              <w:tabs>
+                <w:tab w:val="clear" w:pos="4320"/>
+                <w:tab w:val="clear" w:pos="8640"/>
+              </w:tabs>
+              <w:spacing w:before="40" w:after="40"/>
+              <w:rPr>
+                <w:rFonts w:asciiTheme="minorHAnsi" w:hAnsiTheme="minorHAnsi"/>
+                <w:bCs/>
+              </w:rPr>
+            </w:pPr>
+            <w:r>
+              <w:rPr>
+                <w:rFonts w:asciiTheme="minorHAnsi" w:hAnsiTheme="minorHAnsi"/>
+                <w:bCs/>
+              </w:rPr>
+              <w:t>(10 actual WPPM50 users and one my record updated for testing)</w:t>
+            </w:r>
+          </w:p>
+        </w:tc>
+        <w:tc>
+          <w:tcPr>
+            <w:tcW w:w="1260" w:type="dxa"/>
+          </w:tcPr>
+          <w:p>
+            <w:pPr>
+              <w:pStyle w:val="Header"/>
+              <w:tabs>
+                <w:tab w:val="clear" w:pos="4320"/>
+                <w:tab w:val="clear" w:pos="8640"/>
+              </w:tabs>
+              <w:spacing w:before="40" w:after="40"/>
+              <w:rPr>
+                <w:rFonts w:asciiTheme="minorHAnsi" w:hAnsiTheme="minorHAnsi"/>
+                <w:bCs/>
+              </w:rPr>
+            </w:pPr>
+            <w:r>
+              <w:rPr>
+                <w:rFonts w:asciiTheme="minorHAnsi" w:hAnsiTheme="minorHAnsi"/>
+                <w:bCs/>
+              </w:rPr>
+              <w:t>P</w:t>
+            </w:r>
+          </w:p>
+        </w:tc>
+        <w:tc>
+          <w:tcPr>
+            <w:tcW w:w="2880" w:type="dxa"/>
+          </w:tcPr>
+          <w:p>
+            <w:pPr>
+              <w:pStyle w:val="Header"/>
+              <w:tabs>
+                <w:tab w:val="clear" w:pos="4320"/>
+                <w:tab w:val="clear" w:pos="8640"/>
+              </w:tabs>
+              <w:spacing w:before="40" w:after="40"/>
+              <w:rPr>
+                <w:rFonts w:asciiTheme="minorHAnsi" w:hAnsiTheme="minorHAnsi"/>
+                <w:bCs/>
+              </w:rPr>
+            </w:pPr>
+          </w:p>
+        </w:tc>
+      </w:tr>
+      <w:tr>
+        <w:trPr>
+          <w:cantSplit/>
+        </w:trPr>
+        <w:tc>
+          <w:tcPr>
+            <w:tcW w:w="900" w:type="dxa"/>
+          </w:tcPr>
+          <w:p>
+            <w:pPr>
+              <w:rPr>
+                <w:rFonts w:asciiTheme="minorHAnsi" w:hAnsiTheme="minorHAnsi"/>
+                <w:bCs/>
+              </w:rPr>
+            </w:pPr>
+          </w:p>
+        </w:tc>
+        <w:tc>
+          <w:tcPr>
+            <w:tcW w:w="3960" w:type="dxa"/>
+          </w:tcPr>
+          <w:p>
+            <w:pPr>
+              <w:rPr>
+                <w:rFonts w:asciiTheme="minorHAnsi" w:hAnsiTheme="minorHAnsi"/>
+                <w:bCs/>
+              </w:rPr>
+            </w:pPr>
+          </w:p>
+        </w:tc>
+        <w:tc>
+          <w:tcPr>
+            <w:tcW w:w="4500" w:type="dxa"/>
+          </w:tcPr>
+          <w:p>
+            <w:pPr>
+              <w:rPr>
+                <w:rFonts w:asciiTheme="minorHAnsi" w:hAnsiTheme="minorHAnsi"/>
+                <w:bCs/>
+              </w:rPr>
+            </w:pPr>
+          </w:p>
+        </w:tc>
+        <w:tc>
+          <w:tcPr>
+            <w:tcW w:w="1260" w:type="dxa"/>
+          </w:tcPr>
+          <w:p>
+            <w:pPr>
+              <w:rPr>
+                <w:rFonts w:asciiTheme="minorHAnsi" w:hAnsiTheme="minorHAnsi"/>
+                <w:bCs/>
+              </w:rPr>
+            </w:pPr>
+          </w:p>
+        </w:tc>
+        <w:tc>
+          <w:tcPr>
+            <w:tcW w:w="2880" w:type="dxa"/>
+          </w:tcPr>
+          <w:p>
+            <w:pPr>
+              <w:rPr>
+                <w:rFonts w:asciiTheme="minorHAnsi" w:hAnsiTheme="minorHAnsi"/>
+                <w:bCs/>
+              </w:rPr>
+            </w:pPr>
+          </w:p>
+        </w:tc>
+      </w:tr>
+      <w:tr>
+        <w:trPr>
+          <w:cantSplit/>
+        </w:trPr>
+        <w:tc>
+          <w:tcPr>
+            <w:tcW w:w="900" w:type="dxa"/>
+          </w:tcPr>
+          <w:p>
+            <w:pPr>
+              <w:rPr>
+                <w:rFonts w:asciiTheme="minorHAnsi" w:hAnsiTheme="minorHAnsi"/>
+                <w:bCs/>
+              </w:rPr>
+            </w:pPr>
+            <w:r>
+              <w:rPr>
+                <w:rFonts w:asciiTheme="minorHAnsi" w:hAnsiTheme="minorHAnsi"/>
+                <w:bCs/>
+              </w:rPr>
+              <w:t>5.2</w:t>
+            </w:r>
+          </w:p>
+        </w:tc>
+        <w:tc>
+          <w:tcPr>
+            <w:tcW w:w="3960" w:type="dxa"/>
+          </w:tcPr>
+          <w:p>
+            <w:pPr>
+              <w:rPr>
+                <w:rFonts w:asciiTheme="minorHAnsi" w:hAnsiTheme="minorHAnsi"/>
+                <w:bCs/>
+              </w:rPr>
+            </w:pPr>
+            <w:r>
+              <w:rPr>
+                <w:rFonts w:asciiTheme="minorHAnsi" w:hAnsiTheme="minorHAnsi"/>
+                <w:bCs/>
+              </w:rPr>
+              <w:t>Check that User Role Links are created</w:t>
+            </w:r>
+          </w:p>
+          <w:p>
+            <w:pPr>
+              <w:overflowPunct/>
+              <w:textAlignment w:val="auto"/>
+              <w:rPr>
+                <w:rFonts w:ascii="Courier New" w:hAnsi="Courier New" w:cs="Courier New"/>
+                <w:noProof/>
+              </w:rPr>
+            </w:pPr>
+            <w:r>
+              <w:rPr>
+                <w:rFonts w:ascii="Courier New" w:hAnsi="Courier New" w:cs="Courier New"/>
+                <w:noProof/>
+                <w:color w:val="0000FF"/>
+              </w:rPr>
+              <w:t>SELECT</w:t>
+            </w:r>
+            <w:r>
+              <w:rPr>
+                <w:rFonts w:ascii="Courier New" w:hAnsi="Courier New" w:cs="Courier New"/>
+                <w:noProof/>
+              </w:rPr>
+              <w:t xml:space="preserve"> </w:t>
+            </w:r>
+            <w:r>
+              <w:rPr>
+                <w:rFonts w:ascii="Courier New" w:hAnsi="Courier New" w:cs="Courier New"/>
+                <w:noProof/>
+                <w:color w:val="808080"/>
+              </w:rPr>
+              <w:t>*</w:t>
+            </w:r>
+            <w:r>
+              <w:rPr>
+                <w:rFonts w:ascii="Courier New" w:hAnsi="Courier New" w:cs="Courier New"/>
+                <w:noProof/>
+              </w:rPr>
+              <w:t xml:space="preserve"> </w:t>
+            </w:r>
+            <w:r>
+              <w:rPr>
+                <w:rFonts w:ascii="Courier New" w:hAnsi="Courier New" w:cs="Courier New"/>
+                <w:noProof/>
+                <w:color w:val="0000FF"/>
+              </w:rPr>
+              <w:t>FROM</w:t>
+            </w:r>
+            <w:r>
+              <w:rPr>
+                <w:rFonts w:ascii="Courier New" w:hAnsi="Courier New" w:cs="Courier New"/>
+                <w:noProof/>
+              </w:rPr>
+              <w:t xml:space="preserve"> [EC]</w:t>
+            </w:r>
+            <w:r>
+              <w:rPr>
+                <w:rFonts w:ascii="Courier New" w:hAnsi="Courier New" w:cs="Courier New"/>
+                <w:noProof/>
+                <w:color w:val="808080"/>
+              </w:rPr>
+              <w:t>.</w:t>
+            </w:r>
+            <w:r>
+              <w:rPr>
+                <w:rFonts w:ascii="Courier New" w:hAnsi="Courier New" w:cs="Courier New"/>
+                <w:noProof/>
+              </w:rPr>
+              <w:t>[AT_User_Role_Link]</w:t>
+            </w:r>
+          </w:p>
+          <w:p>
+            <w:pPr>
+              <w:overflowPunct/>
+              <w:textAlignment w:val="auto"/>
+              <w:rPr>
+                <w:rFonts w:ascii="Courier New" w:hAnsi="Courier New" w:cs="Courier New"/>
+                <w:noProof/>
+              </w:rPr>
+            </w:pPr>
+            <w:r>
+              <w:rPr>
+                <w:rFonts w:ascii="Courier New" w:hAnsi="Courier New" w:cs="Courier New"/>
+                <w:noProof/>
+                <w:color w:val="0000FF"/>
+              </w:rPr>
+              <w:t>WHERE</w:t>
+            </w:r>
+            <w:r>
+              <w:rPr>
+                <w:rFonts w:ascii="Courier New" w:hAnsi="Courier New" w:cs="Courier New"/>
+                <w:noProof/>
+              </w:rPr>
+              <w:t xml:space="preserve"> [UserId]</w:t>
+            </w:r>
+            <w:r>
+              <w:rPr>
+                <w:rFonts w:ascii="Courier New" w:hAnsi="Courier New" w:cs="Courier New"/>
+                <w:noProof/>
+                <w:color w:val="808080"/>
+              </w:rPr>
+              <w:t>in</w:t>
+            </w:r>
+            <w:r>
+              <w:rPr>
+                <w:rFonts w:ascii="Courier New" w:hAnsi="Courier New" w:cs="Courier New"/>
+                <w:noProof/>
+                <w:color w:val="0000FF"/>
+              </w:rPr>
+              <w:t xml:space="preserve"> </w:t>
+            </w:r>
+            <w:r>
+              <w:rPr>
+                <w:rFonts w:ascii="Courier New" w:hAnsi="Courier New" w:cs="Courier New"/>
+                <w:noProof/>
+                <w:color w:val="808080"/>
+              </w:rPr>
+              <w:t>(</w:t>
+            </w:r>
+            <w:r>
+              <w:rPr>
+                <w:rFonts w:ascii="Courier New" w:hAnsi="Courier New" w:cs="Courier New"/>
+                <w:noProof/>
+                <w:color w:val="0000FF"/>
+              </w:rPr>
+              <w:t>SELECT</w:t>
+            </w:r>
+            <w:r>
+              <w:rPr>
+                <w:rFonts w:ascii="Courier New" w:hAnsi="Courier New" w:cs="Courier New"/>
+                <w:noProof/>
+              </w:rPr>
+              <w:t xml:space="preserve"> Emp_ID</w:t>
+            </w:r>
+          </w:p>
+          <w:p>
+            <w:pPr>
+              <w:overflowPunct/>
+              <w:textAlignment w:val="auto"/>
+              <w:rPr>
+                <w:rFonts w:ascii="Courier New" w:hAnsi="Courier New" w:cs="Courier New"/>
+                <w:noProof/>
+              </w:rPr>
+            </w:pPr>
+            <w:r>
+              <w:rPr>
+                <w:rFonts w:ascii="Courier New" w:hAnsi="Courier New" w:cs="Courier New"/>
+                <w:noProof/>
+              </w:rPr>
+              <w:t xml:space="preserve">  </w:t>
+            </w:r>
+            <w:r>
+              <w:rPr>
+                <w:rFonts w:ascii="Courier New" w:hAnsi="Courier New" w:cs="Courier New"/>
+                <w:noProof/>
+                <w:color w:val="0000FF"/>
+              </w:rPr>
+              <w:t>FROM</w:t>
+            </w:r>
+            <w:r>
+              <w:rPr>
+                <w:rFonts w:ascii="Courier New" w:hAnsi="Courier New" w:cs="Courier New"/>
+                <w:noProof/>
+              </w:rPr>
+              <w:t xml:space="preserve"> [eCoachingDev]</w:t>
+            </w:r>
+            <w:r>
+              <w:rPr>
+                <w:rFonts w:ascii="Courier New" w:hAnsi="Courier New" w:cs="Courier New"/>
+                <w:noProof/>
+                <w:color w:val="808080"/>
+              </w:rPr>
+              <w:t>.</w:t>
+            </w:r>
+            <w:r>
+              <w:rPr>
+                <w:rFonts w:ascii="Courier New" w:hAnsi="Courier New" w:cs="Courier New"/>
+                <w:noProof/>
+              </w:rPr>
+              <w:t>[EC]</w:t>
+            </w:r>
+            <w:r>
+              <w:rPr>
+                <w:rFonts w:ascii="Courier New" w:hAnsi="Courier New" w:cs="Courier New"/>
+                <w:noProof/>
+                <w:color w:val="808080"/>
+              </w:rPr>
+              <w:t>.</w:t>
+            </w:r>
+            <w:r>
+              <w:rPr>
+                <w:rFonts w:ascii="Courier New" w:hAnsi="Courier New" w:cs="Courier New"/>
+                <w:noProof/>
+              </w:rPr>
+              <w:t>[Employee_Hierarchy]</w:t>
+            </w:r>
+          </w:p>
+          <w:p>
+            <w:pPr>
+              <w:overflowPunct/>
+              <w:textAlignment w:val="auto"/>
+              <w:rPr>
+                <w:rFonts w:ascii="Courier New" w:hAnsi="Courier New" w:cs="Courier New"/>
+                <w:noProof/>
+              </w:rPr>
+            </w:pPr>
+            <w:r>
+              <w:rPr>
+                <w:rFonts w:ascii="Courier New" w:hAnsi="Courier New" w:cs="Courier New"/>
+                <w:noProof/>
+              </w:rPr>
+              <w:t xml:space="preserve">  </w:t>
+            </w:r>
+            <w:r>
+              <w:rPr>
+                <w:rFonts w:ascii="Courier New" w:hAnsi="Courier New" w:cs="Courier New"/>
+                <w:noProof/>
+                <w:color w:val="0000FF"/>
+              </w:rPr>
+              <w:t>where</w:t>
+            </w:r>
+            <w:r>
+              <w:rPr>
+                <w:rFonts w:ascii="Courier New" w:hAnsi="Courier New" w:cs="Courier New"/>
+                <w:noProof/>
+              </w:rPr>
+              <w:t xml:space="preserve"> Emp_Job_Code </w:t>
+            </w:r>
+            <w:r>
+              <w:rPr>
+                <w:rFonts w:ascii="Courier New" w:hAnsi="Courier New" w:cs="Courier New"/>
+                <w:noProof/>
+                <w:color w:val="808080"/>
+              </w:rPr>
+              <w:t>=</w:t>
+            </w:r>
+            <w:r>
+              <w:rPr>
+                <w:rFonts w:ascii="Courier New" w:hAnsi="Courier New" w:cs="Courier New"/>
+                <w:noProof/>
+              </w:rPr>
+              <w:t xml:space="preserve"> </w:t>
+            </w:r>
+            <w:r>
+              <w:rPr>
+                <w:rFonts w:ascii="Courier New" w:hAnsi="Courier New" w:cs="Courier New"/>
+                <w:noProof/>
+                <w:color w:val="FF0000"/>
+              </w:rPr>
+              <w:t>'wppm50'</w:t>
+            </w:r>
+            <w:r>
+              <w:rPr>
+                <w:rFonts w:ascii="Courier New" w:hAnsi="Courier New" w:cs="Courier New"/>
+                <w:noProof/>
+              </w:rPr>
+              <w:t xml:space="preserve"> </w:t>
+            </w:r>
+          </w:p>
+          <w:p>
+            <w:pPr>
+              <w:rPr>
+                <w:rFonts w:asciiTheme="minorHAnsi" w:hAnsiTheme="minorHAnsi"/>
+                <w:bCs/>
+              </w:rPr>
+            </w:pPr>
+            <w:r>
+              <w:rPr>
+                <w:rFonts w:ascii="Courier New" w:hAnsi="Courier New" w:cs="Courier New"/>
+                <w:noProof/>
+              </w:rPr>
+              <w:t xml:space="preserve">  </w:t>
+            </w:r>
+            <w:r>
+              <w:rPr>
+                <w:rFonts w:ascii="Courier New" w:hAnsi="Courier New" w:cs="Courier New"/>
+                <w:noProof/>
+                <w:color w:val="808080"/>
+              </w:rPr>
+              <w:t>and</w:t>
+            </w:r>
+            <w:r>
+              <w:rPr>
+                <w:rFonts w:ascii="Courier New" w:hAnsi="Courier New" w:cs="Courier New"/>
+                <w:noProof/>
+              </w:rPr>
+              <w:t xml:space="preserve"> Active </w:t>
+            </w:r>
+            <w:r>
+              <w:rPr>
+                <w:rFonts w:ascii="Courier New" w:hAnsi="Courier New" w:cs="Courier New"/>
+                <w:noProof/>
+                <w:color w:val="808080"/>
+              </w:rPr>
+              <w:t>=</w:t>
+            </w:r>
+            <w:r>
+              <w:rPr>
+                <w:rFonts w:ascii="Courier New" w:hAnsi="Courier New" w:cs="Courier New"/>
+                <w:noProof/>
+              </w:rPr>
+              <w:t xml:space="preserve"> </w:t>
+            </w:r>
+            <w:r>
+              <w:rPr>
+                <w:rFonts w:ascii="Courier New" w:hAnsi="Courier New" w:cs="Courier New"/>
+                <w:noProof/>
+                <w:color w:val="FF0000"/>
+              </w:rPr>
+              <w:t>'A'</w:t>
+            </w:r>
+            <w:r>
+              <w:rPr>
+                <w:rFonts w:ascii="Courier New" w:hAnsi="Courier New" w:cs="Courier New"/>
+                <w:noProof/>
+                <w:color w:val="808080"/>
+              </w:rPr>
+              <w:t>)</w:t>
+            </w:r>
+          </w:p>
+        </w:tc>
+        <w:tc>
+          <w:tcPr>
+            <w:tcW w:w="4500" w:type="dxa"/>
+          </w:tcPr>
+          <w:p>
+            <w:pPr>
+              <w:rPr>
+                <w:rFonts w:asciiTheme="minorHAnsi" w:hAnsiTheme="minorHAnsi"/>
+                <w:bCs/>
+              </w:rPr>
+            </w:pPr>
+            <w:r>
+              <w:rPr>
+                <w:rFonts w:asciiTheme="minorHAnsi" w:hAnsiTheme="minorHAnsi"/>
+                <w:bCs/>
+              </w:rPr>
+              <w:t>102 role for users</w:t>
+            </w:r>
+          </w:p>
+        </w:tc>
+        <w:tc>
+          <w:tcPr>
+            <w:tcW w:w="1260" w:type="dxa"/>
+          </w:tcPr>
+          <w:p>
+            <w:pPr>
+              <w:rPr>
+                <w:rFonts w:asciiTheme="minorHAnsi" w:hAnsiTheme="minorHAnsi"/>
+                <w:bCs/>
+              </w:rPr>
+            </w:pPr>
+            <w:r>
+              <w:rPr>
+                <w:rFonts w:asciiTheme="minorHAnsi" w:hAnsiTheme="minorHAnsi"/>
+                <w:bCs/>
+              </w:rPr>
+              <w:t>P</w:t>
+            </w:r>
+          </w:p>
+        </w:tc>
+        <w:tc>
+          <w:tcPr>
+            <w:tcW w:w="2880" w:type="dxa"/>
+          </w:tcPr>
+          <w:p>
+            <w:pPr>
+              <w:rPr>
+                <w:rFonts w:asciiTheme="minorHAnsi" w:hAnsiTheme="minorHAnsi"/>
+                <w:bCs/>
+              </w:rPr>
+            </w:pPr>
+          </w:p>
+        </w:tc>
+      </w:tr>
+      <w:tr>
+        <w:trPr>
+          <w:cantSplit/>
+        </w:trPr>
+        <w:tc>
+          <w:tcPr>
+            <w:tcW w:w="900" w:type="dxa"/>
+          </w:tcPr>
+          <w:p>
+            <w:pPr>
+              <w:rPr>
+                <w:rFonts w:asciiTheme="minorHAnsi" w:hAnsiTheme="minorHAnsi"/>
+                <w:bCs/>
+              </w:rPr>
+            </w:pPr>
+          </w:p>
+        </w:tc>
+        <w:tc>
+          <w:tcPr>
+            <w:tcW w:w="3960" w:type="dxa"/>
+          </w:tcPr>
+          <w:p>
+            <w:pPr>
+              <w:rPr>
+                <w:rFonts w:asciiTheme="minorHAnsi" w:hAnsiTheme="minorHAnsi"/>
+                <w:bCs/>
+              </w:rPr>
+            </w:pPr>
+          </w:p>
+        </w:tc>
+        <w:tc>
+          <w:tcPr>
+            <w:tcW w:w="4500" w:type="dxa"/>
+          </w:tcPr>
+          <w:p>
+            <w:pPr>
+              <w:rPr>
+                <w:rFonts w:asciiTheme="minorHAnsi" w:hAnsiTheme="minorHAnsi"/>
+                <w:bCs/>
+              </w:rPr>
+            </w:pPr>
+          </w:p>
+        </w:tc>
+        <w:tc>
+          <w:tcPr>
+            <w:tcW w:w="1260" w:type="dxa"/>
+          </w:tcPr>
+          <w:p>
+            <w:pPr>
+              <w:rPr>
+                <w:rFonts w:asciiTheme="minorHAnsi" w:hAnsiTheme="minorHAnsi"/>
+                <w:bCs/>
+              </w:rPr>
+            </w:pPr>
+          </w:p>
+        </w:tc>
+        <w:tc>
+          <w:tcPr>
+            <w:tcW w:w="2880" w:type="dxa"/>
+          </w:tcPr>
+          <w:p>
+            <w:pPr>
+              <w:rPr>
+                <w:rFonts w:asciiTheme="minorHAnsi" w:hAnsiTheme="minorHAnsi"/>
+                <w:bCs/>
+              </w:rPr>
+            </w:pPr>
+          </w:p>
+        </w:tc>
+      </w:tr>
+      <w:tr>
+        <w:trPr>
+          <w:cantSplit/>
+        </w:trPr>
+        <w:tc>
+          <w:tcPr>
+            <w:tcW w:w="900" w:type="dxa"/>
+          </w:tcPr>
+          <w:p>
+            <w:pPr>
+              <w:rPr>
+                <w:rFonts w:asciiTheme="minorHAnsi" w:hAnsiTheme="minorHAnsi"/>
+                <w:bCs/>
+              </w:rPr>
+            </w:pPr>
+            <w:r>
+              <w:rPr>
+                <w:rFonts w:asciiTheme="minorHAnsi" w:hAnsiTheme="minorHAnsi"/>
+                <w:bCs/>
+              </w:rPr>
+              <w:t>5.3</w:t>
+            </w:r>
+          </w:p>
+        </w:tc>
+        <w:tc>
+          <w:tcPr>
+            <w:tcW w:w="3960" w:type="dxa"/>
+          </w:tcPr>
+          <w:p>
+            <w:pPr>
+              <w:rPr>
+                <w:rFonts w:asciiTheme="minorHAnsi" w:hAnsiTheme="minorHAnsi"/>
+                <w:bCs/>
+              </w:rPr>
+            </w:pPr>
+            <w:r>
+              <w:rPr>
+                <w:rFonts w:asciiTheme="minorHAnsi" w:hAnsiTheme="minorHAnsi"/>
+                <w:bCs/>
+              </w:rPr>
+              <w:t xml:space="preserve">Check Role access table </w:t>
+            </w:r>
+          </w:p>
+          <w:p>
+            <w:pPr>
+              <w:overflowPunct/>
+              <w:textAlignment w:val="auto"/>
+              <w:rPr>
+                <w:rFonts w:ascii="Courier New" w:hAnsi="Courier New" w:cs="Courier New"/>
+                <w:noProof/>
+              </w:rPr>
+            </w:pPr>
+            <w:r>
+              <w:rPr>
+                <w:rFonts w:ascii="Courier New" w:hAnsi="Courier New" w:cs="Courier New"/>
+                <w:noProof/>
+                <w:color w:val="0000FF"/>
+              </w:rPr>
+              <w:t>SELECT</w:t>
+            </w:r>
+            <w:r>
+              <w:rPr>
+                <w:rFonts w:ascii="Courier New" w:hAnsi="Courier New" w:cs="Courier New"/>
+                <w:noProof/>
+              </w:rPr>
+              <w:t xml:space="preserve"> </w:t>
+            </w:r>
+            <w:r>
+              <w:rPr>
+                <w:rFonts w:ascii="Courier New" w:hAnsi="Courier New" w:cs="Courier New"/>
+                <w:noProof/>
+                <w:color w:val="808080"/>
+              </w:rPr>
+              <w:t>*</w:t>
+            </w:r>
+            <w:r>
+              <w:rPr>
+                <w:rFonts w:ascii="Courier New" w:hAnsi="Courier New" w:cs="Courier New"/>
+                <w:noProof/>
+              </w:rPr>
+              <w:t xml:space="preserve"> </w:t>
+            </w:r>
+            <w:r>
+              <w:rPr>
+                <w:rFonts w:ascii="Courier New" w:hAnsi="Courier New" w:cs="Courier New"/>
+                <w:noProof/>
+                <w:color w:val="0000FF"/>
+              </w:rPr>
+              <w:t>FROM</w:t>
+            </w:r>
+            <w:r>
+              <w:rPr>
+                <w:rFonts w:ascii="Courier New" w:hAnsi="Courier New" w:cs="Courier New"/>
+                <w:noProof/>
+              </w:rPr>
+              <w:t xml:space="preserve"> [EC]</w:t>
+            </w:r>
+            <w:r>
+              <w:rPr>
+                <w:rFonts w:ascii="Courier New" w:hAnsi="Courier New" w:cs="Courier New"/>
+                <w:noProof/>
+                <w:color w:val="808080"/>
+              </w:rPr>
+              <w:t>.</w:t>
+            </w:r>
+            <w:r>
+              <w:rPr>
+                <w:rFonts w:ascii="Courier New" w:hAnsi="Courier New" w:cs="Courier New"/>
+                <w:noProof/>
+              </w:rPr>
+              <w:t>[AT_Role_Access]</w:t>
+            </w:r>
+          </w:p>
+          <w:p>
+            <w:pPr>
+              <w:overflowPunct/>
+              <w:textAlignment w:val="auto"/>
+              <w:rPr>
+                <w:rFonts w:ascii="Courier New" w:hAnsi="Courier New" w:cs="Courier New"/>
+                <w:noProof/>
+                <w:color w:val="FF0000"/>
+              </w:rPr>
+            </w:pPr>
+            <w:r>
+              <w:rPr>
+                <w:rFonts w:ascii="Courier New" w:hAnsi="Courier New" w:cs="Courier New"/>
+                <w:noProof/>
+                <w:color w:val="0000FF"/>
+              </w:rPr>
+              <w:t>WHERE</w:t>
+            </w:r>
+            <w:r>
+              <w:rPr>
+                <w:rFonts w:ascii="Courier New" w:hAnsi="Courier New" w:cs="Courier New"/>
+                <w:noProof/>
+              </w:rPr>
+              <w:t xml:space="preserve"> JobCode </w:t>
+            </w:r>
+            <w:r>
+              <w:rPr>
+                <w:rFonts w:ascii="Courier New" w:hAnsi="Courier New" w:cs="Courier New"/>
+                <w:noProof/>
+                <w:color w:val="808080"/>
+              </w:rPr>
+              <w:t>=</w:t>
+            </w:r>
+            <w:r>
+              <w:rPr>
+                <w:rFonts w:ascii="Courier New" w:hAnsi="Courier New" w:cs="Courier New"/>
+                <w:noProof/>
+              </w:rPr>
+              <w:t xml:space="preserve"> </w:t>
+            </w:r>
+            <w:r>
+              <w:rPr>
+                <w:rFonts w:ascii="Courier New" w:hAnsi="Courier New" w:cs="Courier New"/>
+                <w:noProof/>
+                <w:color w:val="FF0000"/>
+              </w:rPr>
+              <w:t>'WPPM50'</w:t>
+            </w:r>
+          </w:p>
+          <w:p>
+            <w:pPr>
+              <w:rPr>
+                <w:rFonts w:asciiTheme="minorHAnsi" w:hAnsiTheme="minorHAnsi"/>
+                <w:bCs/>
+              </w:rPr>
+            </w:pPr>
+          </w:p>
+        </w:tc>
+        <w:tc>
+          <w:tcPr>
+            <w:tcW w:w="4500" w:type="dxa"/>
+          </w:tcPr>
+          <w:p>
+            <w:pPr>
+              <w:rPr>
+                <w:rFonts w:asciiTheme="minorHAnsi" w:hAnsiTheme="minorHAnsi"/>
+                <w:bCs/>
+              </w:rPr>
+            </w:pPr>
+            <w:proofErr w:type="spellStart"/>
+            <w:r>
+              <w:rPr>
+                <w:rFonts w:asciiTheme="minorHAnsi" w:hAnsiTheme="minorHAnsi"/>
+                <w:bCs/>
+              </w:rPr>
+              <w:t>CoachingUser</w:t>
+            </w:r>
+            <w:proofErr w:type="spellEnd"/>
+          </w:p>
+        </w:tc>
+        <w:tc>
+          <w:tcPr>
+            <w:tcW w:w="1260" w:type="dxa"/>
+          </w:tcPr>
+          <w:p>
+            <w:pPr>
+              <w:rPr>
+                <w:rFonts w:asciiTheme="minorHAnsi" w:hAnsiTheme="minorHAnsi"/>
+                <w:bCs/>
+              </w:rPr>
+            </w:pPr>
+            <w:r>
+              <w:rPr>
+                <w:rFonts w:asciiTheme="minorHAnsi" w:hAnsiTheme="minorHAnsi"/>
+                <w:bCs/>
+              </w:rPr>
+              <w:t>P</w:t>
+            </w:r>
+          </w:p>
+        </w:tc>
+        <w:tc>
+          <w:tcPr>
+            <w:tcW w:w="2880" w:type="dxa"/>
+          </w:tcPr>
+          <w:p>
+            <w:pPr>
+              <w:rPr>
+                <w:rFonts w:asciiTheme="minorHAnsi" w:hAnsiTheme="minorHAnsi"/>
+                <w:bCs/>
+              </w:rPr>
+            </w:pPr>
+          </w:p>
+        </w:tc>
+      </w:tr>
+      <w:tr>
+        <w:trPr>
+          <w:cantSplit/>
+        </w:trPr>
+        <w:tc>
+          <w:tcPr>
+            <w:tcW w:w="900" w:type="dxa"/>
+          </w:tcPr>
+          <w:p>
+            <w:pPr>
+              <w:rPr>
+                <w:rFonts w:asciiTheme="minorHAnsi" w:hAnsiTheme="minorHAnsi"/>
+                <w:bCs/>
+              </w:rPr>
+            </w:pPr>
+          </w:p>
+        </w:tc>
+        <w:tc>
+          <w:tcPr>
+            <w:tcW w:w="3960" w:type="dxa"/>
+          </w:tcPr>
+          <w:p>
+            <w:pPr>
+              <w:rPr>
+                <w:rFonts w:asciiTheme="minorHAnsi" w:hAnsiTheme="minorHAnsi"/>
+                <w:bCs/>
+              </w:rPr>
+            </w:pPr>
+          </w:p>
+        </w:tc>
+        <w:tc>
+          <w:tcPr>
+            <w:tcW w:w="4500" w:type="dxa"/>
+          </w:tcPr>
+          <w:p>
+            <w:pPr>
+              <w:rPr>
+                <w:rFonts w:asciiTheme="minorHAnsi" w:hAnsiTheme="minorHAnsi"/>
+                <w:bCs/>
+              </w:rPr>
+            </w:pPr>
+          </w:p>
+        </w:tc>
+        <w:tc>
+          <w:tcPr>
+            <w:tcW w:w="1260" w:type="dxa"/>
+          </w:tcPr>
+          <w:p>
+            <w:pPr>
+              <w:rPr>
+                <w:rFonts w:asciiTheme="minorHAnsi" w:hAnsiTheme="minorHAnsi"/>
+                <w:bCs/>
+              </w:rPr>
+            </w:pPr>
+          </w:p>
+        </w:tc>
+        <w:tc>
+          <w:tcPr>
+            <w:tcW w:w="2880" w:type="dxa"/>
+          </w:tcPr>
+          <w:p>
+            <w:pPr>
+              <w:rPr>
+                <w:rFonts w:asciiTheme="minorHAnsi" w:hAnsiTheme="minorHAnsi"/>
+                <w:bCs/>
+              </w:rPr>
+            </w:pPr>
+          </w:p>
+        </w:tc>
+      </w:tr>
+      <w:tr>
+        <w:trPr>
+          <w:cantSplit/>
+        </w:trPr>
+        <w:tc>
+          <w:tcPr>
+            <w:tcW w:w="900" w:type="dxa"/>
+          </w:tcPr>
+          <w:p>
+            <w:pPr>
+              <w:rPr>
+                <w:rFonts w:asciiTheme="minorHAnsi" w:hAnsiTheme="minorHAnsi"/>
+                <w:bCs/>
+              </w:rPr>
+            </w:pPr>
+            <w:r>
+              <w:rPr>
+                <w:rFonts w:asciiTheme="minorHAnsi" w:hAnsiTheme="minorHAnsi"/>
+                <w:bCs/>
+              </w:rPr>
+              <w:t>5.4</w:t>
+            </w:r>
+          </w:p>
+        </w:tc>
+        <w:tc>
+          <w:tcPr>
+            <w:tcW w:w="3960" w:type="dxa"/>
+          </w:tcPr>
+          <w:p>
+            <w:pPr>
+              <w:rPr>
+                <w:rFonts w:asciiTheme="minorHAnsi" w:hAnsiTheme="minorHAnsi"/>
+                <w:bCs/>
+              </w:rPr>
+            </w:pPr>
+            <w:r>
+              <w:rPr>
+                <w:rFonts w:asciiTheme="minorHAnsi" w:hAnsiTheme="minorHAnsi"/>
+                <w:bCs/>
+              </w:rPr>
+              <w:t>Check Module access for users</w:t>
+            </w:r>
+          </w:p>
+          <w:p>
+            <w:pPr>
+              <w:overflowPunct/>
+              <w:textAlignment w:val="auto"/>
+              <w:rPr>
+                <w:rFonts w:ascii="Courier New" w:hAnsi="Courier New" w:cs="Courier New"/>
+                <w:noProof/>
+              </w:rPr>
+            </w:pPr>
+            <w:r>
+              <w:rPr>
+                <w:rFonts w:ascii="Courier New" w:hAnsi="Courier New" w:cs="Courier New"/>
+                <w:noProof/>
+                <w:color w:val="0000FF"/>
+              </w:rPr>
+              <w:t>SELECT</w:t>
+            </w:r>
+            <w:r>
+              <w:rPr>
+                <w:rFonts w:ascii="Courier New" w:hAnsi="Courier New" w:cs="Courier New"/>
+                <w:noProof/>
+              </w:rPr>
+              <w:t xml:space="preserve"> </w:t>
+            </w:r>
+            <w:r>
+              <w:rPr>
+                <w:rFonts w:ascii="Courier New" w:hAnsi="Courier New" w:cs="Courier New"/>
+                <w:noProof/>
+                <w:color w:val="808080"/>
+              </w:rPr>
+              <w:t>*</w:t>
+            </w:r>
+            <w:r>
+              <w:rPr>
+                <w:rFonts w:ascii="Courier New" w:hAnsi="Courier New" w:cs="Courier New"/>
+                <w:noProof/>
+              </w:rPr>
+              <w:t xml:space="preserve"> </w:t>
+            </w:r>
+            <w:r>
+              <w:rPr>
+                <w:rFonts w:ascii="Courier New" w:hAnsi="Courier New" w:cs="Courier New"/>
+                <w:noProof/>
+                <w:color w:val="0000FF"/>
+              </w:rPr>
+              <w:t>FROM</w:t>
+            </w:r>
+            <w:r>
+              <w:rPr>
+                <w:rFonts w:ascii="Courier New" w:hAnsi="Courier New" w:cs="Courier New"/>
+                <w:noProof/>
+              </w:rPr>
+              <w:t xml:space="preserve"> [EC]</w:t>
+            </w:r>
+            <w:r>
+              <w:rPr>
+                <w:rFonts w:ascii="Courier New" w:hAnsi="Courier New" w:cs="Courier New"/>
+                <w:noProof/>
+                <w:color w:val="808080"/>
+              </w:rPr>
+              <w:t>.</w:t>
+            </w:r>
+            <w:r>
+              <w:rPr>
+                <w:rFonts w:ascii="Courier New" w:hAnsi="Courier New" w:cs="Courier New"/>
+                <w:noProof/>
+              </w:rPr>
+              <w:t>[AT_Module_Access]</w:t>
+            </w:r>
+          </w:p>
+          <w:p>
+            <w:pPr>
+              <w:rPr>
+                <w:rFonts w:asciiTheme="minorHAnsi" w:hAnsiTheme="minorHAnsi"/>
+                <w:bCs/>
+              </w:rPr>
+            </w:pPr>
+            <w:r>
+              <w:rPr>
+                <w:rFonts w:ascii="Courier New" w:hAnsi="Courier New" w:cs="Courier New"/>
+                <w:noProof/>
+                <w:color w:val="0000FF"/>
+              </w:rPr>
+              <w:t>WHERE</w:t>
+            </w:r>
+            <w:r>
+              <w:rPr>
+                <w:rFonts w:ascii="Courier New" w:hAnsi="Courier New" w:cs="Courier New"/>
+                <w:noProof/>
+              </w:rPr>
+              <w:t xml:space="preserve"> JobCode </w:t>
+            </w:r>
+            <w:r>
+              <w:rPr>
+                <w:rFonts w:ascii="Courier New" w:hAnsi="Courier New" w:cs="Courier New"/>
+                <w:noProof/>
+                <w:color w:val="808080"/>
+              </w:rPr>
+              <w:t>=</w:t>
+            </w:r>
+            <w:r>
+              <w:rPr>
+                <w:rFonts w:ascii="Courier New" w:hAnsi="Courier New" w:cs="Courier New"/>
+                <w:noProof/>
+              </w:rPr>
+              <w:t xml:space="preserve"> </w:t>
+            </w:r>
+            <w:r>
+              <w:rPr>
+                <w:rFonts w:ascii="Courier New" w:hAnsi="Courier New" w:cs="Courier New"/>
+                <w:noProof/>
+                <w:color w:val="FF0000"/>
+              </w:rPr>
+              <w:t>'WPPM50'</w:t>
+            </w:r>
+          </w:p>
+        </w:tc>
+        <w:tc>
+          <w:tcPr>
+            <w:tcW w:w="4500" w:type="dxa"/>
+          </w:tcPr>
+          <w:p>
+            <w:pPr>
+              <w:rPr>
+                <w:rFonts w:asciiTheme="minorHAnsi" w:hAnsiTheme="minorHAnsi"/>
+                <w:bCs/>
+              </w:rPr>
+            </w:pPr>
+            <w:r>
+              <w:rPr>
+                <w:rFonts w:asciiTheme="minorHAnsi" w:hAnsiTheme="minorHAnsi"/>
+                <w:bCs/>
+              </w:rPr>
+              <w:t xml:space="preserve">CSR </w:t>
+            </w:r>
+          </w:p>
+          <w:p>
+            <w:pPr>
+              <w:rPr>
+                <w:rFonts w:asciiTheme="minorHAnsi" w:hAnsiTheme="minorHAnsi"/>
+                <w:bCs/>
+              </w:rPr>
+            </w:pPr>
+            <w:r>
+              <w:rPr>
+                <w:rFonts w:asciiTheme="minorHAnsi" w:hAnsiTheme="minorHAnsi"/>
+                <w:bCs/>
+              </w:rPr>
+              <w:t>Supervisor</w:t>
+            </w:r>
+          </w:p>
+        </w:tc>
+        <w:tc>
+          <w:tcPr>
+            <w:tcW w:w="1260" w:type="dxa"/>
+          </w:tcPr>
+          <w:p>
+            <w:pPr>
+              <w:rPr>
+                <w:rFonts w:asciiTheme="minorHAnsi" w:hAnsiTheme="minorHAnsi"/>
+                <w:bCs/>
+              </w:rPr>
+            </w:pPr>
+            <w:r>
+              <w:rPr>
+                <w:rFonts w:asciiTheme="minorHAnsi" w:hAnsiTheme="minorHAnsi"/>
+                <w:bCs/>
+              </w:rPr>
+              <w:t>P</w:t>
+            </w:r>
+          </w:p>
+        </w:tc>
+        <w:tc>
+          <w:tcPr>
+            <w:tcW w:w="2880" w:type="dxa"/>
+          </w:tcPr>
+          <w:p>
+            <w:pPr>
+              <w:rPr>
+                <w:rFonts w:asciiTheme="minorHAnsi" w:hAnsiTheme="minorHAnsi"/>
+                <w:bCs/>
+              </w:rPr>
+            </w:pPr>
+          </w:p>
+        </w:tc>
+      </w:tr>
+      <w:tr>
+        <w:trPr>
+          <w:cantSplit/>
+        </w:trPr>
+        <w:tc>
+          <w:tcPr>
+            <w:tcW w:w="900" w:type="dxa"/>
+          </w:tcPr>
+          <w:p>
+            <w:pPr>
+              <w:rPr>
+                <w:rFonts w:asciiTheme="minorHAnsi" w:hAnsiTheme="minorHAnsi"/>
+                <w:bCs/>
+              </w:rPr>
+            </w:pPr>
+          </w:p>
+        </w:tc>
+        <w:tc>
+          <w:tcPr>
+            <w:tcW w:w="3960" w:type="dxa"/>
+          </w:tcPr>
+          <w:p>
+            <w:pPr>
+              <w:rPr>
+                <w:rFonts w:asciiTheme="minorHAnsi" w:hAnsiTheme="minorHAnsi"/>
+                <w:bCs/>
+              </w:rPr>
+            </w:pPr>
+          </w:p>
+        </w:tc>
+        <w:tc>
+          <w:tcPr>
+            <w:tcW w:w="4500" w:type="dxa"/>
+          </w:tcPr>
+          <w:p>
+            <w:pPr>
+              <w:rPr>
+                <w:rFonts w:asciiTheme="minorHAnsi" w:hAnsiTheme="minorHAnsi"/>
+                <w:bCs/>
+              </w:rPr>
+            </w:pPr>
+          </w:p>
+        </w:tc>
+        <w:tc>
+          <w:tcPr>
+            <w:tcW w:w="1260" w:type="dxa"/>
+          </w:tcPr>
+          <w:p>
+            <w:pPr>
+              <w:rPr>
+                <w:rFonts w:asciiTheme="minorHAnsi" w:hAnsiTheme="minorHAnsi"/>
+                <w:bCs/>
+              </w:rPr>
+            </w:pPr>
+          </w:p>
+        </w:tc>
+        <w:tc>
+          <w:tcPr>
+            <w:tcW w:w="2880" w:type="dxa"/>
+          </w:tcPr>
+          <w:p>
+            <w:pPr>
+              <w:rPr>
+                <w:rFonts w:asciiTheme="minorHAnsi" w:hAnsiTheme="minorHAnsi"/>
+                <w:bCs/>
+              </w:rPr>
+            </w:pPr>
+          </w:p>
+        </w:tc>
+      </w:tr>
+      <w:tr>
+        <w:trPr>
+          <w:cantSplit/>
+        </w:trPr>
+        <w:tc>
+          <w:tcPr>
+            <w:tcW w:w="900" w:type="dxa"/>
+          </w:tcPr>
+          <w:p>
+            <w:pPr>
+              <w:rPr>
+                <w:rFonts w:asciiTheme="minorHAnsi" w:hAnsiTheme="minorHAnsi"/>
+                <w:bCs/>
+              </w:rPr>
+            </w:pPr>
+            <w:r>
+              <w:rPr>
+                <w:rFonts w:asciiTheme="minorHAnsi" w:hAnsiTheme="minorHAnsi"/>
+                <w:bCs/>
+              </w:rPr>
+              <w:t>5.5</w:t>
+            </w:r>
+          </w:p>
+        </w:tc>
+        <w:tc>
+          <w:tcPr>
+            <w:tcW w:w="3960" w:type="dxa"/>
+          </w:tcPr>
+          <w:p>
+            <w:pPr>
+              <w:rPr>
+                <w:rFonts w:asciiTheme="minorHAnsi" w:hAnsiTheme="minorHAnsi"/>
+                <w:bCs/>
+              </w:rPr>
+            </w:pPr>
+            <w:r>
+              <w:rPr>
+                <w:rFonts w:asciiTheme="minorHAnsi" w:hAnsiTheme="minorHAnsi"/>
+                <w:bCs/>
+              </w:rPr>
+              <w:t>Check entitlement for users</w:t>
+            </w:r>
+          </w:p>
+          <w:p>
+            <w:pPr>
+              <w:overflowPunct/>
+              <w:textAlignment w:val="auto"/>
+              <w:rPr>
+                <w:rFonts w:ascii="Courier New" w:hAnsi="Courier New" w:cs="Courier New"/>
+                <w:noProof/>
+              </w:rPr>
+            </w:pPr>
+          </w:p>
+          <w:p>
+            <w:pPr>
+              <w:overflowPunct/>
+              <w:textAlignment w:val="auto"/>
+              <w:rPr>
+                <w:rFonts w:ascii="Courier New" w:hAnsi="Courier New" w:cs="Courier New"/>
+                <w:noProof/>
+                <w:color w:val="0000FF"/>
+              </w:rPr>
+            </w:pPr>
+            <w:r>
+              <w:rPr>
+                <w:rFonts w:ascii="Courier New" w:hAnsi="Courier New" w:cs="Courier New"/>
+                <w:noProof/>
+                <w:color w:val="0000FF"/>
+              </w:rPr>
+              <w:t>DECLARE</w:t>
+            </w:r>
+            <w:r>
+              <w:rPr>
+                <w:rFonts w:ascii="Courier New" w:hAnsi="Courier New" w:cs="Courier New"/>
+                <w:noProof/>
+              </w:rPr>
+              <w:tab/>
+              <w:t xml:space="preserve">@return_value </w:t>
+            </w:r>
+            <w:r>
+              <w:rPr>
+                <w:rFonts w:ascii="Courier New" w:hAnsi="Courier New" w:cs="Courier New"/>
+                <w:noProof/>
+                <w:color w:val="0000FF"/>
+              </w:rPr>
+              <w:t>int</w:t>
+            </w:r>
+          </w:p>
+          <w:p>
+            <w:pPr>
+              <w:overflowPunct/>
+              <w:textAlignment w:val="auto"/>
+              <w:rPr>
+                <w:rFonts w:ascii="Courier New" w:hAnsi="Courier New" w:cs="Courier New"/>
+                <w:noProof/>
+                <w:color w:val="0000FF"/>
+              </w:rPr>
+            </w:pPr>
+          </w:p>
+          <w:p>
+            <w:pPr>
+              <w:overflowPunct/>
+              <w:textAlignment w:val="auto"/>
+              <w:rPr>
+                <w:rFonts w:ascii="Courier New" w:hAnsi="Courier New" w:cs="Courier New"/>
+                <w:noProof/>
+              </w:rPr>
+            </w:pPr>
+            <w:r>
+              <w:rPr>
+                <w:rFonts w:ascii="Courier New" w:hAnsi="Courier New" w:cs="Courier New"/>
+                <w:noProof/>
+                <w:color w:val="0000FF"/>
+              </w:rPr>
+              <w:t>EXEC</w:t>
+            </w:r>
+            <w:r>
+              <w:rPr>
+                <w:rFonts w:ascii="Courier New" w:hAnsi="Courier New" w:cs="Courier New"/>
+                <w:noProof/>
+              </w:rPr>
+              <w:tab/>
+              <w:t xml:space="preserve">@return_value </w:t>
+            </w:r>
+            <w:r>
+              <w:rPr>
+                <w:rFonts w:ascii="Courier New" w:hAnsi="Courier New" w:cs="Courier New"/>
+                <w:noProof/>
+                <w:color w:val="808080"/>
+              </w:rPr>
+              <w:t>=</w:t>
+            </w:r>
+            <w:r>
+              <w:rPr>
+                <w:rFonts w:ascii="Courier New" w:hAnsi="Courier New" w:cs="Courier New"/>
+                <w:noProof/>
+              </w:rPr>
+              <w:t xml:space="preserve"> [EC]</w:t>
+            </w:r>
+            <w:r>
+              <w:rPr>
+                <w:rFonts w:ascii="Courier New" w:hAnsi="Courier New" w:cs="Courier New"/>
+                <w:noProof/>
+                <w:color w:val="808080"/>
+              </w:rPr>
+              <w:t>.</w:t>
+            </w:r>
+            <w:r>
+              <w:rPr>
+                <w:rFonts w:ascii="Courier New" w:hAnsi="Courier New" w:cs="Courier New"/>
+                <w:noProof/>
+              </w:rPr>
+              <w:t>[sp_AT_Check_Entitlements]</w:t>
+            </w:r>
+          </w:p>
+          <w:p>
+            <w:pPr>
+              <w:overflowPunct/>
+              <w:textAlignment w:val="auto"/>
+              <w:rPr>
+                <w:rFonts w:ascii="Courier New" w:hAnsi="Courier New" w:cs="Courier New"/>
+                <w:noProof/>
+                <w:color w:val="FF0000"/>
+              </w:rPr>
+            </w:pPr>
+            <w:r>
+              <w:rPr>
+                <w:rFonts w:ascii="Courier New" w:hAnsi="Courier New" w:cs="Courier New"/>
+                <w:noProof/>
+                <w:color w:val="0000FF"/>
+              </w:rPr>
+              <w:tab/>
+            </w:r>
+            <w:r>
+              <w:rPr>
+                <w:rFonts w:ascii="Courier New" w:hAnsi="Courier New" w:cs="Courier New"/>
+                <w:noProof/>
+                <w:color w:val="0000FF"/>
+              </w:rPr>
+              <w:tab/>
+            </w:r>
+            <w:r>
+              <w:rPr>
+                <w:rFonts w:ascii="Courier New" w:hAnsi="Courier New" w:cs="Courier New"/>
+                <w:noProof/>
+              </w:rPr>
+              <w:t xml:space="preserve">@nvcEmpLanIDin </w:t>
+            </w:r>
+            <w:r>
+              <w:rPr>
+                <w:rFonts w:ascii="Courier New" w:hAnsi="Courier New" w:cs="Courier New"/>
+                <w:noProof/>
+                <w:color w:val="808080"/>
+              </w:rPr>
+              <w:t>=</w:t>
+            </w:r>
+            <w:r>
+              <w:rPr>
+                <w:rFonts w:ascii="Courier New" w:hAnsi="Courier New" w:cs="Courier New"/>
+                <w:noProof/>
+              </w:rPr>
+              <w:t xml:space="preserve"> </w:t>
+            </w:r>
+            <w:r>
+              <w:rPr>
+                <w:rFonts w:ascii="Courier New" w:hAnsi="Courier New" w:cs="Courier New"/>
+                <w:noProof/>
+                <w:color w:val="FF0000"/>
+              </w:rPr>
+              <w:t>N'juan.chalarca'</w:t>
+            </w:r>
+          </w:p>
+          <w:p>
+            <w:pPr>
+              <w:overflowPunct/>
+              <w:textAlignment w:val="auto"/>
+              <w:rPr>
+                <w:rFonts w:ascii="Courier New" w:hAnsi="Courier New" w:cs="Courier New"/>
+                <w:noProof/>
+                <w:color w:val="FF0000"/>
+              </w:rPr>
+            </w:pPr>
+          </w:p>
+          <w:p>
+            <w:pPr>
+              <w:overflowPunct/>
+              <w:textAlignment w:val="auto"/>
+              <w:rPr>
+                <w:rFonts w:ascii="Courier New" w:hAnsi="Courier New" w:cs="Courier New"/>
+                <w:noProof/>
+              </w:rPr>
+            </w:pPr>
+            <w:r>
+              <w:rPr>
+                <w:rFonts w:ascii="Courier New" w:hAnsi="Courier New" w:cs="Courier New"/>
+                <w:noProof/>
+                <w:color w:val="0000FF"/>
+              </w:rPr>
+              <w:t>SELECT</w:t>
+            </w:r>
+            <w:r>
+              <w:rPr>
+                <w:rFonts w:ascii="Courier New" w:hAnsi="Courier New" w:cs="Courier New"/>
+                <w:noProof/>
+              </w:rPr>
+              <w:tab/>
+            </w:r>
+            <w:r>
+              <w:rPr>
+                <w:rFonts w:ascii="Courier New" w:hAnsi="Courier New" w:cs="Courier New"/>
+                <w:noProof/>
+                <w:color w:val="FF0000"/>
+              </w:rPr>
+              <w:t>'Return Value'</w:t>
+            </w:r>
+            <w:r>
+              <w:rPr>
+                <w:rFonts w:ascii="Courier New" w:hAnsi="Courier New" w:cs="Courier New"/>
+                <w:noProof/>
+              </w:rPr>
+              <w:t xml:space="preserve"> </w:t>
+            </w:r>
+            <w:r>
+              <w:rPr>
+                <w:rFonts w:ascii="Courier New" w:hAnsi="Courier New" w:cs="Courier New"/>
+                <w:noProof/>
+                <w:color w:val="808080"/>
+              </w:rPr>
+              <w:t>=</w:t>
+            </w:r>
+            <w:r>
+              <w:rPr>
+                <w:rFonts w:ascii="Courier New" w:hAnsi="Courier New" w:cs="Courier New"/>
+                <w:noProof/>
+              </w:rPr>
+              <w:t xml:space="preserve"> @return_value</w:t>
+            </w:r>
+          </w:p>
+          <w:p>
+            <w:pPr>
+              <w:overflowPunct/>
+              <w:textAlignment w:val="auto"/>
+              <w:rPr>
+                <w:rFonts w:ascii="Courier New" w:hAnsi="Courier New" w:cs="Courier New"/>
+                <w:noProof/>
+              </w:rPr>
+            </w:pPr>
+          </w:p>
+          <w:p>
+            <w:pPr>
+              <w:overflowPunct/>
+              <w:textAlignment w:val="auto"/>
+              <w:rPr>
+                <w:rFonts w:ascii="Courier New" w:hAnsi="Courier New" w:cs="Courier New"/>
+                <w:noProof/>
+                <w:color w:val="0000FF"/>
+              </w:rPr>
+            </w:pPr>
+            <w:r>
+              <w:rPr>
+                <w:rFonts w:ascii="Courier New" w:hAnsi="Courier New" w:cs="Courier New"/>
+                <w:noProof/>
+                <w:color w:val="0000FF"/>
+              </w:rPr>
+              <w:t>GO</w:t>
+            </w:r>
+          </w:p>
+          <w:p>
+            <w:pPr>
+              <w:rPr>
+                <w:rFonts w:asciiTheme="minorHAnsi" w:hAnsiTheme="minorHAnsi"/>
+                <w:bCs/>
+              </w:rPr>
+            </w:pPr>
+          </w:p>
+        </w:tc>
+        <w:tc>
+          <w:tcPr>
+            <w:tcW w:w="4500" w:type="dxa"/>
+          </w:tcPr>
+          <w:p>
+            <w:pPr>
+              <w:rPr>
+                <w:rFonts w:asciiTheme="minorHAnsi" w:hAnsiTheme="minorHAnsi"/>
+                <w:bCs/>
+              </w:rPr>
+            </w:pPr>
+            <w:proofErr w:type="spellStart"/>
+            <w:r>
+              <w:rPr>
+                <w:rFonts w:asciiTheme="minorHAnsi" w:hAnsiTheme="minorHAnsi"/>
+                <w:bCs/>
+              </w:rPr>
+              <w:t>EntitlementId</w:t>
+            </w:r>
+            <w:proofErr w:type="spellEnd"/>
+            <w:r>
+              <w:rPr>
+                <w:rFonts w:asciiTheme="minorHAnsi" w:hAnsiTheme="minorHAnsi"/>
+                <w:bCs/>
+              </w:rPr>
+              <w:tab/>
+            </w:r>
+            <w:proofErr w:type="spellStart"/>
+            <w:r>
+              <w:rPr>
+                <w:rFonts w:asciiTheme="minorHAnsi" w:hAnsiTheme="minorHAnsi"/>
+                <w:bCs/>
+              </w:rPr>
+              <w:t>EntitlementDescription</w:t>
+            </w:r>
+            <w:proofErr w:type="spellEnd"/>
+          </w:p>
+          <w:p>
+            <w:pPr>
+              <w:rPr>
+                <w:rFonts w:asciiTheme="minorHAnsi" w:hAnsiTheme="minorHAnsi"/>
+                <w:bCs/>
+              </w:rPr>
+            </w:pPr>
+            <w:r>
+              <w:rPr>
+                <w:rFonts w:asciiTheme="minorHAnsi" w:hAnsiTheme="minorHAnsi"/>
+                <w:bCs/>
+              </w:rPr>
+              <w:t>201</w:t>
+            </w:r>
+            <w:r>
+              <w:rPr>
+                <w:rFonts w:asciiTheme="minorHAnsi" w:hAnsiTheme="minorHAnsi"/>
+                <w:bCs/>
+              </w:rPr>
+              <w:tab/>
+            </w:r>
+            <w:proofErr w:type="spellStart"/>
+            <w:r>
+              <w:rPr>
+                <w:rFonts w:asciiTheme="minorHAnsi" w:hAnsiTheme="minorHAnsi"/>
+                <w:bCs/>
+              </w:rPr>
+              <w:t>EmployeeLog-SearchForInactivate</w:t>
+            </w:r>
+            <w:proofErr w:type="spellEnd"/>
+          </w:p>
+          <w:p>
+            <w:pPr>
+              <w:rPr>
+                <w:rFonts w:asciiTheme="minorHAnsi" w:hAnsiTheme="minorHAnsi"/>
+                <w:bCs/>
+              </w:rPr>
+            </w:pPr>
+            <w:r>
+              <w:rPr>
+                <w:rFonts w:asciiTheme="minorHAnsi" w:hAnsiTheme="minorHAnsi"/>
+                <w:bCs/>
+              </w:rPr>
+              <w:t>202</w:t>
+            </w:r>
+            <w:r>
+              <w:rPr>
+                <w:rFonts w:asciiTheme="minorHAnsi" w:hAnsiTheme="minorHAnsi"/>
+                <w:bCs/>
+              </w:rPr>
+              <w:tab/>
+            </w:r>
+            <w:proofErr w:type="spellStart"/>
+            <w:r>
+              <w:rPr>
+                <w:rFonts w:asciiTheme="minorHAnsi" w:hAnsiTheme="minorHAnsi"/>
+                <w:bCs/>
+              </w:rPr>
+              <w:t>EmployeeLog-SearchForReassign</w:t>
+            </w:r>
+            <w:proofErr w:type="spellEnd"/>
+          </w:p>
+          <w:p>
+            <w:pPr>
+              <w:rPr>
+                <w:rFonts w:asciiTheme="minorHAnsi" w:hAnsiTheme="minorHAnsi"/>
+                <w:bCs/>
+              </w:rPr>
+            </w:pPr>
+            <w:r>
+              <w:rPr>
+                <w:rFonts w:asciiTheme="minorHAnsi" w:hAnsiTheme="minorHAnsi"/>
+                <w:bCs/>
+              </w:rPr>
+              <w:t>204</w:t>
+            </w:r>
+            <w:r>
+              <w:rPr>
+                <w:rFonts w:asciiTheme="minorHAnsi" w:hAnsiTheme="minorHAnsi"/>
+                <w:bCs/>
+              </w:rPr>
+              <w:tab/>
+            </w:r>
+            <w:proofErr w:type="spellStart"/>
+            <w:r>
+              <w:rPr>
+                <w:rFonts w:asciiTheme="minorHAnsi" w:hAnsiTheme="minorHAnsi"/>
+                <w:bCs/>
+              </w:rPr>
+              <w:t>ManageCoachingLogs</w:t>
+            </w:r>
+            <w:proofErr w:type="spellEnd"/>
+          </w:p>
+        </w:tc>
+        <w:tc>
+          <w:tcPr>
+            <w:tcW w:w="1260" w:type="dxa"/>
+          </w:tcPr>
+          <w:p>
+            <w:pPr>
+              <w:rPr>
+                <w:rFonts w:asciiTheme="minorHAnsi" w:hAnsiTheme="minorHAnsi"/>
+                <w:bCs/>
+              </w:rPr>
+            </w:pPr>
+            <w:r>
+              <w:rPr>
+                <w:rFonts w:asciiTheme="minorHAnsi" w:hAnsiTheme="minorHAnsi"/>
+                <w:bCs/>
+              </w:rPr>
+              <w:t>P</w:t>
+            </w:r>
+          </w:p>
+        </w:tc>
+        <w:tc>
+          <w:tcPr>
+            <w:tcW w:w="2880" w:type="dxa"/>
+          </w:tcPr>
+          <w:p>
+            <w:pPr>
+              <w:rPr>
+                <w:rFonts w:asciiTheme="minorHAnsi" w:hAnsiTheme="minorHAnsi"/>
+                <w:bCs/>
+              </w:rPr>
+            </w:pPr>
+          </w:p>
+        </w:tc>
+      </w:tr>
+      <w:tr>
+        <w:trPr>
+          <w:cantSplit/>
+        </w:trPr>
+        <w:tc>
+          <w:tcPr>
+            <w:tcW w:w="900" w:type="dxa"/>
+          </w:tcPr>
+          <w:p>
+            <w:pPr>
+              <w:rPr>
+                <w:rFonts w:asciiTheme="minorHAnsi" w:hAnsiTheme="minorHAnsi"/>
+                <w:bCs/>
+              </w:rPr>
+            </w:pPr>
+          </w:p>
+        </w:tc>
+        <w:tc>
+          <w:tcPr>
+            <w:tcW w:w="3960" w:type="dxa"/>
+          </w:tcPr>
+          <w:p>
+            <w:pPr>
+              <w:rPr>
+                <w:rFonts w:asciiTheme="minorHAnsi" w:hAnsiTheme="minorHAnsi"/>
+                <w:bCs/>
+              </w:rPr>
+            </w:pPr>
+          </w:p>
+        </w:tc>
+        <w:tc>
+          <w:tcPr>
+            <w:tcW w:w="4500" w:type="dxa"/>
+          </w:tcPr>
+          <w:p>
+            <w:pPr>
+              <w:rPr>
+                <w:rFonts w:asciiTheme="minorHAnsi" w:hAnsiTheme="minorHAnsi"/>
+                <w:bCs/>
+              </w:rPr>
+            </w:pPr>
+          </w:p>
+        </w:tc>
+        <w:tc>
+          <w:tcPr>
+            <w:tcW w:w="1260" w:type="dxa"/>
+          </w:tcPr>
+          <w:p>
+            <w:pPr>
+              <w:rPr>
+                <w:rFonts w:asciiTheme="minorHAnsi" w:hAnsiTheme="minorHAnsi"/>
+                <w:bCs/>
+              </w:rPr>
+            </w:pPr>
+          </w:p>
+        </w:tc>
+        <w:tc>
+          <w:tcPr>
+            <w:tcW w:w="2880" w:type="dxa"/>
+          </w:tcPr>
+          <w:p>
+            <w:pPr>
+              <w:rPr>
+                <w:rFonts w:asciiTheme="minorHAnsi" w:hAnsiTheme="minorHAnsi"/>
+                <w:bCs/>
+              </w:rPr>
+            </w:pPr>
+          </w:p>
+        </w:tc>
+      </w:tr>
+      <w:tr>
+        <w:trPr>
+          <w:cantSplit/>
+        </w:trPr>
+        <w:tc>
+          <w:tcPr>
+            <w:tcW w:w="900" w:type="dxa"/>
+          </w:tcPr>
+          <w:p>
+            <w:pPr>
+              <w:rPr>
+                <w:rFonts w:asciiTheme="minorHAnsi" w:hAnsiTheme="minorHAnsi"/>
+                <w:bCs/>
+              </w:rPr>
+            </w:pPr>
+            <w:r>
+              <w:rPr>
+                <w:rFonts w:asciiTheme="minorHAnsi" w:hAnsiTheme="minorHAnsi"/>
+                <w:bCs/>
+              </w:rPr>
+              <w:t>5.5</w:t>
+            </w:r>
+          </w:p>
+        </w:tc>
+        <w:tc>
+          <w:tcPr>
+            <w:tcW w:w="3960" w:type="dxa"/>
+          </w:tcPr>
+          <w:p>
+            <w:pPr>
+              <w:rPr>
+                <w:rFonts w:asciiTheme="minorHAnsi" w:hAnsiTheme="minorHAnsi"/>
+                <w:bCs/>
+              </w:rPr>
+            </w:pPr>
+            <w:r>
+              <w:rPr>
+                <w:rFonts w:asciiTheme="minorHAnsi" w:hAnsiTheme="minorHAnsi"/>
+                <w:bCs/>
+              </w:rPr>
+              <w:t>Check</w:t>
+            </w:r>
+            <w:r>
+              <w:rPr>
+                <w:rFonts w:asciiTheme="minorHAnsi" w:hAnsiTheme="minorHAnsi"/>
+                <w:bCs/>
+              </w:rPr>
+              <w:t xml:space="preserve"> access</w:t>
+            </w:r>
+            <w:r>
+              <w:rPr>
+                <w:rFonts w:asciiTheme="minorHAnsi" w:hAnsiTheme="minorHAnsi"/>
+                <w:bCs/>
+              </w:rPr>
+              <w:t xml:space="preserve"> from UI</w:t>
+            </w:r>
+          </w:p>
+          <w:p>
+            <w:pPr>
+              <w:rPr>
+                <w:rFonts w:asciiTheme="minorHAnsi" w:hAnsiTheme="minorHAnsi"/>
+                <w:bCs/>
+              </w:rPr>
+            </w:pPr>
+            <w:hyperlink r:id="rId8" w:history="1">
+              <w:r>
+                <w:rPr>
+                  <w:rStyle w:val="Hyperlink"/>
+                  <w:rFonts w:asciiTheme="minorHAnsi" w:hAnsiTheme="minorHAnsi"/>
+                  <w:bCs/>
+                </w:rPr>
+                <w:t>https://f3420-mpmd01.vangent.local/eclAdmin_dev/</w:t>
+              </w:r>
+            </w:hyperlink>
+          </w:p>
+          <w:p>
+            <w:pPr>
+              <w:rPr>
+                <w:rFonts w:asciiTheme="minorHAnsi" w:hAnsiTheme="minorHAnsi"/>
+                <w:bCs/>
+              </w:rPr>
+            </w:pPr>
+          </w:p>
+          <w:p>
+            <w:pPr>
+              <w:rPr>
+                <w:rFonts w:asciiTheme="minorHAnsi" w:hAnsiTheme="minorHAnsi"/>
+                <w:bCs/>
+              </w:rPr>
+            </w:pPr>
+          </w:p>
+        </w:tc>
+        <w:tc>
+          <w:tcPr>
+            <w:tcW w:w="4500" w:type="dxa"/>
+          </w:tcPr>
+          <w:p>
+            <w:pPr>
+              <w:rPr>
+                <w:rFonts w:asciiTheme="minorHAnsi" w:hAnsiTheme="minorHAnsi"/>
+                <w:bCs/>
+              </w:rPr>
+            </w:pPr>
+            <w:r>
+              <w:rPr>
+                <w:rFonts w:asciiTheme="minorHAnsi" w:hAnsiTheme="minorHAnsi"/>
+                <w:bCs/>
+              </w:rPr>
+              <w:t>Admin tool home page with option to manage logs</w:t>
+            </w:r>
+          </w:p>
+        </w:tc>
+        <w:tc>
+          <w:tcPr>
+            <w:tcW w:w="1260" w:type="dxa"/>
+          </w:tcPr>
+          <w:p>
+            <w:pPr>
+              <w:rPr>
+                <w:rFonts w:asciiTheme="minorHAnsi" w:hAnsiTheme="minorHAnsi"/>
+                <w:bCs/>
+              </w:rPr>
+            </w:pPr>
+            <w:r>
+              <w:rPr>
+                <w:rFonts w:asciiTheme="minorHAnsi" w:hAnsiTheme="minorHAnsi"/>
+                <w:bCs/>
+              </w:rPr>
+              <w:t>P</w:t>
+            </w:r>
+          </w:p>
+        </w:tc>
+        <w:tc>
+          <w:tcPr>
+            <w:tcW w:w="2880" w:type="dxa"/>
+          </w:tcPr>
+          <w:p>
+            <w:pPr>
+              <w:rPr>
+                <w:rFonts w:asciiTheme="minorHAnsi" w:hAnsiTheme="minorHAnsi"/>
+                <w:bCs/>
+              </w:rPr>
+            </w:pPr>
+          </w:p>
+        </w:tc>
+      </w:tr>
+      <w:tr>
+        <w:trPr>
+          <w:cantSplit/>
+        </w:trPr>
+        <w:tc>
+          <w:tcPr>
+            <w:tcW w:w="900" w:type="dxa"/>
+          </w:tcPr>
+          <w:p>
+            <w:pPr>
+              <w:rPr>
+                <w:rFonts w:asciiTheme="minorHAnsi" w:hAnsiTheme="minorHAnsi"/>
+                <w:bCs/>
+              </w:rPr>
+            </w:pPr>
+          </w:p>
+        </w:tc>
+        <w:tc>
+          <w:tcPr>
+            <w:tcW w:w="3960" w:type="dxa"/>
+          </w:tcPr>
+          <w:p>
+            <w:pPr>
+              <w:rPr>
+                <w:rFonts w:asciiTheme="minorHAnsi" w:hAnsiTheme="minorHAnsi"/>
+                <w:bCs/>
+              </w:rPr>
+            </w:pPr>
+          </w:p>
+        </w:tc>
+        <w:tc>
+          <w:tcPr>
+            <w:tcW w:w="4500" w:type="dxa"/>
+          </w:tcPr>
+          <w:p>
+            <w:pPr>
+              <w:rPr>
+                <w:rFonts w:asciiTheme="minorHAnsi" w:hAnsiTheme="minorHAnsi"/>
+                <w:bCs/>
+              </w:rPr>
+            </w:pPr>
+          </w:p>
+        </w:tc>
+        <w:tc>
+          <w:tcPr>
+            <w:tcW w:w="1260" w:type="dxa"/>
+          </w:tcPr>
+          <w:p>
+            <w:pPr>
+              <w:rPr>
+                <w:rFonts w:asciiTheme="minorHAnsi" w:hAnsiTheme="minorHAnsi"/>
+                <w:bCs/>
+              </w:rPr>
+            </w:pPr>
+          </w:p>
+        </w:tc>
+        <w:tc>
+          <w:tcPr>
+            <w:tcW w:w="2880" w:type="dxa"/>
+          </w:tcPr>
+          <w:p>
+            <w:pPr>
+              <w:rPr>
+                <w:rFonts w:asciiTheme="minorHAnsi" w:hAnsiTheme="minorHAnsi"/>
+                <w:bCs/>
+              </w:rPr>
+            </w:pPr>
+          </w:p>
+        </w:tc>
+      </w:tr>
+      <w:tr>
+        <w:trPr>
+          <w:cantSplit/>
+        </w:trPr>
+        <w:tc>
+          <w:tcPr>
+            <w:tcW w:w="900" w:type="dxa"/>
+          </w:tcPr>
+          <w:p>
+            <w:pPr>
+              <w:rPr>
+                <w:rFonts w:asciiTheme="minorHAnsi" w:hAnsiTheme="minorHAnsi"/>
+                <w:bCs/>
+              </w:rPr>
+            </w:pPr>
+            <w:r>
+              <w:rPr>
+                <w:rFonts w:asciiTheme="minorHAnsi" w:hAnsiTheme="minorHAnsi"/>
+                <w:bCs/>
+              </w:rPr>
+              <w:t>5.6</w:t>
+            </w:r>
+          </w:p>
+        </w:tc>
+        <w:tc>
+          <w:tcPr>
+            <w:tcW w:w="3960" w:type="dxa"/>
+          </w:tcPr>
+          <w:p>
+            <w:pPr>
+              <w:rPr>
+                <w:rFonts w:asciiTheme="minorHAnsi" w:hAnsiTheme="minorHAnsi"/>
+                <w:bCs/>
+              </w:rPr>
+            </w:pPr>
+            <w:r>
+              <w:rPr>
+                <w:rFonts w:asciiTheme="minorHAnsi" w:hAnsiTheme="minorHAnsi"/>
+                <w:bCs/>
+              </w:rPr>
+              <w:t>Check functionality from UI</w:t>
+            </w:r>
+          </w:p>
+          <w:p>
+            <w:pPr>
+              <w:rPr>
+                <w:rFonts w:asciiTheme="minorHAnsi" w:hAnsiTheme="minorHAnsi"/>
+                <w:bCs/>
+              </w:rPr>
+            </w:pPr>
+            <w:r>
+              <w:rPr>
+                <w:rFonts w:asciiTheme="minorHAnsi" w:hAnsiTheme="minorHAnsi"/>
+                <w:bCs/>
+              </w:rPr>
+              <w:t>Inactivate logs</w:t>
+            </w:r>
+          </w:p>
+          <w:p>
+            <w:pPr>
+              <w:rPr>
+                <w:rFonts w:asciiTheme="minorHAnsi" w:hAnsiTheme="minorHAnsi"/>
+                <w:bCs/>
+              </w:rPr>
+            </w:pPr>
+          </w:p>
+        </w:tc>
+        <w:tc>
+          <w:tcPr>
+            <w:tcW w:w="4500" w:type="dxa"/>
+          </w:tcPr>
+          <w:p>
+            <w:pPr>
+              <w:rPr>
+                <w:rFonts w:asciiTheme="minorHAnsi" w:hAnsiTheme="minorHAnsi"/>
+                <w:bCs/>
+              </w:rPr>
+            </w:pPr>
+            <w:r>
+              <w:rPr>
+                <w:rFonts w:asciiTheme="minorHAnsi" w:hAnsiTheme="minorHAnsi"/>
+                <w:bCs/>
+              </w:rPr>
+              <w:t>Log should be inactivated successfully</w:t>
+            </w:r>
+          </w:p>
+        </w:tc>
+        <w:tc>
+          <w:tcPr>
+            <w:tcW w:w="1260" w:type="dxa"/>
+          </w:tcPr>
+          <w:p>
+            <w:pPr>
+              <w:rPr>
+                <w:rFonts w:asciiTheme="minorHAnsi" w:hAnsiTheme="minorHAnsi"/>
+                <w:bCs/>
+              </w:rPr>
+            </w:pPr>
+            <w:r>
+              <w:rPr>
+                <w:rFonts w:asciiTheme="minorHAnsi" w:hAnsiTheme="minorHAnsi"/>
+                <w:bCs/>
+              </w:rPr>
+              <w:t>P</w:t>
+            </w:r>
+          </w:p>
+        </w:tc>
+        <w:tc>
+          <w:tcPr>
+            <w:tcW w:w="2880" w:type="dxa"/>
+          </w:tcPr>
+          <w:p>
+            <w:pPr>
+              <w:rPr>
+                <w:rFonts w:asciiTheme="minorHAnsi" w:hAnsiTheme="minorHAnsi"/>
+                <w:bCs/>
+              </w:rPr>
+            </w:pPr>
+            <w:r>
+              <w:rPr>
+                <w:rFonts w:asciiTheme="minorHAnsi" w:hAnsiTheme="minorHAnsi"/>
+                <w:bCs/>
+              </w:rPr>
+              <w:t>eCL-cortnie.wright-52139</w:t>
+            </w:r>
+          </w:p>
+        </w:tc>
+      </w:tr>
+      <w:tr>
+        <w:trPr>
+          <w:cantSplit/>
+        </w:trPr>
+        <w:tc>
+          <w:tcPr>
+            <w:tcW w:w="900" w:type="dxa"/>
+          </w:tcPr>
+          <w:p>
+            <w:pPr>
+              <w:rPr>
+                <w:rFonts w:asciiTheme="minorHAnsi" w:hAnsiTheme="minorHAnsi"/>
+                <w:bCs/>
+              </w:rPr>
+            </w:pPr>
+          </w:p>
+        </w:tc>
+        <w:tc>
+          <w:tcPr>
+            <w:tcW w:w="3960" w:type="dxa"/>
+          </w:tcPr>
+          <w:p>
+            <w:pPr>
+              <w:rPr>
+                <w:rFonts w:asciiTheme="minorHAnsi" w:hAnsiTheme="minorHAnsi"/>
+                <w:bCs/>
+              </w:rPr>
+            </w:pPr>
+          </w:p>
+        </w:tc>
+        <w:tc>
+          <w:tcPr>
+            <w:tcW w:w="4500" w:type="dxa"/>
+          </w:tcPr>
+          <w:p>
+            <w:pPr>
+              <w:rPr>
+                <w:rFonts w:asciiTheme="minorHAnsi" w:hAnsiTheme="minorHAnsi"/>
+                <w:bCs/>
+              </w:rPr>
+            </w:pPr>
+          </w:p>
+        </w:tc>
+        <w:tc>
+          <w:tcPr>
+            <w:tcW w:w="1260" w:type="dxa"/>
+          </w:tcPr>
+          <w:p>
+            <w:pPr>
+              <w:rPr>
+                <w:rFonts w:asciiTheme="minorHAnsi" w:hAnsiTheme="minorHAnsi"/>
+                <w:bCs/>
+              </w:rPr>
+            </w:pPr>
+          </w:p>
+        </w:tc>
+        <w:tc>
+          <w:tcPr>
+            <w:tcW w:w="2880" w:type="dxa"/>
+          </w:tcPr>
+          <w:p>
+            <w:pPr>
+              <w:rPr>
+                <w:rFonts w:asciiTheme="minorHAnsi" w:hAnsiTheme="minorHAnsi"/>
+                <w:bCs/>
+              </w:rPr>
+            </w:pPr>
+          </w:p>
+        </w:tc>
+      </w:tr>
+      <w:tr>
+        <w:trPr>
+          <w:cantSplit/>
+        </w:trPr>
+        <w:tc>
+          <w:tcPr>
+            <w:tcW w:w="900" w:type="dxa"/>
+          </w:tcPr>
+          <w:p>
+            <w:pPr>
+              <w:rPr>
+                <w:rFonts w:asciiTheme="minorHAnsi" w:hAnsiTheme="minorHAnsi"/>
+                <w:bCs/>
+              </w:rPr>
+            </w:pPr>
+            <w:r>
+              <w:rPr>
+                <w:rFonts w:asciiTheme="minorHAnsi" w:hAnsiTheme="minorHAnsi"/>
+                <w:bCs/>
+              </w:rPr>
+              <w:t>5.7</w:t>
+            </w:r>
+          </w:p>
+        </w:tc>
+        <w:tc>
+          <w:tcPr>
+            <w:tcW w:w="3960" w:type="dxa"/>
+          </w:tcPr>
+          <w:p>
+            <w:pPr>
+              <w:rPr>
+                <w:rFonts w:asciiTheme="minorHAnsi" w:hAnsiTheme="minorHAnsi"/>
+                <w:bCs/>
+              </w:rPr>
+            </w:pPr>
+            <w:r>
+              <w:rPr>
+                <w:rFonts w:asciiTheme="minorHAnsi" w:hAnsiTheme="minorHAnsi"/>
+                <w:bCs/>
+              </w:rPr>
+              <w:t>Check functionality from UI</w:t>
+            </w:r>
+          </w:p>
+          <w:p>
+            <w:pPr>
+              <w:rPr>
+                <w:rFonts w:asciiTheme="minorHAnsi" w:hAnsiTheme="minorHAnsi"/>
+                <w:bCs/>
+              </w:rPr>
+            </w:pPr>
+            <w:r>
+              <w:rPr>
+                <w:rFonts w:asciiTheme="minorHAnsi" w:hAnsiTheme="minorHAnsi"/>
+                <w:bCs/>
+              </w:rPr>
+              <w:t>Reassign</w:t>
+            </w:r>
+            <w:r>
+              <w:rPr>
+                <w:rFonts w:asciiTheme="minorHAnsi" w:hAnsiTheme="minorHAnsi"/>
+                <w:bCs/>
+              </w:rPr>
+              <w:t xml:space="preserve"> logs</w:t>
+            </w:r>
+          </w:p>
+          <w:p>
+            <w:pPr>
+              <w:rPr>
+                <w:rFonts w:asciiTheme="minorHAnsi" w:hAnsiTheme="minorHAnsi"/>
+                <w:bCs/>
+              </w:rPr>
+            </w:pPr>
+          </w:p>
+        </w:tc>
+        <w:tc>
+          <w:tcPr>
+            <w:tcW w:w="4500" w:type="dxa"/>
+          </w:tcPr>
+          <w:p>
+            <w:pPr>
+              <w:rPr>
+                <w:rFonts w:asciiTheme="minorHAnsi" w:hAnsiTheme="minorHAnsi"/>
+                <w:bCs/>
+              </w:rPr>
+            </w:pPr>
+            <w:r>
+              <w:rPr>
+                <w:rFonts w:asciiTheme="minorHAnsi" w:hAnsiTheme="minorHAnsi"/>
+                <w:bCs/>
+              </w:rPr>
+              <w:t>Log should be reassigned</w:t>
+            </w:r>
+            <w:r>
+              <w:rPr>
+                <w:rFonts w:asciiTheme="minorHAnsi" w:hAnsiTheme="minorHAnsi"/>
+                <w:bCs/>
+              </w:rPr>
+              <w:t xml:space="preserve"> successfully</w:t>
+            </w:r>
+          </w:p>
+        </w:tc>
+        <w:tc>
+          <w:tcPr>
+            <w:tcW w:w="1260" w:type="dxa"/>
+          </w:tcPr>
+          <w:p>
+            <w:pPr>
+              <w:rPr>
+                <w:rFonts w:asciiTheme="minorHAnsi" w:hAnsiTheme="minorHAnsi"/>
+                <w:bCs/>
+              </w:rPr>
+            </w:pPr>
+            <w:r>
+              <w:rPr>
+                <w:rFonts w:asciiTheme="minorHAnsi" w:hAnsiTheme="minorHAnsi"/>
+                <w:bCs/>
+              </w:rPr>
+              <w:t>P</w:t>
+            </w:r>
+          </w:p>
+        </w:tc>
+        <w:tc>
+          <w:tcPr>
+            <w:tcW w:w="2880" w:type="dxa"/>
+          </w:tcPr>
+          <w:p>
+            <w:pPr>
+              <w:rPr>
+                <w:rFonts w:asciiTheme="minorHAnsi" w:hAnsiTheme="minorHAnsi"/>
+                <w:bCs/>
+              </w:rPr>
+            </w:pPr>
+            <w:r>
+              <w:rPr>
+                <w:rFonts w:asciiTheme="minorHAnsi" w:hAnsiTheme="minorHAnsi"/>
+                <w:bCs/>
+              </w:rPr>
+              <w:t>eCL-pushpanand.mandal-54756</w:t>
+            </w:r>
+          </w:p>
+        </w:tc>
+      </w:tr>
+      <w:tr>
+        <w:trPr>
+          <w:cantSplit/>
+        </w:trPr>
+        <w:tc>
+          <w:tcPr>
+            <w:tcW w:w="900" w:type="dxa"/>
+          </w:tcPr>
+          <w:p>
+            <w:pPr>
+              <w:rPr>
+                <w:rFonts w:asciiTheme="minorHAnsi" w:hAnsiTheme="minorHAnsi"/>
+                <w:bCs/>
+              </w:rPr>
+            </w:pPr>
+          </w:p>
+        </w:tc>
+        <w:tc>
+          <w:tcPr>
+            <w:tcW w:w="3960" w:type="dxa"/>
+          </w:tcPr>
+          <w:p>
+            <w:pPr>
+              <w:rPr>
+                <w:rFonts w:asciiTheme="minorHAnsi" w:hAnsiTheme="minorHAnsi"/>
+                <w:bCs/>
+              </w:rPr>
+            </w:pPr>
+          </w:p>
+        </w:tc>
+        <w:tc>
+          <w:tcPr>
+            <w:tcW w:w="4500" w:type="dxa"/>
+          </w:tcPr>
+          <w:p>
+            <w:pPr>
+              <w:rPr>
+                <w:rFonts w:asciiTheme="minorHAnsi" w:hAnsiTheme="minorHAnsi"/>
+                <w:bCs/>
+              </w:rPr>
+            </w:pPr>
+          </w:p>
         </w:tc>
         <w:tc>
           <w:tcPr>
@@ -34057,9 +39831,9 @@
       </w:pPr>
     </w:p>
     <w:sectPr>
-      <w:headerReference w:type="default" r:id="rId8"/>
-      <w:footerReference w:type="default" r:id="rId9"/>
-      <w:footerReference w:type="first" r:id="rId10"/>
+      <w:headerReference w:type="default" r:id="rId9"/>
+      <w:footerReference w:type="default" r:id="rId10"/>
+      <w:footerReference w:type="first" r:id="rId11"/>
       <w:pgSz w:w="15840" w:h="12240" w:orient="landscape" w:code="1"/>
       <w:pgMar w:top="720" w:right="1080" w:bottom="720" w:left="1080" w:header="720" w:footer="720" w:gutter="0"/>
       <w:cols w:space="720"/>
@@ -34210,7 +39984,7 @@
         <w:sz w:val="18"/>
         <w:szCs w:val="18"/>
       </w:rPr>
-      <w:t>3</w:t>
+      <w:t>2</w:t>
     </w:r>
     <w:r>
       <w:rPr>
@@ -34259,7 +40033,7 @@
         <w:sz w:val="18"/>
         <w:szCs w:val="18"/>
       </w:rPr>
-      <w:t>35</w:t>
+      <w:t>39</w:t>
     </w:r>
     <w:r>
       <w:rPr>
@@ -35060,321 +40834,7 @@
     </w:lvl>
   </w:abstractNum>
   <w:abstractNum w:abstractNumId="6" w15:restartNumberingAfterBreak="0">
-    <w:nsid w:val="1FA35B1E"/>
-    <w:multiLevelType w:val="hybridMultilevel"/>
-    <w:tmpl w:val="3B488D06"/>
-    <w:lvl w:ilvl="0" w:tplc="81BA2B02">
-      <w:start w:val="103"/>
-      <w:numFmt w:val="bullet"/>
-      <w:lvlText w:val=""/>
-      <w:lvlJc w:val="left"/>
-      <w:pPr>
-        <w:ind w:left="720" w:hanging="360"/>
-      </w:pPr>
-      <w:rPr>
-        <w:rFonts w:ascii="Wingdings" w:eastAsia="Times New Roman" w:hAnsi="Wingdings" w:cs="Courier New" w:hint="default"/>
-      </w:rPr>
-    </w:lvl>
-    <w:lvl w:ilvl="1" w:tplc="04090003" w:tentative="1">
-      <w:start w:val="1"/>
-      <w:numFmt w:val="bullet"/>
-      <w:lvlText w:val="o"/>
-      <w:lvlJc w:val="left"/>
-      <w:pPr>
-        <w:ind w:left="1440" w:hanging="360"/>
-      </w:pPr>
-      <w:rPr>
-        <w:rFonts w:ascii="Courier New" w:hAnsi="Courier New" w:cs="Courier New" w:hint="default"/>
-      </w:rPr>
-    </w:lvl>
-    <w:lvl w:ilvl="2" w:tplc="04090005" w:tentative="1">
-      <w:start w:val="1"/>
-      <w:numFmt w:val="bullet"/>
-      <w:lvlText w:val=""/>
-      <w:lvlJc w:val="left"/>
-      <w:pPr>
-        <w:ind w:left="2160" w:hanging="360"/>
-      </w:pPr>
-      <w:rPr>
-        <w:rFonts w:ascii="Wingdings" w:hAnsi="Wingdings" w:hint="default"/>
-      </w:rPr>
-    </w:lvl>
-    <w:lvl w:ilvl="3" w:tplc="04090001" w:tentative="1">
-      <w:start w:val="1"/>
-      <w:numFmt w:val="bullet"/>
-      <w:lvlText w:val=""/>
-      <w:lvlJc w:val="left"/>
-      <w:pPr>
-        <w:ind w:left="2880" w:hanging="360"/>
-      </w:pPr>
-      <w:rPr>
-        <w:rFonts w:ascii="Symbol" w:hAnsi="Symbol" w:hint="default"/>
-      </w:rPr>
-    </w:lvl>
-    <w:lvl w:ilvl="4" w:tplc="04090003" w:tentative="1">
-      <w:start w:val="1"/>
-      <w:numFmt w:val="bullet"/>
-      <w:lvlText w:val="o"/>
-      <w:lvlJc w:val="left"/>
-      <w:pPr>
-        <w:ind w:left="3600" w:hanging="360"/>
-      </w:pPr>
-      <w:rPr>
-        <w:rFonts w:ascii="Courier New" w:hAnsi="Courier New" w:cs="Courier New" w:hint="default"/>
-      </w:rPr>
-    </w:lvl>
-    <w:lvl w:ilvl="5" w:tplc="04090005" w:tentative="1">
-      <w:start w:val="1"/>
-      <w:numFmt w:val="bullet"/>
-      <w:lvlText w:val=""/>
-      <w:lvlJc w:val="left"/>
-      <w:pPr>
-        <w:ind w:left="4320" w:hanging="360"/>
-      </w:pPr>
-      <w:rPr>
-        <w:rFonts w:ascii="Wingdings" w:hAnsi="Wingdings" w:hint="default"/>
-      </w:rPr>
-    </w:lvl>
-    <w:lvl w:ilvl="6" w:tplc="04090001" w:tentative="1">
-      <w:start w:val="1"/>
-      <w:numFmt w:val="bullet"/>
-      <w:lvlText w:val=""/>
-      <w:lvlJc w:val="left"/>
-      <w:pPr>
-        <w:ind w:left="5040" w:hanging="360"/>
-      </w:pPr>
-      <w:rPr>
-        <w:rFonts w:ascii="Symbol" w:hAnsi="Symbol" w:hint="default"/>
-      </w:rPr>
-    </w:lvl>
-    <w:lvl w:ilvl="7" w:tplc="04090003" w:tentative="1">
-      <w:start w:val="1"/>
-      <w:numFmt w:val="bullet"/>
-      <w:lvlText w:val="o"/>
-      <w:lvlJc w:val="left"/>
-      <w:pPr>
-        <w:ind w:left="5760" w:hanging="360"/>
-      </w:pPr>
-      <w:rPr>
-        <w:rFonts w:ascii="Courier New" w:hAnsi="Courier New" w:cs="Courier New" w:hint="default"/>
-      </w:rPr>
-    </w:lvl>
-    <w:lvl w:ilvl="8" w:tplc="04090005" w:tentative="1">
-      <w:start w:val="1"/>
-      <w:numFmt w:val="bullet"/>
-      <w:lvlText w:val=""/>
-      <w:lvlJc w:val="left"/>
-      <w:pPr>
-        <w:ind w:left="6480" w:hanging="360"/>
-      </w:pPr>
-      <w:rPr>
-        <w:rFonts w:ascii="Wingdings" w:hAnsi="Wingdings" w:hint="default"/>
-      </w:rPr>
-    </w:lvl>
-  </w:abstractNum>
-  <w:abstractNum w:abstractNumId="7" w15:restartNumberingAfterBreak="0">
-    <w:nsid w:val="2F2B4803"/>
-    <w:multiLevelType w:val="hybridMultilevel"/>
-    <w:tmpl w:val="1170495A"/>
-    <w:lvl w:ilvl="0" w:tplc="E4EE4456">
-      <w:start w:val="1"/>
-      <w:numFmt w:val="decimal"/>
-      <w:lvlText w:val="%1."/>
-      <w:lvlJc w:val="left"/>
-      <w:pPr>
-        <w:ind w:left="720" w:hanging="360"/>
-      </w:pPr>
-      <w:rPr>
-        <w:rFonts w:hint="default"/>
-      </w:rPr>
-    </w:lvl>
-    <w:lvl w:ilvl="1" w:tplc="04090019" w:tentative="1">
-      <w:start w:val="1"/>
-      <w:numFmt w:val="lowerLetter"/>
-      <w:lvlText w:val="%2."/>
-      <w:lvlJc w:val="left"/>
-      <w:pPr>
-        <w:ind w:left="1440" w:hanging="360"/>
-      </w:pPr>
-    </w:lvl>
-    <w:lvl w:ilvl="2" w:tplc="0409001B" w:tentative="1">
-      <w:start w:val="1"/>
-      <w:numFmt w:val="lowerRoman"/>
-      <w:lvlText w:val="%3."/>
-      <w:lvlJc w:val="right"/>
-      <w:pPr>
-        <w:ind w:left="2160" w:hanging="180"/>
-      </w:pPr>
-    </w:lvl>
-    <w:lvl w:ilvl="3" w:tplc="0409000F" w:tentative="1">
-      <w:start w:val="1"/>
-      <w:numFmt w:val="decimal"/>
-      <w:lvlText w:val="%4."/>
-      <w:lvlJc w:val="left"/>
-      <w:pPr>
-        <w:ind w:left="2880" w:hanging="360"/>
-      </w:pPr>
-    </w:lvl>
-    <w:lvl w:ilvl="4" w:tplc="04090019" w:tentative="1">
-      <w:start w:val="1"/>
-      <w:numFmt w:val="lowerLetter"/>
-      <w:lvlText w:val="%5."/>
-      <w:lvlJc w:val="left"/>
-      <w:pPr>
-        <w:ind w:left="3600" w:hanging="360"/>
-      </w:pPr>
-    </w:lvl>
-    <w:lvl w:ilvl="5" w:tplc="0409001B" w:tentative="1">
-      <w:start w:val="1"/>
-      <w:numFmt w:val="lowerRoman"/>
-      <w:lvlText w:val="%6."/>
-      <w:lvlJc w:val="right"/>
-      <w:pPr>
-        <w:ind w:left="4320" w:hanging="180"/>
-      </w:pPr>
-    </w:lvl>
-    <w:lvl w:ilvl="6" w:tplc="0409000F" w:tentative="1">
-      <w:start w:val="1"/>
-      <w:numFmt w:val="decimal"/>
-      <w:lvlText w:val="%7."/>
-      <w:lvlJc w:val="left"/>
-      <w:pPr>
-        <w:ind w:left="5040" w:hanging="360"/>
-      </w:pPr>
-    </w:lvl>
-    <w:lvl w:ilvl="7" w:tplc="04090019" w:tentative="1">
-      <w:start w:val="1"/>
-      <w:numFmt w:val="lowerLetter"/>
-      <w:lvlText w:val="%8."/>
-      <w:lvlJc w:val="left"/>
-      <w:pPr>
-        <w:ind w:left="5760" w:hanging="360"/>
-      </w:pPr>
-    </w:lvl>
-    <w:lvl w:ilvl="8" w:tplc="0409001B" w:tentative="1">
-      <w:start w:val="1"/>
-      <w:numFmt w:val="lowerRoman"/>
-      <w:lvlText w:val="%9."/>
-      <w:lvlJc w:val="right"/>
-      <w:pPr>
-        <w:ind w:left="6480" w:hanging="180"/>
-      </w:pPr>
-    </w:lvl>
-  </w:abstractNum>
-  <w:abstractNum w:abstractNumId="8" w15:restartNumberingAfterBreak="0">
-    <w:nsid w:val="35CF0A7E"/>
-    <w:multiLevelType w:val="hybridMultilevel"/>
-    <w:tmpl w:val="D41CCF5C"/>
-    <w:lvl w:ilvl="0" w:tplc="D34A6734">
-      <w:numFmt w:val="bullet"/>
-      <w:lvlText w:val=""/>
-      <w:lvlJc w:val="left"/>
-      <w:pPr>
-        <w:ind w:left="600" w:hanging="360"/>
-      </w:pPr>
-      <w:rPr>
-        <w:rFonts w:ascii="Wingdings" w:eastAsia="Times New Roman" w:hAnsi="Wingdings" w:cs="Courier New" w:hint="default"/>
-      </w:rPr>
-    </w:lvl>
-    <w:lvl w:ilvl="1" w:tplc="04090003" w:tentative="1">
-      <w:start w:val="1"/>
-      <w:numFmt w:val="bullet"/>
-      <w:lvlText w:val="o"/>
-      <w:lvlJc w:val="left"/>
-      <w:pPr>
-        <w:ind w:left="1320" w:hanging="360"/>
-      </w:pPr>
-      <w:rPr>
-        <w:rFonts w:ascii="Courier New" w:hAnsi="Courier New" w:cs="Courier New" w:hint="default"/>
-      </w:rPr>
-    </w:lvl>
-    <w:lvl w:ilvl="2" w:tplc="04090005" w:tentative="1">
-      <w:start w:val="1"/>
-      <w:numFmt w:val="bullet"/>
-      <w:lvlText w:val=""/>
-      <w:lvlJc w:val="left"/>
-      <w:pPr>
-        <w:ind w:left="2040" w:hanging="360"/>
-      </w:pPr>
-      <w:rPr>
-        <w:rFonts w:ascii="Wingdings" w:hAnsi="Wingdings" w:hint="default"/>
-      </w:rPr>
-    </w:lvl>
-    <w:lvl w:ilvl="3" w:tplc="04090001" w:tentative="1">
-      <w:start w:val="1"/>
-      <w:numFmt w:val="bullet"/>
-      <w:lvlText w:val=""/>
-      <w:lvlJc w:val="left"/>
-      <w:pPr>
-        <w:ind w:left="2760" w:hanging="360"/>
-      </w:pPr>
-      <w:rPr>
-        <w:rFonts w:ascii="Symbol" w:hAnsi="Symbol" w:hint="default"/>
-      </w:rPr>
-    </w:lvl>
-    <w:lvl w:ilvl="4" w:tplc="04090003" w:tentative="1">
-      <w:start w:val="1"/>
-      <w:numFmt w:val="bullet"/>
-      <w:lvlText w:val="o"/>
-      <w:lvlJc w:val="left"/>
-      <w:pPr>
-        <w:ind w:left="3480" w:hanging="360"/>
-      </w:pPr>
-      <w:rPr>
-        <w:rFonts w:ascii="Courier New" w:hAnsi="Courier New" w:cs="Courier New" w:hint="default"/>
-      </w:rPr>
-    </w:lvl>
-    <w:lvl w:ilvl="5" w:tplc="04090005" w:tentative="1">
-      <w:start w:val="1"/>
-      <w:numFmt w:val="bullet"/>
-      <w:lvlText w:val=""/>
-      <w:lvlJc w:val="left"/>
-      <w:pPr>
-        <w:ind w:left="4200" w:hanging="360"/>
-      </w:pPr>
-      <w:rPr>
-        <w:rFonts w:ascii="Wingdings" w:hAnsi="Wingdings" w:hint="default"/>
-      </w:rPr>
-    </w:lvl>
-    <w:lvl w:ilvl="6" w:tplc="04090001" w:tentative="1">
-      <w:start w:val="1"/>
-      <w:numFmt w:val="bullet"/>
-      <w:lvlText w:val=""/>
-      <w:lvlJc w:val="left"/>
-      <w:pPr>
-        <w:ind w:left="4920" w:hanging="360"/>
-      </w:pPr>
-      <w:rPr>
-        <w:rFonts w:ascii="Symbol" w:hAnsi="Symbol" w:hint="default"/>
-      </w:rPr>
-    </w:lvl>
-    <w:lvl w:ilvl="7" w:tplc="04090003" w:tentative="1">
-      <w:start w:val="1"/>
-      <w:numFmt w:val="bullet"/>
-      <w:lvlText w:val="o"/>
-      <w:lvlJc w:val="left"/>
-      <w:pPr>
-        <w:ind w:left="5640" w:hanging="360"/>
-      </w:pPr>
-      <w:rPr>
-        <w:rFonts w:ascii="Courier New" w:hAnsi="Courier New" w:cs="Courier New" w:hint="default"/>
-      </w:rPr>
-    </w:lvl>
-    <w:lvl w:ilvl="8" w:tplc="04090005" w:tentative="1">
-      <w:start w:val="1"/>
-      <w:numFmt w:val="bullet"/>
-      <w:lvlText w:val=""/>
-      <w:lvlJc w:val="left"/>
-      <w:pPr>
-        <w:ind w:left="6360" w:hanging="360"/>
-      </w:pPr>
-      <w:rPr>
-        <w:rFonts w:ascii="Wingdings" w:hAnsi="Wingdings" w:hint="default"/>
-      </w:rPr>
-    </w:lvl>
-  </w:abstractNum>
-  <w:abstractNum w:abstractNumId="9" w15:restartNumberingAfterBreak="0">
-    <w:nsid w:val="388921D8"/>
+    <w:nsid w:val="1A6D748E"/>
     <w:multiLevelType w:val="hybridMultilevel"/>
     <w:tmpl w:val="A92EDB58"/>
     <w:lvl w:ilvl="0" w:tplc="0409000F">
@@ -35489,7 +40949,437 @@
       </w:pPr>
     </w:lvl>
   </w:abstractNum>
+  <w:abstractNum w:abstractNumId="7" w15:restartNumberingAfterBreak="0">
+    <w:nsid w:val="1FA35B1E"/>
+    <w:multiLevelType w:val="hybridMultilevel"/>
+    <w:tmpl w:val="3B488D06"/>
+    <w:lvl w:ilvl="0" w:tplc="81BA2B02">
+      <w:start w:val="103"/>
+      <w:numFmt w:val="bullet"/>
+      <w:lvlText w:val=""/>
+      <w:lvlJc w:val="left"/>
+      <w:pPr>
+        <w:ind w:left="720" w:hanging="360"/>
+      </w:pPr>
+      <w:rPr>
+        <w:rFonts w:ascii="Wingdings" w:eastAsia="Times New Roman" w:hAnsi="Wingdings" w:cs="Courier New" w:hint="default"/>
+      </w:rPr>
+    </w:lvl>
+    <w:lvl w:ilvl="1" w:tplc="04090003" w:tentative="1">
+      <w:start w:val="1"/>
+      <w:numFmt w:val="bullet"/>
+      <w:lvlText w:val="o"/>
+      <w:lvlJc w:val="left"/>
+      <w:pPr>
+        <w:ind w:left="1440" w:hanging="360"/>
+      </w:pPr>
+      <w:rPr>
+        <w:rFonts w:ascii="Courier New" w:hAnsi="Courier New" w:cs="Courier New" w:hint="default"/>
+      </w:rPr>
+    </w:lvl>
+    <w:lvl w:ilvl="2" w:tplc="04090005" w:tentative="1">
+      <w:start w:val="1"/>
+      <w:numFmt w:val="bullet"/>
+      <w:lvlText w:val=""/>
+      <w:lvlJc w:val="left"/>
+      <w:pPr>
+        <w:ind w:left="2160" w:hanging="360"/>
+      </w:pPr>
+      <w:rPr>
+        <w:rFonts w:ascii="Wingdings" w:hAnsi="Wingdings" w:hint="default"/>
+      </w:rPr>
+    </w:lvl>
+    <w:lvl w:ilvl="3" w:tplc="04090001" w:tentative="1">
+      <w:start w:val="1"/>
+      <w:numFmt w:val="bullet"/>
+      <w:lvlText w:val=""/>
+      <w:lvlJc w:val="left"/>
+      <w:pPr>
+        <w:ind w:left="2880" w:hanging="360"/>
+      </w:pPr>
+      <w:rPr>
+        <w:rFonts w:ascii="Symbol" w:hAnsi="Symbol" w:hint="default"/>
+      </w:rPr>
+    </w:lvl>
+    <w:lvl w:ilvl="4" w:tplc="04090003" w:tentative="1">
+      <w:start w:val="1"/>
+      <w:numFmt w:val="bullet"/>
+      <w:lvlText w:val="o"/>
+      <w:lvlJc w:val="left"/>
+      <w:pPr>
+        <w:ind w:left="3600" w:hanging="360"/>
+      </w:pPr>
+      <w:rPr>
+        <w:rFonts w:ascii="Courier New" w:hAnsi="Courier New" w:cs="Courier New" w:hint="default"/>
+      </w:rPr>
+    </w:lvl>
+    <w:lvl w:ilvl="5" w:tplc="04090005" w:tentative="1">
+      <w:start w:val="1"/>
+      <w:numFmt w:val="bullet"/>
+      <w:lvlText w:val=""/>
+      <w:lvlJc w:val="left"/>
+      <w:pPr>
+        <w:ind w:left="4320" w:hanging="360"/>
+      </w:pPr>
+      <w:rPr>
+        <w:rFonts w:ascii="Wingdings" w:hAnsi="Wingdings" w:hint="default"/>
+      </w:rPr>
+    </w:lvl>
+    <w:lvl w:ilvl="6" w:tplc="04090001" w:tentative="1">
+      <w:start w:val="1"/>
+      <w:numFmt w:val="bullet"/>
+      <w:lvlText w:val=""/>
+      <w:lvlJc w:val="left"/>
+      <w:pPr>
+        <w:ind w:left="5040" w:hanging="360"/>
+      </w:pPr>
+      <w:rPr>
+        <w:rFonts w:ascii="Symbol" w:hAnsi="Symbol" w:hint="default"/>
+      </w:rPr>
+    </w:lvl>
+    <w:lvl w:ilvl="7" w:tplc="04090003" w:tentative="1">
+      <w:start w:val="1"/>
+      <w:numFmt w:val="bullet"/>
+      <w:lvlText w:val="o"/>
+      <w:lvlJc w:val="left"/>
+      <w:pPr>
+        <w:ind w:left="5760" w:hanging="360"/>
+      </w:pPr>
+      <w:rPr>
+        <w:rFonts w:ascii="Courier New" w:hAnsi="Courier New" w:cs="Courier New" w:hint="default"/>
+      </w:rPr>
+    </w:lvl>
+    <w:lvl w:ilvl="8" w:tplc="04090005" w:tentative="1">
+      <w:start w:val="1"/>
+      <w:numFmt w:val="bullet"/>
+      <w:lvlText w:val=""/>
+      <w:lvlJc w:val="left"/>
+      <w:pPr>
+        <w:ind w:left="6480" w:hanging="360"/>
+      </w:pPr>
+      <w:rPr>
+        <w:rFonts w:ascii="Wingdings" w:hAnsi="Wingdings" w:hint="default"/>
+      </w:rPr>
+    </w:lvl>
+  </w:abstractNum>
+  <w:abstractNum w:abstractNumId="8" w15:restartNumberingAfterBreak="0">
+    <w:nsid w:val="2F2B4803"/>
+    <w:multiLevelType w:val="hybridMultilevel"/>
+    <w:tmpl w:val="1170495A"/>
+    <w:lvl w:ilvl="0" w:tplc="E4EE4456">
+      <w:start w:val="1"/>
+      <w:numFmt w:val="decimal"/>
+      <w:lvlText w:val="%1."/>
+      <w:lvlJc w:val="left"/>
+      <w:pPr>
+        <w:ind w:left="720" w:hanging="360"/>
+      </w:pPr>
+      <w:rPr>
+        <w:rFonts w:hint="default"/>
+      </w:rPr>
+    </w:lvl>
+    <w:lvl w:ilvl="1" w:tplc="04090019" w:tentative="1">
+      <w:start w:val="1"/>
+      <w:numFmt w:val="lowerLetter"/>
+      <w:lvlText w:val="%2."/>
+      <w:lvlJc w:val="left"/>
+      <w:pPr>
+        <w:ind w:left="1440" w:hanging="360"/>
+      </w:pPr>
+    </w:lvl>
+    <w:lvl w:ilvl="2" w:tplc="0409001B" w:tentative="1">
+      <w:start w:val="1"/>
+      <w:numFmt w:val="lowerRoman"/>
+      <w:lvlText w:val="%3."/>
+      <w:lvlJc w:val="right"/>
+      <w:pPr>
+        <w:ind w:left="2160" w:hanging="180"/>
+      </w:pPr>
+    </w:lvl>
+    <w:lvl w:ilvl="3" w:tplc="0409000F" w:tentative="1">
+      <w:start w:val="1"/>
+      <w:numFmt w:val="decimal"/>
+      <w:lvlText w:val="%4."/>
+      <w:lvlJc w:val="left"/>
+      <w:pPr>
+        <w:ind w:left="2880" w:hanging="360"/>
+      </w:pPr>
+    </w:lvl>
+    <w:lvl w:ilvl="4" w:tplc="04090019" w:tentative="1">
+      <w:start w:val="1"/>
+      <w:numFmt w:val="lowerLetter"/>
+      <w:lvlText w:val="%5."/>
+      <w:lvlJc w:val="left"/>
+      <w:pPr>
+        <w:ind w:left="3600" w:hanging="360"/>
+      </w:pPr>
+    </w:lvl>
+    <w:lvl w:ilvl="5" w:tplc="0409001B" w:tentative="1">
+      <w:start w:val="1"/>
+      <w:numFmt w:val="lowerRoman"/>
+      <w:lvlText w:val="%6."/>
+      <w:lvlJc w:val="right"/>
+      <w:pPr>
+        <w:ind w:left="4320" w:hanging="180"/>
+      </w:pPr>
+    </w:lvl>
+    <w:lvl w:ilvl="6" w:tplc="0409000F" w:tentative="1">
+      <w:start w:val="1"/>
+      <w:numFmt w:val="decimal"/>
+      <w:lvlText w:val="%7."/>
+      <w:lvlJc w:val="left"/>
+      <w:pPr>
+        <w:ind w:left="5040" w:hanging="360"/>
+      </w:pPr>
+    </w:lvl>
+    <w:lvl w:ilvl="7" w:tplc="04090019" w:tentative="1">
+      <w:start w:val="1"/>
+      <w:numFmt w:val="lowerLetter"/>
+      <w:lvlText w:val="%8."/>
+      <w:lvlJc w:val="left"/>
+      <w:pPr>
+        <w:ind w:left="5760" w:hanging="360"/>
+      </w:pPr>
+    </w:lvl>
+    <w:lvl w:ilvl="8" w:tplc="0409001B" w:tentative="1">
+      <w:start w:val="1"/>
+      <w:numFmt w:val="lowerRoman"/>
+      <w:lvlText w:val="%9."/>
+      <w:lvlJc w:val="right"/>
+      <w:pPr>
+        <w:ind w:left="6480" w:hanging="180"/>
+      </w:pPr>
+    </w:lvl>
+  </w:abstractNum>
+  <w:abstractNum w:abstractNumId="9" w15:restartNumberingAfterBreak="0">
+    <w:nsid w:val="35CF0A7E"/>
+    <w:multiLevelType w:val="hybridMultilevel"/>
+    <w:tmpl w:val="D41CCF5C"/>
+    <w:lvl w:ilvl="0" w:tplc="D34A6734">
+      <w:numFmt w:val="bullet"/>
+      <w:lvlText w:val=""/>
+      <w:lvlJc w:val="left"/>
+      <w:pPr>
+        <w:ind w:left="600" w:hanging="360"/>
+      </w:pPr>
+      <w:rPr>
+        <w:rFonts w:ascii="Wingdings" w:eastAsia="Times New Roman" w:hAnsi="Wingdings" w:cs="Courier New" w:hint="default"/>
+      </w:rPr>
+    </w:lvl>
+    <w:lvl w:ilvl="1" w:tplc="04090003" w:tentative="1">
+      <w:start w:val="1"/>
+      <w:numFmt w:val="bullet"/>
+      <w:lvlText w:val="o"/>
+      <w:lvlJc w:val="left"/>
+      <w:pPr>
+        <w:ind w:left="1320" w:hanging="360"/>
+      </w:pPr>
+      <w:rPr>
+        <w:rFonts w:ascii="Courier New" w:hAnsi="Courier New" w:cs="Courier New" w:hint="default"/>
+      </w:rPr>
+    </w:lvl>
+    <w:lvl w:ilvl="2" w:tplc="04090005" w:tentative="1">
+      <w:start w:val="1"/>
+      <w:numFmt w:val="bullet"/>
+      <w:lvlText w:val=""/>
+      <w:lvlJc w:val="left"/>
+      <w:pPr>
+        <w:ind w:left="2040" w:hanging="360"/>
+      </w:pPr>
+      <w:rPr>
+        <w:rFonts w:ascii="Wingdings" w:hAnsi="Wingdings" w:hint="default"/>
+      </w:rPr>
+    </w:lvl>
+    <w:lvl w:ilvl="3" w:tplc="04090001" w:tentative="1">
+      <w:start w:val="1"/>
+      <w:numFmt w:val="bullet"/>
+      <w:lvlText w:val=""/>
+      <w:lvlJc w:val="left"/>
+      <w:pPr>
+        <w:ind w:left="2760" w:hanging="360"/>
+      </w:pPr>
+      <w:rPr>
+        <w:rFonts w:ascii="Symbol" w:hAnsi="Symbol" w:hint="default"/>
+      </w:rPr>
+    </w:lvl>
+    <w:lvl w:ilvl="4" w:tplc="04090003" w:tentative="1">
+      <w:start w:val="1"/>
+      <w:numFmt w:val="bullet"/>
+      <w:lvlText w:val="o"/>
+      <w:lvlJc w:val="left"/>
+      <w:pPr>
+        <w:ind w:left="3480" w:hanging="360"/>
+      </w:pPr>
+      <w:rPr>
+        <w:rFonts w:ascii="Courier New" w:hAnsi="Courier New" w:cs="Courier New" w:hint="default"/>
+      </w:rPr>
+    </w:lvl>
+    <w:lvl w:ilvl="5" w:tplc="04090005" w:tentative="1">
+      <w:start w:val="1"/>
+      <w:numFmt w:val="bullet"/>
+      <w:lvlText w:val=""/>
+      <w:lvlJc w:val="left"/>
+      <w:pPr>
+        <w:ind w:left="4200" w:hanging="360"/>
+      </w:pPr>
+      <w:rPr>
+        <w:rFonts w:ascii="Wingdings" w:hAnsi="Wingdings" w:hint="default"/>
+      </w:rPr>
+    </w:lvl>
+    <w:lvl w:ilvl="6" w:tplc="04090001" w:tentative="1">
+      <w:start w:val="1"/>
+      <w:numFmt w:val="bullet"/>
+      <w:lvlText w:val=""/>
+      <w:lvlJc w:val="left"/>
+      <w:pPr>
+        <w:ind w:left="4920" w:hanging="360"/>
+      </w:pPr>
+      <w:rPr>
+        <w:rFonts w:ascii="Symbol" w:hAnsi="Symbol" w:hint="default"/>
+      </w:rPr>
+    </w:lvl>
+    <w:lvl w:ilvl="7" w:tplc="04090003" w:tentative="1">
+      <w:start w:val="1"/>
+      <w:numFmt w:val="bullet"/>
+      <w:lvlText w:val="o"/>
+      <w:lvlJc w:val="left"/>
+      <w:pPr>
+        <w:ind w:left="5640" w:hanging="360"/>
+      </w:pPr>
+      <w:rPr>
+        <w:rFonts w:ascii="Courier New" w:hAnsi="Courier New" w:cs="Courier New" w:hint="default"/>
+      </w:rPr>
+    </w:lvl>
+    <w:lvl w:ilvl="8" w:tplc="04090005" w:tentative="1">
+      <w:start w:val="1"/>
+      <w:numFmt w:val="bullet"/>
+      <w:lvlText w:val=""/>
+      <w:lvlJc w:val="left"/>
+      <w:pPr>
+        <w:ind w:left="6360" w:hanging="360"/>
+      </w:pPr>
+      <w:rPr>
+        <w:rFonts w:ascii="Wingdings" w:hAnsi="Wingdings" w:hint="default"/>
+      </w:rPr>
+    </w:lvl>
+  </w:abstractNum>
   <w:abstractNum w:abstractNumId="10" w15:restartNumberingAfterBreak="0">
+    <w:nsid w:val="388921D8"/>
+    <w:multiLevelType w:val="hybridMultilevel"/>
+    <w:tmpl w:val="800A615A"/>
+    <w:lvl w:ilvl="0" w:tplc="0409000F">
+      <w:start w:val="1"/>
+      <w:numFmt w:val="decimal"/>
+      <w:lvlText w:val="%1."/>
+      <w:lvlJc w:val="left"/>
+      <w:pPr>
+        <w:tabs>
+          <w:tab w:val="num" w:pos="720"/>
+        </w:tabs>
+        <w:ind w:left="720" w:hanging="360"/>
+      </w:pPr>
+    </w:lvl>
+    <w:lvl w:ilvl="1" w:tplc="4056895E">
+      <w:start w:val="1"/>
+      <w:numFmt w:val="decimal"/>
+      <w:lvlText w:val="%2."/>
+      <w:lvlJc w:val="left"/>
+      <w:pPr>
+        <w:tabs>
+          <w:tab w:val="num" w:pos="1440"/>
+        </w:tabs>
+        <w:ind w:left="1440" w:hanging="360"/>
+      </w:pPr>
+      <w:rPr>
+        <w:rFonts w:hint="default"/>
+      </w:rPr>
+    </w:lvl>
+    <w:lvl w:ilvl="2" w:tplc="0409001B" w:tentative="1">
+      <w:start w:val="1"/>
+      <w:numFmt w:val="lowerRoman"/>
+      <w:lvlText w:val="%3."/>
+      <w:lvlJc w:val="right"/>
+      <w:pPr>
+        <w:tabs>
+          <w:tab w:val="num" w:pos="2160"/>
+        </w:tabs>
+        <w:ind w:left="2160" w:hanging="180"/>
+      </w:pPr>
+    </w:lvl>
+    <w:lvl w:ilvl="3" w:tplc="0409000F" w:tentative="1">
+      <w:start w:val="1"/>
+      <w:numFmt w:val="decimal"/>
+      <w:lvlText w:val="%4."/>
+      <w:lvlJc w:val="left"/>
+      <w:pPr>
+        <w:tabs>
+          <w:tab w:val="num" w:pos="2880"/>
+        </w:tabs>
+        <w:ind w:left="2880" w:hanging="360"/>
+      </w:pPr>
+    </w:lvl>
+    <w:lvl w:ilvl="4" w:tplc="04090019" w:tentative="1">
+      <w:start w:val="1"/>
+      <w:numFmt w:val="lowerLetter"/>
+      <w:lvlText w:val="%5."/>
+      <w:lvlJc w:val="left"/>
+      <w:pPr>
+        <w:tabs>
+          <w:tab w:val="num" w:pos="3600"/>
+        </w:tabs>
+        <w:ind w:left="3600" w:hanging="360"/>
+      </w:pPr>
+    </w:lvl>
+    <w:lvl w:ilvl="5" w:tplc="0409001B" w:tentative="1">
+      <w:start w:val="1"/>
+      <w:numFmt w:val="lowerRoman"/>
+      <w:lvlText w:val="%6."/>
+      <w:lvlJc w:val="right"/>
+      <w:pPr>
+        <w:tabs>
+          <w:tab w:val="num" w:pos="4320"/>
+        </w:tabs>
+        <w:ind w:left="4320" w:hanging="180"/>
+      </w:pPr>
+    </w:lvl>
+    <w:lvl w:ilvl="6" w:tplc="0409000F" w:tentative="1">
+      <w:start w:val="1"/>
+      <w:numFmt w:val="decimal"/>
+      <w:lvlText w:val="%7."/>
+      <w:lvlJc w:val="left"/>
+      <w:pPr>
+        <w:tabs>
+          <w:tab w:val="num" w:pos="5040"/>
+        </w:tabs>
+        <w:ind w:left="5040" w:hanging="360"/>
+      </w:pPr>
+    </w:lvl>
+    <w:lvl w:ilvl="7" w:tplc="04090019" w:tentative="1">
+      <w:start w:val="1"/>
+      <w:numFmt w:val="lowerLetter"/>
+      <w:lvlText w:val="%8."/>
+      <w:lvlJc w:val="left"/>
+      <w:pPr>
+        <w:tabs>
+          <w:tab w:val="num" w:pos="5760"/>
+        </w:tabs>
+        <w:ind w:left="5760" w:hanging="360"/>
+      </w:pPr>
+    </w:lvl>
+    <w:lvl w:ilvl="8" w:tplc="0409001B" w:tentative="1">
+      <w:start w:val="1"/>
+      <w:numFmt w:val="lowerRoman"/>
+      <w:lvlText w:val="%9."/>
+      <w:lvlJc w:val="right"/>
+      <w:pPr>
+        <w:tabs>
+          <w:tab w:val="num" w:pos="6480"/>
+        </w:tabs>
+        <w:ind w:left="6480" w:hanging="180"/>
+      </w:pPr>
+    </w:lvl>
+  </w:abstractNum>
+  <w:abstractNum w:abstractNumId="11" w15:restartNumberingAfterBreak="0">
     <w:nsid w:val="3FE21323"/>
     <w:multiLevelType w:val="hybridMultilevel"/>
     <w:tmpl w:val="82EE6064"/>
@@ -35605,7 +41495,7 @@
       </w:pPr>
     </w:lvl>
   </w:abstractNum>
-  <w:abstractNum w:abstractNumId="11" w15:restartNumberingAfterBreak="0">
+  <w:abstractNum w:abstractNumId="12" w15:restartNumberingAfterBreak="0">
     <w:nsid w:val="4BE55504"/>
     <w:multiLevelType w:val="hybridMultilevel"/>
     <w:tmpl w:val="90B6FEF0"/>
@@ -35721,7 +41611,7 @@
       </w:pPr>
     </w:lvl>
   </w:abstractNum>
-  <w:abstractNum w:abstractNumId="12" w15:restartNumberingAfterBreak="0">
+  <w:abstractNum w:abstractNumId="13" w15:restartNumberingAfterBreak="0">
     <w:nsid w:val="4C9B20E6"/>
     <w:multiLevelType w:val="hybridMultilevel"/>
     <w:tmpl w:val="126AE5BC"/>
@@ -35833,7 +41723,7 @@
       </w:rPr>
     </w:lvl>
   </w:abstractNum>
-  <w:abstractNum w:abstractNumId="13" w15:restartNumberingAfterBreak="0">
+  <w:abstractNum w:abstractNumId="14" w15:restartNumberingAfterBreak="0">
     <w:nsid w:val="624A7C07"/>
     <w:multiLevelType w:val="hybridMultilevel"/>
     <w:tmpl w:val="9232ED26"/>
@@ -35949,7 +41839,7 @@
       </w:pPr>
     </w:lvl>
   </w:abstractNum>
-  <w:abstractNum w:abstractNumId="14" w15:restartNumberingAfterBreak="0">
+  <w:abstractNum w:abstractNumId="15" w15:restartNumberingAfterBreak="0">
     <w:nsid w:val="77DD228F"/>
     <w:multiLevelType w:val="hybridMultilevel"/>
     <w:tmpl w:val="90B6FEF0"/>
@@ -36065,7 +41955,7 @@
       </w:pPr>
     </w:lvl>
   </w:abstractNum>
-  <w:abstractNum w:abstractNumId="15" w15:restartNumberingAfterBreak="0">
+  <w:abstractNum w:abstractNumId="16" w15:restartNumberingAfterBreak="0">
     <w:nsid w:val="7B59624A"/>
     <w:multiLevelType w:val="hybridMultilevel"/>
     <w:tmpl w:val="0898310A"/>
@@ -36155,31 +42045,31 @@
     </w:lvl>
   </w:abstractNum>
   <w:num w:numId="1">
-    <w:abstractNumId w:val="12"/>
+    <w:abstractNumId w:val="13"/>
   </w:num>
   <w:num w:numId="2">
-    <w:abstractNumId w:val="9"/>
+    <w:abstractNumId w:val="10"/>
   </w:num>
   <w:num w:numId="3">
-    <w:abstractNumId w:val="13"/>
+    <w:abstractNumId w:val="14"/>
   </w:num>
   <w:num w:numId="4">
-    <w:abstractNumId w:val="8"/>
+    <w:abstractNumId w:val="9"/>
   </w:num>
   <w:num w:numId="5">
     <w:abstractNumId w:val="1"/>
   </w:num>
   <w:num w:numId="6">
-    <w:abstractNumId w:val="6"/>
+    <w:abstractNumId w:val="7"/>
   </w:num>
   <w:num w:numId="7">
-    <w:abstractNumId w:val="10"/>
+    <w:abstractNumId w:val="11"/>
   </w:num>
   <w:num w:numId="8">
     <w:abstractNumId w:val="2"/>
   </w:num>
   <w:num w:numId="9">
-    <w:abstractNumId w:val="14"/>
+    <w:abstractNumId w:val="15"/>
   </w:num>
   <w:num w:numId="10">
     <w:abstractNumId w:val="3"/>
@@ -36191,16 +42081,19 @@
     <w:abstractNumId w:val="5"/>
   </w:num>
   <w:num w:numId="13">
-    <w:abstractNumId w:val="15"/>
+    <w:abstractNumId w:val="16"/>
   </w:num>
   <w:num w:numId="14">
-    <w:abstractNumId w:val="7"/>
+    <w:abstractNumId w:val="8"/>
   </w:num>
   <w:num w:numId="15">
-    <w:abstractNumId w:val="11"/>
+    <w:abstractNumId w:val="12"/>
   </w:num>
   <w:num w:numId="16">
     <w:abstractNumId w:val="0"/>
+  </w:num>
+  <w:num w:numId="17">
+    <w:abstractNumId w:val="6"/>
   </w:num>
   <w:numIdMacAtCleanup w:val="2"/>
 </w:numbering>
@@ -36306,7 +42199,7 @@
     <w:lsdException w:name="E-mail Signature" w:semiHidden="1" w:unhideWhenUsed="1"/>
     <w:lsdException w:name="HTML Top of Form" w:semiHidden="1" w:unhideWhenUsed="1"/>
     <w:lsdException w:name="HTML Bottom of Form" w:semiHidden="1" w:unhideWhenUsed="1"/>
-    <w:lsdException w:name="Normal (Web)" w:semiHidden="1" w:unhideWhenUsed="1"/>
+    <w:lsdException w:name="Normal (Web)" w:semiHidden="1" w:uiPriority="99" w:unhideWhenUsed="1"/>
     <w:lsdException w:name="HTML Acronym" w:semiHidden="1" w:unhideWhenUsed="1"/>
     <w:lsdException w:name="HTML Address" w:semiHidden="1" w:unhideWhenUsed="1"/>
     <w:lsdException w:name="HTML Cite" w:semiHidden="1" w:unhideWhenUsed="1"/>
@@ -37199,6 +43092,26 @@
       <w:ind w:left="200"/>
     </w:pPr>
   </w:style>
+  <w:style w:type="paragraph" w:styleId="NormalWeb">
+    <w:name w:val="Normal (Web)"/>
+    <w:basedOn w:val="Normal"/>
+    <w:uiPriority w:val="99"/>
+    <w:semiHidden/>
+    <w:unhideWhenUsed/>
+    <w:rsid w:val="007E1486"/>
+    <w:pPr>
+      <w:overflowPunct/>
+      <w:autoSpaceDE/>
+      <w:autoSpaceDN/>
+      <w:adjustRightInd/>
+      <w:spacing w:before="100" w:beforeAutospacing="1" w:after="100" w:afterAutospacing="1"/>
+      <w:textAlignment w:val="auto"/>
+    </w:pPr>
+    <w:rPr>
+      <w:sz w:val="24"/>
+      <w:szCs w:val="24"/>
+    </w:rPr>
+  </w:style>
 </w:styles>
 </file>
 
@@ -37490,7 +43403,7 @@
 </file>
 
 <file path=customXml/itemProps1.xml><?xml version="1.0" encoding="utf-8"?>
-<ds:datastoreItem xmlns:ds="http://schemas.openxmlformats.org/officeDocument/2006/customXml" ds:itemID="{494D6BFE-8CF3-4440-817B-6BE17944F380}">
+<ds:datastoreItem xmlns:ds="http://schemas.openxmlformats.org/officeDocument/2006/customXml" ds:itemID="{EE02AA4A-1746-4DA9-9C60-16ACCF1A93B5}">
   <ds:schemaRefs>
     <ds:schemaRef ds:uri="http://schemas.openxmlformats.org/officeDocument/2006/bibliography"/>
   </ds:schemaRefs>

--- a/Unit Test/DB/CCO_eCoaching_Admin_Tool_DB_UTD.docx
+++ b/Unit Test/DB/CCO_eCoaching_Admin_Tool_DB_UTD.docx
@@ -248,7 +248,7 @@
           <w:sz w:val="18"/>
           <w:szCs w:val="18"/>
         </w:rPr>
-        <w:t>March 3, 2017</w:t>
+        <w:t>April 11, 2017</w:t>
       </w:r>
       <w:r>
         <w:rPr>
@@ -272,10 +272,7 @@
       </w:r>
     </w:p>
     <w:p/>
-    <w:p>
-      <w:bookmarkStart w:id="0" w:name="_GoBack"/>
-      <w:bookmarkEnd w:id="0"/>
-    </w:p>
+    <w:p/>
     <w:p>
       <w:pPr>
         <w:rPr>
@@ -340,19 +337,19 @@
                 <w:i/>
               </w:rPr>
             </w:pPr>
-            <w:bookmarkStart w:id="1" w:name="_Toc487957378"/>
-            <w:bookmarkStart w:id="2" w:name="_Toc487957406"/>
-            <w:bookmarkStart w:id="3" w:name="_Toc487957442"/>
-            <w:bookmarkStart w:id="4" w:name="_Toc488815784"/>
-            <w:bookmarkStart w:id="5" w:name="_Toc489175849"/>
+            <w:bookmarkStart w:id="0" w:name="_Toc487957378"/>
+            <w:bookmarkStart w:id="1" w:name="_Toc487957406"/>
+            <w:bookmarkStart w:id="2" w:name="_Toc487957442"/>
+            <w:bookmarkStart w:id="3" w:name="_Toc488815784"/>
+            <w:bookmarkStart w:id="4" w:name="_Toc489175849"/>
             <w:r>
               <w:t>Date</w:t>
             </w:r>
+            <w:bookmarkEnd w:id="0"/>
             <w:bookmarkEnd w:id="1"/>
             <w:bookmarkEnd w:id="2"/>
             <w:bookmarkEnd w:id="3"/>
             <w:bookmarkEnd w:id="4"/>
-            <w:bookmarkEnd w:id="5"/>
           </w:p>
         </w:tc>
         <w:tc>
@@ -389,19 +386,19 @@
                 <w:i/>
               </w:rPr>
             </w:pPr>
-            <w:bookmarkStart w:id="6" w:name="_Toc487957379"/>
-            <w:bookmarkStart w:id="7" w:name="_Toc487957407"/>
-            <w:bookmarkStart w:id="8" w:name="_Toc487957443"/>
-            <w:bookmarkStart w:id="9" w:name="_Toc488815785"/>
-            <w:bookmarkStart w:id="10" w:name="_Toc489175850"/>
+            <w:bookmarkStart w:id="5" w:name="_Toc487957379"/>
+            <w:bookmarkStart w:id="6" w:name="_Toc487957407"/>
+            <w:bookmarkStart w:id="7" w:name="_Toc487957443"/>
+            <w:bookmarkStart w:id="8" w:name="_Toc488815785"/>
+            <w:bookmarkStart w:id="9" w:name="_Toc489175850"/>
             <w:r>
               <w:t>Change Description</w:t>
             </w:r>
+            <w:bookmarkEnd w:id="5"/>
             <w:bookmarkEnd w:id="6"/>
             <w:bookmarkEnd w:id="7"/>
             <w:bookmarkEnd w:id="8"/>
             <w:bookmarkEnd w:id="9"/>
-            <w:bookmarkEnd w:id="10"/>
           </w:p>
         </w:tc>
         <w:tc>
@@ -421,19 +418,19 @@
                 <w:i/>
               </w:rPr>
             </w:pPr>
-            <w:bookmarkStart w:id="11" w:name="_Toc487957380"/>
-            <w:bookmarkStart w:id="12" w:name="_Toc487957408"/>
-            <w:bookmarkStart w:id="13" w:name="_Toc487957444"/>
-            <w:bookmarkStart w:id="14" w:name="_Toc488815786"/>
-            <w:bookmarkStart w:id="15" w:name="_Toc489175851"/>
+            <w:bookmarkStart w:id="10" w:name="_Toc487957380"/>
+            <w:bookmarkStart w:id="11" w:name="_Toc487957408"/>
+            <w:bookmarkStart w:id="12" w:name="_Toc487957444"/>
+            <w:bookmarkStart w:id="13" w:name="_Toc488815786"/>
+            <w:bookmarkStart w:id="14" w:name="_Toc489175851"/>
             <w:r>
               <w:t>Author</w:t>
             </w:r>
+            <w:bookmarkEnd w:id="10"/>
             <w:bookmarkEnd w:id="11"/>
             <w:bookmarkEnd w:id="12"/>
             <w:bookmarkEnd w:id="13"/>
             <w:bookmarkEnd w:id="14"/>
-            <w:bookmarkEnd w:id="15"/>
           </w:p>
         </w:tc>
       </w:tr>
@@ -777,6 +774,78 @@
             </w:r>
             <w:r>
               <w:t>code WPPM50</w:t>
+            </w:r>
+          </w:p>
+        </w:tc>
+        <w:tc>
+          <w:tcPr>
+            <w:tcW w:w="1980" w:type="dxa"/>
+            <w:tcBorders>
+              <w:top w:val="single" w:sz="6" w:space="0" w:color="C0C0C0"/>
+              <w:left w:val="single" w:sz="6" w:space="0" w:color="C0C0C0"/>
+              <w:bottom w:val="single" w:sz="6" w:space="0" w:color="C0C0C0"/>
+              <w:right w:val="single" w:sz="6" w:space="0" w:color="C0C0C0"/>
+            </w:tcBorders>
+          </w:tcPr>
+          <w:p>
+            <w:r>
+              <w:t>Susmitha Palacherla</w:t>
+            </w:r>
+          </w:p>
+        </w:tc>
+      </w:tr>
+      <w:tr>
+        <w:tc>
+          <w:tcPr>
+            <w:tcW w:w="0" w:type="auto"/>
+            <w:tcBorders>
+              <w:top w:val="single" w:sz="6" w:space="0" w:color="C0C0C0"/>
+              <w:left w:val="single" w:sz="6" w:space="0" w:color="C0C0C0"/>
+              <w:bottom w:val="single" w:sz="6" w:space="0" w:color="C0C0C0"/>
+              <w:right w:val="single" w:sz="6" w:space="0" w:color="C0C0C0"/>
+            </w:tcBorders>
+          </w:tcPr>
+          <w:p>
+            <w:r>
+              <w:t>04/11/2017</w:t>
+            </w:r>
+          </w:p>
+        </w:tc>
+        <w:tc>
+          <w:tcPr>
+            <w:tcW w:w="0" w:type="auto"/>
+            <w:tcBorders>
+              <w:top w:val="single" w:sz="6" w:space="0" w:color="C0C0C0"/>
+              <w:left w:val="single" w:sz="6" w:space="0" w:color="C0C0C0"/>
+              <w:bottom w:val="single" w:sz="6" w:space="0" w:color="C0C0C0"/>
+              <w:right w:val="single" w:sz="6" w:space="0" w:color="C0C0C0"/>
+            </w:tcBorders>
+          </w:tcPr>
+          <w:p>
+            <w:r>
+              <w:t>6.0</w:t>
+            </w:r>
+          </w:p>
+        </w:tc>
+        <w:tc>
+          <w:tcPr>
+            <w:tcW w:w="6082" w:type="dxa"/>
+            <w:tcBorders>
+              <w:top w:val="single" w:sz="6" w:space="0" w:color="C0C0C0"/>
+              <w:left w:val="single" w:sz="6" w:space="0" w:color="C0C0C0"/>
+              <w:bottom w:val="single" w:sz="6" w:space="0" w:color="C0C0C0"/>
+              <w:right w:val="single" w:sz="6" w:space="0" w:color="C0C0C0"/>
+            </w:tcBorders>
+          </w:tcPr>
+          <w:p>
+            <w:r>
+              <w:t xml:space="preserve">TFS 6246 – Admin Tool access for Mark Hackman (job code </w:t>
+            </w:r>
+            <w:r>
+              <w:t>WPSM13</w:t>
+            </w:r>
+            <w:r>
+              <w:t>)</w:t>
             </w:r>
           </w:p>
         </w:tc>
@@ -870,7 +939,7 @@
           <w:r>
             <w:fldChar w:fldCharType="separate"/>
           </w:r>
-          <w:hyperlink w:anchor="_Toc476312906" w:history="1">
+          <w:hyperlink w:anchor="_Toc479686032" w:history="1">
             <w:r>
               <w:rPr>
                 <w:rStyle w:val="Hyperlink"/>
@@ -913,7 +982,7 @@
                 <w:noProof/>
                 <w:webHidden/>
               </w:rPr>
-              <w:instrText xml:space="preserve"> PAGEREF _Toc476312906 \h </w:instrText>
+              <w:instrText xml:space="preserve"> PAGEREF _Toc479686032 \h </w:instrText>
             </w:r>
             <w:r>
               <w:rPr>
@@ -958,7 +1027,7 @@
               <w:szCs w:val="22"/>
             </w:rPr>
           </w:pPr>
-          <w:hyperlink w:anchor="_Toc476312907" w:history="1">
+          <w:hyperlink w:anchor="_Toc479686033" w:history="1">
             <w:r>
               <w:rPr>
                 <w:rStyle w:val="Hyperlink"/>
@@ -1001,7 +1070,7 @@
                 <w:noProof/>
                 <w:webHidden/>
               </w:rPr>
-              <w:instrText xml:space="preserve"> PAGEREF _Toc476312907 \h </w:instrText>
+              <w:instrText xml:space="preserve"> PAGEREF _Toc479686033 \h </w:instrText>
             </w:r>
             <w:r>
               <w:rPr>
@@ -1046,7 +1115,7 @@
               <w:szCs w:val="22"/>
             </w:rPr>
           </w:pPr>
-          <w:hyperlink w:anchor="_Toc476312908" w:history="1">
+          <w:hyperlink w:anchor="_Toc479686034" w:history="1">
             <w:r>
               <w:rPr>
                 <w:rStyle w:val="Hyperlink"/>
@@ -1089,7 +1158,7 @@
                 <w:noProof/>
                 <w:webHidden/>
               </w:rPr>
-              <w:instrText xml:space="preserve"> PAGEREF _Toc476312908 \h </w:instrText>
+              <w:instrText xml:space="preserve"> PAGEREF _Toc479686034 \h </w:instrText>
             </w:r>
             <w:r>
               <w:rPr>
@@ -1134,7 +1203,7 @@
               <w:szCs w:val="22"/>
             </w:rPr>
           </w:pPr>
-          <w:hyperlink w:anchor="_Toc476312909" w:history="1">
+          <w:hyperlink w:anchor="_Toc479686035" w:history="1">
             <w:r>
               <w:rPr>
                 <w:rStyle w:val="Hyperlink"/>
@@ -1177,7 +1246,7 @@
                 <w:noProof/>
                 <w:webHidden/>
               </w:rPr>
-              <w:instrText xml:space="preserve"> PAGEREF _Toc476312909 \h </w:instrText>
+              <w:instrText xml:space="preserve"> PAGEREF _Toc479686035 \h </w:instrText>
             </w:r>
             <w:r>
               <w:rPr>
@@ -1222,7 +1291,7 @@
               <w:szCs w:val="22"/>
             </w:rPr>
           </w:pPr>
-          <w:hyperlink w:anchor="_Toc476312910" w:history="1">
+          <w:hyperlink w:anchor="_Toc479686036" w:history="1">
             <w:r>
               <w:rPr>
                 <w:rStyle w:val="Hyperlink"/>
@@ -1265,7 +1334,7 @@
                 <w:noProof/>
                 <w:webHidden/>
               </w:rPr>
-              <w:instrText xml:space="preserve"> PAGEREF _Toc476312910 \h </w:instrText>
+              <w:instrText xml:space="preserve"> PAGEREF _Toc479686036 \h </w:instrText>
             </w:r>
             <w:r>
               <w:rPr>
@@ -1286,6 +1355,94 @@
                 <w:webHidden/>
               </w:rPr>
               <w:t>35</w:t>
+            </w:r>
+            <w:r>
+              <w:rPr>
+                <w:noProof/>
+                <w:webHidden/>
+              </w:rPr>
+              <w:fldChar w:fldCharType="end"/>
+            </w:r>
+          </w:hyperlink>
+        </w:p>
+        <w:p>
+          <w:pPr>
+            <w:pStyle w:val="TOC2"/>
+            <w:tabs>
+              <w:tab w:val="left" w:pos="660"/>
+              <w:tab w:val="right" w:leader="dot" w:pos="13670"/>
+            </w:tabs>
+            <w:rPr>
+              <w:rFonts w:asciiTheme="minorHAnsi" w:eastAsiaTheme="minorEastAsia" w:hAnsiTheme="minorHAnsi" w:cstheme="minorBidi"/>
+              <w:noProof/>
+              <w:sz w:val="22"/>
+              <w:szCs w:val="22"/>
+            </w:rPr>
+          </w:pPr>
+          <w:hyperlink w:anchor="_Toc479686037" w:history="1">
+            <w:r>
+              <w:rPr>
+                <w:rStyle w:val="Hyperlink"/>
+                <w:noProof/>
+              </w:rPr>
+              <w:t>6.</w:t>
+            </w:r>
+            <w:r>
+              <w:rPr>
+                <w:rFonts w:asciiTheme="minorHAnsi" w:eastAsiaTheme="minorEastAsia" w:hAnsiTheme="minorHAnsi" w:cstheme="minorBidi"/>
+                <w:noProof/>
+                <w:sz w:val="22"/>
+                <w:szCs w:val="22"/>
+              </w:rPr>
+              <w:tab/>
+            </w:r>
+            <w:r>
+              <w:rPr>
+                <w:rStyle w:val="Hyperlink"/>
+                <w:noProof/>
+              </w:rPr>
+              <w:t>TFS 6246 – Admin Tool access for Mark Hackman (job code WPSM13)</w:t>
+            </w:r>
+            <w:r>
+              <w:rPr>
+                <w:noProof/>
+                <w:webHidden/>
+              </w:rPr>
+              <w:tab/>
+            </w:r>
+            <w:r>
+              <w:rPr>
+                <w:noProof/>
+                <w:webHidden/>
+              </w:rPr>
+              <w:fldChar w:fldCharType="begin"/>
+            </w:r>
+            <w:r>
+              <w:rPr>
+                <w:noProof/>
+                <w:webHidden/>
+              </w:rPr>
+              <w:instrText xml:space="preserve"> PAGEREF _Toc479686037 \h </w:instrText>
+            </w:r>
+            <w:r>
+              <w:rPr>
+                <w:noProof/>
+                <w:webHidden/>
+              </w:rPr>
+            </w:r>
+            <w:r>
+              <w:rPr>
+                <w:noProof/>
+                <w:webHidden/>
+              </w:rPr>
+              <w:fldChar w:fldCharType="separate"/>
+            </w:r>
+            <w:r>
+              <w:rPr>
+                <w:noProof/>
+                <w:webHidden/>
+              </w:rPr>
+              <w:t>39</w:t>
             </w:r>
             <w:r>
               <w:rPr>
@@ -1321,7 +1478,10 @@
     <w:p/>
     <w:p/>
     <w:p/>
-    <w:p/>
+    <w:p>
+      <w:bookmarkStart w:id="15" w:name="_GoBack"/>
+      <w:bookmarkEnd w:id="15"/>
+    </w:p>
     <w:p/>
     <w:p/>
     <w:p/>
@@ -1360,7 +1520,7 @@
           <w:numId w:val="2"/>
         </w:numPr>
       </w:pPr>
-      <w:bookmarkStart w:id="16" w:name="_Toc476312906"/>
+      <w:bookmarkStart w:id="16" w:name="_Toc479686032"/>
       <w:r>
         <w:t>TFS</w:t>
       </w:r>
@@ -1466,23 +1626,7 @@
           </w:tcPr>
           <w:p>
             <w:r>
-              <w:t xml:space="preserve">Setup admin tool to perform </w:t>
-            </w:r>
-            <w:proofErr w:type="spellStart"/>
-            <w:r>
-              <w:t>inactivations</w:t>
-            </w:r>
-            <w:proofErr w:type="spellEnd"/>
-            <w:r>
-              <w:t xml:space="preserve">, </w:t>
-            </w:r>
-            <w:proofErr w:type="spellStart"/>
-            <w:r>
-              <w:t>recativations</w:t>
-            </w:r>
-            <w:proofErr w:type="spellEnd"/>
-            <w:r>
-              <w:t xml:space="preserve"> and reassignments</w:t>
+              <w:t>Setup admin tool to perform inactivations, recativations and reassignments</w:t>
             </w:r>
           </w:p>
         </w:tc>
@@ -1503,13 +1647,8 @@
             <w:tcW w:w="10455" w:type="dxa"/>
           </w:tcPr>
           <w:p>
-            <w:proofErr w:type="spellStart"/>
-            <w:r>
-              <w:t>eCoaching_Dev</w:t>
-            </w:r>
-            <w:proofErr w:type="spellEnd"/>
-            <w:r>
-              <w:t xml:space="preserve"> database on vrivfssdbt02\scord01,1437 </w:t>
+            <w:r>
+              <w:t xml:space="preserve">eCoaching_Dev database on vrivfssdbt02\scord01,1437 </w:t>
             </w:r>
           </w:p>
         </w:tc>
@@ -1548,46 +1687,20 @@
             <w:tcW w:w="10455" w:type="dxa"/>
           </w:tcPr>
           <w:p>
-            <w:proofErr w:type="spellStart"/>
-            <w:r>
-              <w:t>CCO_eCoaching_Admin_Tool_Create.sql</w:t>
-            </w:r>
-            <w:proofErr w:type="spellEnd"/>
-            <w:r>
-              <w:t>- New</w:t>
+            <w:r>
+              <w:t>CCO_eCoaching_Admin_Tool_Create.sql- New</w:t>
             </w:r>
             <w:r>
               <w:br/>
-            </w:r>
-            <w:proofErr w:type="spellStart"/>
-            <w:r>
-              <w:t>CCO_eCoaching_Functions.sql</w:t>
-            </w:r>
-            <w:proofErr w:type="spellEnd"/>
-            <w:r>
-              <w:t xml:space="preserve"> - Updated </w:t>
+              <w:t xml:space="preserve">CCO_eCoaching_Functions.sql - Updated </w:t>
             </w:r>
             <w:r>
               <w:br/>
-            </w:r>
-            <w:proofErr w:type="spellStart"/>
-            <w:r>
-              <w:t>CCO_eCoaching_EmployeeHierarchy_Load.sql</w:t>
-            </w:r>
-            <w:proofErr w:type="spellEnd"/>
-            <w:r>
-              <w:t xml:space="preserve">- Updated </w:t>
+              <w:t xml:space="preserve">CCO_eCoaching_EmployeeHierarchy_Load.sql- Updated </w:t>
             </w:r>
             <w:r>
               <w:br/>
-            </w:r>
-            <w:proofErr w:type="spellStart"/>
-            <w:r>
-              <w:t>CCO_eCoaching_Log_Create.sql</w:t>
-            </w:r>
-            <w:proofErr w:type="spellEnd"/>
-            <w:r>
-              <w:t>- Updated</w:t>
+              <w:t>CCO_eCoaching_Log_Create.sql- Updated</w:t>
             </w:r>
           </w:p>
         </w:tc>
@@ -1932,6 +2045,7 @@
                 <w:noProof/>
                 <w:color w:val="0000FF"/>
               </w:rPr>
+              <w:lastRenderedPageBreak/>
               <w:t>SELECT</w:t>
             </w:r>
             <w:r>
@@ -3362,6 +3476,7 @@
                 <w:noProof/>
                 <w:color w:val="808080"/>
               </w:rPr>
+              <w:lastRenderedPageBreak/>
               <w:t>(</w:t>
             </w:r>
             <w:r>
@@ -4740,6 +4855,7 @@
                 <w:noProof/>
                 <w:color w:val="0000FF"/>
               </w:rPr>
+              <w:lastRenderedPageBreak/>
               <w:t>HAVING</w:t>
             </w:r>
             <w:r>
@@ -4797,7 +4913,6 @@
                 <w:rFonts w:ascii="Courier New" w:hAnsi="Courier New" w:cs="Courier New"/>
                 <w:noProof/>
               </w:rPr>
-              <w:lastRenderedPageBreak/>
               <w:t xml:space="preserve"> </w:t>
             </w:r>
             <w:r>
@@ -5723,13 +5838,8 @@
           </w:tcPr>
           <w:p>
             <w:r>
-              <w:t xml:space="preserve">User table is created and record inserted for current program </w:t>
-            </w:r>
-            <w:proofErr w:type="spellStart"/>
-            <w:r>
-              <w:t>mgr</w:t>
-            </w:r>
-            <w:proofErr w:type="spellEnd"/>
+              <w:t>User table is created and record inserted for current program mgr</w:t>
+            </w:r>
           </w:p>
           <w:p>
             <w:pPr>
@@ -6222,15 +6332,7 @@
           </w:tcPr>
           <w:p>
             <w:r>
-              <w:t xml:space="preserve">2 rows with the </w:t>
-            </w:r>
-            <w:proofErr w:type="spellStart"/>
-            <w:r>
-              <w:t>roleids</w:t>
-            </w:r>
-            <w:proofErr w:type="spellEnd"/>
-            <w:r>
-              <w:t xml:space="preserve"> for coaching admin and warning admin  101 and 103 </w:t>
+              <w:t xml:space="preserve">2 rows with the roleids for coaching admin and warning admin  101 and 103 </w:t>
             </w:r>
           </w:p>
         </w:tc>
@@ -6414,13 +6516,8 @@
           </w:tcPr>
           <w:p>
             <w:r>
-              <w:t xml:space="preserve">Combination of entitlements for each </w:t>
-            </w:r>
-            <w:proofErr w:type="spellStart"/>
-            <w:r>
-              <w:t>roleid</w:t>
-            </w:r>
-            <w:proofErr w:type="spellEnd"/>
+              <w:t>Combination of entitlements for each roleid</w:t>
+            </w:r>
           </w:p>
           <w:p>
             <w:r>
@@ -6784,15 +6881,7 @@
               <w:textAlignment w:val="auto"/>
             </w:pPr>
             <w:r>
-              <w:t xml:space="preserve">Repeat for </w:t>
-            </w:r>
-            <w:proofErr w:type="spellStart"/>
-            <w:r>
-              <w:t>diffrent</w:t>
-            </w:r>
-            <w:proofErr w:type="spellEnd"/>
-            <w:r>
-              <w:t xml:space="preserve"> user types: admins and non admins</w:t>
+              <w:t>Repeat for diffrent user types: admins and non admins</w:t>
             </w:r>
           </w:p>
           <w:p/>
@@ -14326,13 +14415,8 @@
             <w:tcW w:w="3960" w:type="dxa"/>
           </w:tcPr>
           <w:p>
-            <w:proofErr w:type="spellStart"/>
-            <w:r>
-              <w:t>Mgr</w:t>
-            </w:r>
-            <w:proofErr w:type="spellEnd"/>
-            <w:r>
-              <w:t xml:space="preserve"> Dashboard</w:t>
+            <w:r>
+              <w:t>Mgr Dashboard</w:t>
             </w:r>
           </w:p>
         </w:tc>
@@ -14413,15 +14497,7 @@
           </w:tcPr>
           <w:p>
             <w:r>
-              <w:t xml:space="preserve">2 new attributes to display reassigned sup and reassigned </w:t>
-            </w:r>
-            <w:proofErr w:type="spellStart"/>
-            <w:r>
-              <w:t>mgr</w:t>
-            </w:r>
-            <w:proofErr w:type="spellEnd"/>
-            <w:r>
-              <w:t xml:space="preserve"> where applicable</w:t>
+              <w:t>2 new attributes to display reassigned sup and reassigned mgr where applicable</w:t>
             </w:r>
           </w:p>
         </w:tc>
@@ -14543,19 +14619,9 @@
           <w:numId w:val="2"/>
         </w:numPr>
       </w:pPr>
-      <w:bookmarkStart w:id="17" w:name="_Toc476312907"/>
+      <w:bookmarkStart w:id="17" w:name="_Toc479686033"/>
       <w:r>
-        <w:t xml:space="preserve">TFS 3441 Change Functionality in </w:t>
-      </w:r>
-      <w:proofErr w:type="spellStart"/>
-      <w:proofErr w:type="gramStart"/>
-      <w:r>
-        <w:t>eCL</w:t>
-      </w:r>
-      <w:proofErr w:type="spellEnd"/>
-      <w:proofErr w:type="gramEnd"/>
-      <w:r>
-        <w:t xml:space="preserve"> Admin Tool for Inactive Employees</w:t>
+        <w:t>TFS 3441 Change Functionality in eCL Admin Tool for Inactive Employees</w:t>
       </w:r>
       <w:bookmarkEnd w:id="17"/>
     </w:p>
@@ -14682,13 +14748,8 @@
             <w:tcW w:w="11114" w:type="dxa"/>
           </w:tcPr>
           <w:p>
-            <w:proofErr w:type="spellStart"/>
-            <w:r>
-              <w:t>eCoaching_Dev</w:t>
-            </w:r>
-            <w:proofErr w:type="spellEnd"/>
-            <w:r>
-              <w:t xml:space="preserve"> database on vrivfssdbt02\scord01,1437 </w:t>
+            <w:r>
+              <w:t xml:space="preserve">eCoaching_Dev database on vrivfssdbt02\scord01,1437 </w:t>
             </w:r>
           </w:p>
         </w:tc>
@@ -14727,24 +14788,17 @@
             <w:tcW w:w="11114" w:type="dxa"/>
           </w:tcPr>
           <w:p>
-            <w:proofErr w:type="spellStart"/>
-            <w:r>
-              <w:t>CCO_eCoaching_Admin_Tool_Create.sql</w:t>
-            </w:r>
-            <w:proofErr w:type="spellEnd"/>
-            <w:r>
-              <w:t xml:space="preserve">- </w:t>
-            </w:r>
-          </w:p>
-          <w:p>
-            <w:proofErr w:type="spellStart"/>
+            <w:r>
+              <w:t xml:space="preserve">CCO_eCoaching_Admin_Tool_Create.sql- </w:t>
+            </w:r>
+          </w:p>
+          <w:p>
             <w:r>
               <w:t>CCO_eCoaching_Empl</w:t>
             </w:r>
             <w:r>
               <w:t>oyeeHierarchy_Load.sql</w:t>
             </w:r>
-            <w:proofErr w:type="spellEnd"/>
           </w:p>
         </w:tc>
       </w:tr>
@@ -15326,27 +15380,17 @@
             </w:pPr>
           </w:p>
           <w:p>
-            <w:proofErr w:type="spellStart"/>
             <w:r>
               <w:t>Emp_ID</w:t>
             </w:r>
-            <w:proofErr w:type="spellEnd"/>
             <w:r>
               <w:tab/>
-            </w:r>
-            <w:proofErr w:type="spellStart"/>
-            <w:r>
               <w:t>Emp_Name</w:t>
             </w:r>
-            <w:proofErr w:type="spellEnd"/>
             <w:r>
               <w:tab/>
-            </w:r>
-            <w:proofErr w:type="spellStart"/>
-            <w:r>
               <w:t>Emp_Site</w:t>
             </w:r>
-            <w:proofErr w:type="spellEnd"/>
           </w:p>
           <w:p>
             <w:r>
@@ -15354,15 +15398,7 @@
             </w:r>
             <w:r>
               <w:tab/>
-              <w:t xml:space="preserve">Hansen, </w:t>
-            </w:r>
-            <w:proofErr w:type="spellStart"/>
-            <w:r>
-              <w:t>Merlinda</w:t>
-            </w:r>
-            <w:proofErr w:type="spellEnd"/>
-            <w:r>
-              <w:t xml:space="preserve"> </w:t>
+              <w:t xml:space="preserve">Hansen, Merlinda </w:t>
             </w:r>
             <w:r>
               <w:tab/>
@@ -18008,7 +18044,6 @@
                 <w:szCs w:val="22"/>
               </w:rPr>
             </w:pPr>
-            <w:proofErr w:type="spellStart"/>
             <w:r>
               <w:rPr>
                 <w:rFonts w:ascii="Calibri" w:hAnsi="Calibri"/>
@@ -18016,17 +18051,7 @@
                 <w:sz w:val="22"/>
                 <w:szCs w:val="22"/>
               </w:rPr>
-              <w:t>Darton</w:t>
-            </w:r>
-            <w:proofErr w:type="spellEnd"/>
-            <w:r>
-              <w:rPr>
-                <w:rFonts w:ascii="Calibri" w:hAnsi="Calibri"/>
-                <w:color w:val="000000"/>
-                <w:sz w:val="22"/>
-                <w:szCs w:val="22"/>
-              </w:rPr>
-              <w:t>, Jacklyn C</w:t>
+              <w:t>Darton, Jacklyn C</w:t>
             </w:r>
           </w:p>
           <w:p>
@@ -18444,19 +18469,18 @@
                 <w:sz w:val="22"/>
                 <w:szCs w:val="22"/>
               </w:rPr>
-              <w:t>Reassign Logs From Sup/</w:t>
-            </w:r>
-            <w:proofErr w:type="spellStart"/>
-            <w:r>
+              <w:t>Reassign Logs From Sup/Mgr</w:t>
+            </w:r>
+          </w:p>
+          <w:p>
+            <w:pPr>
               <w:rPr>
                 <w:rFonts w:ascii="Calibri" w:hAnsi="Calibri"/>
                 <w:color w:val="000000"/>
                 <w:sz w:val="22"/>
                 <w:szCs w:val="22"/>
               </w:rPr>
-              <w:t>Mgr</w:t>
-            </w:r>
-            <w:proofErr w:type="spellEnd"/>
+            </w:pPr>
           </w:p>
           <w:p>
             <w:pPr>
@@ -18467,28 +18491,387 @@
                 <w:szCs w:val="22"/>
               </w:rPr>
             </w:pPr>
-          </w:p>
-          <w:p>
-            <w:pPr>
+            <w:r>
               <w:rPr>
                 <w:rFonts w:ascii="Calibri" w:hAnsi="Calibri"/>
                 <w:color w:val="000000"/>
                 <w:sz w:val="22"/>
                 <w:szCs w:val="22"/>
               </w:rPr>
-            </w:pPr>
-            <w:r>
+              <w:t>Pending Manager review</w:t>
+            </w:r>
+          </w:p>
+          <w:p>
+            <w:pPr>
               <w:rPr>
                 <w:rFonts w:ascii="Calibri" w:hAnsi="Calibri"/>
                 <w:color w:val="000000"/>
                 <w:sz w:val="22"/>
                 <w:szCs w:val="22"/>
               </w:rPr>
-              <w:t>Pending Manager review</w:t>
-            </w:r>
-          </w:p>
-          <w:p>
-            <w:pPr>
+            </w:pPr>
+          </w:p>
+          <w:p>
+            <w:pPr>
+              <w:overflowPunct/>
+              <w:textAlignment w:val="auto"/>
+              <w:rPr>
+                <w:rFonts w:ascii="Courier New" w:hAnsi="Courier New" w:cs="Courier New"/>
+                <w:noProof/>
+                <w:color w:val="0000FF"/>
+              </w:rPr>
+            </w:pPr>
+            <w:r>
+              <w:rPr>
+                <w:rFonts w:ascii="Courier New" w:hAnsi="Courier New" w:cs="Courier New"/>
+                <w:noProof/>
+                <w:color w:val="0000FF"/>
+              </w:rPr>
+              <w:t>DECLARE</w:t>
+            </w:r>
+            <w:r>
+              <w:rPr>
+                <w:rFonts w:ascii="Courier New" w:hAnsi="Courier New" w:cs="Courier New"/>
+                <w:noProof/>
+              </w:rPr>
+              <w:tab/>
+              <w:t xml:space="preserve">@return_value </w:t>
+            </w:r>
+            <w:r>
+              <w:rPr>
+                <w:rFonts w:ascii="Courier New" w:hAnsi="Courier New" w:cs="Courier New"/>
+                <w:noProof/>
+                <w:color w:val="0000FF"/>
+              </w:rPr>
+              <w:t>int</w:t>
+            </w:r>
+          </w:p>
+          <w:p>
+            <w:pPr>
+              <w:overflowPunct/>
+              <w:textAlignment w:val="auto"/>
+              <w:rPr>
+                <w:rFonts w:ascii="Courier New" w:hAnsi="Courier New" w:cs="Courier New"/>
+                <w:noProof/>
+                <w:color w:val="0000FF"/>
+              </w:rPr>
+            </w:pPr>
+          </w:p>
+          <w:p>
+            <w:pPr>
+              <w:overflowPunct/>
+              <w:textAlignment w:val="auto"/>
+              <w:rPr>
+                <w:rFonts w:ascii="Courier New" w:hAnsi="Courier New" w:cs="Courier New"/>
+                <w:noProof/>
+              </w:rPr>
+            </w:pPr>
+            <w:r>
+              <w:rPr>
+                <w:rFonts w:ascii="Courier New" w:hAnsi="Courier New" w:cs="Courier New"/>
+                <w:noProof/>
+                <w:color w:val="0000FF"/>
+              </w:rPr>
+              <w:t>EXEC</w:t>
+            </w:r>
+            <w:r>
+              <w:rPr>
+                <w:rFonts w:ascii="Courier New" w:hAnsi="Courier New" w:cs="Courier New"/>
+                <w:noProof/>
+              </w:rPr>
+              <w:tab/>
+              <w:t xml:space="preserve">@return_value </w:t>
+            </w:r>
+            <w:r>
+              <w:rPr>
+                <w:rFonts w:ascii="Courier New" w:hAnsi="Courier New" w:cs="Courier New"/>
+                <w:noProof/>
+                <w:color w:val="808080"/>
+              </w:rPr>
+              <w:t>=</w:t>
+            </w:r>
+            <w:r>
+              <w:rPr>
+                <w:rFonts w:ascii="Courier New" w:hAnsi="Courier New" w:cs="Courier New"/>
+                <w:noProof/>
+              </w:rPr>
+              <w:t xml:space="preserve"> [EC]</w:t>
+            </w:r>
+            <w:r>
+              <w:rPr>
+                <w:rFonts w:ascii="Courier New" w:hAnsi="Courier New" w:cs="Courier New"/>
+                <w:noProof/>
+                <w:color w:val="808080"/>
+              </w:rPr>
+              <w:t>.</w:t>
+            </w:r>
+            <w:r>
+              <w:rPr>
+                <w:rFonts w:ascii="Courier New" w:hAnsi="Courier New" w:cs="Courier New"/>
+                <w:noProof/>
+              </w:rPr>
+              <w:t>[sp_AT_Select_ReassignFrom_Users]</w:t>
+            </w:r>
+          </w:p>
+          <w:p>
+            <w:pPr>
+              <w:overflowPunct/>
+              <w:textAlignment w:val="auto"/>
+              <w:rPr>
+                <w:rFonts w:ascii="Courier New" w:hAnsi="Courier New" w:cs="Courier New"/>
+                <w:noProof/>
+                <w:color w:val="808080"/>
+              </w:rPr>
+            </w:pPr>
+            <w:r>
+              <w:rPr>
+                <w:rFonts w:ascii="Courier New" w:hAnsi="Courier New" w:cs="Courier New"/>
+                <w:noProof/>
+                <w:color w:val="0000FF"/>
+              </w:rPr>
+              <w:lastRenderedPageBreak/>
+              <w:tab/>
+            </w:r>
+            <w:r>
+              <w:rPr>
+                <w:rFonts w:ascii="Courier New" w:hAnsi="Courier New" w:cs="Courier New"/>
+                <w:noProof/>
+                <w:color w:val="0000FF"/>
+              </w:rPr>
+              <w:tab/>
+            </w:r>
+            <w:r>
+              <w:rPr>
+                <w:rFonts w:ascii="Courier New" w:hAnsi="Courier New" w:cs="Courier New"/>
+                <w:noProof/>
+              </w:rPr>
+              <w:t xml:space="preserve">@strRequesterin </w:t>
+            </w:r>
+            <w:r>
+              <w:rPr>
+                <w:rFonts w:ascii="Courier New" w:hAnsi="Courier New" w:cs="Courier New"/>
+                <w:noProof/>
+                <w:color w:val="808080"/>
+              </w:rPr>
+              <w:t>=</w:t>
+            </w:r>
+            <w:r>
+              <w:rPr>
+                <w:rFonts w:ascii="Courier New" w:hAnsi="Courier New" w:cs="Courier New"/>
+                <w:noProof/>
+              </w:rPr>
+              <w:t xml:space="preserve"> </w:t>
+            </w:r>
+            <w:r>
+              <w:rPr>
+                <w:rFonts w:ascii="Courier New" w:hAnsi="Courier New" w:cs="Courier New"/>
+                <w:noProof/>
+                <w:color w:val="FF0000"/>
+              </w:rPr>
+              <w:t>N'Bryan.Crockett'</w:t>
+            </w:r>
+            <w:r>
+              <w:rPr>
+                <w:rFonts w:ascii="Courier New" w:hAnsi="Courier New" w:cs="Courier New"/>
+                <w:noProof/>
+                <w:color w:val="808080"/>
+              </w:rPr>
+              <w:t>,</w:t>
+            </w:r>
+          </w:p>
+          <w:p>
+            <w:pPr>
+              <w:overflowPunct/>
+              <w:textAlignment w:val="auto"/>
+              <w:rPr>
+                <w:rFonts w:ascii="Courier New" w:hAnsi="Courier New" w:cs="Courier New"/>
+                <w:noProof/>
+                <w:color w:val="808080"/>
+              </w:rPr>
+            </w:pPr>
+            <w:r>
+              <w:rPr>
+                <w:rFonts w:ascii="Courier New" w:hAnsi="Courier New" w:cs="Courier New"/>
+                <w:noProof/>
+              </w:rPr>
+              <w:tab/>
+            </w:r>
+            <w:r>
+              <w:rPr>
+                <w:rFonts w:ascii="Courier New" w:hAnsi="Courier New" w:cs="Courier New"/>
+                <w:noProof/>
+              </w:rPr>
+              <w:tab/>
+              <w:t xml:space="preserve">@intModuleIdin </w:t>
+            </w:r>
+            <w:r>
+              <w:rPr>
+                <w:rFonts w:ascii="Courier New" w:hAnsi="Courier New" w:cs="Courier New"/>
+                <w:noProof/>
+                <w:color w:val="808080"/>
+              </w:rPr>
+              <w:t>=</w:t>
+            </w:r>
+            <w:r>
+              <w:rPr>
+                <w:rFonts w:ascii="Courier New" w:hAnsi="Courier New" w:cs="Courier New"/>
+                <w:noProof/>
+              </w:rPr>
+              <w:t xml:space="preserve"> 1</w:t>
+            </w:r>
+            <w:r>
+              <w:rPr>
+                <w:rFonts w:ascii="Courier New" w:hAnsi="Courier New" w:cs="Courier New"/>
+                <w:noProof/>
+                <w:color w:val="808080"/>
+              </w:rPr>
+              <w:t>,</w:t>
+            </w:r>
+          </w:p>
+          <w:p>
+            <w:pPr>
+              <w:overflowPunct/>
+              <w:textAlignment w:val="auto"/>
+              <w:rPr>
+                <w:rFonts w:ascii="Courier New" w:hAnsi="Courier New" w:cs="Courier New"/>
+                <w:noProof/>
+              </w:rPr>
+            </w:pPr>
+            <w:r>
+              <w:rPr>
+                <w:rFonts w:ascii="Courier New" w:hAnsi="Courier New" w:cs="Courier New"/>
+                <w:noProof/>
+              </w:rPr>
+              <w:tab/>
+            </w:r>
+            <w:r>
+              <w:rPr>
+                <w:rFonts w:ascii="Courier New" w:hAnsi="Courier New" w:cs="Courier New"/>
+                <w:noProof/>
+              </w:rPr>
+              <w:tab/>
+              <w:t xml:space="preserve">@intStatusIdin </w:t>
+            </w:r>
+            <w:r>
+              <w:rPr>
+                <w:rFonts w:ascii="Courier New" w:hAnsi="Courier New" w:cs="Courier New"/>
+                <w:noProof/>
+                <w:color w:val="808080"/>
+              </w:rPr>
+              <w:t>=</w:t>
+            </w:r>
+            <w:r>
+              <w:rPr>
+                <w:rFonts w:ascii="Courier New" w:hAnsi="Courier New" w:cs="Courier New"/>
+                <w:noProof/>
+              </w:rPr>
+              <w:t xml:space="preserve"> 5</w:t>
+            </w:r>
+          </w:p>
+          <w:p>
+            <w:pPr>
+              <w:overflowPunct/>
+              <w:textAlignment w:val="auto"/>
+              <w:rPr>
+                <w:rFonts w:ascii="Courier New" w:hAnsi="Courier New" w:cs="Courier New"/>
+                <w:noProof/>
+              </w:rPr>
+            </w:pPr>
+          </w:p>
+          <w:p>
+            <w:pPr>
+              <w:overflowPunct/>
+              <w:textAlignment w:val="auto"/>
+              <w:rPr>
+                <w:rFonts w:ascii="Courier New" w:hAnsi="Courier New" w:cs="Courier New"/>
+                <w:noProof/>
+              </w:rPr>
+            </w:pPr>
+            <w:r>
+              <w:rPr>
+                <w:rFonts w:ascii="Courier New" w:hAnsi="Courier New" w:cs="Courier New"/>
+                <w:noProof/>
+                <w:color w:val="0000FF"/>
+              </w:rPr>
+              <w:t>SELECT</w:t>
+            </w:r>
+            <w:r>
+              <w:rPr>
+                <w:rFonts w:ascii="Courier New" w:hAnsi="Courier New" w:cs="Courier New"/>
+                <w:noProof/>
+              </w:rPr>
+              <w:tab/>
+            </w:r>
+            <w:r>
+              <w:rPr>
+                <w:rFonts w:ascii="Courier New" w:hAnsi="Courier New" w:cs="Courier New"/>
+                <w:noProof/>
+                <w:color w:val="FF0000"/>
+              </w:rPr>
+              <w:t>'Return Value'</w:t>
+            </w:r>
+            <w:r>
+              <w:rPr>
+                <w:rFonts w:ascii="Courier New" w:hAnsi="Courier New" w:cs="Courier New"/>
+                <w:noProof/>
+              </w:rPr>
+              <w:t xml:space="preserve"> </w:t>
+            </w:r>
+            <w:r>
+              <w:rPr>
+                <w:rFonts w:ascii="Courier New" w:hAnsi="Courier New" w:cs="Courier New"/>
+                <w:noProof/>
+                <w:color w:val="808080"/>
+              </w:rPr>
+              <w:t>=</w:t>
+            </w:r>
+            <w:r>
+              <w:rPr>
+                <w:rFonts w:ascii="Courier New" w:hAnsi="Courier New" w:cs="Courier New"/>
+                <w:noProof/>
+              </w:rPr>
+              <w:t xml:space="preserve"> @return_value</w:t>
+            </w:r>
+          </w:p>
+          <w:p>
+            <w:pPr>
+              <w:overflowPunct/>
+              <w:textAlignment w:val="auto"/>
+              <w:rPr>
+                <w:rFonts w:ascii="Courier New" w:hAnsi="Courier New" w:cs="Courier New"/>
+                <w:noProof/>
+              </w:rPr>
+            </w:pPr>
+          </w:p>
+          <w:p>
+            <w:pPr>
+              <w:overflowPunct/>
+              <w:autoSpaceDE/>
+              <w:autoSpaceDN/>
+              <w:adjustRightInd/>
+              <w:textAlignment w:val="auto"/>
+              <w:rPr>
+                <w:rFonts w:ascii="Courier New" w:hAnsi="Courier New" w:cs="Courier New"/>
+                <w:noProof/>
+                <w:color w:val="0000FF"/>
+              </w:rPr>
+            </w:pPr>
+            <w:r>
+              <w:rPr>
+                <w:rFonts w:ascii="Courier New" w:hAnsi="Courier New" w:cs="Courier New"/>
+                <w:noProof/>
+                <w:color w:val="0000FF"/>
+              </w:rPr>
+              <w:t>GO</w:t>
+            </w:r>
+          </w:p>
+          <w:p>
+            <w:pPr>
+              <w:overflowPunct/>
+              <w:autoSpaceDE/>
+              <w:autoSpaceDN/>
+              <w:adjustRightInd/>
+              <w:textAlignment w:val="auto"/>
               <w:rPr>
                 <w:rFonts w:ascii="Calibri" w:hAnsi="Calibri"/>
                 <w:color w:val="000000"/>
@@ -18496,399 +18879,39 @@
                 <w:szCs w:val="22"/>
               </w:rPr>
             </w:pPr>
-          </w:p>
-          <w:p>
-            <w:pPr>
-              <w:overflowPunct/>
-              <w:textAlignment w:val="auto"/>
-              <w:rPr>
-                <w:rFonts w:ascii="Courier New" w:hAnsi="Courier New" w:cs="Courier New"/>
-                <w:noProof/>
-                <w:color w:val="0000FF"/>
-              </w:rPr>
-            </w:pPr>
-            <w:r>
-              <w:rPr>
-                <w:rFonts w:ascii="Courier New" w:hAnsi="Courier New" w:cs="Courier New"/>
-                <w:noProof/>
-                <w:color w:val="0000FF"/>
-              </w:rPr>
-              <w:t>DECLARE</w:t>
-            </w:r>
-            <w:r>
-              <w:rPr>
-                <w:rFonts w:ascii="Courier New" w:hAnsi="Courier New" w:cs="Courier New"/>
-                <w:noProof/>
-              </w:rPr>
-              <w:tab/>
-              <w:t xml:space="preserve">@return_value </w:t>
-            </w:r>
-            <w:r>
-              <w:rPr>
-                <w:rFonts w:ascii="Courier New" w:hAnsi="Courier New" w:cs="Courier New"/>
-                <w:noProof/>
-                <w:color w:val="0000FF"/>
-              </w:rPr>
-              <w:t>int</w:t>
-            </w:r>
-          </w:p>
-          <w:p>
-            <w:pPr>
-              <w:overflowPunct/>
-              <w:textAlignment w:val="auto"/>
-              <w:rPr>
-                <w:rFonts w:ascii="Courier New" w:hAnsi="Courier New" w:cs="Courier New"/>
-                <w:noProof/>
-                <w:color w:val="0000FF"/>
-              </w:rPr>
-            </w:pPr>
-          </w:p>
-          <w:p>
-            <w:pPr>
-              <w:overflowPunct/>
-              <w:textAlignment w:val="auto"/>
-              <w:rPr>
-                <w:rFonts w:ascii="Courier New" w:hAnsi="Courier New" w:cs="Courier New"/>
-                <w:noProof/>
-              </w:rPr>
-            </w:pPr>
-            <w:r>
-              <w:rPr>
-                <w:rFonts w:ascii="Courier New" w:hAnsi="Courier New" w:cs="Courier New"/>
-                <w:noProof/>
-                <w:color w:val="0000FF"/>
-              </w:rPr>
-              <w:t>EXEC</w:t>
-            </w:r>
-            <w:r>
-              <w:rPr>
-                <w:rFonts w:ascii="Courier New" w:hAnsi="Courier New" w:cs="Courier New"/>
-                <w:noProof/>
-              </w:rPr>
-              <w:tab/>
-              <w:t xml:space="preserve">@return_value </w:t>
-            </w:r>
-            <w:r>
-              <w:rPr>
-                <w:rFonts w:ascii="Courier New" w:hAnsi="Courier New" w:cs="Courier New"/>
-                <w:noProof/>
-                <w:color w:val="808080"/>
-              </w:rPr>
-              <w:t>=</w:t>
-            </w:r>
-            <w:r>
-              <w:rPr>
-                <w:rFonts w:ascii="Courier New" w:hAnsi="Courier New" w:cs="Courier New"/>
-                <w:noProof/>
-              </w:rPr>
-              <w:t xml:space="preserve"> [EC]</w:t>
-            </w:r>
-            <w:r>
-              <w:rPr>
-                <w:rFonts w:ascii="Courier New" w:hAnsi="Courier New" w:cs="Courier New"/>
-                <w:noProof/>
-                <w:color w:val="808080"/>
-              </w:rPr>
-              <w:t>.</w:t>
-            </w:r>
-            <w:r>
-              <w:rPr>
-                <w:rFonts w:ascii="Courier New" w:hAnsi="Courier New" w:cs="Courier New"/>
-                <w:noProof/>
-              </w:rPr>
-              <w:t>[sp_AT_Select_ReassignFrom_Users]</w:t>
-            </w:r>
-          </w:p>
-          <w:p>
-            <w:pPr>
-              <w:overflowPunct/>
-              <w:textAlignment w:val="auto"/>
-              <w:rPr>
-                <w:rFonts w:ascii="Courier New" w:hAnsi="Courier New" w:cs="Courier New"/>
-                <w:noProof/>
-                <w:color w:val="808080"/>
-              </w:rPr>
-            </w:pPr>
-            <w:r>
-              <w:rPr>
-                <w:rFonts w:ascii="Courier New" w:hAnsi="Courier New" w:cs="Courier New"/>
-                <w:noProof/>
-                <w:color w:val="0000FF"/>
-              </w:rPr>
-              <w:lastRenderedPageBreak/>
-              <w:tab/>
-            </w:r>
-            <w:r>
-              <w:rPr>
-                <w:rFonts w:ascii="Courier New" w:hAnsi="Courier New" w:cs="Courier New"/>
-                <w:noProof/>
-                <w:color w:val="0000FF"/>
-              </w:rPr>
-              <w:tab/>
-            </w:r>
-            <w:r>
-              <w:rPr>
-                <w:rFonts w:ascii="Courier New" w:hAnsi="Courier New" w:cs="Courier New"/>
-                <w:noProof/>
-              </w:rPr>
-              <w:t xml:space="preserve">@strRequesterin </w:t>
-            </w:r>
-            <w:r>
-              <w:rPr>
-                <w:rFonts w:ascii="Courier New" w:hAnsi="Courier New" w:cs="Courier New"/>
-                <w:noProof/>
-                <w:color w:val="808080"/>
-              </w:rPr>
-              <w:t>=</w:t>
-            </w:r>
-            <w:r>
-              <w:rPr>
-                <w:rFonts w:ascii="Courier New" w:hAnsi="Courier New" w:cs="Courier New"/>
-                <w:noProof/>
-              </w:rPr>
-              <w:t xml:space="preserve"> </w:t>
-            </w:r>
-            <w:r>
-              <w:rPr>
-                <w:rFonts w:ascii="Courier New" w:hAnsi="Courier New" w:cs="Courier New"/>
-                <w:noProof/>
-                <w:color w:val="FF0000"/>
-              </w:rPr>
-              <w:t>N'Bryan.Crockett'</w:t>
-            </w:r>
-            <w:r>
-              <w:rPr>
-                <w:rFonts w:ascii="Courier New" w:hAnsi="Courier New" w:cs="Courier New"/>
-                <w:noProof/>
-                <w:color w:val="808080"/>
-              </w:rPr>
-              <w:t>,</w:t>
-            </w:r>
-          </w:p>
-          <w:p>
-            <w:pPr>
-              <w:overflowPunct/>
-              <w:textAlignment w:val="auto"/>
-              <w:rPr>
-                <w:rFonts w:ascii="Courier New" w:hAnsi="Courier New" w:cs="Courier New"/>
-                <w:noProof/>
-                <w:color w:val="808080"/>
-              </w:rPr>
-            </w:pPr>
-            <w:r>
-              <w:rPr>
-                <w:rFonts w:ascii="Courier New" w:hAnsi="Courier New" w:cs="Courier New"/>
-                <w:noProof/>
-              </w:rPr>
-              <w:tab/>
-            </w:r>
-            <w:r>
-              <w:rPr>
-                <w:rFonts w:ascii="Courier New" w:hAnsi="Courier New" w:cs="Courier New"/>
-                <w:noProof/>
-              </w:rPr>
-              <w:tab/>
-              <w:t xml:space="preserve">@intModuleIdin </w:t>
-            </w:r>
-            <w:r>
-              <w:rPr>
-                <w:rFonts w:ascii="Courier New" w:hAnsi="Courier New" w:cs="Courier New"/>
-                <w:noProof/>
-                <w:color w:val="808080"/>
-              </w:rPr>
-              <w:t>=</w:t>
-            </w:r>
-            <w:r>
-              <w:rPr>
-                <w:rFonts w:ascii="Courier New" w:hAnsi="Courier New" w:cs="Courier New"/>
-                <w:noProof/>
-              </w:rPr>
-              <w:t xml:space="preserve"> 1</w:t>
-            </w:r>
-            <w:r>
-              <w:rPr>
-                <w:rFonts w:ascii="Courier New" w:hAnsi="Courier New" w:cs="Courier New"/>
-                <w:noProof/>
-                <w:color w:val="808080"/>
-              </w:rPr>
-              <w:t>,</w:t>
-            </w:r>
-          </w:p>
-          <w:p>
-            <w:pPr>
-              <w:overflowPunct/>
-              <w:textAlignment w:val="auto"/>
-              <w:rPr>
-                <w:rFonts w:ascii="Courier New" w:hAnsi="Courier New" w:cs="Courier New"/>
-                <w:noProof/>
-              </w:rPr>
-            </w:pPr>
-            <w:r>
-              <w:rPr>
-                <w:rFonts w:ascii="Courier New" w:hAnsi="Courier New" w:cs="Courier New"/>
-                <w:noProof/>
-              </w:rPr>
-              <w:tab/>
-            </w:r>
-            <w:r>
-              <w:rPr>
-                <w:rFonts w:ascii="Courier New" w:hAnsi="Courier New" w:cs="Courier New"/>
-                <w:noProof/>
-              </w:rPr>
-              <w:tab/>
-              <w:t xml:space="preserve">@intStatusIdin </w:t>
-            </w:r>
-            <w:r>
-              <w:rPr>
-                <w:rFonts w:ascii="Courier New" w:hAnsi="Courier New" w:cs="Courier New"/>
-                <w:noProof/>
-                <w:color w:val="808080"/>
-              </w:rPr>
-              <w:t>=</w:t>
-            </w:r>
-            <w:r>
-              <w:rPr>
-                <w:rFonts w:ascii="Courier New" w:hAnsi="Courier New" w:cs="Courier New"/>
-                <w:noProof/>
-              </w:rPr>
-              <w:t xml:space="preserve"> 5</w:t>
-            </w:r>
-          </w:p>
-          <w:p>
-            <w:pPr>
-              <w:overflowPunct/>
-              <w:textAlignment w:val="auto"/>
-              <w:rPr>
-                <w:rFonts w:ascii="Courier New" w:hAnsi="Courier New" w:cs="Courier New"/>
-                <w:noProof/>
-              </w:rPr>
-            </w:pPr>
-          </w:p>
-          <w:p>
-            <w:pPr>
-              <w:overflowPunct/>
-              <w:textAlignment w:val="auto"/>
-              <w:rPr>
-                <w:rFonts w:ascii="Courier New" w:hAnsi="Courier New" w:cs="Courier New"/>
-                <w:noProof/>
-              </w:rPr>
-            </w:pPr>
-            <w:r>
-              <w:rPr>
-                <w:rFonts w:ascii="Courier New" w:hAnsi="Courier New" w:cs="Courier New"/>
-                <w:noProof/>
-                <w:color w:val="0000FF"/>
-              </w:rPr>
-              <w:t>SELECT</w:t>
-            </w:r>
-            <w:r>
-              <w:rPr>
-                <w:rFonts w:ascii="Courier New" w:hAnsi="Courier New" w:cs="Courier New"/>
-                <w:noProof/>
-              </w:rPr>
-              <w:tab/>
-            </w:r>
-            <w:r>
-              <w:rPr>
-                <w:rFonts w:ascii="Courier New" w:hAnsi="Courier New" w:cs="Courier New"/>
-                <w:noProof/>
-                <w:color w:val="FF0000"/>
-              </w:rPr>
-              <w:t>'Return Value'</w:t>
-            </w:r>
-            <w:r>
-              <w:rPr>
-                <w:rFonts w:ascii="Courier New" w:hAnsi="Courier New" w:cs="Courier New"/>
-                <w:noProof/>
-              </w:rPr>
-              <w:t xml:space="preserve"> </w:t>
-            </w:r>
-            <w:r>
-              <w:rPr>
-                <w:rFonts w:ascii="Courier New" w:hAnsi="Courier New" w:cs="Courier New"/>
-                <w:noProof/>
-                <w:color w:val="808080"/>
-              </w:rPr>
-              <w:t>=</w:t>
-            </w:r>
-            <w:r>
-              <w:rPr>
-                <w:rFonts w:ascii="Courier New" w:hAnsi="Courier New" w:cs="Courier New"/>
-                <w:noProof/>
-              </w:rPr>
-              <w:t xml:space="preserve"> @return_value</w:t>
-            </w:r>
-          </w:p>
-          <w:p>
-            <w:pPr>
-              <w:overflowPunct/>
-              <w:textAlignment w:val="auto"/>
-              <w:rPr>
-                <w:rFonts w:ascii="Courier New" w:hAnsi="Courier New" w:cs="Courier New"/>
-                <w:noProof/>
-              </w:rPr>
-            </w:pPr>
-          </w:p>
-          <w:p>
-            <w:pPr>
-              <w:overflowPunct/>
-              <w:autoSpaceDE/>
-              <w:autoSpaceDN/>
-              <w:adjustRightInd/>
-              <w:textAlignment w:val="auto"/>
-              <w:rPr>
-                <w:rFonts w:ascii="Courier New" w:hAnsi="Courier New" w:cs="Courier New"/>
-                <w:noProof/>
-                <w:color w:val="0000FF"/>
-              </w:rPr>
-            </w:pPr>
-            <w:r>
-              <w:rPr>
-                <w:rFonts w:ascii="Courier New" w:hAnsi="Courier New" w:cs="Courier New"/>
-                <w:noProof/>
-                <w:color w:val="0000FF"/>
-              </w:rPr>
-              <w:t>GO</w:t>
-            </w:r>
-          </w:p>
-          <w:p>
-            <w:pPr>
-              <w:overflowPunct/>
-              <w:autoSpaceDE/>
-              <w:autoSpaceDN/>
-              <w:adjustRightInd/>
-              <w:textAlignment w:val="auto"/>
+            <w:r>
               <w:rPr>
                 <w:rFonts w:ascii="Calibri" w:hAnsi="Calibri"/>
                 <w:color w:val="000000"/>
                 <w:sz w:val="22"/>
                 <w:szCs w:val="22"/>
               </w:rPr>
-            </w:pPr>
-            <w:r>
+              <w:t>Pick an employee from above result set.</w:t>
+            </w:r>
+          </w:p>
+          <w:p>
+            <w:pPr>
+              <w:overflowPunct/>
+              <w:autoSpaceDE/>
+              <w:autoSpaceDN/>
+              <w:adjustRightInd/>
+              <w:textAlignment w:val="auto"/>
               <w:rPr>
                 <w:rFonts w:ascii="Calibri" w:hAnsi="Calibri"/>
                 <w:color w:val="000000"/>
                 <w:sz w:val="22"/>
                 <w:szCs w:val="22"/>
               </w:rPr>
-              <w:t>Pick an employee from above result set.</w:t>
-            </w:r>
-          </w:p>
-          <w:p>
-            <w:pPr>
-              <w:overflowPunct/>
-              <w:autoSpaceDE/>
-              <w:autoSpaceDN/>
-              <w:adjustRightInd/>
-              <w:textAlignment w:val="auto"/>
+            </w:pPr>
+            <w:r>
               <w:rPr>
                 <w:rFonts w:ascii="Calibri" w:hAnsi="Calibri"/>
                 <w:color w:val="000000"/>
                 <w:sz w:val="22"/>
                 <w:szCs w:val="22"/>
               </w:rPr>
-            </w:pPr>
+              <w:t>Upda</w:t>
+            </w:r>
             <w:r>
               <w:rPr>
                 <w:rFonts w:ascii="Calibri" w:hAnsi="Calibri"/>
@@ -18896,7 +18919,7 @@
                 <w:sz w:val="22"/>
                 <w:szCs w:val="22"/>
               </w:rPr>
-              <w:t>Upda</w:t>
+              <w:t>te Activ</w:t>
             </w:r>
             <w:r>
               <w:rPr>
@@ -18905,32 +18928,35 @@
                 <w:sz w:val="22"/>
                 <w:szCs w:val="22"/>
               </w:rPr>
-              <w:t>te Activ</w:t>
-            </w:r>
-            <w:r>
+              <w:t>e status in Hierarchy table to each of the 5 statuses.</w:t>
+            </w:r>
+          </w:p>
+          <w:p>
+            <w:pPr>
+              <w:overflowPunct/>
+              <w:autoSpaceDE/>
+              <w:autoSpaceDN/>
+              <w:adjustRightInd/>
+              <w:textAlignment w:val="auto"/>
               <w:rPr>
                 <w:rFonts w:ascii="Calibri" w:hAnsi="Calibri"/>
                 <w:color w:val="000000"/>
                 <w:sz w:val="22"/>
                 <w:szCs w:val="22"/>
               </w:rPr>
-              <w:t>e status in Hierarchy table to each of the 5 statuses.</w:t>
-            </w:r>
-          </w:p>
-          <w:p>
-            <w:pPr>
-              <w:overflowPunct/>
-              <w:autoSpaceDE/>
-              <w:autoSpaceDN/>
-              <w:adjustRightInd/>
-              <w:textAlignment w:val="auto"/>
+            </w:pPr>
+            <w:r>
               <w:rPr>
                 <w:rFonts w:ascii="Calibri" w:hAnsi="Calibri"/>
                 <w:color w:val="000000"/>
                 <w:sz w:val="22"/>
                 <w:szCs w:val="22"/>
               </w:rPr>
-            </w:pPr>
+              <w:t>--</w:t>
+            </w:r>
+            <w:r>
+              <w:t xml:space="preserve"> </w:t>
+            </w:r>
             <w:r>
               <w:rPr>
                 <w:rFonts w:ascii="Calibri" w:hAnsi="Calibri"/>
@@ -18938,51 +18964,28 @@
                 <w:sz w:val="22"/>
                 <w:szCs w:val="22"/>
               </w:rPr>
-              <w:t>--</w:t>
-            </w:r>
-            <w:r>
-              <w:t xml:space="preserve"> </w:t>
-            </w:r>
-            <w:r>
+              <w:t>222462</w:t>
+            </w:r>
+          </w:p>
+          <w:p>
+            <w:pPr>
+              <w:overflowPunct/>
+              <w:textAlignment w:val="auto"/>
               <w:rPr>
                 <w:rFonts w:ascii="Calibri" w:hAnsi="Calibri"/>
                 <w:color w:val="000000"/>
                 <w:sz w:val="22"/>
                 <w:szCs w:val="22"/>
               </w:rPr>
-              <w:t>222462</w:t>
-            </w:r>
-          </w:p>
-          <w:p>
-            <w:pPr>
-              <w:overflowPunct/>
-              <w:textAlignment w:val="auto"/>
+            </w:pPr>
+            <w:r>
               <w:rPr>
                 <w:rFonts w:ascii="Calibri" w:hAnsi="Calibri"/>
                 <w:color w:val="000000"/>
                 <w:sz w:val="22"/>
                 <w:szCs w:val="22"/>
               </w:rPr>
-            </w:pPr>
-            <w:proofErr w:type="spellStart"/>
-            <w:r>
-              <w:rPr>
-                <w:rFonts w:ascii="Calibri" w:hAnsi="Calibri"/>
-                <w:color w:val="000000"/>
-                <w:sz w:val="22"/>
-                <w:szCs w:val="22"/>
-              </w:rPr>
-              <w:t>Dron</w:t>
-            </w:r>
-            <w:proofErr w:type="spellEnd"/>
-            <w:r>
-              <w:rPr>
-                <w:rFonts w:ascii="Calibri" w:hAnsi="Calibri"/>
-                <w:color w:val="000000"/>
-                <w:sz w:val="22"/>
-                <w:szCs w:val="22"/>
-              </w:rPr>
-              <w:t xml:space="preserve">, Annette </w:t>
+              <w:t xml:space="preserve">Dron, Annette </w:t>
             </w:r>
           </w:p>
           <w:p>
@@ -20316,19 +20319,8 @@
                 <w:sz w:val="22"/>
                 <w:szCs w:val="22"/>
               </w:rPr>
-              <w:t>Reassign Logs To Sup/</w:t>
-            </w:r>
-            <w:proofErr w:type="spellStart"/>
-            <w:r>
-              <w:rPr>
-                <w:rFonts w:ascii="Calibri" w:hAnsi="Calibri"/>
-                <w:color w:val="000000"/>
-                <w:sz w:val="22"/>
-                <w:szCs w:val="22"/>
-              </w:rPr>
-              <w:t>Mgr</w:t>
-            </w:r>
-            <w:proofErr w:type="spellEnd"/>
+              <w:t>Reassign Logs To Sup/Mgr</w:t>
+            </w:r>
           </w:p>
           <w:p>
             <w:pPr>
@@ -22123,39 +22115,585 @@
                 <w:sz w:val="22"/>
                 <w:szCs w:val="22"/>
               </w:rPr>
-              <w:t xml:space="preserve">Reassign Coaching </w:t>
-            </w:r>
-            <w:proofErr w:type="spellStart"/>
-            <w:r>
+              <w:t>Reassign Coaching Emp Logs in pending Mgr Review</w:t>
+            </w:r>
+          </w:p>
+          <w:p>
+            <w:pPr>
+              <w:overflowPunct/>
+              <w:autoSpaceDE/>
+              <w:autoSpaceDN/>
+              <w:adjustRightInd/>
+              <w:textAlignment w:val="auto"/>
               <w:rPr>
                 <w:rFonts w:ascii="Calibri" w:hAnsi="Calibri"/>
                 <w:color w:val="000000"/>
                 <w:sz w:val="22"/>
                 <w:szCs w:val="22"/>
               </w:rPr>
-              <w:t>Emp</w:t>
-            </w:r>
-            <w:proofErr w:type="spellEnd"/>
-            <w:r>
+            </w:pPr>
+          </w:p>
+          <w:p>
+            <w:pPr>
+              <w:overflowPunct/>
+              <w:textAlignment w:val="auto"/>
+              <w:rPr>
+                <w:rFonts w:ascii="Courier New" w:hAnsi="Courier New" w:cs="Courier New"/>
+                <w:noProof/>
+                <w:color w:val="0000FF"/>
+              </w:rPr>
+            </w:pPr>
+            <w:r>
+              <w:rPr>
+                <w:rFonts w:ascii="Courier New" w:hAnsi="Courier New" w:cs="Courier New"/>
+                <w:noProof/>
+                <w:color w:val="0000FF"/>
+              </w:rPr>
+              <w:t>DECLARE</w:t>
+            </w:r>
+            <w:r>
+              <w:rPr>
+                <w:rFonts w:ascii="Courier New" w:hAnsi="Courier New" w:cs="Courier New"/>
+                <w:noProof/>
+              </w:rPr>
+              <w:tab/>
+              <w:t xml:space="preserve">@return_value </w:t>
+            </w:r>
+            <w:r>
+              <w:rPr>
+                <w:rFonts w:ascii="Courier New" w:hAnsi="Courier New" w:cs="Courier New"/>
+                <w:noProof/>
+                <w:color w:val="0000FF"/>
+              </w:rPr>
+              <w:t>int</w:t>
+            </w:r>
+          </w:p>
+          <w:p>
+            <w:pPr>
+              <w:overflowPunct/>
+              <w:textAlignment w:val="auto"/>
+              <w:rPr>
+                <w:rFonts w:ascii="Courier New" w:hAnsi="Courier New" w:cs="Courier New"/>
+                <w:noProof/>
+                <w:color w:val="0000FF"/>
+              </w:rPr>
+            </w:pPr>
+          </w:p>
+          <w:p>
+            <w:pPr>
+              <w:overflowPunct/>
+              <w:textAlignment w:val="auto"/>
+              <w:rPr>
+                <w:rFonts w:ascii="Courier New" w:hAnsi="Courier New" w:cs="Courier New"/>
+                <w:noProof/>
+              </w:rPr>
+            </w:pPr>
+            <w:r>
+              <w:rPr>
+                <w:rFonts w:ascii="Courier New" w:hAnsi="Courier New" w:cs="Courier New"/>
+                <w:noProof/>
+                <w:color w:val="0000FF"/>
+              </w:rPr>
+              <w:t>EXEC</w:t>
+            </w:r>
+            <w:r>
+              <w:rPr>
+                <w:rFonts w:ascii="Courier New" w:hAnsi="Courier New" w:cs="Courier New"/>
+                <w:noProof/>
+              </w:rPr>
+              <w:tab/>
+              <w:t xml:space="preserve">@return_value </w:t>
+            </w:r>
+            <w:r>
+              <w:rPr>
+                <w:rFonts w:ascii="Courier New" w:hAnsi="Courier New" w:cs="Courier New"/>
+                <w:noProof/>
+                <w:color w:val="808080"/>
+              </w:rPr>
+              <w:t>=</w:t>
+            </w:r>
+            <w:r>
+              <w:rPr>
+                <w:rFonts w:ascii="Courier New" w:hAnsi="Courier New" w:cs="Courier New"/>
+                <w:noProof/>
+              </w:rPr>
+              <w:t xml:space="preserve"> [EC]</w:t>
+            </w:r>
+            <w:r>
+              <w:rPr>
+                <w:rFonts w:ascii="Courier New" w:hAnsi="Courier New" w:cs="Courier New"/>
+                <w:noProof/>
+                <w:color w:val="808080"/>
+              </w:rPr>
+              <w:t>.</w:t>
+            </w:r>
+            <w:r>
+              <w:rPr>
+                <w:rFonts w:ascii="Courier New" w:hAnsi="Courier New" w:cs="Courier New"/>
+                <w:noProof/>
+              </w:rPr>
+              <w:t>[sp_AT_Select_Logs_Reassign]</w:t>
+            </w:r>
+          </w:p>
+          <w:p>
+            <w:pPr>
+              <w:overflowPunct/>
+              <w:textAlignment w:val="auto"/>
+              <w:rPr>
+                <w:rFonts w:ascii="Courier New" w:hAnsi="Courier New" w:cs="Courier New"/>
+                <w:noProof/>
+                <w:color w:val="808080"/>
+              </w:rPr>
+            </w:pPr>
+            <w:r>
+              <w:rPr>
+                <w:rFonts w:ascii="Courier New" w:hAnsi="Courier New" w:cs="Courier New"/>
+                <w:noProof/>
+                <w:color w:val="0000FF"/>
+              </w:rPr>
+              <w:tab/>
+            </w:r>
+            <w:r>
+              <w:rPr>
+                <w:rFonts w:ascii="Courier New" w:hAnsi="Courier New" w:cs="Courier New"/>
+                <w:noProof/>
+                <w:color w:val="0000FF"/>
+              </w:rPr>
+              <w:tab/>
+            </w:r>
+            <w:r>
+              <w:rPr>
+                <w:rFonts w:ascii="Courier New" w:hAnsi="Courier New" w:cs="Courier New"/>
+                <w:noProof/>
+              </w:rPr>
+              <w:t xml:space="preserve">@istrOwnerin </w:t>
+            </w:r>
+            <w:r>
+              <w:rPr>
+                <w:rFonts w:ascii="Courier New" w:hAnsi="Courier New" w:cs="Courier New"/>
+                <w:noProof/>
+                <w:color w:val="808080"/>
+              </w:rPr>
+              <w:t>=</w:t>
+            </w:r>
+            <w:r>
+              <w:rPr>
+                <w:rFonts w:ascii="Courier New" w:hAnsi="Courier New" w:cs="Courier New"/>
+                <w:noProof/>
+              </w:rPr>
+              <w:t xml:space="preserve"> </w:t>
+            </w:r>
+            <w:r>
+              <w:rPr>
+                <w:rFonts w:ascii="Courier New" w:hAnsi="Courier New" w:cs="Courier New"/>
+                <w:noProof/>
+                <w:color w:val="FF0000"/>
+              </w:rPr>
+              <w:t>N'234067'</w:t>
+            </w:r>
+            <w:r>
+              <w:rPr>
+                <w:rFonts w:ascii="Courier New" w:hAnsi="Courier New" w:cs="Courier New"/>
+                <w:noProof/>
+                <w:color w:val="808080"/>
+              </w:rPr>
+              <w:t>,</w:t>
+            </w:r>
+          </w:p>
+          <w:p>
+            <w:pPr>
+              <w:overflowPunct/>
+              <w:textAlignment w:val="auto"/>
+              <w:rPr>
+                <w:rFonts w:ascii="Courier New" w:hAnsi="Courier New" w:cs="Courier New"/>
+                <w:noProof/>
+                <w:color w:val="808080"/>
+              </w:rPr>
+            </w:pPr>
+            <w:r>
+              <w:rPr>
+                <w:rFonts w:ascii="Courier New" w:hAnsi="Courier New" w:cs="Courier New"/>
+                <w:noProof/>
+              </w:rPr>
+              <w:tab/>
+            </w:r>
+            <w:r>
+              <w:rPr>
+                <w:rFonts w:ascii="Courier New" w:hAnsi="Courier New" w:cs="Courier New"/>
+                <w:noProof/>
+              </w:rPr>
+              <w:tab/>
+              <w:t xml:space="preserve">@intStatusIdin </w:t>
+            </w:r>
+            <w:r>
+              <w:rPr>
+                <w:rFonts w:ascii="Courier New" w:hAnsi="Courier New" w:cs="Courier New"/>
+                <w:noProof/>
+                <w:color w:val="808080"/>
+              </w:rPr>
+              <w:t>=</w:t>
+            </w:r>
+            <w:r>
+              <w:rPr>
+                <w:rFonts w:ascii="Courier New" w:hAnsi="Courier New" w:cs="Courier New"/>
+                <w:noProof/>
+              </w:rPr>
+              <w:t xml:space="preserve"> 5</w:t>
+            </w:r>
+            <w:r>
+              <w:rPr>
+                <w:rFonts w:ascii="Courier New" w:hAnsi="Courier New" w:cs="Courier New"/>
+                <w:noProof/>
+                <w:color w:val="808080"/>
+              </w:rPr>
+              <w:t>,</w:t>
+            </w:r>
+          </w:p>
+          <w:p>
+            <w:pPr>
+              <w:overflowPunct/>
+              <w:textAlignment w:val="auto"/>
+              <w:rPr>
+                <w:rFonts w:ascii="Courier New" w:hAnsi="Courier New" w:cs="Courier New"/>
+                <w:noProof/>
+              </w:rPr>
+            </w:pPr>
+            <w:r>
+              <w:rPr>
+                <w:rFonts w:ascii="Courier New" w:hAnsi="Courier New" w:cs="Courier New"/>
+                <w:noProof/>
+              </w:rPr>
+              <w:tab/>
+            </w:r>
+            <w:r>
+              <w:rPr>
+                <w:rFonts w:ascii="Courier New" w:hAnsi="Courier New" w:cs="Courier New"/>
+                <w:noProof/>
+              </w:rPr>
+              <w:tab/>
+              <w:t xml:space="preserve">@intModuleIdin </w:t>
+            </w:r>
+            <w:r>
+              <w:rPr>
+                <w:rFonts w:ascii="Courier New" w:hAnsi="Courier New" w:cs="Courier New"/>
+                <w:noProof/>
+                <w:color w:val="808080"/>
+              </w:rPr>
+              <w:t>=</w:t>
+            </w:r>
+            <w:r>
+              <w:rPr>
+                <w:rFonts w:ascii="Courier New" w:hAnsi="Courier New" w:cs="Courier New"/>
+                <w:noProof/>
+              </w:rPr>
+              <w:t xml:space="preserve"> 1</w:t>
+            </w:r>
+          </w:p>
+          <w:p>
+            <w:pPr>
+              <w:overflowPunct/>
+              <w:textAlignment w:val="auto"/>
+              <w:rPr>
+                <w:rFonts w:ascii="Courier New" w:hAnsi="Courier New" w:cs="Courier New"/>
+                <w:noProof/>
+              </w:rPr>
+            </w:pPr>
+          </w:p>
+          <w:p>
+            <w:pPr>
+              <w:overflowPunct/>
+              <w:textAlignment w:val="auto"/>
+              <w:rPr>
+                <w:rFonts w:ascii="Courier New" w:hAnsi="Courier New" w:cs="Courier New"/>
+                <w:noProof/>
+              </w:rPr>
+            </w:pPr>
+            <w:r>
+              <w:rPr>
+                <w:rFonts w:ascii="Courier New" w:hAnsi="Courier New" w:cs="Courier New"/>
+                <w:noProof/>
+                <w:color w:val="0000FF"/>
+              </w:rPr>
+              <w:t>SELECT</w:t>
+            </w:r>
+            <w:r>
+              <w:rPr>
+                <w:rFonts w:ascii="Courier New" w:hAnsi="Courier New" w:cs="Courier New"/>
+                <w:noProof/>
+              </w:rPr>
+              <w:tab/>
+            </w:r>
+            <w:r>
+              <w:rPr>
+                <w:rFonts w:ascii="Courier New" w:hAnsi="Courier New" w:cs="Courier New"/>
+                <w:noProof/>
+                <w:color w:val="FF0000"/>
+              </w:rPr>
+              <w:t>'Return Value'</w:t>
+            </w:r>
+            <w:r>
+              <w:rPr>
+                <w:rFonts w:ascii="Courier New" w:hAnsi="Courier New" w:cs="Courier New"/>
+                <w:noProof/>
+              </w:rPr>
+              <w:t xml:space="preserve"> </w:t>
+            </w:r>
+            <w:r>
+              <w:rPr>
+                <w:rFonts w:ascii="Courier New" w:hAnsi="Courier New" w:cs="Courier New"/>
+                <w:noProof/>
+                <w:color w:val="808080"/>
+              </w:rPr>
+              <w:t>=</w:t>
+            </w:r>
+            <w:r>
+              <w:rPr>
+                <w:rFonts w:ascii="Courier New" w:hAnsi="Courier New" w:cs="Courier New"/>
+                <w:noProof/>
+              </w:rPr>
+              <w:t xml:space="preserve"> @return_value</w:t>
+            </w:r>
+          </w:p>
+          <w:p>
+            <w:pPr>
+              <w:overflowPunct/>
+              <w:textAlignment w:val="auto"/>
+              <w:rPr>
+                <w:rFonts w:ascii="Courier New" w:hAnsi="Courier New" w:cs="Courier New"/>
+                <w:noProof/>
+              </w:rPr>
+            </w:pPr>
+          </w:p>
+          <w:p>
+            <w:pPr>
+              <w:overflowPunct/>
+              <w:textAlignment w:val="auto"/>
+              <w:rPr>
+                <w:rFonts w:ascii="Courier New" w:hAnsi="Courier New" w:cs="Courier New"/>
+                <w:noProof/>
+                <w:color w:val="0000FF"/>
+              </w:rPr>
+            </w:pPr>
+            <w:r>
+              <w:rPr>
+                <w:rFonts w:ascii="Courier New" w:hAnsi="Courier New" w:cs="Courier New"/>
+                <w:noProof/>
+                <w:color w:val="0000FF"/>
+              </w:rPr>
+              <w:t>GO</w:t>
+            </w:r>
+          </w:p>
+          <w:p>
+            <w:pPr>
+              <w:overflowPunct/>
+              <w:textAlignment w:val="auto"/>
+              <w:rPr>
+                <w:rFonts w:ascii="Courier New" w:hAnsi="Courier New" w:cs="Courier New"/>
+                <w:noProof/>
+                <w:color w:val="0000FF"/>
+              </w:rPr>
+            </w:pPr>
+          </w:p>
+          <w:p>
+            <w:pPr>
+              <w:overflowPunct/>
+              <w:textAlignment w:val="auto"/>
+              <w:rPr>
+                <w:rFonts w:ascii="Courier New" w:hAnsi="Courier New" w:cs="Courier New"/>
+                <w:noProof/>
+              </w:rPr>
+            </w:pPr>
+            <w:r>
+              <w:rPr>
+                <w:rFonts w:ascii="Courier New" w:hAnsi="Courier New" w:cs="Courier New"/>
+                <w:noProof/>
+              </w:rPr>
+              <w:t>Martin</w:t>
+            </w:r>
+            <w:r>
+              <w:rPr>
+                <w:rFonts w:ascii="Courier New" w:hAnsi="Courier New" w:cs="Courier New"/>
+                <w:noProof/>
+                <w:color w:val="808080"/>
+              </w:rPr>
+              <w:t>,</w:t>
+            </w:r>
+            <w:r>
+              <w:rPr>
+                <w:rFonts w:ascii="Courier New" w:hAnsi="Courier New" w:cs="Courier New"/>
+                <w:noProof/>
+              </w:rPr>
+              <w:t xml:space="preserve"> Brandon I</w:t>
+            </w:r>
+          </w:p>
+          <w:p>
+            <w:pPr>
+              <w:overflowPunct/>
+              <w:textAlignment w:val="auto"/>
+              <w:rPr>
+                <w:rFonts w:ascii="Courier New" w:hAnsi="Courier New" w:cs="Courier New"/>
+                <w:noProof/>
+              </w:rPr>
+            </w:pPr>
+            <w:r>
+              <w:rPr>
+                <w:rFonts w:ascii="Courier New" w:hAnsi="Courier New" w:cs="Courier New"/>
+                <w:noProof/>
+                <w:color w:val="0000FF"/>
+              </w:rPr>
+              <w:t>update</w:t>
+            </w:r>
+            <w:r>
+              <w:rPr>
+                <w:rFonts w:ascii="Courier New" w:hAnsi="Courier New" w:cs="Courier New"/>
+                <w:noProof/>
+              </w:rPr>
+              <w:t xml:space="preserve"> EC</w:t>
+            </w:r>
+            <w:r>
+              <w:rPr>
+                <w:rFonts w:ascii="Courier New" w:hAnsi="Courier New" w:cs="Courier New"/>
+                <w:noProof/>
+                <w:color w:val="808080"/>
+              </w:rPr>
+              <w:t>.</w:t>
+            </w:r>
+            <w:r>
+              <w:rPr>
+                <w:rFonts w:ascii="Courier New" w:hAnsi="Courier New" w:cs="Courier New"/>
+                <w:noProof/>
+              </w:rPr>
+              <w:t>Employee_Hierarchy</w:t>
+            </w:r>
+          </w:p>
+          <w:p>
+            <w:pPr>
+              <w:overflowPunct/>
+              <w:textAlignment w:val="auto"/>
+              <w:rPr>
+                <w:rFonts w:ascii="Courier New" w:hAnsi="Courier New" w:cs="Courier New"/>
+                <w:noProof/>
+                <w:color w:val="FF0000"/>
+              </w:rPr>
+            </w:pPr>
+            <w:r>
+              <w:rPr>
+                <w:rFonts w:ascii="Courier New" w:hAnsi="Courier New" w:cs="Courier New"/>
+                <w:noProof/>
+                <w:color w:val="0000FF"/>
+              </w:rPr>
+              <w:lastRenderedPageBreak/>
+              <w:t>set</w:t>
+            </w:r>
+            <w:r>
+              <w:rPr>
+                <w:rFonts w:ascii="Courier New" w:hAnsi="Courier New" w:cs="Courier New"/>
+                <w:noProof/>
+              </w:rPr>
+              <w:t xml:space="preserve"> Active </w:t>
+            </w:r>
+            <w:r>
+              <w:rPr>
+                <w:rFonts w:ascii="Courier New" w:hAnsi="Courier New" w:cs="Courier New"/>
+                <w:noProof/>
+                <w:color w:val="808080"/>
+              </w:rPr>
+              <w:t>=</w:t>
+            </w:r>
+            <w:r>
+              <w:rPr>
+                <w:rFonts w:ascii="Courier New" w:hAnsi="Courier New" w:cs="Courier New"/>
+                <w:noProof/>
+              </w:rPr>
+              <w:t xml:space="preserve"> </w:t>
+            </w:r>
+            <w:r>
+              <w:rPr>
+                <w:rFonts w:ascii="Courier New" w:hAnsi="Courier New" w:cs="Courier New"/>
+                <w:noProof/>
+                <w:color w:val="FF0000"/>
+              </w:rPr>
+              <w:t>'L'</w:t>
+            </w:r>
+          </w:p>
+          <w:p>
+            <w:pPr>
+              <w:overflowPunct/>
+              <w:textAlignment w:val="auto"/>
+              <w:rPr>
+                <w:rFonts w:ascii="Courier New" w:hAnsi="Courier New" w:cs="Courier New"/>
+                <w:noProof/>
+                <w:color w:val="FF0000"/>
+              </w:rPr>
+            </w:pPr>
+            <w:r>
+              <w:rPr>
+                <w:rFonts w:ascii="Courier New" w:hAnsi="Courier New" w:cs="Courier New"/>
+                <w:noProof/>
+                <w:color w:val="0000FF"/>
+              </w:rPr>
+              <w:t>where</w:t>
+            </w:r>
+            <w:r>
+              <w:rPr>
+                <w:rFonts w:ascii="Courier New" w:hAnsi="Courier New" w:cs="Courier New"/>
+                <w:noProof/>
+              </w:rPr>
+              <w:t xml:space="preserve"> Emp_Name </w:t>
+            </w:r>
+            <w:r>
+              <w:rPr>
+                <w:rFonts w:ascii="Courier New" w:hAnsi="Courier New" w:cs="Courier New"/>
+                <w:noProof/>
+                <w:color w:val="808080"/>
+              </w:rPr>
+              <w:t>=</w:t>
+            </w:r>
+            <w:r>
+              <w:rPr>
+                <w:rFonts w:ascii="Courier New" w:hAnsi="Courier New" w:cs="Courier New"/>
+                <w:noProof/>
+              </w:rPr>
+              <w:t xml:space="preserve"> </w:t>
+            </w:r>
+            <w:r>
+              <w:rPr>
+                <w:rFonts w:ascii="Courier New" w:hAnsi="Courier New" w:cs="Courier New"/>
+                <w:noProof/>
+                <w:color w:val="FF0000"/>
+              </w:rPr>
+              <w:t>'Martin, Brandon I'</w:t>
+            </w:r>
+          </w:p>
+          <w:p>
+            <w:pPr>
+              <w:overflowPunct/>
+              <w:autoSpaceDE/>
+              <w:autoSpaceDN/>
+              <w:adjustRightInd/>
+              <w:textAlignment w:val="auto"/>
               <w:rPr>
                 <w:rFonts w:ascii="Calibri" w:hAnsi="Calibri"/>
                 <w:color w:val="000000"/>
                 <w:sz w:val="22"/>
                 <w:szCs w:val="22"/>
               </w:rPr>
-              <w:t xml:space="preserve"> Logs in pending </w:t>
-            </w:r>
-            <w:proofErr w:type="spellStart"/>
-            <w:r>
+            </w:pPr>
+          </w:p>
+          <w:p>
+            <w:pPr>
+              <w:overflowPunct/>
+              <w:autoSpaceDE/>
+              <w:autoSpaceDN/>
+              <w:adjustRightInd/>
+              <w:textAlignment w:val="auto"/>
               <w:rPr>
                 <w:rFonts w:ascii="Calibri" w:hAnsi="Calibri"/>
                 <w:color w:val="000000"/>
                 <w:sz w:val="22"/>
                 <w:szCs w:val="22"/>
               </w:rPr>
-              <w:t>Mgr</w:t>
-            </w:r>
-            <w:proofErr w:type="spellEnd"/>
+            </w:pPr>
             <w:r>
               <w:rPr>
                 <w:rFonts w:ascii="Calibri" w:hAnsi="Calibri"/>
@@ -22163,613 +22701,7 @@
                 <w:sz w:val="22"/>
                 <w:szCs w:val="22"/>
               </w:rPr>
-              <w:t xml:space="preserve"> Review</w:t>
-            </w:r>
-          </w:p>
-          <w:p>
-            <w:pPr>
-              <w:overflowPunct/>
-              <w:autoSpaceDE/>
-              <w:autoSpaceDN/>
-              <w:adjustRightInd/>
-              <w:textAlignment w:val="auto"/>
-              <w:rPr>
-                <w:rFonts w:ascii="Calibri" w:hAnsi="Calibri"/>
-                <w:color w:val="000000"/>
-                <w:sz w:val="22"/>
-                <w:szCs w:val="22"/>
-              </w:rPr>
-            </w:pPr>
-          </w:p>
-          <w:p>
-            <w:pPr>
-              <w:overflowPunct/>
-              <w:textAlignment w:val="auto"/>
-              <w:rPr>
-                <w:rFonts w:ascii="Courier New" w:hAnsi="Courier New" w:cs="Courier New"/>
-                <w:noProof/>
-                <w:color w:val="0000FF"/>
-              </w:rPr>
-            </w:pPr>
-            <w:r>
-              <w:rPr>
-                <w:rFonts w:ascii="Courier New" w:hAnsi="Courier New" w:cs="Courier New"/>
-                <w:noProof/>
-                <w:color w:val="0000FF"/>
-              </w:rPr>
-              <w:t>DECLARE</w:t>
-            </w:r>
-            <w:r>
-              <w:rPr>
-                <w:rFonts w:ascii="Courier New" w:hAnsi="Courier New" w:cs="Courier New"/>
-                <w:noProof/>
-              </w:rPr>
-              <w:tab/>
-              <w:t xml:space="preserve">@return_value </w:t>
-            </w:r>
-            <w:r>
-              <w:rPr>
-                <w:rFonts w:ascii="Courier New" w:hAnsi="Courier New" w:cs="Courier New"/>
-                <w:noProof/>
-                <w:color w:val="0000FF"/>
-              </w:rPr>
-              <w:t>int</w:t>
-            </w:r>
-          </w:p>
-          <w:p>
-            <w:pPr>
-              <w:overflowPunct/>
-              <w:textAlignment w:val="auto"/>
-              <w:rPr>
-                <w:rFonts w:ascii="Courier New" w:hAnsi="Courier New" w:cs="Courier New"/>
-                <w:noProof/>
-                <w:color w:val="0000FF"/>
-              </w:rPr>
-            </w:pPr>
-          </w:p>
-          <w:p>
-            <w:pPr>
-              <w:overflowPunct/>
-              <w:textAlignment w:val="auto"/>
-              <w:rPr>
-                <w:rFonts w:ascii="Courier New" w:hAnsi="Courier New" w:cs="Courier New"/>
-                <w:noProof/>
-              </w:rPr>
-            </w:pPr>
-            <w:r>
-              <w:rPr>
-                <w:rFonts w:ascii="Courier New" w:hAnsi="Courier New" w:cs="Courier New"/>
-                <w:noProof/>
-                <w:color w:val="0000FF"/>
-              </w:rPr>
-              <w:t>EXEC</w:t>
-            </w:r>
-            <w:r>
-              <w:rPr>
-                <w:rFonts w:ascii="Courier New" w:hAnsi="Courier New" w:cs="Courier New"/>
-                <w:noProof/>
-              </w:rPr>
-              <w:tab/>
-              <w:t xml:space="preserve">@return_value </w:t>
-            </w:r>
-            <w:r>
-              <w:rPr>
-                <w:rFonts w:ascii="Courier New" w:hAnsi="Courier New" w:cs="Courier New"/>
-                <w:noProof/>
-                <w:color w:val="808080"/>
-              </w:rPr>
-              <w:t>=</w:t>
-            </w:r>
-            <w:r>
-              <w:rPr>
-                <w:rFonts w:ascii="Courier New" w:hAnsi="Courier New" w:cs="Courier New"/>
-                <w:noProof/>
-              </w:rPr>
-              <w:t xml:space="preserve"> [EC]</w:t>
-            </w:r>
-            <w:r>
-              <w:rPr>
-                <w:rFonts w:ascii="Courier New" w:hAnsi="Courier New" w:cs="Courier New"/>
-                <w:noProof/>
-                <w:color w:val="808080"/>
-              </w:rPr>
-              <w:t>.</w:t>
-            </w:r>
-            <w:r>
-              <w:rPr>
-                <w:rFonts w:ascii="Courier New" w:hAnsi="Courier New" w:cs="Courier New"/>
-                <w:noProof/>
-              </w:rPr>
-              <w:t>[sp_AT_Select_Logs_Reassign]</w:t>
-            </w:r>
-          </w:p>
-          <w:p>
-            <w:pPr>
-              <w:overflowPunct/>
-              <w:textAlignment w:val="auto"/>
-              <w:rPr>
-                <w:rFonts w:ascii="Courier New" w:hAnsi="Courier New" w:cs="Courier New"/>
-                <w:noProof/>
-                <w:color w:val="808080"/>
-              </w:rPr>
-            </w:pPr>
-            <w:r>
-              <w:rPr>
-                <w:rFonts w:ascii="Courier New" w:hAnsi="Courier New" w:cs="Courier New"/>
-                <w:noProof/>
-                <w:color w:val="0000FF"/>
-              </w:rPr>
-              <w:tab/>
-            </w:r>
-            <w:r>
-              <w:rPr>
-                <w:rFonts w:ascii="Courier New" w:hAnsi="Courier New" w:cs="Courier New"/>
-                <w:noProof/>
-                <w:color w:val="0000FF"/>
-              </w:rPr>
-              <w:tab/>
-            </w:r>
-            <w:r>
-              <w:rPr>
-                <w:rFonts w:ascii="Courier New" w:hAnsi="Courier New" w:cs="Courier New"/>
-                <w:noProof/>
-              </w:rPr>
-              <w:t xml:space="preserve">@istrOwnerin </w:t>
-            </w:r>
-            <w:r>
-              <w:rPr>
-                <w:rFonts w:ascii="Courier New" w:hAnsi="Courier New" w:cs="Courier New"/>
-                <w:noProof/>
-                <w:color w:val="808080"/>
-              </w:rPr>
-              <w:t>=</w:t>
-            </w:r>
-            <w:r>
-              <w:rPr>
-                <w:rFonts w:ascii="Courier New" w:hAnsi="Courier New" w:cs="Courier New"/>
-                <w:noProof/>
-              </w:rPr>
-              <w:t xml:space="preserve"> </w:t>
-            </w:r>
-            <w:r>
-              <w:rPr>
-                <w:rFonts w:ascii="Courier New" w:hAnsi="Courier New" w:cs="Courier New"/>
-                <w:noProof/>
-                <w:color w:val="FF0000"/>
-              </w:rPr>
-              <w:t>N'234067'</w:t>
-            </w:r>
-            <w:r>
-              <w:rPr>
-                <w:rFonts w:ascii="Courier New" w:hAnsi="Courier New" w:cs="Courier New"/>
-                <w:noProof/>
-                <w:color w:val="808080"/>
-              </w:rPr>
-              <w:t>,</w:t>
-            </w:r>
-          </w:p>
-          <w:p>
-            <w:pPr>
-              <w:overflowPunct/>
-              <w:textAlignment w:val="auto"/>
-              <w:rPr>
-                <w:rFonts w:ascii="Courier New" w:hAnsi="Courier New" w:cs="Courier New"/>
-                <w:noProof/>
-                <w:color w:val="808080"/>
-              </w:rPr>
-            </w:pPr>
-            <w:r>
-              <w:rPr>
-                <w:rFonts w:ascii="Courier New" w:hAnsi="Courier New" w:cs="Courier New"/>
-                <w:noProof/>
-              </w:rPr>
-              <w:tab/>
-            </w:r>
-            <w:r>
-              <w:rPr>
-                <w:rFonts w:ascii="Courier New" w:hAnsi="Courier New" w:cs="Courier New"/>
-                <w:noProof/>
-              </w:rPr>
-              <w:tab/>
-              <w:t xml:space="preserve">@intStatusIdin </w:t>
-            </w:r>
-            <w:r>
-              <w:rPr>
-                <w:rFonts w:ascii="Courier New" w:hAnsi="Courier New" w:cs="Courier New"/>
-                <w:noProof/>
-                <w:color w:val="808080"/>
-              </w:rPr>
-              <w:t>=</w:t>
-            </w:r>
-            <w:r>
-              <w:rPr>
-                <w:rFonts w:ascii="Courier New" w:hAnsi="Courier New" w:cs="Courier New"/>
-                <w:noProof/>
-              </w:rPr>
-              <w:t xml:space="preserve"> 5</w:t>
-            </w:r>
-            <w:r>
-              <w:rPr>
-                <w:rFonts w:ascii="Courier New" w:hAnsi="Courier New" w:cs="Courier New"/>
-                <w:noProof/>
-                <w:color w:val="808080"/>
-              </w:rPr>
-              <w:t>,</w:t>
-            </w:r>
-          </w:p>
-          <w:p>
-            <w:pPr>
-              <w:overflowPunct/>
-              <w:textAlignment w:val="auto"/>
-              <w:rPr>
-                <w:rFonts w:ascii="Courier New" w:hAnsi="Courier New" w:cs="Courier New"/>
-                <w:noProof/>
-              </w:rPr>
-            </w:pPr>
-            <w:r>
-              <w:rPr>
-                <w:rFonts w:ascii="Courier New" w:hAnsi="Courier New" w:cs="Courier New"/>
-                <w:noProof/>
-              </w:rPr>
-              <w:tab/>
-            </w:r>
-            <w:r>
-              <w:rPr>
-                <w:rFonts w:ascii="Courier New" w:hAnsi="Courier New" w:cs="Courier New"/>
-                <w:noProof/>
-              </w:rPr>
-              <w:tab/>
-              <w:t xml:space="preserve">@intModuleIdin </w:t>
-            </w:r>
-            <w:r>
-              <w:rPr>
-                <w:rFonts w:ascii="Courier New" w:hAnsi="Courier New" w:cs="Courier New"/>
-                <w:noProof/>
-                <w:color w:val="808080"/>
-              </w:rPr>
-              <w:t>=</w:t>
-            </w:r>
-            <w:r>
-              <w:rPr>
-                <w:rFonts w:ascii="Courier New" w:hAnsi="Courier New" w:cs="Courier New"/>
-                <w:noProof/>
-              </w:rPr>
-              <w:t xml:space="preserve"> 1</w:t>
-            </w:r>
-          </w:p>
-          <w:p>
-            <w:pPr>
-              <w:overflowPunct/>
-              <w:textAlignment w:val="auto"/>
-              <w:rPr>
-                <w:rFonts w:ascii="Courier New" w:hAnsi="Courier New" w:cs="Courier New"/>
-                <w:noProof/>
-              </w:rPr>
-            </w:pPr>
-          </w:p>
-          <w:p>
-            <w:pPr>
-              <w:overflowPunct/>
-              <w:textAlignment w:val="auto"/>
-              <w:rPr>
-                <w:rFonts w:ascii="Courier New" w:hAnsi="Courier New" w:cs="Courier New"/>
-                <w:noProof/>
-              </w:rPr>
-            </w:pPr>
-            <w:r>
-              <w:rPr>
-                <w:rFonts w:ascii="Courier New" w:hAnsi="Courier New" w:cs="Courier New"/>
-                <w:noProof/>
-                <w:color w:val="0000FF"/>
-              </w:rPr>
-              <w:t>SELECT</w:t>
-            </w:r>
-            <w:r>
-              <w:rPr>
-                <w:rFonts w:ascii="Courier New" w:hAnsi="Courier New" w:cs="Courier New"/>
-                <w:noProof/>
-              </w:rPr>
-              <w:tab/>
-            </w:r>
-            <w:r>
-              <w:rPr>
-                <w:rFonts w:ascii="Courier New" w:hAnsi="Courier New" w:cs="Courier New"/>
-                <w:noProof/>
-                <w:color w:val="FF0000"/>
-              </w:rPr>
-              <w:t>'Return Value'</w:t>
-            </w:r>
-            <w:r>
-              <w:rPr>
-                <w:rFonts w:ascii="Courier New" w:hAnsi="Courier New" w:cs="Courier New"/>
-                <w:noProof/>
-              </w:rPr>
-              <w:t xml:space="preserve"> </w:t>
-            </w:r>
-            <w:r>
-              <w:rPr>
-                <w:rFonts w:ascii="Courier New" w:hAnsi="Courier New" w:cs="Courier New"/>
-                <w:noProof/>
-                <w:color w:val="808080"/>
-              </w:rPr>
-              <w:t>=</w:t>
-            </w:r>
-            <w:r>
-              <w:rPr>
-                <w:rFonts w:ascii="Courier New" w:hAnsi="Courier New" w:cs="Courier New"/>
-                <w:noProof/>
-              </w:rPr>
-              <w:t xml:space="preserve"> @return_value</w:t>
-            </w:r>
-          </w:p>
-          <w:p>
-            <w:pPr>
-              <w:overflowPunct/>
-              <w:textAlignment w:val="auto"/>
-              <w:rPr>
-                <w:rFonts w:ascii="Courier New" w:hAnsi="Courier New" w:cs="Courier New"/>
-                <w:noProof/>
-              </w:rPr>
-            </w:pPr>
-          </w:p>
-          <w:p>
-            <w:pPr>
-              <w:overflowPunct/>
-              <w:textAlignment w:val="auto"/>
-              <w:rPr>
-                <w:rFonts w:ascii="Courier New" w:hAnsi="Courier New" w:cs="Courier New"/>
-                <w:noProof/>
-                <w:color w:val="0000FF"/>
-              </w:rPr>
-            </w:pPr>
-            <w:r>
-              <w:rPr>
-                <w:rFonts w:ascii="Courier New" w:hAnsi="Courier New" w:cs="Courier New"/>
-                <w:noProof/>
-                <w:color w:val="0000FF"/>
-              </w:rPr>
-              <w:t>GO</w:t>
-            </w:r>
-          </w:p>
-          <w:p>
-            <w:pPr>
-              <w:overflowPunct/>
-              <w:textAlignment w:val="auto"/>
-              <w:rPr>
-                <w:rFonts w:ascii="Courier New" w:hAnsi="Courier New" w:cs="Courier New"/>
-                <w:noProof/>
-                <w:color w:val="0000FF"/>
-              </w:rPr>
-            </w:pPr>
-          </w:p>
-          <w:p>
-            <w:pPr>
-              <w:overflowPunct/>
-              <w:textAlignment w:val="auto"/>
-              <w:rPr>
-                <w:rFonts w:ascii="Courier New" w:hAnsi="Courier New" w:cs="Courier New"/>
-                <w:noProof/>
-              </w:rPr>
-            </w:pPr>
-            <w:r>
-              <w:rPr>
-                <w:rFonts w:ascii="Courier New" w:hAnsi="Courier New" w:cs="Courier New"/>
-                <w:noProof/>
-              </w:rPr>
-              <w:t>Martin</w:t>
-            </w:r>
-            <w:r>
-              <w:rPr>
-                <w:rFonts w:ascii="Courier New" w:hAnsi="Courier New" w:cs="Courier New"/>
-                <w:noProof/>
-                <w:color w:val="808080"/>
-              </w:rPr>
-              <w:t>,</w:t>
-            </w:r>
-            <w:r>
-              <w:rPr>
-                <w:rFonts w:ascii="Courier New" w:hAnsi="Courier New" w:cs="Courier New"/>
-                <w:noProof/>
-              </w:rPr>
-              <w:t xml:space="preserve"> Brandon I</w:t>
-            </w:r>
-          </w:p>
-          <w:p>
-            <w:pPr>
-              <w:overflowPunct/>
-              <w:textAlignment w:val="auto"/>
-              <w:rPr>
-                <w:rFonts w:ascii="Courier New" w:hAnsi="Courier New" w:cs="Courier New"/>
-                <w:noProof/>
-              </w:rPr>
-            </w:pPr>
-            <w:r>
-              <w:rPr>
-                <w:rFonts w:ascii="Courier New" w:hAnsi="Courier New" w:cs="Courier New"/>
-                <w:noProof/>
-                <w:color w:val="0000FF"/>
-              </w:rPr>
-              <w:t>update</w:t>
-            </w:r>
-            <w:r>
-              <w:rPr>
-                <w:rFonts w:ascii="Courier New" w:hAnsi="Courier New" w:cs="Courier New"/>
-                <w:noProof/>
-              </w:rPr>
-              <w:t xml:space="preserve"> EC</w:t>
-            </w:r>
-            <w:r>
-              <w:rPr>
-                <w:rFonts w:ascii="Courier New" w:hAnsi="Courier New" w:cs="Courier New"/>
-                <w:noProof/>
-                <w:color w:val="808080"/>
-              </w:rPr>
-              <w:t>.</w:t>
-            </w:r>
-            <w:r>
-              <w:rPr>
-                <w:rFonts w:ascii="Courier New" w:hAnsi="Courier New" w:cs="Courier New"/>
-                <w:noProof/>
-              </w:rPr>
-              <w:t>Employee_Hierarchy</w:t>
-            </w:r>
-          </w:p>
-          <w:p>
-            <w:pPr>
-              <w:overflowPunct/>
-              <w:textAlignment w:val="auto"/>
-              <w:rPr>
-                <w:rFonts w:ascii="Courier New" w:hAnsi="Courier New" w:cs="Courier New"/>
-                <w:noProof/>
-                <w:color w:val="FF0000"/>
-              </w:rPr>
-            </w:pPr>
-            <w:r>
-              <w:rPr>
-                <w:rFonts w:ascii="Courier New" w:hAnsi="Courier New" w:cs="Courier New"/>
-                <w:noProof/>
-                <w:color w:val="0000FF"/>
-              </w:rPr>
-              <w:lastRenderedPageBreak/>
-              <w:t>set</w:t>
-            </w:r>
-            <w:r>
-              <w:rPr>
-                <w:rFonts w:ascii="Courier New" w:hAnsi="Courier New" w:cs="Courier New"/>
-                <w:noProof/>
-              </w:rPr>
-              <w:t xml:space="preserve"> Active </w:t>
-            </w:r>
-            <w:r>
-              <w:rPr>
-                <w:rFonts w:ascii="Courier New" w:hAnsi="Courier New" w:cs="Courier New"/>
-                <w:noProof/>
-                <w:color w:val="808080"/>
-              </w:rPr>
-              <w:t>=</w:t>
-            </w:r>
-            <w:r>
-              <w:rPr>
-                <w:rFonts w:ascii="Courier New" w:hAnsi="Courier New" w:cs="Courier New"/>
-                <w:noProof/>
-              </w:rPr>
-              <w:t xml:space="preserve"> </w:t>
-            </w:r>
-            <w:r>
-              <w:rPr>
-                <w:rFonts w:ascii="Courier New" w:hAnsi="Courier New" w:cs="Courier New"/>
-                <w:noProof/>
-                <w:color w:val="FF0000"/>
-              </w:rPr>
-              <w:t>'L'</w:t>
-            </w:r>
-          </w:p>
-          <w:p>
-            <w:pPr>
-              <w:overflowPunct/>
-              <w:textAlignment w:val="auto"/>
-              <w:rPr>
-                <w:rFonts w:ascii="Courier New" w:hAnsi="Courier New" w:cs="Courier New"/>
-                <w:noProof/>
-                <w:color w:val="FF0000"/>
-              </w:rPr>
-            </w:pPr>
-            <w:r>
-              <w:rPr>
-                <w:rFonts w:ascii="Courier New" w:hAnsi="Courier New" w:cs="Courier New"/>
-                <w:noProof/>
-                <w:color w:val="0000FF"/>
-              </w:rPr>
-              <w:t>where</w:t>
-            </w:r>
-            <w:r>
-              <w:rPr>
-                <w:rFonts w:ascii="Courier New" w:hAnsi="Courier New" w:cs="Courier New"/>
-                <w:noProof/>
-              </w:rPr>
-              <w:t xml:space="preserve"> Emp_Name </w:t>
-            </w:r>
-            <w:r>
-              <w:rPr>
-                <w:rFonts w:ascii="Courier New" w:hAnsi="Courier New" w:cs="Courier New"/>
-                <w:noProof/>
-                <w:color w:val="808080"/>
-              </w:rPr>
-              <w:t>=</w:t>
-            </w:r>
-            <w:r>
-              <w:rPr>
-                <w:rFonts w:ascii="Courier New" w:hAnsi="Courier New" w:cs="Courier New"/>
-                <w:noProof/>
-              </w:rPr>
-              <w:t xml:space="preserve"> </w:t>
-            </w:r>
-            <w:r>
-              <w:rPr>
-                <w:rFonts w:ascii="Courier New" w:hAnsi="Courier New" w:cs="Courier New"/>
-                <w:noProof/>
-                <w:color w:val="FF0000"/>
-              </w:rPr>
-              <w:t>'Martin, Brandon I'</w:t>
-            </w:r>
-          </w:p>
-          <w:p>
-            <w:pPr>
-              <w:overflowPunct/>
-              <w:autoSpaceDE/>
-              <w:autoSpaceDN/>
-              <w:adjustRightInd/>
-              <w:textAlignment w:val="auto"/>
-              <w:rPr>
-                <w:rFonts w:ascii="Calibri" w:hAnsi="Calibri"/>
-                <w:color w:val="000000"/>
-                <w:sz w:val="22"/>
-                <w:szCs w:val="22"/>
-              </w:rPr>
-            </w:pPr>
-          </w:p>
-          <w:p>
-            <w:pPr>
-              <w:overflowPunct/>
-              <w:autoSpaceDE/>
-              <w:autoSpaceDN/>
-              <w:adjustRightInd/>
-              <w:textAlignment w:val="auto"/>
-              <w:rPr>
-                <w:rFonts w:ascii="Calibri" w:hAnsi="Calibri"/>
-                <w:color w:val="000000"/>
-                <w:sz w:val="22"/>
-                <w:szCs w:val="22"/>
-              </w:rPr>
-            </w:pPr>
-            <w:r>
-              <w:rPr>
-                <w:rFonts w:ascii="Calibri" w:hAnsi="Calibri"/>
-                <w:color w:val="000000"/>
-                <w:sz w:val="22"/>
-                <w:szCs w:val="22"/>
-              </w:rPr>
-              <w:t xml:space="preserve">Reassign Coaching </w:t>
-            </w:r>
-            <w:proofErr w:type="spellStart"/>
-            <w:r>
-              <w:rPr>
-                <w:rFonts w:ascii="Calibri" w:hAnsi="Calibri"/>
-                <w:color w:val="000000"/>
-                <w:sz w:val="22"/>
-                <w:szCs w:val="22"/>
-              </w:rPr>
-              <w:t>Emp</w:t>
-            </w:r>
-            <w:proofErr w:type="spellEnd"/>
-            <w:r>
-              <w:rPr>
-                <w:rFonts w:ascii="Calibri" w:hAnsi="Calibri"/>
-                <w:color w:val="000000"/>
-                <w:sz w:val="22"/>
-                <w:szCs w:val="22"/>
-              </w:rPr>
-              <w:t xml:space="preserve"> Logs in pending Sup Review</w:t>
+              <w:t>Reassign Coaching Emp Logs in pending Sup Review</w:t>
             </w:r>
           </w:p>
           <w:p>
@@ -31016,7 +30948,7 @@
           <w:numId w:val="2"/>
         </w:numPr>
       </w:pPr>
-      <w:bookmarkStart w:id="18" w:name="_Toc476312908"/>
+      <w:bookmarkStart w:id="18" w:name="_Toc479686034"/>
       <w:r>
         <w:t>TFS 3877 Admin Tool access for Mark Hackman and Scott Potter</w:t>
       </w:r>
@@ -31131,13 +31063,8 @@
             <w:tcW w:w="10455" w:type="dxa"/>
           </w:tcPr>
           <w:p>
-            <w:proofErr w:type="spellStart"/>
-            <w:r>
-              <w:t>eCoaching_Dev</w:t>
-            </w:r>
-            <w:proofErr w:type="spellEnd"/>
-            <w:r>
-              <w:t xml:space="preserve"> database on vrivfssdbt02\scord01,1437 </w:t>
+            <w:r>
+              <w:t xml:space="preserve">eCoaching_Dev database on vrivfssdbt02\scord01,1437 </w:t>
             </w:r>
           </w:p>
         </w:tc>
@@ -31159,41 +31086,17 @@
           </w:tcPr>
           <w:p>
             <w:r>
-              <w:t>Table [EC].[</w:t>
-            </w:r>
-            <w:proofErr w:type="spellStart"/>
-            <w:r>
-              <w:t>AT_User</w:t>
-            </w:r>
-            <w:proofErr w:type="spellEnd"/>
-            <w:r>
-              <w:t>]</w:t>
-            </w:r>
-          </w:p>
-          <w:p>
-            <w:r>
-              <w:t>Table [EC].[</w:t>
-            </w:r>
-            <w:proofErr w:type="spellStart"/>
-            <w:r>
-              <w:t>AT_User_Role_Link</w:t>
-            </w:r>
-            <w:proofErr w:type="spellEnd"/>
-            <w:r>
-              <w:t>]</w:t>
-            </w:r>
-          </w:p>
-          <w:p>
-            <w:r>
-              <w:t>Table [EC].[</w:t>
-            </w:r>
-            <w:proofErr w:type="spellStart"/>
-            <w:r>
-              <w:t>AT_Role_Access</w:t>
-            </w:r>
-            <w:proofErr w:type="spellEnd"/>
-            <w:r>
-              <w:t>]</w:t>
+              <w:t>Table [EC].[AT_User]</w:t>
+            </w:r>
+          </w:p>
+          <w:p>
+            <w:r>
+              <w:t>Table [EC].[AT_User_Role_Link]</w:t>
+            </w:r>
+          </w:p>
+          <w:p>
+            <w:r>
+              <w:t>Table [EC].[AT_Role_Access]</w:t>
             </w:r>
           </w:p>
         </w:tc>
@@ -31214,11 +31117,9 @@
             <w:tcW w:w="10455" w:type="dxa"/>
           </w:tcPr>
           <w:p>
-            <w:proofErr w:type="spellStart"/>
             <w:r>
               <w:t>CCO_eCoaching_Admin_Tool_Create.sql</w:t>
             </w:r>
-            <w:proofErr w:type="spellEnd"/>
           </w:p>
           <w:p>
             <w:r>
@@ -31413,28 +31314,12 @@
           </w:tcPr>
           <w:p>
             <w:r>
-              <w:t>SELECT *  FROM [EC].[</w:t>
-            </w:r>
-            <w:proofErr w:type="spellStart"/>
-            <w:r>
-              <w:t>AT_User</w:t>
-            </w:r>
-            <w:proofErr w:type="spellEnd"/>
-            <w:r>
-              <w:t>]</w:t>
-            </w:r>
-          </w:p>
-          <w:p>
-            <w:r>
-              <w:t>WHERE [</w:t>
-            </w:r>
-            <w:proofErr w:type="spellStart"/>
-            <w:r>
-              <w:t>UserId</w:t>
-            </w:r>
-            <w:proofErr w:type="spellEnd"/>
-            <w:r>
-              <w:t>]in ('343549','408246')</w:t>
+              <w:t>SELECT *  FROM [EC].[AT_User]</w:t>
+            </w:r>
+          </w:p>
+          <w:p>
+            <w:r>
+              <w:t>WHERE [UserId]in ('343549','408246')</w:t>
             </w:r>
           </w:p>
           <w:p>
@@ -31450,15 +31335,7 @@
           </w:tcPr>
           <w:p>
             <w:r>
-              <w:t xml:space="preserve">Rows returned for Mark and </w:t>
-            </w:r>
-            <w:proofErr w:type="spellStart"/>
-            <w:r>
-              <w:t>scott</w:t>
-            </w:r>
-            <w:proofErr w:type="spellEnd"/>
-            <w:r>
-              <w:t xml:space="preserve"> </w:t>
+              <w:t xml:space="preserve">Rows returned for Mark and scott </w:t>
             </w:r>
           </w:p>
         </w:tc>
@@ -31527,28 +31404,12 @@
           </w:tcPr>
           <w:p>
             <w:r>
-              <w:t>SELECT * FROM [EC].[</w:t>
-            </w:r>
-            <w:proofErr w:type="spellStart"/>
-            <w:r>
-              <w:t>AT_User_Role_Link</w:t>
-            </w:r>
-            <w:proofErr w:type="spellEnd"/>
-            <w:r>
-              <w:t>]</w:t>
-            </w:r>
-          </w:p>
-          <w:p>
-            <w:r>
-              <w:t>WHERE [</w:t>
-            </w:r>
-            <w:proofErr w:type="spellStart"/>
-            <w:r>
-              <w:t>UserId</w:t>
-            </w:r>
-            <w:proofErr w:type="spellEnd"/>
-            <w:r>
-              <w:t>]in ('343549','408246')</w:t>
+              <w:t>SELECT * FROM [EC].[AT_User_Role_Link]</w:t>
+            </w:r>
+          </w:p>
+          <w:p>
+            <w:r>
+              <w:t>WHERE [UserId]in ('343549','408246')</w:t>
             </w:r>
           </w:p>
         </w:tc>
@@ -31558,15 +31419,7 @@
           </w:tcPr>
           <w:p>
             <w:r>
-              <w:t xml:space="preserve">2 rows with the </w:t>
-            </w:r>
-            <w:proofErr w:type="spellStart"/>
-            <w:r>
-              <w:t>rolei</w:t>
-            </w:r>
-            <w:proofErr w:type="spellEnd"/>
-            <w:r>
-              <w:t xml:space="preserve"> ds for coaching admin and warning admin  101 and 103 returned for each user</w:t>
+              <w:t>2 rows with the rolei ds for coaching admin and warning admin  101 and 103 returned for each user</w:t>
             </w:r>
           </w:p>
         </w:tc>
@@ -31629,28 +31482,12 @@
           </w:tcPr>
           <w:p>
             <w:r>
-              <w:t>SELECT * FROM [EC].[</w:t>
-            </w:r>
-            <w:proofErr w:type="spellStart"/>
-            <w:r>
-              <w:t>AT_Role_Access</w:t>
-            </w:r>
-            <w:proofErr w:type="spellEnd"/>
-            <w:r>
-              <w:t>]</w:t>
-            </w:r>
-          </w:p>
-          <w:p>
-            <w:r>
-              <w:t xml:space="preserve">WHERE </w:t>
-            </w:r>
-            <w:proofErr w:type="spellStart"/>
-            <w:r>
-              <w:t>JobCode</w:t>
-            </w:r>
-            <w:proofErr w:type="spellEnd"/>
-            <w:r>
-              <w:t xml:space="preserve"> = 'WACQ13'</w:t>
+              <w:t>SELECT * FROM [EC].[AT_Role_Access]</w:t>
+            </w:r>
+          </w:p>
+          <w:p>
+            <w:r>
+              <w:t>WHERE JobCode = 'WACQ13'</w:t>
             </w:r>
           </w:p>
         </w:tc>
@@ -32041,19 +31878,13 @@
           </w:p>
           <w:p/>
           <w:p>
-            <w:proofErr w:type="spellStart"/>
             <w:r>
               <w:t>EntitlementId</w:t>
             </w:r>
-            <w:proofErr w:type="spellEnd"/>
             <w:r>
               <w:tab/>
-            </w:r>
-            <w:proofErr w:type="spellStart"/>
-            <w:r>
               <w:t>EntitlementDescription</w:t>
             </w:r>
-            <w:proofErr w:type="spellEnd"/>
           </w:p>
           <w:p>
             <w:r>
@@ -32061,12 +31892,8 @@
             </w:r>
             <w:r>
               <w:tab/>
-            </w:r>
-            <w:proofErr w:type="spellStart"/>
-            <w:r>
               <w:t>EmployeeLog-SearchForInactivate</w:t>
             </w:r>
-            <w:proofErr w:type="spellEnd"/>
           </w:p>
           <w:p>
             <w:r>
@@ -32074,12 +31901,8 @@
             </w:r>
             <w:r>
               <w:tab/>
-            </w:r>
-            <w:proofErr w:type="spellStart"/>
-            <w:r>
               <w:t>EmployeeLog-SearchForReassign</w:t>
             </w:r>
-            <w:proofErr w:type="spellEnd"/>
           </w:p>
           <w:p>
             <w:r>
@@ -32087,12 +31910,8 @@
             </w:r>
             <w:r>
               <w:tab/>
-            </w:r>
-            <w:proofErr w:type="spellStart"/>
-            <w:r>
               <w:t>EmployeeLog-SearchForReactivate</w:t>
             </w:r>
-            <w:proofErr w:type="spellEnd"/>
           </w:p>
           <w:p>
             <w:r>
@@ -32100,12 +31919,8 @@
             </w:r>
             <w:r>
               <w:tab/>
-            </w:r>
-            <w:proofErr w:type="spellStart"/>
-            <w:r>
               <w:t>ManageCoachingLogs</w:t>
             </w:r>
-            <w:proofErr w:type="spellEnd"/>
           </w:p>
           <w:p>
             <w:r>
@@ -32113,12 +31928,8 @@
             </w:r>
             <w:r>
               <w:tab/>
-            </w:r>
-            <w:proofErr w:type="spellStart"/>
-            <w:r>
               <w:t>ManageWarningLogs</w:t>
             </w:r>
-            <w:proofErr w:type="spellEnd"/>
           </w:p>
           <w:p>
             <w:r>
@@ -32126,12 +31937,8 @@
             </w:r>
             <w:r>
               <w:tab/>
-            </w:r>
-            <w:proofErr w:type="spellStart"/>
-            <w:r>
               <w:t>ReactivateCoachingLogs</w:t>
             </w:r>
-            <w:proofErr w:type="spellEnd"/>
           </w:p>
           <w:p>
             <w:r>
@@ -32139,12 +31946,8 @@
             </w:r>
             <w:r>
               <w:tab/>
-            </w:r>
-            <w:proofErr w:type="spellStart"/>
-            <w:r>
               <w:t>ReactivateWarningLogs</w:t>
             </w:r>
-            <w:proofErr w:type="spellEnd"/>
           </w:p>
           <w:p/>
         </w:tc>
@@ -32546,11 +32349,9 @@
             <w:tcW w:w="4500" w:type="dxa"/>
           </w:tcPr>
           <w:p>
-            <w:proofErr w:type="spellStart"/>
             <w:r>
               <w:t>ModuleId</w:t>
             </w:r>
-            <w:proofErr w:type="spellEnd"/>
             <w:r>
               <w:tab/>
               <w:t>Module</w:t>
@@ -32904,19 +32705,13 @@
             <w:tcW w:w="4500" w:type="dxa"/>
           </w:tcPr>
           <w:p>
-            <w:proofErr w:type="spellStart"/>
             <w:r>
               <w:t>UserId</w:t>
             </w:r>
-            <w:proofErr w:type="spellEnd"/>
             <w:r>
               <w:tab/>
-            </w:r>
-            <w:proofErr w:type="spellStart"/>
-            <w:r>
               <w:t>RoleDescription</w:t>
             </w:r>
-            <w:proofErr w:type="spellEnd"/>
           </w:p>
           <w:p>
             <w:r>
@@ -32924,12 +32719,8 @@
             </w:r>
             <w:r>
               <w:tab/>
-            </w:r>
-            <w:proofErr w:type="spellStart"/>
-            <w:r>
               <w:t>CoachingAdmin</w:t>
             </w:r>
-            <w:proofErr w:type="spellEnd"/>
           </w:p>
           <w:p>
             <w:r>
@@ -32937,12 +32728,8 @@
             </w:r>
             <w:r>
               <w:tab/>
-            </w:r>
-            <w:proofErr w:type="spellStart"/>
-            <w:r>
               <w:t>WarningAdmin</w:t>
             </w:r>
-            <w:proofErr w:type="spellEnd"/>
           </w:p>
           <w:p/>
         </w:tc>
@@ -33098,7 +32885,7 @@
           <w:numId w:val="2"/>
         </w:numPr>
       </w:pPr>
-      <w:bookmarkStart w:id="19" w:name="_Toc476312909"/>
+      <w:bookmarkStart w:id="19" w:name="_Toc479686035"/>
       <w:r>
         <w:t>TFS 4353 Reset Reminder attributes on Reassign</w:t>
       </w:r>
@@ -33218,13 +33005,8 @@
             <w:tcW w:w="10455" w:type="dxa"/>
           </w:tcPr>
           <w:p>
-            <w:proofErr w:type="spellStart"/>
-            <w:r>
-              <w:t>eCoaching_Dev</w:t>
-            </w:r>
-            <w:proofErr w:type="spellEnd"/>
-            <w:r>
-              <w:t xml:space="preserve"> database on vrivfssdbt02\scord01,1437 </w:t>
+            <w:r>
+              <w:t xml:space="preserve">eCoaching_Dev database on vrivfssdbt02\scord01,1437 </w:t>
             </w:r>
           </w:p>
         </w:tc>
@@ -33286,11 +33068,9 @@
             <w:tcW w:w="10455" w:type="dxa"/>
           </w:tcPr>
           <w:p>
-            <w:proofErr w:type="spellStart"/>
             <w:r>
               <w:t>CCO_eCoaching_Admin_Tool_Create.sql</w:t>
             </w:r>
-            <w:proofErr w:type="spellEnd"/>
           </w:p>
           <w:p/>
         </w:tc>
@@ -34538,20 +34318,12 @@
           <w:numId w:val="2"/>
         </w:numPr>
       </w:pPr>
-      <w:bookmarkStart w:id="20" w:name="_Toc476312910"/>
+      <w:bookmarkStart w:id="20" w:name="_Toc479686036"/>
       <w:r>
         <w:t xml:space="preserve">TFS 5756 </w:t>
       </w:r>
       <w:r>
-        <w:t xml:space="preserve">Admin tool access for </w:t>
-      </w:r>
-      <w:proofErr w:type="spellStart"/>
-      <w:r>
-        <w:t>jobcode</w:t>
-      </w:r>
-      <w:proofErr w:type="spellEnd"/>
-      <w:r>
-        <w:t xml:space="preserve"> WPPM50</w:t>
+        <w:t>Admin tool access for jobcode WPPM50</w:t>
       </w:r>
       <w:bookmarkEnd w:id="20"/>
     </w:p>
@@ -34670,13 +34442,8 @@
             <w:tcW w:w="10455" w:type="dxa"/>
           </w:tcPr>
           <w:p>
-            <w:proofErr w:type="spellStart"/>
-            <w:r>
-              <w:t>eCoaching_Dev</w:t>
-            </w:r>
-            <w:proofErr w:type="spellEnd"/>
-            <w:r>
-              <w:t xml:space="preserve"> database on vrivfssdbt02\scord01,1437 </w:t>
+            <w:r>
+              <w:t xml:space="preserve">eCoaching_Dev database on vrivfssdbt02\scord01,1437 </w:t>
             </w:r>
           </w:p>
         </w:tc>
@@ -34703,28 +34470,12 @@
           </w:p>
           <w:p>
             <w:r>
-              <w:t>Table [EC].[</w:t>
-            </w:r>
-            <w:proofErr w:type="spellStart"/>
-            <w:r>
-              <w:t>AT_Module_Access</w:t>
-            </w:r>
-            <w:proofErr w:type="spellEnd"/>
-            <w:r>
-              <w:t>]</w:t>
-            </w:r>
-          </w:p>
-          <w:p>
-            <w:r>
-              <w:t>Table [EC].[</w:t>
-            </w:r>
-            <w:proofErr w:type="spellStart"/>
-            <w:r>
-              <w:t>AT_Role_Access</w:t>
-            </w:r>
-            <w:proofErr w:type="spellEnd"/>
-            <w:r>
-              <w:t>]</w:t>
+              <w:t>Table [EC].[AT_Module_Access]</w:t>
+            </w:r>
+          </w:p>
+          <w:p>
+            <w:r>
+              <w:t>Table [EC].[AT_Role_Access]</w:t>
             </w:r>
           </w:p>
         </w:tc>
@@ -36979,33 +36730,8 @@
                 <w:rFonts w:asciiTheme="minorHAnsi" w:hAnsiTheme="minorHAnsi"/>
                 <w:bCs/>
               </w:rPr>
-              <w:t xml:space="preserve">Check users are added to User table after running </w:t>
-            </w:r>
-            <w:proofErr w:type="spellStart"/>
-            <w:r>
-              <w:rPr>
-                <w:rFonts w:asciiTheme="minorHAnsi" w:hAnsiTheme="minorHAnsi"/>
-                <w:bCs/>
-              </w:rPr>
-              <w:t>AT_populate_User</w:t>
-            </w:r>
-            <w:proofErr w:type="spellEnd"/>
-            <w:r>
-              <w:rPr>
-                <w:rFonts w:asciiTheme="minorHAnsi" w:hAnsiTheme="minorHAnsi"/>
-                <w:bCs/>
-              </w:rPr>
-              <w:t xml:space="preserve"> </w:t>
-            </w:r>
-            <w:proofErr w:type="spellStart"/>
-            <w:r>
-              <w:rPr>
-                <w:rFonts w:asciiTheme="minorHAnsi" w:hAnsiTheme="minorHAnsi"/>
-                <w:bCs/>
-              </w:rPr>
-              <w:t>sp</w:t>
-            </w:r>
-            <w:proofErr w:type="spellEnd"/>
+              <w:t>Check users are added to User table after running AT_populate_User sp</w:t>
+            </w:r>
           </w:p>
           <w:p>
             <w:pPr>
@@ -38216,7 +37942,6 @@
                 <w:bCs/>
               </w:rPr>
             </w:pPr>
-            <w:proofErr w:type="spellStart"/>
             <w:r>
               <w:rPr>
                 <w:rFonts w:asciiTheme="minorHAnsi" w:hAnsiTheme="minorHAnsi"/>
@@ -38224,7 +37949,6 @@
               </w:rPr>
               <w:t>CoachingUser</w:t>
             </w:r>
-            <w:proofErr w:type="spellEnd"/>
           </w:p>
         </w:tc>
         <w:tc>
@@ -38957,7 +38681,6 @@
                 <w:bCs/>
               </w:rPr>
             </w:pPr>
-            <w:proofErr w:type="spellStart"/>
             <w:r>
               <w:rPr>
                 <w:rFonts w:asciiTheme="minorHAnsi" w:hAnsiTheme="minorHAnsi"/>
@@ -38965,23 +38688,14 @@
               </w:rPr>
               <w:t>EntitlementId</w:t>
             </w:r>
-            <w:proofErr w:type="spellEnd"/>
             <w:r>
               <w:rPr>
                 <w:rFonts w:asciiTheme="minorHAnsi" w:hAnsiTheme="minorHAnsi"/>
                 <w:bCs/>
               </w:rPr>
               <w:tab/>
-            </w:r>
-            <w:proofErr w:type="spellStart"/>
-            <w:r>
-              <w:rPr>
-                <w:rFonts w:asciiTheme="minorHAnsi" w:hAnsiTheme="minorHAnsi"/>
-                <w:bCs/>
-              </w:rPr>
               <w:t>EntitlementDescription</w:t>
             </w:r>
-            <w:proofErr w:type="spellEnd"/>
           </w:p>
           <w:p>
             <w:pPr>
@@ -39003,16 +38717,8 @@
                 <w:bCs/>
               </w:rPr>
               <w:tab/>
-            </w:r>
-            <w:proofErr w:type="spellStart"/>
-            <w:r>
-              <w:rPr>
-                <w:rFonts w:asciiTheme="minorHAnsi" w:hAnsiTheme="minorHAnsi"/>
-                <w:bCs/>
-              </w:rPr>
               <w:t>EmployeeLog-SearchForInactivate</w:t>
             </w:r>
-            <w:proofErr w:type="spellEnd"/>
           </w:p>
           <w:p>
             <w:pPr>
@@ -39034,16 +38740,8 @@
                 <w:bCs/>
               </w:rPr>
               <w:tab/>
-            </w:r>
-            <w:proofErr w:type="spellStart"/>
-            <w:r>
-              <w:rPr>
-                <w:rFonts w:asciiTheme="minorHAnsi" w:hAnsiTheme="minorHAnsi"/>
-                <w:bCs/>
-              </w:rPr>
               <w:t>EmployeeLog-SearchForReassign</w:t>
             </w:r>
-            <w:proofErr w:type="spellEnd"/>
           </w:p>
           <w:p>
             <w:pPr>
@@ -39065,16 +38763,8 @@
                 <w:bCs/>
               </w:rPr>
               <w:tab/>
-            </w:r>
-            <w:proofErr w:type="spellStart"/>
-            <w:r>
-              <w:rPr>
-                <w:rFonts w:asciiTheme="minorHAnsi" w:hAnsiTheme="minorHAnsi"/>
-                <w:bCs/>
-              </w:rPr>
               <w:t>ManageCoachingLogs</w:t>
             </w:r>
-            <w:proofErr w:type="spellEnd"/>
           </w:p>
         </w:tc>
         <w:tc>
@@ -39221,21 +38911,7 @@
                 <w:rFonts w:asciiTheme="minorHAnsi" w:hAnsiTheme="minorHAnsi"/>
                 <w:bCs/>
               </w:rPr>
-              <w:t>Check</w:t>
-            </w:r>
-            <w:r>
-              <w:rPr>
-                <w:rFonts w:asciiTheme="minorHAnsi" w:hAnsiTheme="minorHAnsi"/>
-                <w:bCs/>
-              </w:rPr>
-              <w:t xml:space="preserve"> access</w:t>
-            </w:r>
-            <w:r>
-              <w:rPr>
-                <w:rFonts w:asciiTheme="minorHAnsi" w:hAnsiTheme="minorHAnsi"/>
-                <w:bCs/>
-              </w:rPr>
-              <w:t xml:space="preserve"> from UI</w:t>
+              <w:t>Check access from UI</w:t>
             </w:r>
           </w:p>
           <w:p>
@@ -39650,14 +39326,7 @@
                 <w:rFonts w:asciiTheme="minorHAnsi" w:hAnsiTheme="minorHAnsi"/>
                 <w:bCs/>
               </w:rPr>
-              <w:t>Reassign</w:t>
-            </w:r>
-            <w:r>
-              <w:rPr>
-                <w:rFonts w:asciiTheme="minorHAnsi" w:hAnsiTheme="minorHAnsi"/>
-                <w:bCs/>
-              </w:rPr>
-              <w:t xml:space="preserve"> logs</w:t>
+              <w:t>Reassign logs</w:t>
             </w:r>
           </w:p>
           <w:p>
@@ -39685,14 +39354,7 @@
                 <w:rFonts w:asciiTheme="minorHAnsi" w:hAnsiTheme="minorHAnsi"/>
                 <w:bCs/>
               </w:rPr>
-              <w:t>Log should be reassigned</w:t>
-            </w:r>
-            <w:r>
-              <w:rPr>
-                <w:rFonts w:asciiTheme="minorHAnsi" w:hAnsiTheme="minorHAnsi"/>
-                <w:bCs/>
-              </w:rPr>
-              <w:t xml:space="preserve"> successfully</w:t>
+              <w:t>Log should be reassigned successfully</w:t>
             </w:r>
           </w:p>
         </w:tc>
@@ -39820,6 +39482,1914 @@
         </w:rPr>
       </w:pPr>
     </w:p>
+    <w:p>
+      <w:pPr>
+        <w:pStyle w:val="Heading2"/>
+        <w:numPr>
+          <w:ilvl w:val="0"/>
+          <w:numId w:val="2"/>
+        </w:numPr>
+      </w:pPr>
+      <w:bookmarkStart w:id="21" w:name="_Toc479686037"/>
+      <w:r>
+        <w:t xml:space="preserve">TFS 6246 – Admin Tool access for Mark Hackman (job code </w:t>
+      </w:r>
+      <w:r>
+        <w:t>WPSM13)</w:t>
+      </w:r>
+      <w:bookmarkEnd w:id="21"/>
+    </w:p>
+    <w:tbl>
+      <w:tblPr>
+        <w:tblW w:w="0" w:type="auto"/>
+        <w:tblInd w:w="-612" w:type="dxa"/>
+        <w:tblBorders>
+          <w:top w:val="single" w:sz="4" w:space="0" w:color="auto"/>
+          <w:left w:val="single" w:sz="4" w:space="0" w:color="auto"/>
+          <w:bottom w:val="single" w:sz="4" w:space="0" w:color="auto"/>
+          <w:right w:val="single" w:sz="4" w:space="0" w:color="auto"/>
+          <w:insideH w:val="single" w:sz="4" w:space="0" w:color="auto"/>
+          <w:insideV w:val="single" w:sz="4" w:space="0" w:color="auto"/>
+        </w:tblBorders>
+        <w:tblLayout w:type="fixed"/>
+        <w:tblLook w:val="0000" w:firstRow="0" w:lastRow="0" w:firstColumn="0" w:lastColumn="0" w:noHBand="0" w:noVBand="0"/>
+      </w:tblPr>
+      <w:tblGrid>
+        <w:gridCol w:w="2549"/>
+        <w:gridCol w:w="10455"/>
+      </w:tblGrid>
+      <w:tr>
+        <w:trPr>
+          <w:tblHeader/>
+        </w:trPr>
+        <w:tc>
+          <w:tcPr>
+            <w:tcW w:w="2549" w:type="dxa"/>
+            <w:shd w:val="solid" w:color="auto" w:fill="000000"/>
+          </w:tcPr>
+          <w:p>
+            <w:r>
+              <w:t>Item</w:t>
+            </w:r>
+          </w:p>
+        </w:tc>
+        <w:tc>
+          <w:tcPr>
+            <w:tcW w:w="10455" w:type="dxa"/>
+            <w:shd w:val="solid" w:color="auto" w:fill="000000"/>
+          </w:tcPr>
+          <w:p>
+            <w:r>
+              <w:t>Description</w:t>
+            </w:r>
+          </w:p>
+        </w:tc>
+      </w:tr>
+      <w:tr>
+        <w:tc>
+          <w:tcPr>
+            <w:tcW w:w="2549" w:type="dxa"/>
+          </w:tcPr>
+          <w:p>
+            <w:r>
+              <w:t>Change Type</w:t>
+            </w:r>
+          </w:p>
+        </w:tc>
+        <w:tc>
+          <w:tcPr>
+            <w:tcW w:w="10455" w:type="dxa"/>
+          </w:tcPr>
+          <w:p>
+            <w:r>
+              <w:t>Change Request</w:t>
+            </w:r>
+          </w:p>
+        </w:tc>
+      </w:tr>
+      <w:tr>
+        <w:trPr>
+          <w:trHeight w:val="125"/>
+        </w:trPr>
+        <w:tc>
+          <w:tcPr>
+            <w:tcW w:w="2549" w:type="dxa"/>
+          </w:tcPr>
+          <w:p>
+            <w:r>
+              <w:t>Change Description</w:t>
+            </w:r>
+          </w:p>
+        </w:tc>
+        <w:tc>
+          <w:tcPr>
+            <w:tcW w:w="10455" w:type="dxa"/>
+          </w:tcPr>
+          <w:p>
+            <w:r>
+              <w:t xml:space="preserve">Setup admin tool access to Mark Hackman </w:t>
+            </w:r>
+            <w:r>
+              <w:t>= job code WPSM13</w:t>
+            </w:r>
+          </w:p>
+        </w:tc>
+      </w:tr>
+      <w:tr>
+        <w:tc>
+          <w:tcPr>
+            <w:tcW w:w="2549" w:type="dxa"/>
+          </w:tcPr>
+          <w:p>
+            <w:r>
+              <w:t>Test Environment</w:t>
+            </w:r>
+          </w:p>
+        </w:tc>
+        <w:tc>
+          <w:tcPr>
+            <w:tcW w:w="10455" w:type="dxa"/>
+          </w:tcPr>
+          <w:p>
+            <w:r>
+              <w:t xml:space="preserve">eCoaching_Dev database on vrivfssdbt02\scord01,1437 </w:t>
+            </w:r>
+          </w:p>
+        </w:tc>
+      </w:tr>
+      <w:tr>
+        <w:tc>
+          <w:tcPr>
+            <w:tcW w:w="2549" w:type="dxa"/>
+          </w:tcPr>
+          <w:p>
+            <w:r>
+              <w:t>Code Modules created/updated</w:t>
+            </w:r>
+          </w:p>
+        </w:tc>
+        <w:tc>
+          <w:tcPr>
+            <w:tcW w:w="10455" w:type="dxa"/>
+          </w:tcPr>
+          <w:p>
+            <w:r>
+              <w:t>Table [EC].[AT_User]</w:t>
+            </w:r>
+          </w:p>
+          <w:p>
+            <w:r>
+              <w:t>Table [EC].[AT_User_Role_Link]</w:t>
+            </w:r>
+          </w:p>
+          <w:p>
+            <w:r>
+              <w:t>Table [EC].[AT_Role_Access]</w:t>
+            </w:r>
+          </w:p>
+        </w:tc>
+      </w:tr>
+      <w:tr>
+        <w:tc>
+          <w:tcPr>
+            <w:tcW w:w="2549" w:type="dxa"/>
+          </w:tcPr>
+          <w:p>
+            <w:r>
+              <w:t>Code doc</w:t>
+            </w:r>
+          </w:p>
+        </w:tc>
+        <w:tc>
+          <w:tcPr>
+            <w:tcW w:w="10455" w:type="dxa"/>
+          </w:tcPr>
+          <w:p>
+            <w:r>
+              <w:t>CCO_eCoaching_Admin_Tool_Create.sql</w:t>
+            </w:r>
+          </w:p>
+          <w:p>
+            <w:r>
+              <w:t>CCO_eCoaching_AT_Dimension_Table_Data.xlsx</w:t>
+            </w:r>
+          </w:p>
+        </w:tc>
+      </w:tr>
+      <w:tr>
+        <w:tc>
+          <w:tcPr>
+            <w:tcW w:w="2549" w:type="dxa"/>
+          </w:tcPr>
+          <w:p>
+            <w:r>
+              <w:t>Notes</w:t>
+            </w:r>
+          </w:p>
+        </w:tc>
+        <w:tc>
+          <w:tcPr>
+            <w:tcW w:w="10455" w:type="dxa"/>
+          </w:tcPr>
+          <w:p>
+            <w:pPr>
+              <w:overflowPunct/>
+              <w:textAlignment w:val="auto"/>
+              <w:rPr>
+                <w:rFonts w:ascii="Courier New" w:hAnsi="Courier New" w:cs="Courier New"/>
+                <w:noProof/>
+                <w:color w:val="0000FF"/>
+              </w:rPr>
+            </w:pPr>
+          </w:p>
+          <w:p/>
+        </w:tc>
+      </w:tr>
+    </w:tbl>
+    <w:p/>
+    <w:tbl>
+      <w:tblPr>
+        <w:tblW w:w="13500" w:type="dxa"/>
+        <w:tblInd w:w="-612" w:type="dxa"/>
+        <w:tblBorders>
+          <w:top w:val="double" w:sz="4" w:space="0" w:color="auto"/>
+          <w:left w:val="double" w:sz="4" w:space="0" w:color="auto"/>
+          <w:bottom w:val="double" w:sz="4" w:space="0" w:color="auto"/>
+          <w:right w:val="double" w:sz="4" w:space="0" w:color="auto"/>
+          <w:insideH w:val="single" w:sz="6" w:space="0" w:color="auto"/>
+          <w:insideV w:val="single" w:sz="6" w:space="0" w:color="auto"/>
+        </w:tblBorders>
+        <w:tblLayout w:type="fixed"/>
+        <w:tblLook w:val="0000" w:firstRow="0" w:lastRow="0" w:firstColumn="0" w:lastColumn="0" w:noHBand="0" w:noVBand="0"/>
+      </w:tblPr>
+      <w:tblGrid>
+        <w:gridCol w:w="900"/>
+        <w:gridCol w:w="3960"/>
+        <w:gridCol w:w="4500"/>
+        <w:gridCol w:w="1260"/>
+        <w:gridCol w:w="2880"/>
+      </w:tblGrid>
+      <w:tr>
+        <w:trPr>
+          <w:cantSplit/>
+          <w:tblHeader/>
+        </w:trPr>
+        <w:tc>
+          <w:tcPr>
+            <w:tcW w:w="900" w:type="dxa"/>
+            <w:shd w:val="clear" w:color="auto" w:fill="A6A6A6"/>
+          </w:tcPr>
+          <w:p>
+            <w:pPr>
+              <w:rPr>
+                <w:i/>
+              </w:rPr>
+            </w:pPr>
+            <w:r>
+              <w:t>TEST#</w:t>
+            </w:r>
+          </w:p>
+        </w:tc>
+        <w:tc>
+          <w:tcPr>
+            <w:tcW w:w="3960" w:type="dxa"/>
+            <w:shd w:val="clear" w:color="auto" w:fill="A6A6A6"/>
+          </w:tcPr>
+          <w:p>
+            <w:pPr>
+              <w:rPr>
+                <w:i/>
+              </w:rPr>
+            </w:pPr>
+            <w:r>
+              <w:t>ACTION</w:t>
+            </w:r>
+          </w:p>
+        </w:tc>
+        <w:tc>
+          <w:tcPr>
+            <w:tcW w:w="4500" w:type="dxa"/>
+            <w:shd w:val="clear" w:color="auto" w:fill="A6A6A6"/>
+          </w:tcPr>
+          <w:p>
+            <w:pPr>
+              <w:rPr>
+                <w:i/>
+              </w:rPr>
+            </w:pPr>
+            <w:r>
+              <w:t xml:space="preserve">EXPECTED RESULTS </w:t>
+            </w:r>
+          </w:p>
+        </w:tc>
+        <w:tc>
+          <w:tcPr>
+            <w:tcW w:w="1260" w:type="dxa"/>
+            <w:shd w:val="clear" w:color="auto" w:fill="A6A6A6"/>
+          </w:tcPr>
+          <w:p>
+            <w:pPr>
+              <w:rPr>
+                <w:i/>
+              </w:rPr>
+            </w:pPr>
+            <w:r>
+              <w:t>RESULTS</w:t>
+            </w:r>
+          </w:p>
+          <w:p>
+            <w:pPr>
+              <w:rPr>
+                <w:i/>
+              </w:rPr>
+            </w:pPr>
+            <w:r>
+              <w:t>P/F/I</w:t>
+            </w:r>
+          </w:p>
+        </w:tc>
+        <w:tc>
+          <w:tcPr>
+            <w:tcW w:w="2880" w:type="dxa"/>
+            <w:shd w:val="clear" w:color="auto" w:fill="A6A6A6"/>
+          </w:tcPr>
+          <w:p>
+            <w:pPr>
+              <w:rPr>
+                <w:i/>
+              </w:rPr>
+            </w:pPr>
+            <w:r>
+              <w:t>COMMENTS</w:t>
+            </w:r>
+          </w:p>
+        </w:tc>
+      </w:tr>
+      <w:tr>
+        <w:trPr>
+          <w:cantSplit/>
+        </w:trPr>
+        <w:tc>
+          <w:tcPr>
+            <w:tcW w:w="900" w:type="dxa"/>
+          </w:tcPr>
+          <w:p>
+            <w:pPr>
+              <w:rPr>
+                <w:rFonts w:asciiTheme="minorHAnsi" w:hAnsiTheme="minorHAnsi"/>
+                <w:bCs/>
+              </w:rPr>
+            </w:pPr>
+            <w:r>
+              <w:rPr>
+                <w:rFonts w:asciiTheme="minorHAnsi" w:hAnsiTheme="minorHAnsi"/>
+                <w:bCs/>
+              </w:rPr>
+              <w:t>6</w:t>
+            </w:r>
+            <w:r>
+              <w:rPr>
+                <w:rFonts w:asciiTheme="minorHAnsi" w:hAnsiTheme="minorHAnsi"/>
+                <w:bCs/>
+              </w:rPr>
+              <w:t>.1</w:t>
+            </w:r>
+          </w:p>
+        </w:tc>
+        <w:tc>
+          <w:tcPr>
+            <w:tcW w:w="3960" w:type="dxa"/>
+          </w:tcPr>
+          <w:p>
+            <w:r>
+              <w:t>SELECT *  FROM [EC].[AT_User]</w:t>
+            </w:r>
+          </w:p>
+          <w:p>
+            <w:r>
+              <w:t>WHERE [UserId]</w:t>
+            </w:r>
+            <w:r>
+              <w:t>=</w:t>
+            </w:r>
+            <w:r>
+              <w:t>'343549'</w:t>
+            </w:r>
+          </w:p>
+          <w:p>
+            <w:r>
+              <w:t>GO</w:t>
+            </w:r>
+          </w:p>
+          <w:p/>
+        </w:tc>
+        <w:tc>
+          <w:tcPr>
+            <w:tcW w:w="4500" w:type="dxa"/>
+          </w:tcPr>
+          <w:p>
+            <w:r>
+              <w:t xml:space="preserve">Rows returned for Mark </w:t>
+            </w:r>
+            <w:r>
+              <w:t>SHOULD HAVE Active = 1</w:t>
+            </w:r>
+          </w:p>
+          <w:p>
+            <w:r>
+              <w:t xml:space="preserve"> </w:t>
+            </w:r>
+          </w:p>
+        </w:tc>
+        <w:tc>
+          <w:tcPr>
+            <w:tcW w:w="1260" w:type="dxa"/>
+          </w:tcPr>
+          <w:p>
+            <w:pPr>
+              <w:rPr>
+                <w:rFonts w:asciiTheme="minorHAnsi" w:hAnsiTheme="minorHAnsi"/>
+                <w:bCs/>
+              </w:rPr>
+            </w:pPr>
+            <w:r>
+              <w:rPr>
+                <w:rFonts w:asciiTheme="minorHAnsi" w:hAnsiTheme="minorHAnsi"/>
+                <w:bCs/>
+              </w:rPr>
+              <w:t>P</w:t>
+            </w:r>
+          </w:p>
+        </w:tc>
+        <w:tc>
+          <w:tcPr>
+            <w:tcW w:w="2880" w:type="dxa"/>
+          </w:tcPr>
+          <w:p>
+            <w:pPr>
+              <w:rPr>
+                <w:rFonts w:asciiTheme="minorHAnsi" w:hAnsiTheme="minorHAnsi"/>
+                <w:bCs/>
+              </w:rPr>
+            </w:pPr>
+          </w:p>
+        </w:tc>
+      </w:tr>
+      <w:tr>
+        <w:trPr>
+          <w:cantSplit/>
+        </w:trPr>
+        <w:tc>
+          <w:tcPr>
+            <w:tcW w:w="900" w:type="dxa"/>
+          </w:tcPr>
+          <w:p>
+            <w:r>
+              <w:rPr>
+                <w:rFonts w:asciiTheme="minorHAnsi" w:hAnsiTheme="minorHAnsi"/>
+                <w:bCs/>
+              </w:rPr>
+              <w:t>6</w:t>
+            </w:r>
+            <w:r>
+              <w:rPr>
+                <w:rFonts w:asciiTheme="minorHAnsi" w:hAnsiTheme="minorHAnsi"/>
+                <w:bCs/>
+              </w:rPr>
+              <w:t>.2</w:t>
+            </w:r>
+          </w:p>
+        </w:tc>
+        <w:tc>
+          <w:tcPr>
+            <w:tcW w:w="3960" w:type="dxa"/>
+          </w:tcPr>
+          <w:p>
+            <w:r>
+              <w:t>SELECT * FROM [EC].[AT_User_Role_Link]</w:t>
+            </w:r>
+          </w:p>
+          <w:p>
+            <w:r>
+              <w:t>WHERE [UserId]in ('343549','408246')</w:t>
+            </w:r>
+          </w:p>
+        </w:tc>
+        <w:tc>
+          <w:tcPr>
+            <w:tcW w:w="4500" w:type="dxa"/>
+          </w:tcPr>
+          <w:p>
+            <w:r>
+              <w:t>2 rows with the rolei ds for coaching admin and warning admin  101 and 103 returned for each user</w:t>
+            </w:r>
+          </w:p>
+        </w:tc>
+        <w:tc>
+          <w:tcPr>
+            <w:tcW w:w="1260" w:type="dxa"/>
+          </w:tcPr>
+          <w:p>
+            <w:r>
+              <w:rPr>
+                <w:rFonts w:asciiTheme="minorHAnsi" w:hAnsiTheme="minorHAnsi"/>
+                <w:bCs/>
+              </w:rPr>
+              <w:t>P</w:t>
+            </w:r>
+          </w:p>
+        </w:tc>
+        <w:tc>
+          <w:tcPr>
+            <w:tcW w:w="2880" w:type="dxa"/>
+          </w:tcPr>
+          <w:p>
+            <w:pPr>
+              <w:rPr>
+                <w:rFonts w:asciiTheme="minorHAnsi" w:hAnsiTheme="minorHAnsi"/>
+                <w:bCs/>
+              </w:rPr>
+            </w:pPr>
+          </w:p>
+        </w:tc>
+      </w:tr>
+      <w:tr>
+        <w:trPr>
+          <w:cantSplit/>
+        </w:trPr>
+        <w:tc>
+          <w:tcPr>
+            <w:tcW w:w="900" w:type="dxa"/>
+          </w:tcPr>
+          <w:p>
+            <w:r>
+              <w:rPr>
+                <w:rFonts w:asciiTheme="minorHAnsi" w:hAnsiTheme="minorHAnsi"/>
+                <w:bCs/>
+              </w:rPr>
+              <w:t>6</w:t>
+            </w:r>
+            <w:r>
+              <w:rPr>
+                <w:rFonts w:asciiTheme="minorHAnsi" w:hAnsiTheme="minorHAnsi"/>
+                <w:bCs/>
+              </w:rPr>
+              <w:t>.3</w:t>
+            </w:r>
+          </w:p>
+        </w:tc>
+        <w:tc>
+          <w:tcPr>
+            <w:tcW w:w="3960" w:type="dxa"/>
+          </w:tcPr>
+          <w:p>
+            <w:r>
+              <w:t>SELECT * FROM [EC].[AT_Role_Access]</w:t>
+            </w:r>
+          </w:p>
+          <w:p>
+            <w:r>
+              <w:t>WHERE JobCode = 'WACQ13'</w:t>
+            </w:r>
+          </w:p>
+        </w:tc>
+        <w:tc>
+          <w:tcPr>
+            <w:tcW w:w="4500" w:type="dxa"/>
+          </w:tcPr>
+          <w:p>
+            <w:r>
+              <w:t>2 rows returned for the job code WPSM13 for each of the roles 101 and 103.</w:t>
+            </w:r>
+          </w:p>
+        </w:tc>
+        <w:tc>
+          <w:tcPr>
+            <w:tcW w:w="1260" w:type="dxa"/>
+          </w:tcPr>
+          <w:p>
+            <w:r>
+              <w:rPr>
+                <w:rFonts w:asciiTheme="minorHAnsi" w:hAnsiTheme="minorHAnsi"/>
+                <w:bCs/>
+              </w:rPr>
+              <w:t>P</w:t>
+            </w:r>
+          </w:p>
+        </w:tc>
+        <w:tc>
+          <w:tcPr>
+            <w:tcW w:w="2880" w:type="dxa"/>
+          </w:tcPr>
+          <w:p>
+            <w:pPr>
+              <w:rPr>
+                <w:rFonts w:asciiTheme="minorHAnsi" w:hAnsiTheme="minorHAnsi"/>
+                <w:bCs/>
+              </w:rPr>
+            </w:pPr>
+          </w:p>
+        </w:tc>
+      </w:tr>
+      <w:tr>
+        <w:trPr>
+          <w:cantSplit/>
+        </w:trPr>
+        <w:tc>
+          <w:tcPr>
+            <w:tcW w:w="900" w:type="dxa"/>
+          </w:tcPr>
+          <w:p>
+            <w:r>
+              <w:rPr>
+                <w:rFonts w:asciiTheme="minorHAnsi" w:hAnsiTheme="minorHAnsi"/>
+                <w:bCs/>
+              </w:rPr>
+              <w:lastRenderedPageBreak/>
+              <w:t>6</w:t>
+            </w:r>
+            <w:r>
+              <w:rPr>
+                <w:rFonts w:asciiTheme="minorHAnsi" w:hAnsiTheme="minorHAnsi"/>
+                <w:bCs/>
+              </w:rPr>
+              <w:t>.4</w:t>
+            </w:r>
+          </w:p>
+        </w:tc>
+        <w:tc>
+          <w:tcPr>
+            <w:tcW w:w="3960" w:type="dxa"/>
+          </w:tcPr>
+          <w:p>
+            <w:r>
+              <w:t>Check entitlements for users</w:t>
+            </w:r>
+          </w:p>
+          <w:p>
+            <w:pPr>
+              <w:overflowPunct/>
+              <w:textAlignment w:val="auto"/>
+              <w:rPr>
+                <w:rFonts w:ascii="Courier New" w:hAnsi="Courier New" w:cs="Courier New"/>
+                <w:noProof/>
+                <w:color w:val="0000FF"/>
+              </w:rPr>
+            </w:pPr>
+          </w:p>
+          <w:p>
+            <w:pPr>
+              <w:overflowPunct/>
+              <w:textAlignment w:val="auto"/>
+              <w:rPr>
+                <w:rFonts w:ascii="Courier New" w:hAnsi="Courier New" w:cs="Courier New"/>
+                <w:noProof/>
+                <w:color w:val="0000FF"/>
+              </w:rPr>
+            </w:pPr>
+          </w:p>
+          <w:p>
+            <w:pPr>
+              <w:overflowPunct/>
+              <w:textAlignment w:val="auto"/>
+              <w:rPr>
+                <w:rFonts w:ascii="Courier New" w:hAnsi="Courier New" w:cs="Courier New"/>
+                <w:noProof/>
+                <w:color w:val="0000FF"/>
+              </w:rPr>
+            </w:pPr>
+            <w:r>
+              <w:rPr>
+                <w:rFonts w:ascii="Courier New" w:hAnsi="Courier New" w:cs="Courier New"/>
+                <w:noProof/>
+                <w:color w:val="0000FF"/>
+              </w:rPr>
+              <w:t>DECLARE</w:t>
+            </w:r>
+            <w:r>
+              <w:rPr>
+                <w:rFonts w:ascii="Courier New" w:hAnsi="Courier New" w:cs="Courier New"/>
+                <w:noProof/>
+              </w:rPr>
+              <w:tab/>
+              <w:t xml:space="preserve">@return_value </w:t>
+            </w:r>
+            <w:r>
+              <w:rPr>
+                <w:rFonts w:ascii="Courier New" w:hAnsi="Courier New" w:cs="Courier New"/>
+                <w:noProof/>
+                <w:color w:val="0000FF"/>
+              </w:rPr>
+              <w:t>int</w:t>
+            </w:r>
+          </w:p>
+          <w:p>
+            <w:pPr>
+              <w:overflowPunct/>
+              <w:textAlignment w:val="auto"/>
+              <w:rPr>
+                <w:rFonts w:ascii="Courier New" w:hAnsi="Courier New" w:cs="Courier New"/>
+                <w:noProof/>
+                <w:color w:val="0000FF"/>
+              </w:rPr>
+            </w:pPr>
+          </w:p>
+          <w:p>
+            <w:pPr>
+              <w:overflowPunct/>
+              <w:textAlignment w:val="auto"/>
+              <w:rPr>
+                <w:rFonts w:ascii="Courier New" w:hAnsi="Courier New" w:cs="Courier New"/>
+                <w:noProof/>
+              </w:rPr>
+            </w:pPr>
+            <w:r>
+              <w:rPr>
+                <w:rFonts w:ascii="Courier New" w:hAnsi="Courier New" w:cs="Courier New"/>
+                <w:noProof/>
+                <w:color w:val="0000FF"/>
+              </w:rPr>
+              <w:t>EXEC</w:t>
+            </w:r>
+            <w:r>
+              <w:rPr>
+                <w:rFonts w:ascii="Courier New" w:hAnsi="Courier New" w:cs="Courier New"/>
+                <w:noProof/>
+              </w:rPr>
+              <w:tab/>
+              <w:t xml:space="preserve">@return_value </w:t>
+            </w:r>
+            <w:r>
+              <w:rPr>
+                <w:rFonts w:ascii="Courier New" w:hAnsi="Courier New" w:cs="Courier New"/>
+                <w:noProof/>
+                <w:color w:val="808080"/>
+              </w:rPr>
+              <w:t>=</w:t>
+            </w:r>
+            <w:r>
+              <w:rPr>
+                <w:rFonts w:ascii="Courier New" w:hAnsi="Courier New" w:cs="Courier New"/>
+                <w:noProof/>
+              </w:rPr>
+              <w:t xml:space="preserve"> [EC]</w:t>
+            </w:r>
+            <w:r>
+              <w:rPr>
+                <w:rFonts w:ascii="Courier New" w:hAnsi="Courier New" w:cs="Courier New"/>
+                <w:noProof/>
+                <w:color w:val="808080"/>
+              </w:rPr>
+              <w:t>.</w:t>
+            </w:r>
+            <w:r>
+              <w:rPr>
+                <w:rFonts w:ascii="Courier New" w:hAnsi="Courier New" w:cs="Courier New"/>
+                <w:noProof/>
+              </w:rPr>
+              <w:t>[sp_AT_Check_Entitlements]</w:t>
+            </w:r>
+          </w:p>
+          <w:p>
+            <w:pPr>
+              <w:overflowPunct/>
+              <w:textAlignment w:val="auto"/>
+              <w:rPr>
+                <w:rFonts w:ascii="Courier New" w:hAnsi="Courier New" w:cs="Courier New"/>
+                <w:noProof/>
+                <w:color w:val="FF0000"/>
+              </w:rPr>
+            </w:pPr>
+            <w:r>
+              <w:rPr>
+                <w:rFonts w:ascii="Courier New" w:hAnsi="Courier New" w:cs="Courier New"/>
+                <w:noProof/>
+                <w:color w:val="0000FF"/>
+              </w:rPr>
+              <w:tab/>
+            </w:r>
+            <w:r>
+              <w:rPr>
+                <w:rFonts w:ascii="Courier New" w:hAnsi="Courier New" w:cs="Courier New"/>
+                <w:noProof/>
+                <w:color w:val="0000FF"/>
+              </w:rPr>
+              <w:tab/>
+            </w:r>
+            <w:r>
+              <w:rPr>
+                <w:rFonts w:ascii="Courier New" w:hAnsi="Courier New" w:cs="Courier New"/>
+                <w:noProof/>
+              </w:rPr>
+              <w:t xml:space="preserve">@nvcEmpLanIDin </w:t>
+            </w:r>
+            <w:r>
+              <w:rPr>
+                <w:rFonts w:ascii="Courier New" w:hAnsi="Courier New" w:cs="Courier New"/>
+                <w:noProof/>
+                <w:color w:val="808080"/>
+              </w:rPr>
+              <w:t>=</w:t>
+            </w:r>
+            <w:r>
+              <w:rPr>
+                <w:rFonts w:ascii="Courier New" w:hAnsi="Courier New" w:cs="Courier New"/>
+                <w:noProof/>
+              </w:rPr>
+              <w:t xml:space="preserve"> </w:t>
+            </w:r>
+            <w:r>
+              <w:rPr>
+                <w:rFonts w:ascii="Courier New" w:hAnsi="Courier New" w:cs="Courier New"/>
+                <w:noProof/>
+                <w:color w:val="FF0000"/>
+              </w:rPr>
+              <w:t>N'Scott.Potter'</w:t>
+            </w:r>
+          </w:p>
+          <w:p>
+            <w:pPr>
+              <w:overflowPunct/>
+              <w:textAlignment w:val="auto"/>
+              <w:rPr>
+                <w:rFonts w:ascii="Courier New" w:hAnsi="Courier New" w:cs="Courier New"/>
+                <w:noProof/>
+                <w:color w:val="FF0000"/>
+              </w:rPr>
+            </w:pPr>
+          </w:p>
+          <w:p>
+            <w:pPr>
+              <w:overflowPunct/>
+              <w:textAlignment w:val="auto"/>
+              <w:rPr>
+                <w:rFonts w:ascii="Courier New" w:hAnsi="Courier New" w:cs="Courier New"/>
+                <w:noProof/>
+              </w:rPr>
+            </w:pPr>
+            <w:r>
+              <w:rPr>
+                <w:rFonts w:ascii="Courier New" w:hAnsi="Courier New" w:cs="Courier New"/>
+                <w:noProof/>
+                <w:color w:val="0000FF"/>
+              </w:rPr>
+              <w:t>SELECT</w:t>
+            </w:r>
+            <w:r>
+              <w:rPr>
+                <w:rFonts w:ascii="Courier New" w:hAnsi="Courier New" w:cs="Courier New"/>
+                <w:noProof/>
+              </w:rPr>
+              <w:tab/>
+            </w:r>
+            <w:r>
+              <w:rPr>
+                <w:rFonts w:ascii="Courier New" w:hAnsi="Courier New" w:cs="Courier New"/>
+                <w:noProof/>
+                <w:color w:val="FF0000"/>
+              </w:rPr>
+              <w:t>'Return Value'</w:t>
+            </w:r>
+            <w:r>
+              <w:rPr>
+                <w:rFonts w:ascii="Courier New" w:hAnsi="Courier New" w:cs="Courier New"/>
+                <w:noProof/>
+              </w:rPr>
+              <w:t xml:space="preserve"> </w:t>
+            </w:r>
+            <w:r>
+              <w:rPr>
+                <w:rFonts w:ascii="Courier New" w:hAnsi="Courier New" w:cs="Courier New"/>
+                <w:noProof/>
+                <w:color w:val="808080"/>
+              </w:rPr>
+              <w:t>=</w:t>
+            </w:r>
+            <w:r>
+              <w:rPr>
+                <w:rFonts w:ascii="Courier New" w:hAnsi="Courier New" w:cs="Courier New"/>
+                <w:noProof/>
+              </w:rPr>
+              <w:t xml:space="preserve"> @return_value</w:t>
+            </w:r>
+          </w:p>
+          <w:p>
+            <w:pPr>
+              <w:overflowPunct/>
+              <w:textAlignment w:val="auto"/>
+              <w:rPr>
+                <w:rFonts w:ascii="Courier New" w:hAnsi="Courier New" w:cs="Courier New"/>
+                <w:noProof/>
+              </w:rPr>
+            </w:pPr>
+          </w:p>
+          <w:p>
+            <w:pPr>
+              <w:overflowPunct/>
+              <w:textAlignment w:val="auto"/>
+              <w:rPr>
+                <w:rFonts w:ascii="Courier New" w:hAnsi="Courier New" w:cs="Courier New"/>
+                <w:noProof/>
+                <w:color w:val="0000FF"/>
+              </w:rPr>
+            </w:pPr>
+            <w:r>
+              <w:rPr>
+                <w:rFonts w:ascii="Courier New" w:hAnsi="Courier New" w:cs="Courier New"/>
+                <w:noProof/>
+                <w:color w:val="0000FF"/>
+              </w:rPr>
+              <w:t>GO</w:t>
+            </w:r>
+          </w:p>
+          <w:p>
+            <w:r>
+              <w:t xml:space="preserve"> </w:t>
+            </w:r>
+          </w:p>
+          <w:p>
+            <w:r>
+              <w:t>Repeat test for second user</w:t>
+            </w:r>
+          </w:p>
+          <w:p>
+            <w:r>
+              <w:rPr>
+                <w:rFonts w:ascii="Courier New" w:hAnsi="Courier New" w:cs="Courier New"/>
+                <w:noProof/>
+                <w:color w:val="FF0000"/>
+              </w:rPr>
+              <w:t>Mark.Hackman</w:t>
+            </w:r>
+          </w:p>
+        </w:tc>
+        <w:tc>
+          <w:tcPr>
+            <w:tcW w:w="4500" w:type="dxa"/>
+          </w:tcPr>
+          <w:p>
+            <w:r>
+              <w:t>Should return all rows as defined in role entitlement table and user role link table</w:t>
+            </w:r>
+          </w:p>
+          <w:p/>
+          <w:p>
+            <w:r>
+              <w:t>EntitlementId</w:t>
+            </w:r>
+            <w:r>
+              <w:tab/>
+              <w:t>EntitlementDescription</w:t>
+            </w:r>
+          </w:p>
+          <w:p>
+            <w:r>
+              <w:t>201</w:t>
+            </w:r>
+            <w:r>
+              <w:tab/>
+              <w:t>EmployeeLog-SearchForInactivate</w:t>
+            </w:r>
+          </w:p>
+          <w:p>
+            <w:r>
+              <w:t>202</w:t>
+            </w:r>
+            <w:r>
+              <w:tab/>
+              <w:t>EmployeeLog-SearchForReassign</w:t>
+            </w:r>
+          </w:p>
+          <w:p>
+            <w:r>
+              <w:t>203</w:t>
+            </w:r>
+            <w:r>
+              <w:tab/>
+              <w:t>EmployeeLog-SearchForReactivate</w:t>
+            </w:r>
+          </w:p>
+          <w:p>
+            <w:r>
+              <w:t>204</w:t>
+            </w:r>
+            <w:r>
+              <w:tab/>
+              <w:t>ManageCoachingLogs</w:t>
+            </w:r>
+          </w:p>
+          <w:p>
+            <w:r>
+              <w:t>205</w:t>
+            </w:r>
+            <w:r>
+              <w:tab/>
+              <w:t>ManageWarningLogs</w:t>
+            </w:r>
+          </w:p>
+          <w:p>
+            <w:r>
+              <w:t>206</w:t>
+            </w:r>
+            <w:r>
+              <w:tab/>
+              <w:t>ReactivateCoachingLogs</w:t>
+            </w:r>
+          </w:p>
+          <w:p>
+            <w:r>
+              <w:t>207</w:t>
+            </w:r>
+            <w:r>
+              <w:tab/>
+              <w:t>ReactivateWarningLogs</w:t>
+            </w:r>
+          </w:p>
+          <w:p/>
+        </w:tc>
+        <w:tc>
+          <w:tcPr>
+            <w:tcW w:w="1260" w:type="dxa"/>
+          </w:tcPr>
+          <w:p>
+            <w:r>
+              <w:rPr>
+                <w:rFonts w:asciiTheme="minorHAnsi" w:hAnsiTheme="minorHAnsi"/>
+                <w:bCs/>
+              </w:rPr>
+              <w:t>P</w:t>
+            </w:r>
+          </w:p>
+        </w:tc>
+        <w:tc>
+          <w:tcPr>
+            <w:tcW w:w="2880" w:type="dxa"/>
+          </w:tcPr>
+          <w:p>
+            <w:pPr>
+              <w:rPr>
+                <w:rFonts w:asciiTheme="minorHAnsi" w:hAnsiTheme="minorHAnsi"/>
+                <w:bCs/>
+              </w:rPr>
+            </w:pPr>
+          </w:p>
+        </w:tc>
+      </w:tr>
+      <w:tr>
+        <w:trPr>
+          <w:cantSplit/>
+        </w:trPr>
+        <w:tc>
+          <w:tcPr>
+            <w:tcW w:w="900" w:type="dxa"/>
+          </w:tcPr>
+          <w:p>
+            <w:r>
+              <w:rPr>
+                <w:rFonts w:asciiTheme="minorHAnsi" w:hAnsiTheme="minorHAnsi"/>
+                <w:bCs/>
+              </w:rPr>
+              <w:t>6</w:t>
+            </w:r>
+            <w:r>
+              <w:rPr>
+                <w:rFonts w:asciiTheme="minorHAnsi" w:hAnsiTheme="minorHAnsi"/>
+                <w:bCs/>
+              </w:rPr>
+              <w:t>.5</w:t>
+            </w:r>
+          </w:p>
+        </w:tc>
+        <w:tc>
+          <w:tcPr>
+            <w:tcW w:w="3960" w:type="dxa"/>
+          </w:tcPr>
+          <w:p>
+            <w:pPr>
+              <w:overflowPunct/>
+              <w:textAlignment w:val="auto"/>
+              <w:rPr>
+                <w:rFonts w:ascii="Courier New" w:hAnsi="Courier New" w:cs="Courier New"/>
+                <w:noProof/>
+              </w:rPr>
+            </w:pPr>
+            <w:r>
+              <w:t>Check Modules for user</w:t>
+            </w:r>
+          </w:p>
+          <w:p>
+            <w:pPr>
+              <w:overflowPunct/>
+              <w:textAlignment w:val="auto"/>
+              <w:rPr>
+                <w:rFonts w:ascii="Courier New" w:hAnsi="Courier New" w:cs="Courier New"/>
+                <w:noProof/>
+                <w:color w:val="0000FF"/>
+              </w:rPr>
+            </w:pPr>
+            <w:r>
+              <w:rPr>
+                <w:rFonts w:ascii="Courier New" w:hAnsi="Courier New" w:cs="Courier New"/>
+                <w:noProof/>
+                <w:color w:val="0000FF"/>
+              </w:rPr>
+              <w:t>DECLARE</w:t>
+            </w:r>
+            <w:r>
+              <w:rPr>
+                <w:rFonts w:ascii="Courier New" w:hAnsi="Courier New" w:cs="Courier New"/>
+                <w:noProof/>
+              </w:rPr>
+              <w:tab/>
+              <w:t xml:space="preserve">@return_value </w:t>
+            </w:r>
+            <w:r>
+              <w:rPr>
+                <w:rFonts w:ascii="Courier New" w:hAnsi="Courier New" w:cs="Courier New"/>
+                <w:noProof/>
+                <w:color w:val="0000FF"/>
+              </w:rPr>
+              <w:t>int</w:t>
+            </w:r>
+          </w:p>
+          <w:p>
+            <w:pPr>
+              <w:overflowPunct/>
+              <w:textAlignment w:val="auto"/>
+              <w:rPr>
+                <w:rFonts w:ascii="Courier New" w:hAnsi="Courier New" w:cs="Courier New"/>
+                <w:noProof/>
+                <w:color w:val="0000FF"/>
+              </w:rPr>
+            </w:pPr>
+          </w:p>
+          <w:p>
+            <w:pPr>
+              <w:overflowPunct/>
+              <w:textAlignment w:val="auto"/>
+              <w:rPr>
+                <w:rFonts w:ascii="Courier New" w:hAnsi="Courier New" w:cs="Courier New"/>
+                <w:noProof/>
+              </w:rPr>
+            </w:pPr>
+            <w:r>
+              <w:rPr>
+                <w:rFonts w:ascii="Courier New" w:hAnsi="Courier New" w:cs="Courier New"/>
+                <w:noProof/>
+                <w:color w:val="0000FF"/>
+              </w:rPr>
+              <w:t>EXEC</w:t>
+            </w:r>
+            <w:r>
+              <w:rPr>
+                <w:rFonts w:ascii="Courier New" w:hAnsi="Courier New" w:cs="Courier New"/>
+                <w:noProof/>
+              </w:rPr>
+              <w:tab/>
+              <w:t xml:space="preserve">@return_value </w:t>
+            </w:r>
+            <w:r>
+              <w:rPr>
+                <w:rFonts w:ascii="Courier New" w:hAnsi="Courier New" w:cs="Courier New"/>
+                <w:noProof/>
+                <w:color w:val="808080"/>
+              </w:rPr>
+              <w:t>=</w:t>
+            </w:r>
+            <w:r>
+              <w:rPr>
+                <w:rFonts w:ascii="Courier New" w:hAnsi="Courier New" w:cs="Courier New"/>
+                <w:noProof/>
+              </w:rPr>
+              <w:t xml:space="preserve"> [EC]</w:t>
+            </w:r>
+            <w:r>
+              <w:rPr>
+                <w:rFonts w:ascii="Courier New" w:hAnsi="Courier New" w:cs="Courier New"/>
+                <w:noProof/>
+                <w:color w:val="808080"/>
+              </w:rPr>
+              <w:t>.</w:t>
+            </w:r>
+            <w:r>
+              <w:rPr>
+                <w:rFonts w:ascii="Courier New" w:hAnsi="Courier New" w:cs="Courier New"/>
+                <w:noProof/>
+              </w:rPr>
+              <w:t>[sp_AT_Select_Modules_By_LanID]</w:t>
+            </w:r>
+          </w:p>
+          <w:p>
+            <w:pPr>
+              <w:overflowPunct/>
+              <w:textAlignment w:val="auto"/>
+              <w:rPr>
+                <w:rFonts w:ascii="Courier New" w:hAnsi="Courier New" w:cs="Courier New"/>
+                <w:noProof/>
+                <w:color w:val="808080"/>
+              </w:rPr>
+            </w:pPr>
+            <w:r>
+              <w:rPr>
+                <w:rFonts w:ascii="Courier New" w:hAnsi="Courier New" w:cs="Courier New"/>
+                <w:noProof/>
+                <w:color w:val="0000FF"/>
+              </w:rPr>
+              <w:tab/>
+            </w:r>
+            <w:r>
+              <w:rPr>
+                <w:rFonts w:ascii="Courier New" w:hAnsi="Courier New" w:cs="Courier New"/>
+                <w:noProof/>
+                <w:color w:val="0000FF"/>
+              </w:rPr>
+              <w:tab/>
+            </w:r>
+            <w:r>
+              <w:rPr>
+                <w:rFonts w:ascii="Courier New" w:hAnsi="Courier New" w:cs="Courier New"/>
+                <w:noProof/>
+              </w:rPr>
+              <w:t xml:space="preserve">@nvcEmpLanIDin </w:t>
+            </w:r>
+            <w:r>
+              <w:rPr>
+                <w:rFonts w:ascii="Courier New" w:hAnsi="Courier New" w:cs="Courier New"/>
+                <w:noProof/>
+                <w:color w:val="808080"/>
+              </w:rPr>
+              <w:t>=</w:t>
+            </w:r>
+            <w:r>
+              <w:rPr>
+                <w:rFonts w:ascii="Courier New" w:hAnsi="Courier New" w:cs="Courier New"/>
+                <w:noProof/>
+              </w:rPr>
+              <w:t xml:space="preserve"> </w:t>
+            </w:r>
+            <w:r>
+              <w:rPr>
+                <w:rFonts w:ascii="Courier New" w:hAnsi="Courier New" w:cs="Courier New"/>
+                <w:noProof/>
+                <w:color w:val="FF0000"/>
+              </w:rPr>
+              <w:t>N'Mark.Hackman'</w:t>
+            </w:r>
+            <w:r>
+              <w:rPr>
+                <w:rFonts w:ascii="Courier New" w:hAnsi="Courier New" w:cs="Courier New"/>
+                <w:noProof/>
+                <w:color w:val="808080"/>
+              </w:rPr>
+              <w:t>,</w:t>
+            </w:r>
+          </w:p>
+          <w:p>
+            <w:pPr>
+              <w:overflowPunct/>
+              <w:textAlignment w:val="auto"/>
+              <w:rPr>
+                <w:rFonts w:ascii="Courier New" w:hAnsi="Courier New" w:cs="Courier New"/>
+                <w:noProof/>
+                <w:color w:val="FF0000"/>
+              </w:rPr>
+            </w:pPr>
+            <w:r>
+              <w:rPr>
+                <w:rFonts w:ascii="Courier New" w:hAnsi="Courier New" w:cs="Courier New"/>
+                <w:noProof/>
+              </w:rPr>
+              <w:tab/>
+            </w:r>
+            <w:r>
+              <w:rPr>
+                <w:rFonts w:ascii="Courier New" w:hAnsi="Courier New" w:cs="Courier New"/>
+                <w:noProof/>
+              </w:rPr>
+              <w:tab/>
+              <w:t xml:space="preserve">@strTypein </w:t>
+            </w:r>
+            <w:r>
+              <w:rPr>
+                <w:rFonts w:ascii="Courier New" w:hAnsi="Courier New" w:cs="Courier New"/>
+                <w:noProof/>
+                <w:color w:val="808080"/>
+              </w:rPr>
+              <w:t>=</w:t>
+            </w:r>
+            <w:r>
+              <w:rPr>
+                <w:rFonts w:ascii="Courier New" w:hAnsi="Courier New" w:cs="Courier New"/>
+                <w:noProof/>
+              </w:rPr>
+              <w:t xml:space="preserve"> </w:t>
+            </w:r>
+            <w:r>
+              <w:rPr>
+                <w:rFonts w:ascii="Courier New" w:hAnsi="Courier New" w:cs="Courier New"/>
+                <w:noProof/>
+                <w:color w:val="FF0000"/>
+              </w:rPr>
+              <w:t>N'Coaching'</w:t>
+            </w:r>
+          </w:p>
+          <w:p>
+            <w:pPr>
+              <w:overflowPunct/>
+              <w:textAlignment w:val="auto"/>
+              <w:rPr>
+                <w:rFonts w:ascii="Courier New" w:hAnsi="Courier New" w:cs="Courier New"/>
+                <w:noProof/>
+                <w:color w:val="FF0000"/>
+              </w:rPr>
+            </w:pPr>
+          </w:p>
+          <w:p>
+            <w:pPr>
+              <w:overflowPunct/>
+              <w:textAlignment w:val="auto"/>
+              <w:rPr>
+                <w:rFonts w:ascii="Courier New" w:hAnsi="Courier New" w:cs="Courier New"/>
+                <w:noProof/>
+              </w:rPr>
+            </w:pPr>
+            <w:r>
+              <w:rPr>
+                <w:rFonts w:ascii="Courier New" w:hAnsi="Courier New" w:cs="Courier New"/>
+                <w:noProof/>
+                <w:color w:val="0000FF"/>
+              </w:rPr>
+              <w:t>SELECT</w:t>
+            </w:r>
+            <w:r>
+              <w:rPr>
+                <w:rFonts w:ascii="Courier New" w:hAnsi="Courier New" w:cs="Courier New"/>
+                <w:noProof/>
+              </w:rPr>
+              <w:tab/>
+              <w:t xml:space="preserve">Return_Value </w:t>
+            </w:r>
+            <w:r>
+              <w:rPr>
+                <w:rFonts w:ascii="Courier New" w:hAnsi="Courier New" w:cs="Courier New"/>
+                <w:noProof/>
+                <w:color w:val="808080"/>
+              </w:rPr>
+              <w:t>=</w:t>
+            </w:r>
+            <w:r>
+              <w:rPr>
+                <w:rFonts w:ascii="Courier New" w:hAnsi="Courier New" w:cs="Courier New"/>
+                <w:noProof/>
+              </w:rPr>
+              <w:t xml:space="preserve"> @return_value</w:t>
+            </w:r>
+          </w:p>
+          <w:p>
+            <w:pPr>
+              <w:overflowPunct/>
+              <w:textAlignment w:val="auto"/>
+            </w:pPr>
+          </w:p>
+        </w:tc>
+        <w:tc>
+          <w:tcPr>
+            <w:tcW w:w="4500" w:type="dxa"/>
+          </w:tcPr>
+          <w:p>
+            <w:r>
+              <w:t>ModuleId</w:t>
+            </w:r>
+            <w:r>
+              <w:tab/>
+              <w:t>Module</w:t>
+            </w:r>
+          </w:p>
+          <w:p>
+            <w:r>
+              <w:t>1</w:t>
+            </w:r>
+            <w:r>
+              <w:tab/>
+              <w:t>CSR</w:t>
+            </w:r>
+          </w:p>
+          <w:p>
+            <w:r>
+              <w:t>4</w:t>
+            </w:r>
+            <w:r>
+              <w:tab/>
+              <w:t>LSA</w:t>
+            </w:r>
+          </w:p>
+          <w:p>
+            <w:r>
+              <w:t>3</w:t>
+            </w:r>
+            <w:r>
+              <w:tab/>
+              <w:t>Quality</w:t>
+            </w:r>
+          </w:p>
+          <w:p>
+            <w:r>
+              <w:t>2</w:t>
+            </w:r>
+            <w:r>
+              <w:tab/>
+              <w:t>Supervisor</w:t>
+            </w:r>
+          </w:p>
+          <w:p>
+            <w:r>
+              <w:t>5</w:t>
+            </w:r>
+            <w:r>
+              <w:tab/>
+              <w:t>Training</w:t>
+            </w:r>
+          </w:p>
+        </w:tc>
+        <w:tc>
+          <w:tcPr>
+            <w:tcW w:w="1260" w:type="dxa"/>
+          </w:tcPr>
+          <w:p>
+            <w:r>
+              <w:t>P</w:t>
+            </w:r>
+          </w:p>
+        </w:tc>
+        <w:tc>
+          <w:tcPr>
+            <w:tcW w:w="2880" w:type="dxa"/>
+          </w:tcPr>
+          <w:p>
+            <w:pPr>
+              <w:rPr>
+                <w:rFonts w:asciiTheme="minorHAnsi" w:hAnsiTheme="minorHAnsi"/>
+                <w:bCs/>
+              </w:rPr>
+            </w:pPr>
+          </w:p>
+        </w:tc>
+      </w:tr>
+      <w:tr>
+        <w:trPr>
+          <w:cantSplit/>
+        </w:trPr>
+        <w:tc>
+          <w:tcPr>
+            <w:tcW w:w="900" w:type="dxa"/>
+          </w:tcPr>
+          <w:p>
+            <w:r>
+              <w:rPr>
+                <w:rFonts w:asciiTheme="minorHAnsi" w:hAnsiTheme="minorHAnsi"/>
+                <w:bCs/>
+              </w:rPr>
+              <w:lastRenderedPageBreak/>
+              <w:t>6</w:t>
+            </w:r>
+            <w:r>
+              <w:rPr>
+                <w:rFonts w:asciiTheme="minorHAnsi" w:hAnsiTheme="minorHAnsi"/>
+                <w:bCs/>
+              </w:rPr>
+              <w:t>.6</w:t>
+            </w:r>
+          </w:p>
+        </w:tc>
+        <w:tc>
+          <w:tcPr>
+            <w:tcW w:w="3960" w:type="dxa"/>
+          </w:tcPr>
+          <w:p>
+            <w:r>
+              <w:t>Check roles by user</w:t>
+            </w:r>
+          </w:p>
+          <w:p>
+            <w:pPr>
+              <w:overflowPunct/>
+              <w:textAlignment w:val="auto"/>
+              <w:rPr>
+                <w:rFonts w:ascii="Courier New" w:hAnsi="Courier New" w:cs="Courier New"/>
+                <w:noProof/>
+                <w:color w:val="0000FF"/>
+              </w:rPr>
+            </w:pPr>
+            <w:r>
+              <w:rPr>
+                <w:rFonts w:ascii="Courier New" w:hAnsi="Courier New" w:cs="Courier New"/>
+                <w:noProof/>
+                <w:color w:val="0000FF"/>
+              </w:rPr>
+              <w:t>DECLARE</w:t>
+            </w:r>
+            <w:r>
+              <w:rPr>
+                <w:rFonts w:ascii="Courier New" w:hAnsi="Courier New" w:cs="Courier New"/>
+                <w:noProof/>
+              </w:rPr>
+              <w:tab/>
+              <w:t xml:space="preserve">@return_value </w:t>
+            </w:r>
+            <w:r>
+              <w:rPr>
+                <w:rFonts w:ascii="Courier New" w:hAnsi="Courier New" w:cs="Courier New"/>
+                <w:noProof/>
+                <w:color w:val="0000FF"/>
+              </w:rPr>
+              <w:t>int</w:t>
+            </w:r>
+          </w:p>
+          <w:p>
+            <w:pPr>
+              <w:overflowPunct/>
+              <w:textAlignment w:val="auto"/>
+              <w:rPr>
+                <w:rFonts w:ascii="Courier New" w:hAnsi="Courier New" w:cs="Courier New"/>
+                <w:noProof/>
+                <w:color w:val="0000FF"/>
+              </w:rPr>
+            </w:pPr>
+          </w:p>
+          <w:p>
+            <w:pPr>
+              <w:overflowPunct/>
+              <w:textAlignment w:val="auto"/>
+              <w:rPr>
+                <w:rFonts w:ascii="Courier New" w:hAnsi="Courier New" w:cs="Courier New"/>
+                <w:noProof/>
+              </w:rPr>
+            </w:pPr>
+            <w:r>
+              <w:rPr>
+                <w:rFonts w:ascii="Courier New" w:hAnsi="Courier New" w:cs="Courier New"/>
+                <w:noProof/>
+                <w:color w:val="0000FF"/>
+              </w:rPr>
+              <w:t>EXEC</w:t>
+            </w:r>
+            <w:r>
+              <w:rPr>
+                <w:rFonts w:ascii="Courier New" w:hAnsi="Courier New" w:cs="Courier New"/>
+                <w:noProof/>
+              </w:rPr>
+              <w:tab/>
+              <w:t xml:space="preserve">@return_value </w:t>
+            </w:r>
+            <w:r>
+              <w:rPr>
+                <w:rFonts w:ascii="Courier New" w:hAnsi="Courier New" w:cs="Courier New"/>
+                <w:noProof/>
+                <w:color w:val="808080"/>
+              </w:rPr>
+              <w:t>=</w:t>
+            </w:r>
+            <w:r>
+              <w:rPr>
+                <w:rFonts w:ascii="Courier New" w:hAnsi="Courier New" w:cs="Courier New"/>
+                <w:noProof/>
+              </w:rPr>
+              <w:t xml:space="preserve"> [EC]</w:t>
+            </w:r>
+            <w:r>
+              <w:rPr>
+                <w:rFonts w:ascii="Courier New" w:hAnsi="Courier New" w:cs="Courier New"/>
+                <w:noProof/>
+                <w:color w:val="808080"/>
+              </w:rPr>
+              <w:t>.</w:t>
+            </w:r>
+            <w:r>
+              <w:rPr>
+                <w:rFonts w:ascii="Courier New" w:hAnsi="Courier New" w:cs="Courier New"/>
+                <w:noProof/>
+              </w:rPr>
+              <w:t>[sp_AT_Select_Roles_By_User]</w:t>
+            </w:r>
+          </w:p>
+          <w:p>
+            <w:pPr>
+              <w:overflowPunct/>
+              <w:textAlignment w:val="auto"/>
+              <w:rPr>
+                <w:rFonts w:ascii="Courier New" w:hAnsi="Courier New" w:cs="Courier New"/>
+                <w:noProof/>
+                <w:color w:val="FF0000"/>
+              </w:rPr>
+            </w:pPr>
+            <w:r>
+              <w:rPr>
+                <w:rFonts w:ascii="Courier New" w:hAnsi="Courier New" w:cs="Courier New"/>
+                <w:noProof/>
+                <w:color w:val="0000FF"/>
+              </w:rPr>
+              <w:tab/>
+            </w:r>
+            <w:r>
+              <w:rPr>
+                <w:rFonts w:ascii="Courier New" w:hAnsi="Courier New" w:cs="Courier New"/>
+                <w:noProof/>
+                <w:color w:val="0000FF"/>
+              </w:rPr>
+              <w:tab/>
+            </w:r>
+            <w:r>
+              <w:rPr>
+                <w:rFonts w:ascii="Courier New" w:hAnsi="Courier New" w:cs="Courier New"/>
+                <w:noProof/>
+              </w:rPr>
+              <w:t xml:space="preserve">@nvcEmpLanIDin </w:t>
+            </w:r>
+            <w:r>
+              <w:rPr>
+                <w:rFonts w:ascii="Courier New" w:hAnsi="Courier New" w:cs="Courier New"/>
+                <w:noProof/>
+                <w:color w:val="808080"/>
+              </w:rPr>
+              <w:t>=</w:t>
+            </w:r>
+            <w:r>
+              <w:rPr>
+                <w:rFonts w:ascii="Courier New" w:hAnsi="Courier New" w:cs="Courier New"/>
+                <w:noProof/>
+              </w:rPr>
+              <w:t xml:space="preserve"> </w:t>
+            </w:r>
+            <w:r>
+              <w:rPr>
+                <w:rFonts w:ascii="Courier New" w:hAnsi="Courier New" w:cs="Courier New"/>
+                <w:noProof/>
+                <w:color w:val="FF0000"/>
+              </w:rPr>
+              <w:t>N'Scott.Potter'</w:t>
+            </w:r>
+          </w:p>
+          <w:p>
+            <w:pPr>
+              <w:overflowPunct/>
+              <w:textAlignment w:val="auto"/>
+              <w:rPr>
+                <w:rFonts w:ascii="Courier New" w:hAnsi="Courier New" w:cs="Courier New"/>
+                <w:noProof/>
+              </w:rPr>
+            </w:pPr>
+            <w:r>
+              <w:rPr>
+                <w:rFonts w:ascii="Courier New" w:hAnsi="Courier New" w:cs="Courier New"/>
+                <w:noProof/>
+                <w:color w:val="0000FF"/>
+              </w:rPr>
+              <w:t>SELECT</w:t>
+            </w:r>
+            <w:r>
+              <w:rPr>
+                <w:rFonts w:ascii="Courier New" w:hAnsi="Courier New" w:cs="Courier New"/>
+                <w:noProof/>
+              </w:rPr>
+              <w:tab/>
+            </w:r>
+            <w:r>
+              <w:rPr>
+                <w:rFonts w:ascii="Courier New" w:hAnsi="Courier New" w:cs="Courier New"/>
+                <w:noProof/>
+                <w:color w:val="FF0000"/>
+              </w:rPr>
+              <w:t>'Return Value'</w:t>
+            </w:r>
+            <w:r>
+              <w:rPr>
+                <w:rFonts w:ascii="Courier New" w:hAnsi="Courier New" w:cs="Courier New"/>
+                <w:noProof/>
+              </w:rPr>
+              <w:t xml:space="preserve"> </w:t>
+            </w:r>
+            <w:r>
+              <w:rPr>
+                <w:rFonts w:ascii="Courier New" w:hAnsi="Courier New" w:cs="Courier New"/>
+                <w:noProof/>
+                <w:color w:val="808080"/>
+              </w:rPr>
+              <w:t>=</w:t>
+            </w:r>
+            <w:r>
+              <w:rPr>
+                <w:rFonts w:ascii="Courier New" w:hAnsi="Courier New" w:cs="Courier New"/>
+                <w:noProof/>
+              </w:rPr>
+              <w:t xml:space="preserve"> @return_value</w:t>
+            </w:r>
+          </w:p>
+          <w:p>
+            <w:pPr>
+              <w:overflowPunct/>
+              <w:textAlignment w:val="auto"/>
+              <w:rPr>
+                <w:rFonts w:ascii="Courier New" w:hAnsi="Courier New" w:cs="Courier New"/>
+                <w:noProof/>
+              </w:rPr>
+            </w:pPr>
+          </w:p>
+          <w:p>
+            <w:pPr>
+              <w:overflowPunct/>
+              <w:textAlignment w:val="auto"/>
+              <w:rPr>
+                <w:rFonts w:ascii="Courier New" w:hAnsi="Courier New" w:cs="Courier New"/>
+                <w:noProof/>
+                <w:color w:val="0000FF"/>
+              </w:rPr>
+            </w:pPr>
+            <w:r>
+              <w:rPr>
+                <w:rFonts w:ascii="Courier New" w:hAnsi="Courier New" w:cs="Courier New"/>
+                <w:noProof/>
+                <w:color w:val="0000FF"/>
+              </w:rPr>
+              <w:t>GO</w:t>
+            </w:r>
+          </w:p>
+          <w:p/>
+        </w:tc>
+        <w:tc>
+          <w:tcPr>
+            <w:tcW w:w="4500" w:type="dxa"/>
+          </w:tcPr>
+          <w:p>
+            <w:r>
+              <w:t>UserId</w:t>
+            </w:r>
+            <w:r>
+              <w:tab/>
+              <w:t>RoleDescription</w:t>
+            </w:r>
+          </w:p>
+          <w:p>
+            <w:r>
+              <w:t>408246</w:t>
+            </w:r>
+            <w:r>
+              <w:tab/>
+              <w:t>CoachingAdmin</w:t>
+            </w:r>
+          </w:p>
+          <w:p>
+            <w:r>
+              <w:t>408246</w:t>
+            </w:r>
+            <w:r>
+              <w:tab/>
+              <w:t>WarningAdmin</w:t>
+            </w:r>
+          </w:p>
+          <w:p/>
+        </w:tc>
+        <w:tc>
+          <w:tcPr>
+            <w:tcW w:w="1260" w:type="dxa"/>
+          </w:tcPr>
+          <w:p>
+            <w:r>
+              <w:t>P</w:t>
+            </w:r>
+          </w:p>
+        </w:tc>
+        <w:tc>
+          <w:tcPr>
+            <w:tcW w:w="2880" w:type="dxa"/>
+          </w:tcPr>
+          <w:p>
+            <w:pPr>
+              <w:rPr>
+                <w:rFonts w:asciiTheme="minorHAnsi" w:hAnsiTheme="minorHAnsi"/>
+                <w:bCs/>
+              </w:rPr>
+            </w:pPr>
+          </w:p>
+        </w:tc>
+      </w:tr>
+      <w:tr>
+        <w:trPr>
+          <w:cantSplit/>
+        </w:trPr>
+        <w:tc>
+          <w:tcPr>
+            <w:tcW w:w="900" w:type="dxa"/>
+          </w:tcPr>
+          <w:p>
+            <w:pPr>
+              <w:rPr>
+                <w:rFonts w:asciiTheme="minorHAnsi" w:hAnsiTheme="minorHAnsi"/>
+                <w:bCs/>
+              </w:rPr>
+            </w:pPr>
+          </w:p>
+        </w:tc>
+        <w:tc>
+          <w:tcPr>
+            <w:tcW w:w="3960" w:type="dxa"/>
+          </w:tcPr>
+          <w:p>
+            <w:pPr>
+              <w:overflowPunct/>
+              <w:textAlignment w:val="auto"/>
+            </w:pPr>
+          </w:p>
+        </w:tc>
+        <w:tc>
+          <w:tcPr>
+            <w:tcW w:w="4500" w:type="dxa"/>
+          </w:tcPr>
+          <w:p/>
+        </w:tc>
+        <w:tc>
+          <w:tcPr>
+            <w:tcW w:w="1260" w:type="dxa"/>
+          </w:tcPr>
+          <w:p>
+            <w:pPr>
+              <w:rPr>
+                <w:rFonts w:asciiTheme="minorHAnsi" w:hAnsiTheme="minorHAnsi"/>
+                <w:bCs/>
+              </w:rPr>
+            </w:pPr>
+          </w:p>
+        </w:tc>
+        <w:tc>
+          <w:tcPr>
+            <w:tcW w:w="2880" w:type="dxa"/>
+          </w:tcPr>
+          <w:p>
+            <w:pPr>
+              <w:rPr>
+                <w:rFonts w:asciiTheme="minorHAnsi" w:hAnsiTheme="minorHAnsi"/>
+                <w:bCs/>
+              </w:rPr>
+            </w:pPr>
+          </w:p>
+        </w:tc>
+      </w:tr>
+      <w:tr>
+        <w:trPr>
+          <w:cantSplit/>
+        </w:trPr>
+        <w:tc>
+          <w:tcPr>
+            <w:tcW w:w="900" w:type="dxa"/>
+          </w:tcPr>
+          <w:p>
+            <w:pPr>
+              <w:rPr>
+                <w:rFonts w:asciiTheme="minorHAnsi" w:hAnsiTheme="minorHAnsi"/>
+                <w:bCs/>
+              </w:rPr>
+            </w:pPr>
+          </w:p>
+        </w:tc>
+        <w:tc>
+          <w:tcPr>
+            <w:tcW w:w="3960" w:type="dxa"/>
+          </w:tcPr>
+          <w:p/>
+        </w:tc>
+        <w:tc>
+          <w:tcPr>
+            <w:tcW w:w="4500" w:type="dxa"/>
+          </w:tcPr>
+          <w:p/>
+        </w:tc>
+        <w:tc>
+          <w:tcPr>
+            <w:tcW w:w="1260" w:type="dxa"/>
+          </w:tcPr>
+          <w:p>
+            <w:pPr>
+              <w:rPr>
+                <w:rFonts w:asciiTheme="minorHAnsi" w:hAnsiTheme="minorHAnsi"/>
+                <w:bCs/>
+              </w:rPr>
+            </w:pPr>
+          </w:p>
+        </w:tc>
+        <w:tc>
+          <w:tcPr>
+            <w:tcW w:w="2880" w:type="dxa"/>
+          </w:tcPr>
+          <w:p>
+            <w:pPr>
+              <w:rPr>
+                <w:rFonts w:asciiTheme="minorHAnsi" w:hAnsiTheme="minorHAnsi"/>
+                <w:bCs/>
+              </w:rPr>
+            </w:pPr>
+          </w:p>
+        </w:tc>
+      </w:tr>
+    </w:tbl>
     <w:p>
       <w:pPr>
         <w:overflowPunct/>
@@ -39984,7 +41554,7 @@
         <w:sz w:val="18"/>
         <w:szCs w:val="18"/>
       </w:rPr>
-      <w:t>2</w:t>
+      <w:t>4</w:t>
     </w:r>
     <w:r>
       <w:rPr>
@@ -40033,7 +41603,7 @@
         <w:sz w:val="18"/>
         <w:szCs w:val="18"/>
       </w:rPr>
-      <w:t>39</w:t>
+      <w:t>41</w:t>
     </w:r>
     <w:r>
       <w:rPr>
@@ -41266,6 +42836,122 @@
   <w:abstractNum w:abstractNumId="10" w15:restartNumberingAfterBreak="0">
     <w:nsid w:val="388921D8"/>
     <w:multiLevelType w:val="hybridMultilevel"/>
+    <w:tmpl w:val="DEBC78D4"/>
+    <w:lvl w:ilvl="0" w:tplc="0409000F">
+      <w:start w:val="1"/>
+      <w:numFmt w:val="decimal"/>
+      <w:lvlText w:val="%1."/>
+      <w:lvlJc w:val="left"/>
+      <w:pPr>
+        <w:tabs>
+          <w:tab w:val="num" w:pos="720"/>
+        </w:tabs>
+        <w:ind w:left="720" w:hanging="360"/>
+      </w:pPr>
+    </w:lvl>
+    <w:lvl w:ilvl="1" w:tplc="4056895E">
+      <w:start w:val="1"/>
+      <w:numFmt w:val="decimal"/>
+      <w:lvlText w:val="%2."/>
+      <w:lvlJc w:val="left"/>
+      <w:pPr>
+        <w:tabs>
+          <w:tab w:val="num" w:pos="1440"/>
+        </w:tabs>
+        <w:ind w:left="1440" w:hanging="360"/>
+      </w:pPr>
+      <w:rPr>
+        <w:rFonts w:hint="default"/>
+      </w:rPr>
+    </w:lvl>
+    <w:lvl w:ilvl="2" w:tplc="0409001B" w:tentative="1">
+      <w:start w:val="1"/>
+      <w:numFmt w:val="lowerRoman"/>
+      <w:lvlText w:val="%3."/>
+      <w:lvlJc w:val="right"/>
+      <w:pPr>
+        <w:tabs>
+          <w:tab w:val="num" w:pos="2160"/>
+        </w:tabs>
+        <w:ind w:left="2160" w:hanging="180"/>
+      </w:pPr>
+    </w:lvl>
+    <w:lvl w:ilvl="3" w:tplc="0409000F" w:tentative="1">
+      <w:start w:val="1"/>
+      <w:numFmt w:val="decimal"/>
+      <w:lvlText w:val="%4."/>
+      <w:lvlJc w:val="left"/>
+      <w:pPr>
+        <w:tabs>
+          <w:tab w:val="num" w:pos="2880"/>
+        </w:tabs>
+        <w:ind w:left="2880" w:hanging="360"/>
+      </w:pPr>
+    </w:lvl>
+    <w:lvl w:ilvl="4" w:tplc="04090019" w:tentative="1">
+      <w:start w:val="1"/>
+      <w:numFmt w:val="lowerLetter"/>
+      <w:lvlText w:val="%5."/>
+      <w:lvlJc w:val="left"/>
+      <w:pPr>
+        <w:tabs>
+          <w:tab w:val="num" w:pos="3600"/>
+        </w:tabs>
+        <w:ind w:left="3600" w:hanging="360"/>
+      </w:pPr>
+    </w:lvl>
+    <w:lvl w:ilvl="5" w:tplc="0409001B" w:tentative="1">
+      <w:start w:val="1"/>
+      <w:numFmt w:val="lowerRoman"/>
+      <w:lvlText w:val="%6."/>
+      <w:lvlJc w:val="right"/>
+      <w:pPr>
+        <w:tabs>
+          <w:tab w:val="num" w:pos="4320"/>
+        </w:tabs>
+        <w:ind w:left="4320" w:hanging="180"/>
+      </w:pPr>
+    </w:lvl>
+    <w:lvl w:ilvl="6" w:tplc="0409000F" w:tentative="1">
+      <w:start w:val="1"/>
+      <w:numFmt w:val="decimal"/>
+      <w:lvlText w:val="%7."/>
+      <w:lvlJc w:val="left"/>
+      <w:pPr>
+        <w:tabs>
+          <w:tab w:val="num" w:pos="5040"/>
+        </w:tabs>
+        <w:ind w:left="5040" w:hanging="360"/>
+      </w:pPr>
+    </w:lvl>
+    <w:lvl w:ilvl="7" w:tplc="04090019" w:tentative="1">
+      <w:start w:val="1"/>
+      <w:numFmt w:val="lowerLetter"/>
+      <w:lvlText w:val="%8."/>
+      <w:lvlJc w:val="left"/>
+      <w:pPr>
+        <w:tabs>
+          <w:tab w:val="num" w:pos="5760"/>
+        </w:tabs>
+        <w:ind w:left="5760" w:hanging="360"/>
+      </w:pPr>
+    </w:lvl>
+    <w:lvl w:ilvl="8" w:tplc="0409001B" w:tentative="1">
+      <w:start w:val="1"/>
+      <w:numFmt w:val="lowerRoman"/>
+      <w:lvlText w:val="%9."/>
+      <w:lvlJc w:val="right"/>
+      <w:pPr>
+        <w:tabs>
+          <w:tab w:val="num" w:pos="6480"/>
+        </w:tabs>
+        <w:ind w:left="6480" w:hanging="180"/>
+      </w:pPr>
+    </w:lvl>
+  </w:abstractNum>
+  <w:abstractNum w:abstractNumId="11" w15:restartNumberingAfterBreak="0">
+    <w:nsid w:val="3C537D23"/>
+    <w:multiLevelType w:val="hybridMultilevel"/>
     <w:tmpl w:val="800A615A"/>
     <w:lvl w:ilvl="0" w:tplc="0409000F">
       <w:start w:val="1"/>
@@ -41379,7 +43065,7 @@
       </w:pPr>
     </w:lvl>
   </w:abstractNum>
-  <w:abstractNum w:abstractNumId="11" w15:restartNumberingAfterBreak="0">
+  <w:abstractNum w:abstractNumId="12" w15:restartNumberingAfterBreak="0">
     <w:nsid w:val="3FE21323"/>
     <w:multiLevelType w:val="hybridMultilevel"/>
     <w:tmpl w:val="82EE6064"/>
@@ -41495,7 +43181,7 @@
       </w:pPr>
     </w:lvl>
   </w:abstractNum>
-  <w:abstractNum w:abstractNumId="12" w15:restartNumberingAfterBreak="0">
+  <w:abstractNum w:abstractNumId="13" w15:restartNumberingAfterBreak="0">
     <w:nsid w:val="4BE55504"/>
     <w:multiLevelType w:val="hybridMultilevel"/>
     <w:tmpl w:val="90B6FEF0"/>
@@ -41611,7 +43297,7 @@
       </w:pPr>
     </w:lvl>
   </w:abstractNum>
-  <w:abstractNum w:abstractNumId="13" w15:restartNumberingAfterBreak="0">
+  <w:abstractNum w:abstractNumId="14" w15:restartNumberingAfterBreak="0">
     <w:nsid w:val="4C9B20E6"/>
     <w:multiLevelType w:val="hybridMultilevel"/>
     <w:tmpl w:val="126AE5BC"/>
@@ -41723,7 +43409,7 @@
       </w:rPr>
     </w:lvl>
   </w:abstractNum>
-  <w:abstractNum w:abstractNumId="14" w15:restartNumberingAfterBreak="0">
+  <w:abstractNum w:abstractNumId="15" w15:restartNumberingAfterBreak="0">
     <w:nsid w:val="624A7C07"/>
     <w:multiLevelType w:val="hybridMultilevel"/>
     <w:tmpl w:val="9232ED26"/>
@@ -41839,7 +43525,7 @@
       </w:pPr>
     </w:lvl>
   </w:abstractNum>
-  <w:abstractNum w:abstractNumId="15" w15:restartNumberingAfterBreak="0">
+  <w:abstractNum w:abstractNumId="16" w15:restartNumberingAfterBreak="0">
     <w:nsid w:val="77DD228F"/>
     <w:multiLevelType w:val="hybridMultilevel"/>
     <w:tmpl w:val="90B6FEF0"/>
@@ -41955,7 +43641,7 @@
       </w:pPr>
     </w:lvl>
   </w:abstractNum>
-  <w:abstractNum w:abstractNumId="16" w15:restartNumberingAfterBreak="0">
+  <w:abstractNum w:abstractNumId="17" w15:restartNumberingAfterBreak="0">
     <w:nsid w:val="7B59624A"/>
     <w:multiLevelType w:val="hybridMultilevel"/>
     <w:tmpl w:val="0898310A"/>
@@ -42045,13 +43731,13 @@
     </w:lvl>
   </w:abstractNum>
   <w:num w:numId="1">
-    <w:abstractNumId w:val="13"/>
+    <w:abstractNumId w:val="14"/>
   </w:num>
   <w:num w:numId="2">
     <w:abstractNumId w:val="10"/>
   </w:num>
   <w:num w:numId="3">
-    <w:abstractNumId w:val="14"/>
+    <w:abstractNumId w:val="15"/>
   </w:num>
   <w:num w:numId="4">
     <w:abstractNumId w:val="9"/>
@@ -42063,13 +43749,13 @@
     <w:abstractNumId w:val="7"/>
   </w:num>
   <w:num w:numId="7">
-    <w:abstractNumId w:val="11"/>
+    <w:abstractNumId w:val="12"/>
   </w:num>
   <w:num w:numId="8">
     <w:abstractNumId w:val="2"/>
   </w:num>
   <w:num w:numId="9">
-    <w:abstractNumId w:val="15"/>
+    <w:abstractNumId w:val="16"/>
   </w:num>
   <w:num w:numId="10">
     <w:abstractNumId w:val="3"/>
@@ -42081,19 +43767,22 @@
     <w:abstractNumId w:val="5"/>
   </w:num>
   <w:num w:numId="13">
-    <w:abstractNumId w:val="16"/>
+    <w:abstractNumId w:val="17"/>
   </w:num>
   <w:num w:numId="14">
     <w:abstractNumId w:val="8"/>
   </w:num>
   <w:num w:numId="15">
-    <w:abstractNumId w:val="12"/>
+    <w:abstractNumId w:val="13"/>
   </w:num>
   <w:num w:numId="16">
     <w:abstractNumId w:val="0"/>
   </w:num>
   <w:num w:numId="17">
     <w:abstractNumId w:val="6"/>
+  </w:num>
+  <w:num w:numId="18">
+    <w:abstractNumId w:val="11"/>
   </w:num>
   <w:numIdMacAtCleanup w:val="2"/>
 </w:numbering>
@@ -43403,7 +45092,7 @@
 </file>
 
 <file path=customXml/itemProps1.xml><?xml version="1.0" encoding="utf-8"?>
-<ds:datastoreItem xmlns:ds="http://schemas.openxmlformats.org/officeDocument/2006/customXml" ds:itemID="{EE02AA4A-1746-4DA9-9C60-16ACCF1A93B5}">
+<ds:datastoreItem xmlns:ds="http://schemas.openxmlformats.org/officeDocument/2006/customXml" ds:itemID="{09EEF367-489E-49A2-86DA-A227730D9520}">
   <ds:schemaRefs>
     <ds:schemaRef ds:uri="http://schemas.openxmlformats.org/officeDocument/2006/bibliography"/>
   </ds:schemaRefs>

--- a/Unit Test/DB/CCO_eCoaching_Admin_Tool_DB_UTD.docx
+++ b/Unit Test/DB/CCO_eCoaching_Admin_Tool_DB_UTD.docx
@@ -248,7 +248,7 @@
           <w:sz w:val="18"/>
           <w:szCs w:val="18"/>
         </w:rPr>
-        <w:t>July 7, 2017</w:t>
+        <w:t>September 22, 2017</w:t>
       </w:r>
       <w:r>
         <w:rPr>
@@ -909,6 +909,75 @@
           <w:p>
             <w:r>
               <w:t xml:space="preserve">TFS 7152 – Allow for inactivation of Completed logs  in Admin Tool </w:t>
+            </w:r>
+          </w:p>
+        </w:tc>
+        <w:tc>
+          <w:tcPr>
+            <w:tcW w:w="1980" w:type="dxa"/>
+            <w:tcBorders>
+              <w:top w:val="single" w:sz="6" w:space="0" w:color="C0C0C0"/>
+              <w:left w:val="single" w:sz="6" w:space="0" w:color="C0C0C0"/>
+              <w:bottom w:val="single" w:sz="6" w:space="0" w:color="C0C0C0"/>
+              <w:right w:val="single" w:sz="6" w:space="0" w:color="C0C0C0"/>
+            </w:tcBorders>
+          </w:tcPr>
+          <w:p>
+            <w:r>
+              <w:t>Susmitha Palacherla</w:t>
+            </w:r>
+          </w:p>
+        </w:tc>
+      </w:tr>
+      <w:tr>
+        <w:tc>
+          <w:tcPr>
+            <w:tcW w:w="0" w:type="auto"/>
+            <w:tcBorders>
+              <w:top w:val="single" w:sz="6" w:space="0" w:color="C0C0C0"/>
+              <w:left w:val="single" w:sz="6" w:space="0" w:color="C0C0C0"/>
+              <w:bottom w:val="single" w:sz="6" w:space="0" w:color="C0C0C0"/>
+              <w:right w:val="single" w:sz="6" w:space="0" w:color="C0C0C0"/>
+            </w:tcBorders>
+          </w:tcPr>
+          <w:p>
+            <w:r>
+              <w:t>09/22/2017</w:t>
+            </w:r>
+          </w:p>
+        </w:tc>
+        <w:tc>
+          <w:tcPr>
+            <w:tcW w:w="0" w:type="auto"/>
+            <w:tcBorders>
+              <w:top w:val="single" w:sz="6" w:space="0" w:color="C0C0C0"/>
+              <w:left w:val="single" w:sz="6" w:space="0" w:color="C0C0C0"/>
+              <w:bottom w:val="single" w:sz="6" w:space="0" w:color="C0C0C0"/>
+              <w:right w:val="single" w:sz="6" w:space="0" w:color="C0C0C0"/>
+            </w:tcBorders>
+          </w:tcPr>
+          <w:p>
+            <w:r>
+              <w:t xml:space="preserve">8.0 </w:t>
+            </w:r>
+          </w:p>
+        </w:tc>
+        <w:tc>
+          <w:tcPr>
+            <w:tcW w:w="6082" w:type="dxa"/>
+            <w:tcBorders>
+              <w:top w:val="single" w:sz="6" w:space="0" w:color="C0C0C0"/>
+              <w:left w:val="single" w:sz="6" w:space="0" w:color="C0C0C0"/>
+              <w:bottom w:val="single" w:sz="6" w:space="0" w:color="C0C0C0"/>
+              <w:right w:val="single" w:sz="6" w:space="0" w:color="C0C0C0"/>
+            </w:tcBorders>
+          </w:tcPr>
+          <w:p>
+            <w:r>
+              <w:t xml:space="preserve">TFS 8363 - </w:t>
+            </w:r>
+            <w:r>
+              <w:t>Set up admin tool access for new Program team members</w:t>
             </w:r>
           </w:p>
         </w:tc>
@@ -1002,7 +1071,7 @@
           <w:r>
             <w:fldChar w:fldCharType="separate"/>
           </w:r>
-          <w:hyperlink w:anchor="_Toc486603812" w:history="1">
+          <w:hyperlink w:anchor="_Toc493839519" w:history="1">
             <w:r>
               <w:rPr>
                 <w:rStyle w:val="Hyperlink"/>
@@ -1045,7 +1114,7 @@
                 <w:noProof/>
                 <w:webHidden/>
               </w:rPr>
-              <w:instrText xml:space="preserve"> PAGEREF _Toc486603812 \h </w:instrText>
+              <w:instrText xml:space="preserve"> PAGEREF _Toc493839519 \h </w:instrText>
             </w:r>
             <w:r>
               <w:rPr>
@@ -1090,7 +1159,7 @@
               <w:szCs w:val="22"/>
             </w:rPr>
           </w:pPr>
-          <w:hyperlink w:anchor="_Toc486603813" w:history="1">
+          <w:hyperlink w:anchor="_Toc493839520" w:history="1">
             <w:r>
               <w:rPr>
                 <w:rStyle w:val="Hyperlink"/>
@@ -1133,7 +1202,7 @@
                 <w:noProof/>
                 <w:webHidden/>
               </w:rPr>
-              <w:instrText xml:space="preserve"> PAGEREF _Toc486603813 \h </w:instrText>
+              <w:instrText xml:space="preserve"> PAGEREF _Toc493839520 \h </w:instrText>
             </w:r>
             <w:r>
               <w:rPr>
@@ -1178,7 +1247,7 @@
               <w:szCs w:val="22"/>
             </w:rPr>
           </w:pPr>
-          <w:hyperlink w:anchor="_Toc486603814" w:history="1">
+          <w:hyperlink w:anchor="_Toc493839521" w:history="1">
             <w:r>
               <w:rPr>
                 <w:rStyle w:val="Hyperlink"/>
@@ -1221,7 +1290,7 @@
                 <w:noProof/>
                 <w:webHidden/>
               </w:rPr>
-              <w:instrText xml:space="preserve"> PAGEREF _Toc486603814 \h </w:instrText>
+              <w:instrText xml:space="preserve"> PAGEREF _Toc493839521 \h </w:instrText>
             </w:r>
             <w:r>
               <w:rPr>
@@ -1241,7 +1310,7 @@
                 <w:noProof/>
                 <w:webHidden/>
               </w:rPr>
-              <w:t>31</w:t>
+              <w:t>30</w:t>
             </w:r>
             <w:r>
               <w:rPr>
@@ -1266,7 +1335,7 @@
               <w:szCs w:val="22"/>
             </w:rPr>
           </w:pPr>
-          <w:hyperlink w:anchor="_Toc486603815" w:history="1">
+          <w:hyperlink w:anchor="_Toc493839522" w:history="1">
             <w:r>
               <w:rPr>
                 <w:rStyle w:val="Hyperlink"/>
@@ -1309,7 +1378,7 @@
                 <w:noProof/>
                 <w:webHidden/>
               </w:rPr>
-              <w:instrText xml:space="preserve"> PAGEREF _Toc486603815 \h </w:instrText>
+              <w:instrText xml:space="preserve"> PAGEREF _Toc493839522 \h </w:instrText>
             </w:r>
             <w:r>
               <w:rPr>
@@ -1329,7 +1398,7 @@
                 <w:noProof/>
                 <w:webHidden/>
               </w:rPr>
-              <w:t>33</w:t>
+              <w:t>32</w:t>
             </w:r>
             <w:r>
               <w:rPr>
@@ -1354,7 +1423,7 @@
               <w:szCs w:val="22"/>
             </w:rPr>
           </w:pPr>
-          <w:hyperlink w:anchor="_Toc486603816" w:history="1">
+          <w:hyperlink w:anchor="_Toc493839523" w:history="1">
             <w:r>
               <w:rPr>
                 <w:rStyle w:val="Hyperlink"/>
@@ -1397,7 +1466,7 @@
                 <w:noProof/>
                 <w:webHidden/>
               </w:rPr>
-              <w:instrText xml:space="preserve"> PAGEREF _Toc486603816 \h </w:instrText>
+              <w:instrText xml:space="preserve"> PAGEREF _Toc493839523 \h </w:instrText>
             </w:r>
             <w:r>
               <w:rPr>
@@ -1417,7 +1486,7 @@
                 <w:noProof/>
                 <w:webHidden/>
               </w:rPr>
-              <w:t>35</w:t>
+              <w:t>34</w:t>
             </w:r>
             <w:r>
               <w:rPr>
@@ -1442,7 +1511,7 @@
               <w:szCs w:val="22"/>
             </w:rPr>
           </w:pPr>
-          <w:hyperlink w:anchor="_Toc486603817" w:history="1">
+          <w:hyperlink w:anchor="_Toc493839524" w:history="1">
             <w:r>
               <w:rPr>
                 <w:rStyle w:val="Hyperlink"/>
@@ -1485,7 +1554,7 @@
                 <w:noProof/>
                 <w:webHidden/>
               </w:rPr>
-              <w:instrText xml:space="preserve"> PAGEREF _Toc486603817 \h </w:instrText>
+              <w:instrText xml:space="preserve"> PAGEREF _Toc493839524 \h </w:instrText>
             </w:r>
             <w:r>
               <w:rPr>
@@ -1505,7 +1574,7 @@
                 <w:noProof/>
                 <w:webHidden/>
               </w:rPr>
-              <w:t>39</w:t>
+              <w:t>38</w:t>
             </w:r>
             <w:r>
               <w:rPr>
@@ -1530,7 +1599,7 @@
               <w:szCs w:val="22"/>
             </w:rPr>
           </w:pPr>
-          <w:hyperlink w:anchor="_Toc486603818" w:history="1">
+          <w:hyperlink w:anchor="_Toc493839525" w:history="1">
             <w:r>
               <w:rPr>
                 <w:rStyle w:val="Hyperlink"/>
@@ -1573,7 +1642,7 @@
                 <w:noProof/>
                 <w:webHidden/>
               </w:rPr>
-              <w:instrText xml:space="preserve"> PAGEREF _Toc486603818 \h </w:instrText>
+              <w:instrText xml:space="preserve"> PAGEREF _Toc493839525 \h </w:instrText>
             </w:r>
             <w:r>
               <w:rPr>
@@ -1593,7 +1662,95 @@
                 <w:noProof/>
                 <w:webHidden/>
               </w:rPr>
-              <w:t>41</w:t>
+              <w:t>40</w:t>
+            </w:r>
+            <w:r>
+              <w:rPr>
+                <w:noProof/>
+                <w:webHidden/>
+              </w:rPr>
+              <w:fldChar w:fldCharType="end"/>
+            </w:r>
+          </w:hyperlink>
+        </w:p>
+        <w:p>
+          <w:pPr>
+            <w:pStyle w:val="TOC2"/>
+            <w:tabs>
+              <w:tab w:val="left" w:pos="660"/>
+              <w:tab w:val="right" w:leader="dot" w:pos="13670"/>
+            </w:tabs>
+            <w:rPr>
+              <w:rFonts w:asciiTheme="minorHAnsi" w:eastAsiaTheme="minorEastAsia" w:hAnsiTheme="minorHAnsi" w:cstheme="minorBidi"/>
+              <w:noProof/>
+              <w:sz w:val="22"/>
+              <w:szCs w:val="22"/>
+            </w:rPr>
+          </w:pPr>
+          <w:hyperlink w:anchor="_Toc493839526" w:history="1">
+            <w:r>
+              <w:rPr>
+                <w:rStyle w:val="Hyperlink"/>
+                <w:noProof/>
+              </w:rPr>
+              <w:t>8.</w:t>
+            </w:r>
+            <w:r>
+              <w:rPr>
+                <w:rFonts w:asciiTheme="minorHAnsi" w:eastAsiaTheme="minorEastAsia" w:hAnsiTheme="minorHAnsi" w:cstheme="minorBidi"/>
+                <w:noProof/>
+                <w:sz w:val="22"/>
+                <w:szCs w:val="22"/>
+              </w:rPr>
+              <w:tab/>
+            </w:r>
+            <w:r>
+              <w:rPr>
+                <w:rStyle w:val="Hyperlink"/>
+                <w:noProof/>
+              </w:rPr>
+              <w:t>TFS 8363 – Set up admin tool access for new Program team members (job code WPPM11)</w:t>
+            </w:r>
+            <w:r>
+              <w:rPr>
+                <w:noProof/>
+                <w:webHidden/>
+              </w:rPr>
+              <w:tab/>
+            </w:r>
+            <w:r>
+              <w:rPr>
+                <w:noProof/>
+                <w:webHidden/>
+              </w:rPr>
+              <w:fldChar w:fldCharType="begin"/>
+            </w:r>
+            <w:r>
+              <w:rPr>
+                <w:noProof/>
+                <w:webHidden/>
+              </w:rPr>
+              <w:instrText xml:space="preserve"> PAGEREF _Toc493839526 \h </w:instrText>
+            </w:r>
+            <w:r>
+              <w:rPr>
+                <w:noProof/>
+                <w:webHidden/>
+              </w:rPr>
+            </w:r>
+            <w:r>
+              <w:rPr>
+                <w:noProof/>
+                <w:webHidden/>
+              </w:rPr>
+              <w:fldChar w:fldCharType="separate"/>
+            </w:r>
+            <w:r>
+              <w:rPr>
+                <w:noProof/>
+                <w:webHidden/>
+              </w:rPr>
+              <w:t>44</w:t>
             </w:r>
             <w:r>
               <w:rPr>
@@ -1628,7 +1785,10 @@
     <w:p/>
     <w:p/>
     <w:p/>
-    <w:p/>
+    <w:p>
+      <w:bookmarkStart w:id="15" w:name="_GoBack"/>
+      <w:bookmarkEnd w:id="15"/>
+    </w:p>
     <w:p/>
     <w:p/>
     <w:p/>
@@ -1668,7 +1828,7 @@
           <w:numId w:val="2"/>
         </w:numPr>
       </w:pPr>
-      <w:bookmarkStart w:id="15" w:name="_Toc486603812"/>
+      <w:bookmarkStart w:id="16" w:name="_Toc493839519"/>
       <w:r>
         <w:t>TFS</w:t>
       </w:r>
@@ -1684,7 +1844,7 @@
       <w:r>
         <w:t>Admin Tool setup</w:t>
       </w:r>
-      <w:bookmarkEnd w:id="15"/>
+      <w:bookmarkEnd w:id="16"/>
     </w:p>
     <w:tbl>
       <w:tblPr>
@@ -2201,6 +2361,7 @@
                 <w:noProof/>
                 <w:color w:val="0000FF"/>
               </w:rPr>
+              <w:lastRenderedPageBreak/>
               <w:t>GO</w:t>
             </w:r>
           </w:p>
@@ -3562,6 +3723,7 @@
                 <w:noProof/>
                 <w:color w:val="0000FF"/>
               </w:rPr>
+              <w:lastRenderedPageBreak/>
               <w:t xml:space="preserve">            </w:t>
             </w:r>
             <w:r>
@@ -3651,7 +3813,6 @@
                 <w:noProof/>
                 <w:color w:val="0000FF"/>
               </w:rPr>
-              <w:lastRenderedPageBreak/>
               <w:t>VALUES</w:t>
             </w:r>
           </w:p>
@@ -4914,6 +5075,7 @@
                 <w:noProof/>
                 <w:color w:val="0000FF"/>
               </w:rPr>
+              <w:lastRenderedPageBreak/>
               <w:t>FROM</w:t>
             </w:r>
             <w:r>
@@ -5009,7 +5171,6 @@
                 <w:noProof/>
                 <w:color w:val="0000FF"/>
               </w:rPr>
-              <w:lastRenderedPageBreak/>
               <w:t>GROUP</w:t>
             </w:r>
             <w:r>
@@ -6234,6 +6395,7 @@
                 <w:rFonts w:asciiTheme="minorHAnsi" w:hAnsiTheme="minorHAnsi"/>
                 <w:bCs/>
               </w:rPr>
+              <w:lastRenderedPageBreak/>
               <w:t>1.</w:t>
             </w:r>
             <w:r>
@@ -6378,7 +6540,6 @@
                 <w:rFonts w:asciiTheme="minorHAnsi" w:hAnsiTheme="minorHAnsi"/>
                 <w:bCs/>
               </w:rPr>
-              <w:lastRenderedPageBreak/>
               <w:t>1.</w:t>
             </w:r>
             <w:r>
@@ -14834,7 +14995,7 @@
           <w:numId w:val="2"/>
         </w:numPr>
       </w:pPr>
-      <w:bookmarkStart w:id="16" w:name="_Toc486603813"/>
+      <w:bookmarkStart w:id="17" w:name="_Toc493839520"/>
       <w:r>
         <w:t xml:space="preserve">TFS 3441 Change Functionality in </w:t>
       </w:r>
@@ -14846,7 +15007,7 @@
       <w:r>
         <w:t xml:space="preserve"> Admin Tool for Inactive Employees</w:t>
       </w:r>
-      <w:bookmarkEnd w:id="16"/>
+      <w:bookmarkEnd w:id="17"/>
     </w:p>
     <w:p>
       <w:pPr>
@@ -31290,11 +31451,11 @@
           <w:numId w:val="2"/>
         </w:numPr>
       </w:pPr>
-      <w:bookmarkStart w:id="17" w:name="_Toc486603814"/>
+      <w:bookmarkStart w:id="18" w:name="_Toc493839521"/>
       <w:r>
         <w:t>TFS 3877 Admin Tool access for Mark Hackman and Scott Potter</w:t>
       </w:r>
-      <w:bookmarkEnd w:id="17"/>
+      <w:bookmarkEnd w:id="18"/>
     </w:p>
     <w:tbl>
       <w:tblPr>
@@ -33372,11 +33533,11 @@
           <w:numId w:val="2"/>
         </w:numPr>
       </w:pPr>
-      <w:bookmarkStart w:id="18" w:name="_Toc486603815"/>
+      <w:bookmarkStart w:id="19" w:name="_Toc493839522"/>
       <w:r>
         <w:t>TFS 4353 Reset Reminder attributes on Reassign</w:t>
       </w:r>
-      <w:bookmarkEnd w:id="18"/>
+      <w:bookmarkEnd w:id="19"/>
     </w:p>
     <w:tbl>
       <w:tblPr>
@@ -34812,7 +34973,7 @@
           <w:numId w:val="2"/>
         </w:numPr>
       </w:pPr>
-      <w:bookmarkStart w:id="19" w:name="_Toc486603816"/>
+      <w:bookmarkStart w:id="20" w:name="_Toc493839523"/>
       <w:r>
         <w:t xml:space="preserve">TFS 5756 </w:t>
       </w:r>
@@ -34827,7 +34988,7 @@
       <w:r>
         <w:t xml:space="preserve"> WPPM50</w:t>
       </w:r>
-      <w:bookmarkEnd w:id="19"/>
+      <w:bookmarkEnd w:id="20"/>
     </w:p>
     <w:tbl>
       <w:tblPr>
@@ -40074,14 +40235,14 @@
           <w:numId w:val="2"/>
         </w:numPr>
       </w:pPr>
-      <w:bookmarkStart w:id="20" w:name="_Toc486603817"/>
+      <w:bookmarkStart w:id="21" w:name="_Toc493839524"/>
       <w:r>
         <w:t xml:space="preserve">TFS 6246 – Admin Tool access for Mark Hackman (job code </w:t>
       </w:r>
       <w:r>
         <w:t>WPSM13)</w:t>
       </w:r>
-      <w:bookmarkEnd w:id="20"/>
+      <w:bookmarkEnd w:id="21"/>
     </w:p>
     <w:tbl>
       <w:tblPr>
@@ -42085,11 +42246,11 @@
           <w:numId w:val="2"/>
         </w:numPr>
       </w:pPr>
-      <w:bookmarkStart w:id="21" w:name="_Toc486603818"/>
+      <w:bookmarkStart w:id="22" w:name="_Toc493839525"/>
       <w:r>
         <w:t>TFS 7152 Allow inactivation of completed logs</w:t>
       </w:r>
-      <w:bookmarkEnd w:id="21"/>
+      <w:bookmarkEnd w:id="22"/>
     </w:p>
     <w:p>
       <w:pPr>
@@ -45110,10 +45271,7 @@
           </w:tcPr>
           <w:p>
             <w:r>
-              <w:t xml:space="preserve">Completed </w:t>
-            </w:r>
-            <w:r>
-              <w:t>returned</w:t>
+              <w:t>Completed returned</w:t>
             </w:r>
           </w:p>
           <w:p>
@@ -45254,25 +45412,7 @@
                 <w:sz w:val="22"/>
                 <w:szCs w:val="22"/>
               </w:rPr>
-              <w:t xml:space="preserve">Logs returned for Charles as </w:t>
-            </w:r>
-            <w:r>
-              <w:rPr>
-                <w:rFonts w:ascii="Calibri" w:hAnsi="Calibri"/>
-                <w:color w:val="000000"/>
-                <w:sz w:val="22"/>
-                <w:szCs w:val="22"/>
-              </w:rPr>
-              <w:t xml:space="preserve">non </w:t>
-            </w:r>
-            <w:r>
-              <w:rPr>
-                <w:rFonts w:ascii="Calibri" w:hAnsi="Calibri"/>
-                <w:color w:val="000000"/>
-                <w:sz w:val="22"/>
-                <w:szCs w:val="22"/>
-              </w:rPr>
-              <w:t>coaching admin</w:t>
+              <w:t>Logs returned for Charles as non coaching admin</w:t>
             </w:r>
           </w:p>
           <w:p>
@@ -46220,8 +46360,6 @@
                 <w:bCs/>
               </w:rPr>
             </w:pPr>
-            <w:bookmarkStart w:id="22" w:name="_GoBack"/>
-            <w:bookmarkEnd w:id="22"/>
           </w:p>
         </w:tc>
         <w:tc>
@@ -46277,6 +46415,3904 @@
         <w:tc>
           <w:tcPr>
             <w:tcW w:w="2430" w:type="dxa"/>
+          </w:tcPr>
+          <w:p>
+            <w:pPr>
+              <w:rPr>
+                <w:rFonts w:asciiTheme="minorHAnsi" w:hAnsiTheme="minorHAnsi"/>
+                <w:bCs/>
+              </w:rPr>
+            </w:pPr>
+          </w:p>
+        </w:tc>
+      </w:tr>
+    </w:tbl>
+    <w:p>
+      <w:pPr>
+        <w:overflowPunct/>
+        <w:textAlignment w:val="auto"/>
+        <w:rPr>
+          <w:rFonts w:ascii="Courier New" w:hAnsi="Courier New" w:cs="Courier New"/>
+          <w:noProof/>
+        </w:rPr>
+      </w:pPr>
+    </w:p>
+    <w:p>
+      <w:pPr>
+        <w:overflowPunct/>
+        <w:textAlignment w:val="auto"/>
+        <w:rPr>
+          <w:rFonts w:ascii="Courier New" w:hAnsi="Courier New" w:cs="Courier New"/>
+          <w:noProof/>
+        </w:rPr>
+      </w:pPr>
+    </w:p>
+    <w:p>
+      <w:pPr>
+        <w:overflowPunct/>
+        <w:textAlignment w:val="auto"/>
+        <w:rPr>
+          <w:rFonts w:ascii="Courier New" w:hAnsi="Courier New" w:cs="Courier New"/>
+          <w:noProof/>
+        </w:rPr>
+      </w:pPr>
+    </w:p>
+    <w:p>
+      <w:pPr>
+        <w:overflowPunct/>
+        <w:textAlignment w:val="auto"/>
+        <w:rPr>
+          <w:rFonts w:ascii="Courier New" w:hAnsi="Courier New" w:cs="Courier New"/>
+          <w:noProof/>
+        </w:rPr>
+      </w:pPr>
+    </w:p>
+    <w:p>
+      <w:pPr>
+        <w:overflowPunct/>
+        <w:textAlignment w:val="auto"/>
+        <w:rPr>
+          <w:rFonts w:ascii="Courier New" w:hAnsi="Courier New" w:cs="Courier New"/>
+          <w:noProof/>
+        </w:rPr>
+      </w:pPr>
+    </w:p>
+    <w:p>
+      <w:pPr>
+        <w:overflowPunct/>
+        <w:textAlignment w:val="auto"/>
+        <w:rPr>
+          <w:rFonts w:ascii="Courier New" w:hAnsi="Courier New" w:cs="Courier New"/>
+          <w:noProof/>
+        </w:rPr>
+      </w:pPr>
+    </w:p>
+    <w:p>
+      <w:pPr>
+        <w:overflowPunct/>
+        <w:textAlignment w:val="auto"/>
+        <w:rPr>
+          <w:rFonts w:ascii="Courier New" w:hAnsi="Courier New" w:cs="Courier New"/>
+          <w:noProof/>
+        </w:rPr>
+      </w:pPr>
+    </w:p>
+    <w:p>
+      <w:pPr>
+        <w:overflowPunct/>
+        <w:textAlignment w:val="auto"/>
+        <w:rPr>
+          <w:rFonts w:ascii="Courier New" w:hAnsi="Courier New" w:cs="Courier New"/>
+          <w:noProof/>
+        </w:rPr>
+      </w:pPr>
+    </w:p>
+    <w:p>
+      <w:pPr>
+        <w:overflowPunct/>
+        <w:textAlignment w:val="auto"/>
+        <w:rPr>
+          <w:rFonts w:ascii="Courier New" w:hAnsi="Courier New" w:cs="Courier New"/>
+          <w:noProof/>
+        </w:rPr>
+      </w:pPr>
+    </w:p>
+    <w:p>
+      <w:pPr>
+        <w:overflowPunct/>
+        <w:textAlignment w:val="auto"/>
+        <w:rPr>
+          <w:rFonts w:ascii="Courier New" w:hAnsi="Courier New" w:cs="Courier New"/>
+          <w:noProof/>
+        </w:rPr>
+      </w:pPr>
+    </w:p>
+    <w:p>
+      <w:pPr>
+        <w:overflowPunct/>
+        <w:textAlignment w:val="auto"/>
+        <w:rPr>
+          <w:rFonts w:ascii="Courier New" w:hAnsi="Courier New" w:cs="Courier New"/>
+          <w:noProof/>
+        </w:rPr>
+      </w:pPr>
+    </w:p>
+    <w:p>
+      <w:pPr>
+        <w:overflowPunct/>
+        <w:textAlignment w:val="auto"/>
+        <w:rPr>
+          <w:rFonts w:ascii="Courier New" w:hAnsi="Courier New" w:cs="Courier New"/>
+          <w:noProof/>
+        </w:rPr>
+      </w:pPr>
+    </w:p>
+    <w:p>
+      <w:pPr>
+        <w:overflowPunct/>
+        <w:textAlignment w:val="auto"/>
+        <w:rPr>
+          <w:rFonts w:ascii="Courier New" w:hAnsi="Courier New" w:cs="Courier New"/>
+          <w:noProof/>
+        </w:rPr>
+      </w:pPr>
+    </w:p>
+    <w:p>
+      <w:pPr>
+        <w:overflowPunct/>
+        <w:textAlignment w:val="auto"/>
+        <w:rPr>
+          <w:rFonts w:ascii="Courier New" w:hAnsi="Courier New" w:cs="Courier New"/>
+          <w:noProof/>
+        </w:rPr>
+      </w:pPr>
+    </w:p>
+    <w:p>
+      <w:pPr>
+        <w:pStyle w:val="Heading2"/>
+        <w:numPr>
+          <w:ilvl w:val="0"/>
+          <w:numId w:val="2"/>
+        </w:numPr>
+      </w:pPr>
+      <w:bookmarkStart w:id="23" w:name="_Toc493839526"/>
+      <w:r>
+        <w:t>TFS 8363</w:t>
+      </w:r>
+      <w:r>
+        <w:t xml:space="preserve"> – </w:t>
+      </w:r>
+      <w:r>
+        <w:t xml:space="preserve">Set up admin tool access for new Program team members </w:t>
+      </w:r>
+      <w:r>
+        <w:t xml:space="preserve">(job code </w:t>
+      </w:r>
+      <w:r>
+        <w:t>WP</w:t>
+      </w:r>
+      <w:r>
+        <w:t>PM11</w:t>
+      </w:r>
+      <w:r>
+        <w:t>)</w:t>
+      </w:r>
+      <w:bookmarkEnd w:id="23"/>
+    </w:p>
+    <w:tbl>
+      <w:tblPr>
+        <w:tblW w:w="0" w:type="auto"/>
+        <w:tblInd w:w="-612" w:type="dxa"/>
+        <w:tblBorders>
+          <w:top w:val="single" w:sz="4" w:space="0" w:color="auto"/>
+          <w:left w:val="single" w:sz="4" w:space="0" w:color="auto"/>
+          <w:bottom w:val="single" w:sz="4" w:space="0" w:color="auto"/>
+          <w:right w:val="single" w:sz="4" w:space="0" w:color="auto"/>
+          <w:insideH w:val="single" w:sz="4" w:space="0" w:color="auto"/>
+          <w:insideV w:val="single" w:sz="4" w:space="0" w:color="auto"/>
+        </w:tblBorders>
+        <w:tblLayout w:type="fixed"/>
+        <w:tblLook w:val="0000" w:firstRow="0" w:lastRow="0" w:firstColumn="0" w:lastColumn="0" w:noHBand="0" w:noVBand="0"/>
+      </w:tblPr>
+      <w:tblGrid>
+        <w:gridCol w:w="2549"/>
+        <w:gridCol w:w="10455"/>
+      </w:tblGrid>
+      <w:tr>
+        <w:trPr>
+          <w:tblHeader/>
+        </w:trPr>
+        <w:tc>
+          <w:tcPr>
+            <w:tcW w:w="2549" w:type="dxa"/>
+            <w:shd w:val="solid" w:color="auto" w:fill="000000"/>
+          </w:tcPr>
+          <w:p>
+            <w:r>
+              <w:t>Item</w:t>
+            </w:r>
+          </w:p>
+        </w:tc>
+        <w:tc>
+          <w:tcPr>
+            <w:tcW w:w="10455" w:type="dxa"/>
+            <w:shd w:val="solid" w:color="auto" w:fill="000000"/>
+          </w:tcPr>
+          <w:p>
+            <w:r>
+              <w:t>Description</w:t>
+            </w:r>
+          </w:p>
+        </w:tc>
+      </w:tr>
+      <w:tr>
+        <w:tc>
+          <w:tcPr>
+            <w:tcW w:w="2549" w:type="dxa"/>
+          </w:tcPr>
+          <w:p>
+            <w:r>
+              <w:t>Change Type</w:t>
+            </w:r>
+          </w:p>
+        </w:tc>
+        <w:tc>
+          <w:tcPr>
+            <w:tcW w:w="10455" w:type="dxa"/>
+          </w:tcPr>
+          <w:p>
+            <w:r>
+              <w:t>Change Request</w:t>
+            </w:r>
+          </w:p>
+        </w:tc>
+      </w:tr>
+      <w:tr>
+        <w:trPr>
+          <w:trHeight w:val="125"/>
+        </w:trPr>
+        <w:tc>
+          <w:tcPr>
+            <w:tcW w:w="2549" w:type="dxa"/>
+          </w:tcPr>
+          <w:p>
+            <w:r>
+              <w:t>Change Description</w:t>
+            </w:r>
+          </w:p>
+        </w:tc>
+        <w:tc>
+          <w:tcPr>
+            <w:tcW w:w="10455" w:type="dxa"/>
+          </w:tcPr>
+          <w:p>
+            <w:r>
+              <w:t>Setup admin tool access to Mark Hackman = job code WPSM13</w:t>
+            </w:r>
+          </w:p>
+        </w:tc>
+      </w:tr>
+      <w:tr>
+        <w:tc>
+          <w:tcPr>
+            <w:tcW w:w="2549" w:type="dxa"/>
+          </w:tcPr>
+          <w:p>
+            <w:r>
+              <w:t>Test Environment</w:t>
+            </w:r>
+          </w:p>
+        </w:tc>
+        <w:tc>
+          <w:tcPr>
+            <w:tcW w:w="10455" w:type="dxa"/>
+          </w:tcPr>
+          <w:p>
+            <w:proofErr w:type="spellStart"/>
+            <w:r>
+              <w:t>eCoaching_Dev</w:t>
+            </w:r>
+            <w:proofErr w:type="spellEnd"/>
+            <w:r>
+              <w:t xml:space="preserve"> database on</w:t>
+            </w:r>
+            <w:r>
+              <w:t xml:space="preserve"> F3420-ECLDBD01</w:t>
+            </w:r>
+          </w:p>
+        </w:tc>
+      </w:tr>
+      <w:tr>
+        <w:tc>
+          <w:tcPr>
+            <w:tcW w:w="2549" w:type="dxa"/>
+          </w:tcPr>
+          <w:p>
+            <w:r>
+              <w:t>Code Modules created/updated</w:t>
+            </w:r>
+          </w:p>
+        </w:tc>
+        <w:tc>
+          <w:tcPr>
+            <w:tcW w:w="10455" w:type="dxa"/>
+          </w:tcPr>
+          <w:p>
+            <w:r>
+              <w:t>Table [EC].[</w:t>
+            </w:r>
+            <w:proofErr w:type="spellStart"/>
+            <w:r>
+              <w:t>AT_User</w:t>
+            </w:r>
+            <w:proofErr w:type="spellEnd"/>
+            <w:r>
+              <w:t>]</w:t>
+            </w:r>
+          </w:p>
+          <w:p>
+            <w:r>
+              <w:t>Table [EC].[</w:t>
+            </w:r>
+            <w:proofErr w:type="spellStart"/>
+            <w:r>
+              <w:t>AT_User_Role_Link</w:t>
+            </w:r>
+            <w:proofErr w:type="spellEnd"/>
+            <w:r>
+              <w:t>]</w:t>
+            </w:r>
+          </w:p>
+          <w:p>
+            <w:r>
+              <w:t>Table [EC].[</w:t>
+            </w:r>
+            <w:proofErr w:type="spellStart"/>
+            <w:r>
+              <w:t>AT_Role_Access</w:t>
+            </w:r>
+            <w:proofErr w:type="spellEnd"/>
+            <w:r>
+              <w:t>]</w:t>
+            </w:r>
+          </w:p>
+        </w:tc>
+      </w:tr>
+      <w:tr>
+        <w:tc>
+          <w:tcPr>
+            <w:tcW w:w="2549" w:type="dxa"/>
+          </w:tcPr>
+          <w:p>
+            <w:r>
+              <w:t>Code doc</w:t>
+            </w:r>
+          </w:p>
+        </w:tc>
+        <w:tc>
+          <w:tcPr>
+            <w:tcW w:w="10455" w:type="dxa"/>
+          </w:tcPr>
+          <w:p>
+            <w:proofErr w:type="spellStart"/>
+            <w:r>
+              <w:t>CCO_eCoaching_Admin_Tool_Create.sql</w:t>
+            </w:r>
+            <w:proofErr w:type="spellEnd"/>
+          </w:p>
+          <w:p>
+            <w:r>
+              <w:t>CCO_eCoaching_AT_Dimension_Table_Data.xlsx</w:t>
+            </w:r>
+          </w:p>
+        </w:tc>
+      </w:tr>
+      <w:tr>
+        <w:tc>
+          <w:tcPr>
+            <w:tcW w:w="2549" w:type="dxa"/>
+          </w:tcPr>
+          <w:p>
+            <w:r>
+              <w:t>Notes</w:t>
+            </w:r>
+          </w:p>
+        </w:tc>
+        <w:tc>
+          <w:tcPr>
+            <w:tcW w:w="10455" w:type="dxa"/>
+          </w:tcPr>
+          <w:p>
+            <w:pPr>
+              <w:overflowPunct/>
+              <w:textAlignment w:val="auto"/>
+              <w:rPr>
+                <w:rFonts w:ascii="Courier New" w:hAnsi="Courier New" w:cs="Courier New"/>
+                <w:noProof/>
+                <w:color w:val="0000FF"/>
+              </w:rPr>
+            </w:pPr>
+          </w:p>
+          <w:p/>
+        </w:tc>
+      </w:tr>
+    </w:tbl>
+    <w:p/>
+    <w:tbl>
+      <w:tblPr>
+        <w:tblW w:w="13500" w:type="dxa"/>
+        <w:tblInd w:w="-612" w:type="dxa"/>
+        <w:tblBorders>
+          <w:top w:val="double" w:sz="4" w:space="0" w:color="auto"/>
+          <w:left w:val="double" w:sz="4" w:space="0" w:color="auto"/>
+          <w:bottom w:val="double" w:sz="4" w:space="0" w:color="auto"/>
+          <w:right w:val="double" w:sz="4" w:space="0" w:color="auto"/>
+          <w:insideH w:val="single" w:sz="6" w:space="0" w:color="auto"/>
+          <w:insideV w:val="single" w:sz="6" w:space="0" w:color="auto"/>
+        </w:tblBorders>
+        <w:tblLayout w:type="fixed"/>
+        <w:tblLook w:val="0000" w:firstRow="0" w:lastRow="0" w:firstColumn="0" w:lastColumn="0" w:noHBand="0" w:noVBand="0"/>
+      </w:tblPr>
+      <w:tblGrid>
+        <w:gridCol w:w="900"/>
+        <w:gridCol w:w="3960"/>
+        <w:gridCol w:w="4500"/>
+        <w:gridCol w:w="1260"/>
+        <w:gridCol w:w="2880"/>
+      </w:tblGrid>
+      <w:tr>
+        <w:trPr>
+          <w:cantSplit/>
+          <w:tblHeader/>
+        </w:trPr>
+        <w:tc>
+          <w:tcPr>
+            <w:tcW w:w="900" w:type="dxa"/>
+            <w:shd w:val="clear" w:color="auto" w:fill="A6A6A6"/>
+          </w:tcPr>
+          <w:p>
+            <w:pPr>
+              <w:rPr>
+                <w:i/>
+              </w:rPr>
+            </w:pPr>
+            <w:r>
+              <w:t>TEST#</w:t>
+            </w:r>
+          </w:p>
+        </w:tc>
+        <w:tc>
+          <w:tcPr>
+            <w:tcW w:w="3960" w:type="dxa"/>
+            <w:shd w:val="clear" w:color="auto" w:fill="A6A6A6"/>
+          </w:tcPr>
+          <w:p>
+            <w:pPr>
+              <w:rPr>
+                <w:i/>
+              </w:rPr>
+            </w:pPr>
+            <w:r>
+              <w:t>ACTION</w:t>
+            </w:r>
+          </w:p>
+        </w:tc>
+        <w:tc>
+          <w:tcPr>
+            <w:tcW w:w="4500" w:type="dxa"/>
+            <w:shd w:val="clear" w:color="auto" w:fill="A6A6A6"/>
+          </w:tcPr>
+          <w:p>
+            <w:pPr>
+              <w:rPr>
+                <w:i/>
+              </w:rPr>
+            </w:pPr>
+            <w:r>
+              <w:t xml:space="preserve">EXPECTED RESULTS </w:t>
+            </w:r>
+          </w:p>
+        </w:tc>
+        <w:tc>
+          <w:tcPr>
+            <w:tcW w:w="1260" w:type="dxa"/>
+            <w:shd w:val="clear" w:color="auto" w:fill="A6A6A6"/>
+          </w:tcPr>
+          <w:p>
+            <w:pPr>
+              <w:rPr>
+                <w:i/>
+              </w:rPr>
+            </w:pPr>
+            <w:r>
+              <w:t>RESULTS</w:t>
+            </w:r>
+          </w:p>
+          <w:p>
+            <w:pPr>
+              <w:rPr>
+                <w:i/>
+              </w:rPr>
+            </w:pPr>
+            <w:r>
+              <w:t>P/F/I</w:t>
+            </w:r>
+          </w:p>
+        </w:tc>
+        <w:tc>
+          <w:tcPr>
+            <w:tcW w:w="2880" w:type="dxa"/>
+            <w:shd w:val="clear" w:color="auto" w:fill="A6A6A6"/>
+          </w:tcPr>
+          <w:p>
+            <w:pPr>
+              <w:rPr>
+                <w:i/>
+              </w:rPr>
+            </w:pPr>
+            <w:r>
+              <w:t>COMMENTS</w:t>
+            </w:r>
+          </w:p>
+        </w:tc>
+      </w:tr>
+      <w:tr>
+        <w:trPr>
+          <w:cantSplit/>
+        </w:trPr>
+        <w:tc>
+          <w:tcPr>
+            <w:tcW w:w="900" w:type="dxa"/>
+          </w:tcPr>
+          <w:p>
+            <w:pPr>
+              <w:rPr>
+                <w:rFonts w:asciiTheme="minorHAnsi" w:hAnsiTheme="minorHAnsi"/>
+                <w:bCs/>
+              </w:rPr>
+            </w:pPr>
+            <w:r>
+              <w:rPr>
+                <w:rFonts w:asciiTheme="minorHAnsi" w:hAnsiTheme="minorHAnsi"/>
+                <w:bCs/>
+              </w:rPr>
+              <w:t>8.</w:t>
+            </w:r>
+            <w:r>
+              <w:rPr>
+                <w:rFonts w:asciiTheme="minorHAnsi" w:hAnsiTheme="minorHAnsi"/>
+                <w:bCs/>
+              </w:rPr>
+              <w:t>1</w:t>
+            </w:r>
+          </w:p>
+        </w:tc>
+        <w:tc>
+          <w:tcPr>
+            <w:tcW w:w="3960" w:type="dxa"/>
+          </w:tcPr>
+          <w:p>
+            <w:pPr>
+              <w:overflowPunct/>
+              <w:textAlignment w:val="auto"/>
+              <w:rPr>
+                <w:rFonts w:ascii="Consolas" w:hAnsi="Consolas" w:cs="Consolas"/>
+                <w:sz w:val="19"/>
+                <w:szCs w:val="19"/>
+              </w:rPr>
+            </w:pPr>
+            <w:r>
+              <w:rPr>
+                <w:rFonts w:ascii="Consolas" w:hAnsi="Consolas" w:cs="Consolas"/>
+                <w:color w:val="0000FF"/>
+                <w:sz w:val="19"/>
+                <w:szCs w:val="19"/>
+              </w:rPr>
+              <w:t>SELECT</w:t>
+            </w:r>
+            <w:r>
+              <w:rPr>
+                <w:rFonts w:ascii="Consolas" w:hAnsi="Consolas" w:cs="Consolas"/>
+                <w:sz w:val="19"/>
+                <w:szCs w:val="19"/>
+              </w:rPr>
+              <w:t xml:space="preserve"> </w:t>
+            </w:r>
+            <w:r>
+              <w:rPr>
+                <w:rFonts w:ascii="Consolas" w:hAnsi="Consolas" w:cs="Consolas"/>
+                <w:color w:val="808080"/>
+                <w:sz w:val="19"/>
+                <w:szCs w:val="19"/>
+              </w:rPr>
+              <w:t>*</w:t>
+            </w:r>
+            <w:r>
+              <w:rPr>
+                <w:rFonts w:ascii="Consolas" w:hAnsi="Consolas" w:cs="Consolas"/>
+                <w:sz w:val="19"/>
+                <w:szCs w:val="19"/>
+              </w:rPr>
+              <w:t xml:space="preserve">  </w:t>
+            </w:r>
+            <w:r>
+              <w:rPr>
+                <w:rFonts w:ascii="Consolas" w:hAnsi="Consolas" w:cs="Consolas"/>
+                <w:color w:val="0000FF"/>
+                <w:sz w:val="19"/>
+                <w:szCs w:val="19"/>
+              </w:rPr>
+              <w:t>FROM</w:t>
+            </w:r>
+            <w:r>
+              <w:rPr>
+                <w:rFonts w:ascii="Consolas" w:hAnsi="Consolas" w:cs="Consolas"/>
+                <w:sz w:val="19"/>
+                <w:szCs w:val="19"/>
+              </w:rPr>
+              <w:t xml:space="preserve"> </w:t>
+            </w:r>
+            <w:r>
+              <w:rPr>
+                <w:rFonts w:ascii="Consolas" w:hAnsi="Consolas" w:cs="Consolas"/>
+                <w:color w:val="008080"/>
+                <w:sz w:val="19"/>
+                <w:szCs w:val="19"/>
+              </w:rPr>
+              <w:t>[EC]</w:t>
+            </w:r>
+            <w:r>
+              <w:rPr>
+                <w:rFonts w:ascii="Consolas" w:hAnsi="Consolas" w:cs="Consolas"/>
+                <w:color w:val="808080"/>
+                <w:sz w:val="19"/>
+                <w:szCs w:val="19"/>
+              </w:rPr>
+              <w:t>.</w:t>
+            </w:r>
+            <w:r>
+              <w:rPr>
+                <w:rFonts w:ascii="Consolas" w:hAnsi="Consolas" w:cs="Consolas"/>
+                <w:color w:val="008080"/>
+                <w:sz w:val="19"/>
+                <w:szCs w:val="19"/>
+              </w:rPr>
+              <w:t>[</w:t>
+            </w:r>
+            <w:proofErr w:type="spellStart"/>
+            <w:r>
+              <w:rPr>
+                <w:rFonts w:ascii="Consolas" w:hAnsi="Consolas" w:cs="Consolas"/>
+                <w:color w:val="008080"/>
+                <w:sz w:val="19"/>
+                <w:szCs w:val="19"/>
+              </w:rPr>
+              <w:t>AT_User</w:t>
+            </w:r>
+            <w:proofErr w:type="spellEnd"/>
+            <w:r>
+              <w:rPr>
+                <w:rFonts w:ascii="Consolas" w:hAnsi="Consolas" w:cs="Consolas"/>
+                <w:color w:val="008080"/>
+                <w:sz w:val="19"/>
+                <w:szCs w:val="19"/>
+              </w:rPr>
+              <w:t>]</w:t>
+            </w:r>
+          </w:p>
+          <w:p>
+            <w:pPr>
+              <w:overflowPunct/>
+              <w:textAlignment w:val="auto"/>
+              <w:rPr>
+                <w:rFonts w:ascii="Consolas" w:hAnsi="Consolas" w:cs="Consolas"/>
+                <w:sz w:val="19"/>
+                <w:szCs w:val="19"/>
+              </w:rPr>
+            </w:pPr>
+            <w:r>
+              <w:rPr>
+                <w:rFonts w:ascii="Consolas" w:hAnsi="Consolas" w:cs="Consolas"/>
+                <w:color w:val="0000FF"/>
+                <w:sz w:val="19"/>
+                <w:szCs w:val="19"/>
+              </w:rPr>
+              <w:t>WHERE</w:t>
+            </w:r>
+            <w:r>
+              <w:rPr>
+                <w:rFonts w:ascii="Consolas" w:hAnsi="Consolas" w:cs="Consolas"/>
+                <w:sz w:val="19"/>
+                <w:szCs w:val="19"/>
+              </w:rPr>
+              <w:t xml:space="preserve"> </w:t>
+            </w:r>
+            <w:r>
+              <w:rPr>
+                <w:rFonts w:ascii="Consolas" w:hAnsi="Consolas" w:cs="Consolas"/>
+                <w:color w:val="008080"/>
+                <w:sz w:val="19"/>
+                <w:szCs w:val="19"/>
+              </w:rPr>
+              <w:t>[</w:t>
+            </w:r>
+            <w:proofErr w:type="spellStart"/>
+            <w:r>
+              <w:rPr>
+                <w:rFonts w:ascii="Consolas" w:hAnsi="Consolas" w:cs="Consolas"/>
+                <w:color w:val="008080"/>
+                <w:sz w:val="19"/>
+                <w:szCs w:val="19"/>
+              </w:rPr>
+              <w:t>UserId</w:t>
+            </w:r>
+            <w:proofErr w:type="spellEnd"/>
+            <w:r>
+              <w:rPr>
+                <w:rFonts w:ascii="Consolas" w:hAnsi="Consolas" w:cs="Consolas"/>
+                <w:color w:val="008080"/>
+                <w:sz w:val="19"/>
+                <w:szCs w:val="19"/>
+              </w:rPr>
+              <w:t>]</w:t>
+            </w:r>
+            <w:r>
+              <w:rPr>
+                <w:rFonts w:ascii="Consolas" w:hAnsi="Consolas" w:cs="Consolas"/>
+                <w:sz w:val="19"/>
+                <w:szCs w:val="19"/>
+              </w:rPr>
+              <w:t xml:space="preserve"> </w:t>
+            </w:r>
+            <w:r>
+              <w:rPr>
+                <w:rFonts w:ascii="Consolas" w:hAnsi="Consolas" w:cs="Consolas"/>
+                <w:color w:val="808080"/>
+                <w:sz w:val="19"/>
+                <w:szCs w:val="19"/>
+              </w:rPr>
+              <w:t>in</w:t>
+            </w:r>
+            <w:r>
+              <w:rPr>
+                <w:rFonts w:ascii="Consolas" w:hAnsi="Consolas" w:cs="Consolas"/>
+                <w:sz w:val="19"/>
+                <w:szCs w:val="19"/>
+              </w:rPr>
+              <w:t xml:space="preserve"> </w:t>
+            </w:r>
+          </w:p>
+          <w:p>
+            <w:pPr>
+              <w:overflowPunct/>
+              <w:textAlignment w:val="auto"/>
+              <w:rPr>
+                <w:rFonts w:ascii="Consolas" w:hAnsi="Consolas" w:cs="Consolas"/>
+                <w:sz w:val="19"/>
+                <w:szCs w:val="19"/>
+              </w:rPr>
+            </w:pPr>
+            <w:r>
+              <w:rPr>
+                <w:rFonts w:ascii="Consolas" w:hAnsi="Consolas" w:cs="Consolas"/>
+                <w:color w:val="808080"/>
+                <w:sz w:val="19"/>
+                <w:szCs w:val="19"/>
+              </w:rPr>
+              <w:t>(</w:t>
+            </w:r>
+          </w:p>
+          <w:p>
+            <w:pPr>
+              <w:overflowPunct/>
+              <w:textAlignment w:val="auto"/>
+              <w:rPr>
+                <w:rFonts w:ascii="Consolas" w:hAnsi="Consolas" w:cs="Consolas"/>
+                <w:sz w:val="19"/>
+                <w:szCs w:val="19"/>
+              </w:rPr>
+            </w:pPr>
+            <w:r>
+              <w:rPr>
+                <w:rFonts w:ascii="Consolas" w:hAnsi="Consolas" w:cs="Consolas"/>
+                <w:sz w:val="19"/>
+                <w:szCs w:val="19"/>
+              </w:rPr>
+              <w:t xml:space="preserve"> </w:t>
+            </w:r>
+            <w:r>
+              <w:rPr>
+                <w:rFonts w:ascii="Consolas" w:hAnsi="Consolas" w:cs="Consolas"/>
+                <w:color w:val="FF0000"/>
+                <w:sz w:val="19"/>
+                <w:szCs w:val="19"/>
+              </w:rPr>
+              <w:t>'333386'</w:t>
+            </w:r>
+            <w:r>
+              <w:rPr>
+                <w:rFonts w:ascii="Consolas" w:hAnsi="Consolas" w:cs="Consolas"/>
+                <w:color w:val="808080"/>
+                <w:sz w:val="19"/>
+                <w:szCs w:val="19"/>
+              </w:rPr>
+              <w:t>,</w:t>
+            </w:r>
+          </w:p>
+          <w:p>
+            <w:pPr>
+              <w:overflowPunct/>
+              <w:textAlignment w:val="auto"/>
+              <w:rPr>
+                <w:rFonts w:ascii="Consolas" w:hAnsi="Consolas" w:cs="Consolas"/>
+                <w:sz w:val="19"/>
+                <w:szCs w:val="19"/>
+              </w:rPr>
+            </w:pPr>
+            <w:r>
+              <w:rPr>
+                <w:rFonts w:ascii="Consolas" w:hAnsi="Consolas" w:cs="Consolas"/>
+                <w:sz w:val="19"/>
+                <w:szCs w:val="19"/>
+              </w:rPr>
+              <w:t xml:space="preserve"> </w:t>
+            </w:r>
+            <w:r>
+              <w:rPr>
+                <w:rFonts w:ascii="Consolas" w:hAnsi="Consolas" w:cs="Consolas"/>
+                <w:color w:val="FF0000"/>
+                <w:sz w:val="19"/>
+                <w:szCs w:val="19"/>
+              </w:rPr>
+              <w:t>'397938'</w:t>
+            </w:r>
+          </w:p>
+          <w:p>
+            <w:pPr>
+              <w:overflowPunct/>
+              <w:textAlignment w:val="auto"/>
+              <w:rPr>
+                <w:rFonts w:ascii="Consolas" w:hAnsi="Consolas" w:cs="Consolas"/>
+                <w:sz w:val="19"/>
+                <w:szCs w:val="19"/>
+              </w:rPr>
+            </w:pPr>
+            <w:r>
+              <w:rPr>
+                <w:rFonts w:ascii="Consolas" w:hAnsi="Consolas" w:cs="Consolas"/>
+                <w:sz w:val="19"/>
+                <w:szCs w:val="19"/>
+              </w:rPr>
+              <w:t xml:space="preserve"> </w:t>
+            </w:r>
+            <w:r>
+              <w:rPr>
+                <w:rFonts w:ascii="Consolas" w:hAnsi="Consolas" w:cs="Consolas"/>
+                <w:color w:val="808080"/>
+                <w:sz w:val="19"/>
+                <w:szCs w:val="19"/>
+              </w:rPr>
+              <w:t>)</w:t>
+            </w:r>
+          </w:p>
+          <w:p>
+            <w:pPr>
+              <w:overflowPunct/>
+              <w:textAlignment w:val="auto"/>
+              <w:rPr>
+                <w:rFonts w:ascii="Consolas" w:hAnsi="Consolas" w:cs="Consolas"/>
+                <w:sz w:val="19"/>
+                <w:szCs w:val="19"/>
+              </w:rPr>
+            </w:pPr>
+            <w:r>
+              <w:rPr>
+                <w:rFonts w:ascii="Consolas" w:hAnsi="Consolas" w:cs="Consolas"/>
+                <w:color w:val="0000FF"/>
+                <w:sz w:val="19"/>
+                <w:szCs w:val="19"/>
+              </w:rPr>
+              <w:t>GO</w:t>
+            </w:r>
+          </w:p>
+          <w:p>
+            <w:pPr>
+              <w:overflowPunct/>
+              <w:textAlignment w:val="auto"/>
+              <w:rPr>
+                <w:rFonts w:ascii="Consolas" w:hAnsi="Consolas" w:cs="Consolas"/>
+                <w:sz w:val="19"/>
+                <w:szCs w:val="19"/>
+              </w:rPr>
+            </w:pPr>
+          </w:p>
+          <w:p/>
+        </w:tc>
+        <w:tc>
+          <w:tcPr>
+            <w:tcW w:w="4500" w:type="dxa"/>
+          </w:tcPr>
+          <w:p>
+            <w:r>
+              <w:t xml:space="preserve">Rows returned for </w:t>
+            </w:r>
+            <w:r>
+              <w:t>both users</w:t>
+            </w:r>
+            <w:r>
+              <w:t xml:space="preserve"> SHOULD HAVE Active = 1</w:t>
+            </w:r>
+          </w:p>
+          <w:p>
+            <w:r>
+              <w:t xml:space="preserve"> </w:t>
+            </w:r>
+          </w:p>
+        </w:tc>
+        <w:tc>
+          <w:tcPr>
+            <w:tcW w:w="1260" w:type="dxa"/>
+          </w:tcPr>
+          <w:p>
+            <w:pPr>
+              <w:rPr>
+                <w:rFonts w:asciiTheme="minorHAnsi" w:hAnsiTheme="minorHAnsi"/>
+                <w:bCs/>
+              </w:rPr>
+            </w:pPr>
+            <w:r>
+              <w:rPr>
+                <w:rFonts w:asciiTheme="minorHAnsi" w:hAnsiTheme="minorHAnsi"/>
+                <w:bCs/>
+              </w:rPr>
+              <w:t>P</w:t>
+            </w:r>
+          </w:p>
+        </w:tc>
+        <w:tc>
+          <w:tcPr>
+            <w:tcW w:w="2880" w:type="dxa"/>
+          </w:tcPr>
+          <w:p>
+            <w:pPr>
+              <w:rPr>
+                <w:rFonts w:asciiTheme="minorHAnsi" w:hAnsiTheme="minorHAnsi"/>
+                <w:bCs/>
+              </w:rPr>
+            </w:pPr>
+          </w:p>
+        </w:tc>
+      </w:tr>
+      <w:tr>
+        <w:trPr>
+          <w:cantSplit/>
+        </w:trPr>
+        <w:tc>
+          <w:tcPr>
+            <w:tcW w:w="900" w:type="dxa"/>
+          </w:tcPr>
+          <w:p>
+            <w:r>
+              <w:rPr>
+                <w:rFonts w:asciiTheme="minorHAnsi" w:hAnsiTheme="minorHAnsi"/>
+                <w:bCs/>
+              </w:rPr>
+              <w:t>8.</w:t>
+            </w:r>
+            <w:r>
+              <w:rPr>
+                <w:rFonts w:asciiTheme="minorHAnsi" w:hAnsiTheme="minorHAnsi"/>
+                <w:bCs/>
+              </w:rPr>
+              <w:t>2</w:t>
+            </w:r>
+          </w:p>
+        </w:tc>
+        <w:tc>
+          <w:tcPr>
+            <w:tcW w:w="3960" w:type="dxa"/>
+          </w:tcPr>
+          <w:p>
+            <w:pPr>
+              <w:overflowPunct/>
+              <w:textAlignment w:val="auto"/>
+              <w:rPr>
+                <w:rFonts w:ascii="Consolas" w:hAnsi="Consolas" w:cs="Consolas"/>
+                <w:sz w:val="19"/>
+                <w:szCs w:val="19"/>
+              </w:rPr>
+            </w:pPr>
+            <w:r>
+              <w:rPr>
+                <w:rFonts w:ascii="Consolas" w:hAnsi="Consolas" w:cs="Consolas"/>
+                <w:color w:val="0000FF"/>
+                <w:sz w:val="19"/>
+                <w:szCs w:val="19"/>
+              </w:rPr>
+              <w:t>SELECT</w:t>
+            </w:r>
+            <w:r>
+              <w:rPr>
+                <w:rFonts w:ascii="Consolas" w:hAnsi="Consolas" w:cs="Consolas"/>
+                <w:sz w:val="19"/>
+                <w:szCs w:val="19"/>
+              </w:rPr>
+              <w:t xml:space="preserve"> </w:t>
+            </w:r>
+            <w:r>
+              <w:rPr>
+                <w:rFonts w:ascii="Consolas" w:hAnsi="Consolas" w:cs="Consolas"/>
+                <w:color w:val="808080"/>
+                <w:sz w:val="19"/>
+                <w:szCs w:val="19"/>
+              </w:rPr>
+              <w:t>*</w:t>
+            </w:r>
+            <w:r>
+              <w:rPr>
+                <w:rFonts w:ascii="Consolas" w:hAnsi="Consolas" w:cs="Consolas"/>
+                <w:sz w:val="19"/>
+                <w:szCs w:val="19"/>
+              </w:rPr>
+              <w:t xml:space="preserve"> </w:t>
+            </w:r>
+            <w:r>
+              <w:rPr>
+                <w:rFonts w:ascii="Consolas" w:hAnsi="Consolas" w:cs="Consolas"/>
+                <w:color w:val="0000FF"/>
+                <w:sz w:val="19"/>
+                <w:szCs w:val="19"/>
+              </w:rPr>
+              <w:t>FROM</w:t>
+            </w:r>
+            <w:r>
+              <w:rPr>
+                <w:rFonts w:ascii="Consolas" w:hAnsi="Consolas" w:cs="Consolas"/>
+                <w:sz w:val="19"/>
+                <w:szCs w:val="19"/>
+              </w:rPr>
+              <w:t xml:space="preserve"> </w:t>
+            </w:r>
+            <w:r>
+              <w:rPr>
+                <w:rFonts w:ascii="Consolas" w:hAnsi="Consolas" w:cs="Consolas"/>
+                <w:color w:val="008080"/>
+                <w:sz w:val="19"/>
+                <w:szCs w:val="19"/>
+              </w:rPr>
+              <w:t>[EC]</w:t>
+            </w:r>
+            <w:r>
+              <w:rPr>
+                <w:rFonts w:ascii="Consolas" w:hAnsi="Consolas" w:cs="Consolas"/>
+                <w:color w:val="808080"/>
+                <w:sz w:val="19"/>
+                <w:szCs w:val="19"/>
+              </w:rPr>
+              <w:t>.</w:t>
+            </w:r>
+            <w:r>
+              <w:rPr>
+                <w:rFonts w:ascii="Consolas" w:hAnsi="Consolas" w:cs="Consolas"/>
+                <w:color w:val="008080"/>
+                <w:sz w:val="19"/>
+                <w:szCs w:val="19"/>
+              </w:rPr>
+              <w:t>[</w:t>
+            </w:r>
+            <w:proofErr w:type="spellStart"/>
+            <w:r>
+              <w:rPr>
+                <w:rFonts w:ascii="Consolas" w:hAnsi="Consolas" w:cs="Consolas"/>
+                <w:color w:val="008080"/>
+                <w:sz w:val="19"/>
+                <w:szCs w:val="19"/>
+              </w:rPr>
+              <w:t>AT_User_Role_Link</w:t>
+            </w:r>
+            <w:proofErr w:type="spellEnd"/>
+            <w:r>
+              <w:rPr>
+                <w:rFonts w:ascii="Consolas" w:hAnsi="Consolas" w:cs="Consolas"/>
+                <w:color w:val="008080"/>
+                <w:sz w:val="19"/>
+                <w:szCs w:val="19"/>
+              </w:rPr>
+              <w:t>]</w:t>
+            </w:r>
+          </w:p>
+          <w:p>
+            <w:pPr>
+              <w:overflowPunct/>
+              <w:textAlignment w:val="auto"/>
+              <w:rPr>
+                <w:rFonts w:ascii="Consolas" w:hAnsi="Consolas" w:cs="Consolas"/>
+                <w:sz w:val="19"/>
+                <w:szCs w:val="19"/>
+              </w:rPr>
+            </w:pPr>
+            <w:r>
+              <w:rPr>
+                <w:rFonts w:ascii="Consolas" w:hAnsi="Consolas" w:cs="Consolas"/>
+                <w:color w:val="0000FF"/>
+                <w:sz w:val="19"/>
+                <w:szCs w:val="19"/>
+              </w:rPr>
+              <w:t>WHERE</w:t>
+            </w:r>
+            <w:r>
+              <w:rPr>
+                <w:rFonts w:ascii="Consolas" w:hAnsi="Consolas" w:cs="Consolas"/>
+                <w:sz w:val="19"/>
+                <w:szCs w:val="19"/>
+              </w:rPr>
+              <w:t xml:space="preserve"> </w:t>
+            </w:r>
+            <w:r>
+              <w:rPr>
+                <w:rFonts w:ascii="Consolas" w:hAnsi="Consolas" w:cs="Consolas"/>
+                <w:color w:val="008080"/>
+                <w:sz w:val="19"/>
+                <w:szCs w:val="19"/>
+              </w:rPr>
+              <w:t>[</w:t>
+            </w:r>
+            <w:proofErr w:type="spellStart"/>
+            <w:r>
+              <w:rPr>
+                <w:rFonts w:ascii="Consolas" w:hAnsi="Consolas" w:cs="Consolas"/>
+                <w:color w:val="008080"/>
+                <w:sz w:val="19"/>
+                <w:szCs w:val="19"/>
+              </w:rPr>
+              <w:t>UserId</w:t>
+            </w:r>
+            <w:proofErr w:type="spellEnd"/>
+            <w:r>
+              <w:rPr>
+                <w:rFonts w:ascii="Consolas" w:hAnsi="Consolas" w:cs="Consolas"/>
+                <w:color w:val="008080"/>
+                <w:sz w:val="19"/>
+                <w:szCs w:val="19"/>
+              </w:rPr>
+              <w:t>]</w:t>
+            </w:r>
+            <w:r>
+              <w:rPr>
+                <w:rFonts w:ascii="Consolas" w:hAnsi="Consolas" w:cs="Consolas"/>
+                <w:color w:val="808080"/>
+                <w:sz w:val="19"/>
+                <w:szCs w:val="19"/>
+              </w:rPr>
+              <w:t>in</w:t>
+            </w:r>
+            <w:r>
+              <w:rPr>
+                <w:rFonts w:ascii="Consolas" w:hAnsi="Consolas" w:cs="Consolas"/>
+                <w:sz w:val="19"/>
+                <w:szCs w:val="19"/>
+              </w:rPr>
+              <w:t xml:space="preserve"> </w:t>
+            </w:r>
+          </w:p>
+          <w:p>
+            <w:pPr>
+              <w:overflowPunct/>
+              <w:textAlignment w:val="auto"/>
+              <w:rPr>
+                <w:rFonts w:ascii="Consolas" w:hAnsi="Consolas" w:cs="Consolas"/>
+                <w:sz w:val="19"/>
+                <w:szCs w:val="19"/>
+              </w:rPr>
+            </w:pPr>
+            <w:r>
+              <w:rPr>
+                <w:rFonts w:ascii="Consolas" w:hAnsi="Consolas" w:cs="Consolas"/>
+                <w:color w:val="808080"/>
+                <w:sz w:val="19"/>
+                <w:szCs w:val="19"/>
+              </w:rPr>
+              <w:t>(</w:t>
+            </w:r>
+          </w:p>
+          <w:p>
+            <w:pPr>
+              <w:overflowPunct/>
+              <w:textAlignment w:val="auto"/>
+              <w:rPr>
+                <w:rFonts w:ascii="Consolas" w:hAnsi="Consolas" w:cs="Consolas"/>
+                <w:sz w:val="19"/>
+                <w:szCs w:val="19"/>
+              </w:rPr>
+            </w:pPr>
+            <w:r>
+              <w:rPr>
+                <w:rFonts w:ascii="Consolas" w:hAnsi="Consolas" w:cs="Consolas"/>
+                <w:sz w:val="19"/>
+                <w:szCs w:val="19"/>
+              </w:rPr>
+              <w:t xml:space="preserve"> </w:t>
+            </w:r>
+            <w:r>
+              <w:rPr>
+                <w:rFonts w:ascii="Consolas" w:hAnsi="Consolas" w:cs="Consolas"/>
+                <w:color w:val="FF0000"/>
+                <w:sz w:val="19"/>
+                <w:szCs w:val="19"/>
+              </w:rPr>
+              <w:t>'333386'</w:t>
+            </w:r>
+            <w:r>
+              <w:rPr>
+                <w:rFonts w:ascii="Consolas" w:hAnsi="Consolas" w:cs="Consolas"/>
+                <w:color w:val="808080"/>
+                <w:sz w:val="19"/>
+                <w:szCs w:val="19"/>
+              </w:rPr>
+              <w:t>,</w:t>
+            </w:r>
+          </w:p>
+          <w:p>
+            <w:pPr>
+              <w:overflowPunct/>
+              <w:textAlignment w:val="auto"/>
+              <w:rPr>
+                <w:rFonts w:ascii="Consolas" w:hAnsi="Consolas" w:cs="Consolas"/>
+                <w:sz w:val="19"/>
+                <w:szCs w:val="19"/>
+              </w:rPr>
+            </w:pPr>
+            <w:r>
+              <w:rPr>
+                <w:rFonts w:ascii="Consolas" w:hAnsi="Consolas" w:cs="Consolas"/>
+                <w:sz w:val="19"/>
+                <w:szCs w:val="19"/>
+              </w:rPr>
+              <w:t xml:space="preserve"> </w:t>
+            </w:r>
+            <w:r>
+              <w:rPr>
+                <w:rFonts w:ascii="Consolas" w:hAnsi="Consolas" w:cs="Consolas"/>
+                <w:color w:val="FF0000"/>
+                <w:sz w:val="19"/>
+                <w:szCs w:val="19"/>
+              </w:rPr>
+              <w:t>'397938'</w:t>
+            </w:r>
+          </w:p>
+          <w:p>
+            <w:pPr>
+              <w:overflowPunct/>
+              <w:textAlignment w:val="auto"/>
+              <w:rPr>
+                <w:rFonts w:ascii="Consolas" w:hAnsi="Consolas" w:cs="Consolas"/>
+                <w:sz w:val="19"/>
+                <w:szCs w:val="19"/>
+              </w:rPr>
+            </w:pPr>
+            <w:r>
+              <w:rPr>
+                <w:rFonts w:ascii="Consolas" w:hAnsi="Consolas" w:cs="Consolas"/>
+                <w:sz w:val="19"/>
+                <w:szCs w:val="19"/>
+              </w:rPr>
+              <w:t xml:space="preserve"> </w:t>
+            </w:r>
+            <w:r>
+              <w:rPr>
+                <w:rFonts w:ascii="Consolas" w:hAnsi="Consolas" w:cs="Consolas"/>
+                <w:color w:val="808080"/>
+                <w:sz w:val="19"/>
+                <w:szCs w:val="19"/>
+              </w:rPr>
+              <w:t>)</w:t>
+            </w:r>
+          </w:p>
+          <w:p>
+            <w:pPr>
+              <w:overflowPunct/>
+              <w:textAlignment w:val="auto"/>
+              <w:rPr>
+                <w:rFonts w:ascii="Consolas" w:hAnsi="Consolas" w:cs="Consolas"/>
+                <w:color w:val="0000FF"/>
+                <w:sz w:val="19"/>
+                <w:szCs w:val="19"/>
+              </w:rPr>
+            </w:pPr>
+            <w:r>
+              <w:rPr>
+                <w:rFonts w:ascii="Consolas" w:hAnsi="Consolas" w:cs="Consolas"/>
+                <w:color w:val="0000FF"/>
+                <w:sz w:val="19"/>
+                <w:szCs w:val="19"/>
+              </w:rPr>
+              <w:t>GO</w:t>
+            </w:r>
+          </w:p>
+          <w:p/>
+        </w:tc>
+        <w:tc>
+          <w:tcPr>
+            <w:tcW w:w="4500" w:type="dxa"/>
+          </w:tcPr>
+          <w:p>
+            <w:r>
+              <w:t xml:space="preserve">2 rows with the </w:t>
+            </w:r>
+            <w:proofErr w:type="spellStart"/>
+            <w:r>
+              <w:t>rolei</w:t>
+            </w:r>
+            <w:r>
+              <w:t>ds</w:t>
+            </w:r>
+            <w:proofErr w:type="spellEnd"/>
+            <w:r>
+              <w:t xml:space="preserve"> for coaching </w:t>
+            </w:r>
+            <w:r>
+              <w:t xml:space="preserve">admin and warning admin  101, 103,106 and 107 </w:t>
+            </w:r>
+            <w:r>
+              <w:t>returned for each user</w:t>
+            </w:r>
+          </w:p>
+        </w:tc>
+        <w:tc>
+          <w:tcPr>
+            <w:tcW w:w="1260" w:type="dxa"/>
+          </w:tcPr>
+          <w:p>
+            <w:r>
+              <w:rPr>
+                <w:rFonts w:asciiTheme="minorHAnsi" w:hAnsiTheme="minorHAnsi"/>
+                <w:bCs/>
+              </w:rPr>
+              <w:t>P</w:t>
+            </w:r>
+          </w:p>
+        </w:tc>
+        <w:tc>
+          <w:tcPr>
+            <w:tcW w:w="2880" w:type="dxa"/>
+          </w:tcPr>
+          <w:p>
+            <w:pPr>
+              <w:rPr>
+                <w:rFonts w:asciiTheme="minorHAnsi" w:hAnsiTheme="minorHAnsi"/>
+                <w:bCs/>
+              </w:rPr>
+            </w:pPr>
+            <w:r>
+              <w:rPr>
+                <w:rFonts w:asciiTheme="minorHAnsi" w:hAnsiTheme="minorHAnsi"/>
+                <w:bCs/>
+              </w:rPr>
+              <w:t>333386</w:t>
+            </w:r>
+            <w:r>
+              <w:rPr>
+                <w:rFonts w:asciiTheme="minorHAnsi" w:hAnsiTheme="minorHAnsi"/>
+                <w:bCs/>
+              </w:rPr>
+              <w:tab/>
+              <w:t>101</w:t>
+            </w:r>
+          </w:p>
+          <w:p>
+            <w:pPr>
+              <w:rPr>
+                <w:rFonts w:asciiTheme="minorHAnsi" w:hAnsiTheme="minorHAnsi"/>
+                <w:bCs/>
+              </w:rPr>
+            </w:pPr>
+            <w:r>
+              <w:rPr>
+                <w:rFonts w:asciiTheme="minorHAnsi" w:hAnsiTheme="minorHAnsi"/>
+                <w:bCs/>
+              </w:rPr>
+              <w:t>333386</w:t>
+            </w:r>
+            <w:r>
+              <w:rPr>
+                <w:rFonts w:asciiTheme="minorHAnsi" w:hAnsiTheme="minorHAnsi"/>
+                <w:bCs/>
+              </w:rPr>
+              <w:tab/>
+              <w:t>103</w:t>
+            </w:r>
+          </w:p>
+          <w:p>
+            <w:pPr>
+              <w:rPr>
+                <w:rFonts w:asciiTheme="minorHAnsi" w:hAnsiTheme="minorHAnsi"/>
+                <w:bCs/>
+              </w:rPr>
+            </w:pPr>
+            <w:r>
+              <w:rPr>
+                <w:rFonts w:asciiTheme="minorHAnsi" w:hAnsiTheme="minorHAnsi"/>
+                <w:bCs/>
+              </w:rPr>
+              <w:t>333386</w:t>
+            </w:r>
+            <w:r>
+              <w:rPr>
+                <w:rFonts w:asciiTheme="minorHAnsi" w:hAnsiTheme="minorHAnsi"/>
+                <w:bCs/>
+              </w:rPr>
+              <w:tab/>
+              <w:t>106</w:t>
+            </w:r>
+          </w:p>
+          <w:p>
+            <w:pPr>
+              <w:rPr>
+                <w:rFonts w:asciiTheme="minorHAnsi" w:hAnsiTheme="minorHAnsi"/>
+                <w:bCs/>
+              </w:rPr>
+            </w:pPr>
+            <w:r>
+              <w:rPr>
+                <w:rFonts w:asciiTheme="minorHAnsi" w:hAnsiTheme="minorHAnsi"/>
+                <w:bCs/>
+              </w:rPr>
+              <w:t>333386</w:t>
+            </w:r>
+            <w:r>
+              <w:rPr>
+                <w:rFonts w:asciiTheme="minorHAnsi" w:hAnsiTheme="minorHAnsi"/>
+                <w:bCs/>
+              </w:rPr>
+              <w:tab/>
+              <w:t>107</w:t>
+            </w:r>
+          </w:p>
+          <w:p>
+            <w:pPr>
+              <w:rPr>
+                <w:rFonts w:asciiTheme="minorHAnsi" w:hAnsiTheme="minorHAnsi"/>
+                <w:bCs/>
+              </w:rPr>
+            </w:pPr>
+            <w:r>
+              <w:rPr>
+                <w:rFonts w:asciiTheme="minorHAnsi" w:hAnsiTheme="minorHAnsi"/>
+                <w:bCs/>
+              </w:rPr>
+              <w:t>397938</w:t>
+            </w:r>
+            <w:r>
+              <w:rPr>
+                <w:rFonts w:asciiTheme="minorHAnsi" w:hAnsiTheme="minorHAnsi"/>
+                <w:bCs/>
+              </w:rPr>
+              <w:tab/>
+              <w:t>101</w:t>
+            </w:r>
+          </w:p>
+          <w:p>
+            <w:pPr>
+              <w:rPr>
+                <w:rFonts w:asciiTheme="minorHAnsi" w:hAnsiTheme="minorHAnsi"/>
+                <w:bCs/>
+              </w:rPr>
+            </w:pPr>
+            <w:r>
+              <w:rPr>
+                <w:rFonts w:asciiTheme="minorHAnsi" w:hAnsiTheme="minorHAnsi"/>
+                <w:bCs/>
+              </w:rPr>
+              <w:t>397938</w:t>
+            </w:r>
+            <w:r>
+              <w:rPr>
+                <w:rFonts w:asciiTheme="minorHAnsi" w:hAnsiTheme="minorHAnsi"/>
+                <w:bCs/>
+              </w:rPr>
+              <w:tab/>
+              <w:t>103</w:t>
+            </w:r>
+          </w:p>
+          <w:p>
+            <w:pPr>
+              <w:rPr>
+                <w:rFonts w:asciiTheme="minorHAnsi" w:hAnsiTheme="minorHAnsi"/>
+                <w:bCs/>
+              </w:rPr>
+            </w:pPr>
+            <w:r>
+              <w:rPr>
+                <w:rFonts w:asciiTheme="minorHAnsi" w:hAnsiTheme="minorHAnsi"/>
+                <w:bCs/>
+              </w:rPr>
+              <w:t>397938</w:t>
+            </w:r>
+            <w:r>
+              <w:rPr>
+                <w:rFonts w:asciiTheme="minorHAnsi" w:hAnsiTheme="minorHAnsi"/>
+                <w:bCs/>
+              </w:rPr>
+              <w:tab/>
+              <w:t>106</w:t>
+            </w:r>
+          </w:p>
+          <w:p>
+            <w:pPr>
+              <w:rPr>
+                <w:rFonts w:asciiTheme="minorHAnsi" w:hAnsiTheme="minorHAnsi"/>
+                <w:bCs/>
+              </w:rPr>
+            </w:pPr>
+            <w:r>
+              <w:rPr>
+                <w:rFonts w:asciiTheme="minorHAnsi" w:hAnsiTheme="minorHAnsi"/>
+                <w:bCs/>
+              </w:rPr>
+              <w:t>397938</w:t>
+            </w:r>
+            <w:r>
+              <w:rPr>
+                <w:rFonts w:asciiTheme="minorHAnsi" w:hAnsiTheme="minorHAnsi"/>
+                <w:bCs/>
+              </w:rPr>
+              <w:tab/>
+              <w:t>107</w:t>
+            </w:r>
+          </w:p>
+        </w:tc>
+      </w:tr>
+      <w:tr>
+        <w:trPr>
+          <w:cantSplit/>
+        </w:trPr>
+        <w:tc>
+          <w:tcPr>
+            <w:tcW w:w="900" w:type="dxa"/>
+          </w:tcPr>
+          <w:p>
+            <w:r>
+              <w:rPr>
+                <w:rFonts w:asciiTheme="minorHAnsi" w:hAnsiTheme="minorHAnsi"/>
+                <w:bCs/>
+              </w:rPr>
+              <w:t>8.</w:t>
+            </w:r>
+            <w:r>
+              <w:rPr>
+                <w:rFonts w:asciiTheme="minorHAnsi" w:hAnsiTheme="minorHAnsi"/>
+                <w:bCs/>
+              </w:rPr>
+              <w:t>3</w:t>
+            </w:r>
+          </w:p>
+        </w:tc>
+        <w:tc>
+          <w:tcPr>
+            <w:tcW w:w="3960" w:type="dxa"/>
+          </w:tcPr>
+          <w:p>
+            <w:pPr>
+              <w:overflowPunct/>
+              <w:textAlignment w:val="auto"/>
+              <w:rPr>
+                <w:rFonts w:ascii="Consolas" w:hAnsi="Consolas" w:cs="Consolas"/>
+                <w:sz w:val="19"/>
+                <w:szCs w:val="19"/>
+              </w:rPr>
+            </w:pPr>
+            <w:r>
+              <w:rPr>
+                <w:rFonts w:ascii="Consolas" w:hAnsi="Consolas" w:cs="Consolas"/>
+                <w:color w:val="0000FF"/>
+                <w:sz w:val="19"/>
+                <w:szCs w:val="19"/>
+              </w:rPr>
+              <w:t>SELECT</w:t>
+            </w:r>
+            <w:r>
+              <w:rPr>
+                <w:rFonts w:ascii="Consolas" w:hAnsi="Consolas" w:cs="Consolas"/>
+                <w:sz w:val="19"/>
+                <w:szCs w:val="19"/>
+              </w:rPr>
+              <w:t xml:space="preserve"> </w:t>
+            </w:r>
+            <w:r>
+              <w:rPr>
+                <w:rFonts w:ascii="Consolas" w:hAnsi="Consolas" w:cs="Consolas"/>
+                <w:color w:val="808080"/>
+                <w:sz w:val="19"/>
+                <w:szCs w:val="19"/>
+              </w:rPr>
+              <w:t>*</w:t>
+            </w:r>
+            <w:r>
+              <w:rPr>
+                <w:rFonts w:ascii="Consolas" w:hAnsi="Consolas" w:cs="Consolas"/>
+                <w:sz w:val="19"/>
+                <w:szCs w:val="19"/>
+              </w:rPr>
+              <w:t xml:space="preserve"> </w:t>
+            </w:r>
+            <w:r>
+              <w:rPr>
+                <w:rFonts w:ascii="Consolas" w:hAnsi="Consolas" w:cs="Consolas"/>
+                <w:color w:val="0000FF"/>
+                <w:sz w:val="19"/>
+                <w:szCs w:val="19"/>
+              </w:rPr>
+              <w:t>FROM</w:t>
+            </w:r>
+            <w:r>
+              <w:rPr>
+                <w:rFonts w:ascii="Consolas" w:hAnsi="Consolas" w:cs="Consolas"/>
+                <w:sz w:val="19"/>
+                <w:szCs w:val="19"/>
+              </w:rPr>
+              <w:t xml:space="preserve"> </w:t>
+            </w:r>
+            <w:r>
+              <w:rPr>
+                <w:rFonts w:ascii="Consolas" w:hAnsi="Consolas" w:cs="Consolas"/>
+                <w:color w:val="008080"/>
+                <w:sz w:val="19"/>
+                <w:szCs w:val="19"/>
+              </w:rPr>
+              <w:t>[EC]</w:t>
+            </w:r>
+            <w:r>
+              <w:rPr>
+                <w:rFonts w:ascii="Consolas" w:hAnsi="Consolas" w:cs="Consolas"/>
+                <w:color w:val="808080"/>
+                <w:sz w:val="19"/>
+                <w:szCs w:val="19"/>
+              </w:rPr>
+              <w:t>.</w:t>
+            </w:r>
+            <w:r>
+              <w:rPr>
+                <w:rFonts w:ascii="Consolas" w:hAnsi="Consolas" w:cs="Consolas"/>
+                <w:color w:val="008080"/>
+                <w:sz w:val="19"/>
+                <w:szCs w:val="19"/>
+              </w:rPr>
+              <w:t>[</w:t>
+            </w:r>
+            <w:proofErr w:type="spellStart"/>
+            <w:r>
+              <w:rPr>
+                <w:rFonts w:ascii="Consolas" w:hAnsi="Consolas" w:cs="Consolas"/>
+                <w:color w:val="008080"/>
+                <w:sz w:val="19"/>
+                <w:szCs w:val="19"/>
+              </w:rPr>
+              <w:t>AT_Role_Access</w:t>
+            </w:r>
+            <w:proofErr w:type="spellEnd"/>
+            <w:r>
+              <w:rPr>
+                <w:rFonts w:ascii="Consolas" w:hAnsi="Consolas" w:cs="Consolas"/>
+                <w:color w:val="008080"/>
+                <w:sz w:val="19"/>
+                <w:szCs w:val="19"/>
+              </w:rPr>
+              <w:t>]</w:t>
+            </w:r>
+          </w:p>
+          <w:p>
+            <w:pPr>
+              <w:overflowPunct/>
+              <w:textAlignment w:val="auto"/>
+              <w:rPr>
+                <w:rFonts w:ascii="Consolas" w:hAnsi="Consolas" w:cs="Consolas"/>
+                <w:color w:val="FF0000"/>
+                <w:sz w:val="19"/>
+                <w:szCs w:val="19"/>
+              </w:rPr>
+            </w:pPr>
+            <w:r>
+              <w:rPr>
+                <w:rFonts w:ascii="Consolas" w:hAnsi="Consolas" w:cs="Consolas"/>
+                <w:color w:val="0000FF"/>
+                <w:sz w:val="19"/>
+                <w:szCs w:val="19"/>
+              </w:rPr>
+              <w:t>WHERE</w:t>
+            </w:r>
+            <w:r>
+              <w:rPr>
+                <w:rFonts w:ascii="Consolas" w:hAnsi="Consolas" w:cs="Consolas"/>
+                <w:sz w:val="19"/>
+                <w:szCs w:val="19"/>
+              </w:rPr>
+              <w:t xml:space="preserve"> </w:t>
+            </w:r>
+            <w:proofErr w:type="spellStart"/>
+            <w:r>
+              <w:rPr>
+                <w:rFonts w:ascii="Consolas" w:hAnsi="Consolas" w:cs="Consolas"/>
+                <w:color w:val="008080"/>
+                <w:sz w:val="19"/>
+                <w:szCs w:val="19"/>
+              </w:rPr>
+              <w:t>JobCode</w:t>
+            </w:r>
+            <w:proofErr w:type="spellEnd"/>
+            <w:r>
+              <w:rPr>
+                <w:rFonts w:ascii="Consolas" w:hAnsi="Consolas" w:cs="Consolas"/>
+                <w:sz w:val="19"/>
+                <w:szCs w:val="19"/>
+              </w:rPr>
+              <w:t xml:space="preserve"> </w:t>
+            </w:r>
+            <w:r>
+              <w:rPr>
+                <w:rFonts w:ascii="Consolas" w:hAnsi="Consolas" w:cs="Consolas"/>
+                <w:color w:val="808080"/>
+                <w:sz w:val="19"/>
+                <w:szCs w:val="19"/>
+              </w:rPr>
+              <w:t>=</w:t>
+            </w:r>
+            <w:r>
+              <w:rPr>
+                <w:rFonts w:ascii="Consolas" w:hAnsi="Consolas" w:cs="Consolas"/>
+                <w:sz w:val="19"/>
+                <w:szCs w:val="19"/>
+              </w:rPr>
+              <w:t xml:space="preserve"> </w:t>
+            </w:r>
+            <w:r>
+              <w:rPr>
+                <w:rFonts w:ascii="Consolas" w:hAnsi="Consolas" w:cs="Consolas"/>
+                <w:color w:val="FF0000"/>
+                <w:sz w:val="19"/>
+                <w:szCs w:val="19"/>
+              </w:rPr>
+              <w:t>'WPPM11'</w:t>
+            </w:r>
+          </w:p>
+          <w:p/>
+        </w:tc>
+        <w:tc>
+          <w:tcPr>
+            <w:tcW w:w="4500" w:type="dxa"/>
+          </w:tcPr>
+          <w:p>
+            <w:r>
+              <w:t>4</w:t>
+            </w:r>
+            <w:r>
+              <w:t xml:space="preserve"> rows returned for the job code W</w:t>
+            </w:r>
+            <w:r>
+              <w:t>PPM11</w:t>
+            </w:r>
+            <w:r>
+              <w:t xml:space="preserve"> for each of the roles 101, 103,106 and 107</w:t>
+            </w:r>
+          </w:p>
+        </w:tc>
+        <w:tc>
+          <w:tcPr>
+            <w:tcW w:w="1260" w:type="dxa"/>
+          </w:tcPr>
+          <w:p>
+            <w:r>
+              <w:rPr>
+                <w:rFonts w:asciiTheme="minorHAnsi" w:hAnsiTheme="minorHAnsi"/>
+                <w:bCs/>
+              </w:rPr>
+              <w:t>P</w:t>
+            </w:r>
+          </w:p>
+        </w:tc>
+        <w:tc>
+          <w:tcPr>
+            <w:tcW w:w="2880" w:type="dxa"/>
+          </w:tcPr>
+          <w:p>
+            <w:pPr>
+              <w:rPr>
+                <w:rFonts w:asciiTheme="minorHAnsi" w:hAnsiTheme="minorHAnsi"/>
+                <w:bCs/>
+              </w:rPr>
+            </w:pPr>
+          </w:p>
+        </w:tc>
+      </w:tr>
+      <w:tr>
+        <w:trPr>
+          <w:cantSplit/>
+        </w:trPr>
+        <w:tc>
+          <w:tcPr>
+            <w:tcW w:w="900" w:type="dxa"/>
+          </w:tcPr>
+          <w:p>
+            <w:r>
+              <w:rPr>
+                <w:rFonts w:asciiTheme="minorHAnsi" w:hAnsiTheme="minorHAnsi"/>
+                <w:bCs/>
+              </w:rPr>
+              <w:lastRenderedPageBreak/>
+              <w:t>8.</w:t>
+            </w:r>
+            <w:r>
+              <w:rPr>
+                <w:rFonts w:asciiTheme="minorHAnsi" w:hAnsiTheme="minorHAnsi"/>
+                <w:bCs/>
+              </w:rPr>
+              <w:t>4</w:t>
+            </w:r>
+          </w:p>
+        </w:tc>
+        <w:tc>
+          <w:tcPr>
+            <w:tcW w:w="3960" w:type="dxa"/>
+          </w:tcPr>
+          <w:p>
+            <w:r>
+              <w:t>Check entitlements for users</w:t>
+            </w:r>
+          </w:p>
+          <w:p>
+            <w:pPr>
+              <w:overflowPunct/>
+              <w:textAlignment w:val="auto"/>
+              <w:rPr>
+                <w:rFonts w:ascii="Courier New" w:hAnsi="Courier New" w:cs="Courier New"/>
+                <w:noProof/>
+                <w:color w:val="0000FF"/>
+              </w:rPr>
+            </w:pPr>
+          </w:p>
+          <w:p>
+            <w:pPr>
+              <w:overflowPunct/>
+              <w:textAlignment w:val="auto"/>
+              <w:rPr>
+                <w:rFonts w:ascii="Courier New" w:hAnsi="Courier New" w:cs="Courier New"/>
+                <w:noProof/>
+                <w:color w:val="0000FF"/>
+              </w:rPr>
+            </w:pPr>
+          </w:p>
+          <w:p>
+            <w:pPr>
+              <w:overflowPunct/>
+              <w:textAlignment w:val="auto"/>
+              <w:rPr>
+                <w:rFonts w:ascii="Consolas" w:hAnsi="Consolas" w:cs="Consolas"/>
+                <w:sz w:val="19"/>
+                <w:szCs w:val="19"/>
+              </w:rPr>
+            </w:pPr>
+            <w:r>
+              <w:rPr>
+                <w:rFonts w:ascii="Consolas" w:hAnsi="Consolas" w:cs="Consolas"/>
+                <w:color w:val="0000FF"/>
+                <w:sz w:val="19"/>
+                <w:szCs w:val="19"/>
+              </w:rPr>
+              <w:t>DECLARE</w:t>
+            </w:r>
+            <w:r>
+              <w:rPr>
+                <w:rFonts w:ascii="Consolas" w:hAnsi="Consolas" w:cs="Consolas"/>
+                <w:sz w:val="19"/>
+                <w:szCs w:val="19"/>
+              </w:rPr>
+              <w:tab/>
+            </w:r>
+            <w:r>
+              <w:rPr>
+                <w:rFonts w:ascii="Consolas" w:hAnsi="Consolas" w:cs="Consolas"/>
+                <w:color w:val="008080"/>
+                <w:sz w:val="19"/>
+                <w:szCs w:val="19"/>
+              </w:rPr>
+              <w:t>@</w:t>
+            </w:r>
+            <w:proofErr w:type="spellStart"/>
+            <w:r>
+              <w:rPr>
+                <w:rFonts w:ascii="Consolas" w:hAnsi="Consolas" w:cs="Consolas"/>
+                <w:color w:val="008080"/>
+                <w:sz w:val="19"/>
+                <w:szCs w:val="19"/>
+              </w:rPr>
+              <w:t>return_value</w:t>
+            </w:r>
+            <w:proofErr w:type="spellEnd"/>
+            <w:r>
+              <w:rPr>
+                <w:rFonts w:ascii="Consolas" w:hAnsi="Consolas" w:cs="Consolas"/>
+                <w:sz w:val="19"/>
+                <w:szCs w:val="19"/>
+              </w:rPr>
+              <w:t xml:space="preserve"> </w:t>
+            </w:r>
+            <w:proofErr w:type="spellStart"/>
+            <w:r>
+              <w:rPr>
+                <w:rFonts w:ascii="Consolas" w:hAnsi="Consolas" w:cs="Consolas"/>
+                <w:color w:val="0000FF"/>
+                <w:sz w:val="19"/>
+                <w:szCs w:val="19"/>
+              </w:rPr>
+              <w:t>int</w:t>
+            </w:r>
+            <w:proofErr w:type="spellEnd"/>
+          </w:p>
+          <w:p>
+            <w:pPr>
+              <w:overflowPunct/>
+              <w:textAlignment w:val="auto"/>
+              <w:rPr>
+                <w:rFonts w:ascii="Consolas" w:hAnsi="Consolas" w:cs="Consolas"/>
+                <w:sz w:val="19"/>
+                <w:szCs w:val="19"/>
+              </w:rPr>
+            </w:pPr>
+          </w:p>
+          <w:p>
+            <w:pPr>
+              <w:overflowPunct/>
+              <w:textAlignment w:val="auto"/>
+              <w:rPr>
+                <w:rFonts w:ascii="Consolas" w:hAnsi="Consolas" w:cs="Consolas"/>
+                <w:sz w:val="19"/>
+                <w:szCs w:val="19"/>
+              </w:rPr>
+            </w:pPr>
+            <w:r>
+              <w:rPr>
+                <w:rFonts w:ascii="Consolas" w:hAnsi="Consolas" w:cs="Consolas"/>
+                <w:color w:val="0000FF"/>
+                <w:sz w:val="19"/>
+                <w:szCs w:val="19"/>
+              </w:rPr>
+              <w:t>EXEC</w:t>
+            </w:r>
+            <w:r>
+              <w:rPr>
+                <w:rFonts w:ascii="Consolas" w:hAnsi="Consolas" w:cs="Consolas"/>
+                <w:sz w:val="19"/>
+                <w:szCs w:val="19"/>
+              </w:rPr>
+              <w:tab/>
+            </w:r>
+            <w:r>
+              <w:rPr>
+                <w:rFonts w:ascii="Consolas" w:hAnsi="Consolas" w:cs="Consolas"/>
+                <w:color w:val="008080"/>
+                <w:sz w:val="19"/>
+                <w:szCs w:val="19"/>
+              </w:rPr>
+              <w:t>@</w:t>
+            </w:r>
+            <w:proofErr w:type="spellStart"/>
+            <w:r>
+              <w:rPr>
+                <w:rFonts w:ascii="Consolas" w:hAnsi="Consolas" w:cs="Consolas"/>
+                <w:color w:val="008080"/>
+                <w:sz w:val="19"/>
+                <w:szCs w:val="19"/>
+              </w:rPr>
+              <w:t>return_value</w:t>
+            </w:r>
+            <w:proofErr w:type="spellEnd"/>
+            <w:r>
+              <w:rPr>
+                <w:rFonts w:ascii="Consolas" w:hAnsi="Consolas" w:cs="Consolas"/>
+                <w:sz w:val="19"/>
+                <w:szCs w:val="19"/>
+              </w:rPr>
+              <w:t xml:space="preserve"> </w:t>
+            </w:r>
+            <w:r>
+              <w:rPr>
+                <w:rFonts w:ascii="Consolas" w:hAnsi="Consolas" w:cs="Consolas"/>
+                <w:color w:val="808080"/>
+                <w:sz w:val="19"/>
+                <w:szCs w:val="19"/>
+              </w:rPr>
+              <w:t>=</w:t>
+            </w:r>
+            <w:r>
+              <w:rPr>
+                <w:rFonts w:ascii="Consolas" w:hAnsi="Consolas" w:cs="Consolas"/>
+                <w:sz w:val="19"/>
+                <w:szCs w:val="19"/>
+              </w:rPr>
+              <w:t xml:space="preserve"> </w:t>
+            </w:r>
+            <w:r>
+              <w:rPr>
+                <w:rFonts w:ascii="Consolas" w:hAnsi="Consolas" w:cs="Consolas"/>
+                <w:color w:val="008080"/>
+                <w:sz w:val="19"/>
+                <w:szCs w:val="19"/>
+              </w:rPr>
+              <w:t>[EC]</w:t>
+            </w:r>
+            <w:r>
+              <w:rPr>
+                <w:rFonts w:ascii="Consolas" w:hAnsi="Consolas" w:cs="Consolas"/>
+                <w:color w:val="808080"/>
+                <w:sz w:val="19"/>
+                <w:szCs w:val="19"/>
+              </w:rPr>
+              <w:t>.</w:t>
+            </w:r>
+            <w:r>
+              <w:rPr>
+                <w:rFonts w:ascii="Consolas" w:hAnsi="Consolas" w:cs="Consolas"/>
+                <w:color w:val="008080"/>
+                <w:sz w:val="19"/>
+                <w:szCs w:val="19"/>
+              </w:rPr>
+              <w:t>[</w:t>
+            </w:r>
+            <w:proofErr w:type="spellStart"/>
+            <w:r>
+              <w:rPr>
+                <w:rFonts w:ascii="Consolas" w:hAnsi="Consolas" w:cs="Consolas"/>
+                <w:color w:val="008080"/>
+                <w:sz w:val="19"/>
+                <w:szCs w:val="19"/>
+              </w:rPr>
+              <w:t>sp_AT_Check_Entitlements</w:t>
+            </w:r>
+            <w:proofErr w:type="spellEnd"/>
+            <w:r>
+              <w:rPr>
+                <w:rFonts w:ascii="Consolas" w:hAnsi="Consolas" w:cs="Consolas"/>
+                <w:color w:val="008080"/>
+                <w:sz w:val="19"/>
+                <w:szCs w:val="19"/>
+              </w:rPr>
+              <w:t>]</w:t>
+            </w:r>
+          </w:p>
+          <w:p>
+            <w:pPr>
+              <w:overflowPunct/>
+              <w:textAlignment w:val="auto"/>
+              <w:rPr>
+                <w:rFonts w:ascii="Consolas" w:hAnsi="Consolas" w:cs="Consolas"/>
+                <w:sz w:val="19"/>
+                <w:szCs w:val="19"/>
+              </w:rPr>
+            </w:pPr>
+            <w:r>
+              <w:rPr>
+                <w:rFonts w:ascii="Consolas" w:hAnsi="Consolas" w:cs="Consolas"/>
+                <w:color w:val="0000FF"/>
+                <w:sz w:val="19"/>
+                <w:szCs w:val="19"/>
+              </w:rPr>
+              <w:tab/>
+            </w:r>
+            <w:r>
+              <w:rPr>
+                <w:rFonts w:ascii="Consolas" w:hAnsi="Consolas" w:cs="Consolas"/>
+                <w:color w:val="0000FF"/>
+                <w:sz w:val="19"/>
+                <w:szCs w:val="19"/>
+              </w:rPr>
+              <w:tab/>
+            </w:r>
+            <w:r>
+              <w:rPr>
+                <w:rFonts w:ascii="Consolas" w:hAnsi="Consolas" w:cs="Consolas"/>
+                <w:color w:val="008080"/>
+                <w:sz w:val="19"/>
+                <w:szCs w:val="19"/>
+              </w:rPr>
+              <w:t>@</w:t>
+            </w:r>
+            <w:proofErr w:type="spellStart"/>
+            <w:r>
+              <w:rPr>
+                <w:rFonts w:ascii="Consolas" w:hAnsi="Consolas" w:cs="Consolas"/>
+                <w:color w:val="008080"/>
+                <w:sz w:val="19"/>
+                <w:szCs w:val="19"/>
+              </w:rPr>
+              <w:t>nvcEmpLanIDin</w:t>
+            </w:r>
+            <w:proofErr w:type="spellEnd"/>
+            <w:r>
+              <w:rPr>
+                <w:rFonts w:ascii="Consolas" w:hAnsi="Consolas" w:cs="Consolas"/>
+                <w:sz w:val="19"/>
+                <w:szCs w:val="19"/>
+              </w:rPr>
+              <w:t xml:space="preserve"> </w:t>
+            </w:r>
+            <w:r>
+              <w:rPr>
+                <w:rFonts w:ascii="Consolas" w:hAnsi="Consolas" w:cs="Consolas"/>
+                <w:color w:val="808080"/>
+                <w:sz w:val="19"/>
+                <w:szCs w:val="19"/>
+              </w:rPr>
+              <w:t>=</w:t>
+            </w:r>
+            <w:r>
+              <w:rPr>
+                <w:rFonts w:ascii="Consolas" w:hAnsi="Consolas" w:cs="Consolas"/>
+                <w:sz w:val="19"/>
+                <w:szCs w:val="19"/>
+              </w:rPr>
+              <w:t xml:space="preserve"> </w:t>
+            </w:r>
+            <w:proofErr w:type="spellStart"/>
+            <w:r>
+              <w:rPr>
+                <w:rFonts w:ascii="Consolas" w:hAnsi="Consolas" w:cs="Consolas"/>
+                <w:color w:val="FF0000"/>
+                <w:sz w:val="19"/>
+                <w:szCs w:val="19"/>
+              </w:rPr>
+              <w:t>N'Sara.Stonecipher</w:t>
+            </w:r>
+            <w:proofErr w:type="spellEnd"/>
+            <w:r>
+              <w:rPr>
+                <w:rFonts w:ascii="Consolas" w:hAnsi="Consolas" w:cs="Consolas"/>
+                <w:color w:val="FF0000"/>
+                <w:sz w:val="19"/>
+                <w:szCs w:val="19"/>
+              </w:rPr>
+              <w:t>'</w:t>
+            </w:r>
+          </w:p>
+          <w:p>
+            <w:pPr>
+              <w:overflowPunct/>
+              <w:textAlignment w:val="auto"/>
+              <w:rPr>
+                <w:rFonts w:ascii="Consolas" w:hAnsi="Consolas" w:cs="Consolas"/>
+                <w:sz w:val="19"/>
+                <w:szCs w:val="19"/>
+              </w:rPr>
+            </w:pPr>
+          </w:p>
+          <w:p>
+            <w:pPr>
+              <w:overflowPunct/>
+              <w:textAlignment w:val="auto"/>
+              <w:rPr>
+                <w:rFonts w:ascii="Consolas" w:hAnsi="Consolas" w:cs="Consolas"/>
+                <w:sz w:val="19"/>
+                <w:szCs w:val="19"/>
+              </w:rPr>
+            </w:pPr>
+            <w:r>
+              <w:rPr>
+                <w:rFonts w:ascii="Consolas" w:hAnsi="Consolas" w:cs="Consolas"/>
+                <w:color w:val="0000FF"/>
+                <w:sz w:val="19"/>
+                <w:szCs w:val="19"/>
+              </w:rPr>
+              <w:t>SELECT</w:t>
+            </w:r>
+            <w:r>
+              <w:rPr>
+                <w:rFonts w:ascii="Consolas" w:hAnsi="Consolas" w:cs="Consolas"/>
+                <w:sz w:val="19"/>
+                <w:szCs w:val="19"/>
+              </w:rPr>
+              <w:tab/>
+            </w:r>
+            <w:r>
+              <w:rPr>
+                <w:rFonts w:ascii="Consolas" w:hAnsi="Consolas" w:cs="Consolas"/>
+                <w:color w:val="FF0000"/>
+                <w:sz w:val="19"/>
+                <w:szCs w:val="19"/>
+              </w:rPr>
+              <w:t>'Return Value'</w:t>
+            </w:r>
+            <w:r>
+              <w:rPr>
+                <w:rFonts w:ascii="Consolas" w:hAnsi="Consolas" w:cs="Consolas"/>
+                <w:sz w:val="19"/>
+                <w:szCs w:val="19"/>
+              </w:rPr>
+              <w:t xml:space="preserve"> </w:t>
+            </w:r>
+            <w:r>
+              <w:rPr>
+                <w:rFonts w:ascii="Consolas" w:hAnsi="Consolas" w:cs="Consolas"/>
+                <w:color w:val="808080"/>
+                <w:sz w:val="19"/>
+                <w:szCs w:val="19"/>
+              </w:rPr>
+              <w:t>=</w:t>
+            </w:r>
+            <w:r>
+              <w:rPr>
+                <w:rFonts w:ascii="Consolas" w:hAnsi="Consolas" w:cs="Consolas"/>
+                <w:sz w:val="19"/>
+                <w:szCs w:val="19"/>
+              </w:rPr>
+              <w:t xml:space="preserve"> </w:t>
+            </w:r>
+            <w:r>
+              <w:rPr>
+                <w:rFonts w:ascii="Consolas" w:hAnsi="Consolas" w:cs="Consolas"/>
+                <w:color w:val="008080"/>
+                <w:sz w:val="19"/>
+                <w:szCs w:val="19"/>
+              </w:rPr>
+              <w:t>@</w:t>
+            </w:r>
+            <w:proofErr w:type="spellStart"/>
+            <w:r>
+              <w:rPr>
+                <w:rFonts w:ascii="Consolas" w:hAnsi="Consolas" w:cs="Consolas"/>
+                <w:color w:val="008080"/>
+                <w:sz w:val="19"/>
+                <w:szCs w:val="19"/>
+              </w:rPr>
+              <w:t>return_value</w:t>
+            </w:r>
+            <w:proofErr w:type="spellEnd"/>
+          </w:p>
+          <w:p>
+            <w:pPr>
+              <w:overflowPunct/>
+              <w:textAlignment w:val="auto"/>
+              <w:rPr>
+                <w:rFonts w:ascii="Consolas" w:hAnsi="Consolas" w:cs="Consolas"/>
+                <w:sz w:val="19"/>
+                <w:szCs w:val="19"/>
+              </w:rPr>
+            </w:pPr>
+          </w:p>
+          <w:p>
+            <w:pPr>
+              <w:overflowPunct/>
+              <w:textAlignment w:val="auto"/>
+              <w:rPr>
+                <w:rFonts w:ascii="Consolas" w:hAnsi="Consolas" w:cs="Consolas"/>
+                <w:color w:val="0000FF"/>
+                <w:sz w:val="19"/>
+                <w:szCs w:val="19"/>
+              </w:rPr>
+            </w:pPr>
+            <w:r>
+              <w:rPr>
+                <w:rFonts w:ascii="Consolas" w:hAnsi="Consolas" w:cs="Consolas"/>
+                <w:color w:val="0000FF"/>
+                <w:sz w:val="19"/>
+                <w:szCs w:val="19"/>
+              </w:rPr>
+              <w:t>GO</w:t>
+            </w:r>
+          </w:p>
+          <w:p>
+            <w:r>
+              <w:t xml:space="preserve"> </w:t>
+            </w:r>
+          </w:p>
+          <w:p>
+            <w:r>
+              <w:t>Repeat test for second user</w:t>
+            </w:r>
+          </w:p>
+          <w:p>
+            <w:pPr>
+              <w:overflowPunct/>
+              <w:textAlignment w:val="auto"/>
+              <w:rPr>
+                <w:rFonts w:ascii="Consolas" w:hAnsi="Consolas" w:cs="Consolas"/>
+                <w:color w:val="FF0000"/>
+                <w:sz w:val="19"/>
+                <w:szCs w:val="19"/>
+              </w:rPr>
+            </w:pPr>
+            <w:proofErr w:type="spellStart"/>
+            <w:r>
+              <w:rPr>
+                <w:rFonts w:ascii="Consolas" w:hAnsi="Consolas" w:cs="Consolas"/>
+                <w:color w:val="FF0000"/>
+                <w:sz w:val="19"/>
+                <w:szCs w:val="19"/>
+              </w:rPr>
+              <w:t>shelly.encke</w:t>
+            </w:r>
+            <w:proofErr w:type="spellEnd"/>
+          </w:p>
+          <w:p/>
+        </w:tc>
+        <w:tc>
+          <w:tcPr>
+            <w:tcW w:w="4500" w:type="dxa"/>
+          </w:tcPr>
+          <w:p>
+            <w:r>
+              <w:t>Should return all rows as defined in role entitlement table and user role link table</w:t>
+            </w:r>
+          </w:p>
+          <w:p/>
+          <w:p>
+            <w:proofErr w:type="spellStart"/>
+            <w:r>
+              <w:t>EntitlementId</w:t>
+            </w:r>
+            <w:proofErr w:type="spellEnd"/>
+            <w:r>
+              <w:tab/>
+            </w:r>
+            <w:proofErr w:type="spellStart"/>
+            <w:r>
+              <w:t>EntitlementDescription</w:t>
+            </w:r>
+            <w:proofErr w:type="spellEnd"/>
+          </w:p>
+          <w:p>
+            <w:r>
+              <w:t>201</w:t>
+            </w:r>
+            <w:r>
+              <w:tab/>
+            </w:r>
+            <w:proofErr w:type="spellStart"/>
+            <w:r>
+              <w:t>EmployeeLog-SearchForInactivate</w:t>
+            </w:r>
+            <w:proofErr w:type="spellEnd"/>
+          </w:p>
+          <w:p>
+            <w:r>
+              <w:t>202</w:t>
+            </w:r>
+            <w:r>
+              <w:tab/>
+            </w:r>
+            <w:proofErr w:type="spellStart"/>
+            <w:r>
+              <w:t>EmployeeLog-SearchForReassign</w:t>
+            </w:r>
+            <w:proofErr w:type="spellEnd"/>
+          </w:p>
+          <w:p>
+            <w:r>
+              <w:t>203</w:t>
+            </w:r>
+            <w:r>
+              <w:tab/>
+            </w:r>
+            <w:proofErr w:type="spellStart"/>
+            <w:r>
+              <w:t>EmployeeLog-SearchForReactivate</w:t>
+            </w:r>
+            <w:proofErr w:type="spellEnd"/>
+          </w:p>
+          <w:p>
+            <w:r>
+              <w:t>204</w:t>
+            </w:r>
+            <w:r>
+              <w:tab/>
+            </w:r>
+            <w:proofErr w:type="spellStart"/>
+            <w:r>
+              <w:t>ManageCoachingLogs</w:t>
+            </w:r>
+            <w:proofErr w:type="spellEnd"/>
+          </w:p>
+          <w:p>
+            <w:r>
+              <w:t>205</w:t>
+            </w:r>
+            <w:r>
+              <w:tab/>
+            </w:r>
+            <w:proofErr w:type="spellStart"/>
+            <w:r>
+              <w:t>ManageWarningLogs</w:t>
+            </w:r>
+            <w:proofErr w:type="spellEnd"/>
+          </w:p>
+          <w:p>
+            <w:r>
+              <w:t>206</w:t>
+            </w:r>
+            <w:r>
+              <w:tab/>
+            </w:r>
+            <w:proofErr w:type="spellStart"/>
+            <w:r>
+              <w:t>ReactivateCoachingLogs</w:t>
+            </w:r>
+            <w:proofErr w:type="spellEnd"/>
+          </w:p>
+          <w:p>
+            <w:r>
+              <w:t>207</w:t>
+            </w:r>
+            <w:r>
+              <w:tab/>
+            </w:r>
+            <w:proofErr w:type="spellStart"/>
+            <w:r>
+              <w:t>ReactivateWarningLogs</w:t>
+            </w:r>
+            <w:proofErr w:type="spellEnd"/>
+          </w:p>
+          <w:p>
+            <w:r>
+              <w:t>209</w:t>
+            </w:r>
+            <w:r>
+              <w:tab/>
+              <w:t>Reports</w:t>
+            </w:r>
+          </w:p>
+          <w:p>
+            <w:r>
+              <w:t>210</w:t>
+            </w:r>
+            <w:r>
+              <w:tab/>
+              <w:t>Report-</w:t>
+            </w:r>
+            <w:proofErr w:type="spellStart"/>
+            <w:r>
+              <w:t>RunCoachingSummary</w:t>
+            </w:r>
+            <w:proofErr w:type="spellEnd"/>
+          </w:p>
+          <w:p>
+            <w:r>
+              <w:t>211</w:t>
+            </w:r>
+            <w:r>
+              <w:tab/>
+              <w:t>Report-</w:t>
+            </w:r>
+            <w:proofErr w:type="spellStart"/>
+            <w:r>
+              <w:t>RunWarningSummary</w:t>
+            </w:r>
+            <w:proofErr w:type="spellEnd"/>
+          </w:p>
+          <w:p>
+            <w:r>
+              <w:t>212</w:t>
+            </w:r>
+            <w:r>
+              <w:tab/>
+              <w:t>Report-</w:t>
+            </w:r>
+            <w:proofErr w:type="spellStart"/>
+            <w:r>
+              <w:t>RunHierarchySummary</w:t>
+            </w:r>
+            <w:proofErr w:type="spellEnd"/>
+          </w:p>
+          <w:p>
+            <w:r>
+              <w:t>213</w:t>
+            </w:r>
+            <w:r>
+              <w:tab/>
+              <w:t>Report-</w:t>
+            </w:r>
+            <w:proofErr w:type="spellStart"/>
+            <w:r>
+              <w:t>RunAdminActivitySummary</w:t>
+            </w:r>
+            <w:proofErr w:type="spellEnd"/>
+          </w:p>
+          <w:p>
+            <w:r>
+              <w:t>215</w:t>
+            </w:r>
+            <w:r>
+              <w:tab/>
+              <w:t>Users</w:t>
+            </w:r>
+          </w:p>
+          <w:p>
+            <w:r>
+              <w:t>216</w:t>
+            </w:r>
+            <w:r>
+              <w:tab/>
+              <w:t>User-</w:t>
+            </w:r>
+            <w:proofErr w:type="spellStart"/>
+            <w:r>
+              <w:t>eCoachingAccessControlList</w:t>
+            </w:r>
+            <w:proofErr w:type="spellEnd"/>
+          </w:p>
+        </w:tc>
+        <w:tc>
+          <w:tcPr>
+            <w:tcW w:w="1260" w:type="dxa"/>
+          </w:tcPr>
+          <w:p>
+            <w:r>
+              <w:rPr>
+                <w:rFonts w:asciiTheme="minorHAnsi" w:hAnsiTheme="minorHAnsi"/>
+                <w:bCs/>
+              </w:rPr>
+              <w:t>P</w:t>
+            </w:r>
+          </w:p>
+        </w:tc>
+        <w:tc>
+          <w:tcPr>
+            <w:tcW w:w="2880" w:type="dxa"/>
+          </w:tcPr>
+          <w:p>
+            <w:pPr>
+              <w:rPr>
+                <w:rFonts w:asciiTheme="minorHAnsi" w:hAnsiTheme="minorHAnsi"/>
+                <w:bCs/>
+              </w:rPr>
+            </w:pPr>
+          </w:p>
+        </w:tc>
+      </w:tr>
+      <w:tr>
+        <w:trPr>
+          <w:cantSplit/>
+        </w:trPr>
+        <w:tc>
+          <w:tcPr>
+            <w:tcW w:w="900" w:type="dxa"/>
+          </w:tcPr>
+          <w:p>
+            <w:r>
+              <w:rPr>
+                <w:rFonts w:asciiTheme="minorHAnsi" w:hAnsiTheme="minorHAnsi"/>
+                <w:bCs/>
+              </w:rPr>
+              <w:t>8.</w:t>
+            </w:r>
+            <w:r>
+              <w:rPr>
+                <w:rFonts w:asciiTheme="minorHAnsi" w:hAnsiTheme="minorHAnsi"/>
+                <w:bCs/>
+              </w:rPr>
+              <w:t>5</w:t>
+            </w:r>
+          </w:p>
+        </w:tc>
+        <w:tc>
+          <w:tcPr>
+            <w:tcW w:w="3960" w:type="dxa"/>
+          </w:tcPr>
+          <w:p>
+            <w:pPr>
+              <w:overflowPunct/>
+              <w:textAlignment w:val="auto"/>
+              <w:rPr>
+                <w:rFonts w:ascii="Courier New" w:hAnsi="Courier New" w:cs="Courier New"/>
+                <w:noProof/>
+              </w:rPr>
+            </w:pPr>
+            <w:r>
+              <w:t>Check Modules for user</w:t>
+            </w:r>
+          </w:p>
+          <w:p>
+            <w:pPr>
+              <w:overflowPunct/>
+              <w:textAlignment w:val="auto"/>
+              <w:rPr>
+                <w:rFonts w:ascii="Consolas" w:hAnsi="Consolas" w:cs="Consolas"/>
+                <w:sz w:val="19"/>
+                <w:szCs w:val="19"/>
+              </w:rPr>
+            </w:pPr>
+            <w:r>
+              <w:rPr>
+                <w:rFonts w:ascii="Consolas" w:hAnsi="Consolas" w:cs="Consolas"/>
+                <w:color w:val="0000FF"/>
+                <w:sz w:val="19"/>
+                <w:szCs w:val="19"/>
+              </w:rPr>
+              <w:t>DECLARE</w:t>
+            </w:r>
+            <w:r>
+              <w:rPr>
+                <w:rFonts w:ascii="Consolas" w:hAnsi="Consolas" w:cs="Consolas"/>
+                <w:sz w:val="19"/>
+                <w:szCs w:val="19"/>
+              </w:rPr>
+              <w:tab/>
+            </w:r>
+            <w:r>
+              <w:rPr>
+                <w:rFonts w:ascii="Consolas" w:hAnsi="Consolas" w:cs="Consolas"/>
+                <w:color w:val="008080"/>
+                <w:sz w:val="19"/>
+                <w:szCs w:val="19"/>
+              </w:rPr>
+              <w:t>@</w:t>
+            </w:r>
+            <w:proofErr w:type="spellStart"/>
+            <w:r>
+              <w:rPr>
+                <w:rFonts w:ascii="Consolas" w:hAnsi="Consolas" w:cs="Consolas"/>
+                <w:color w:val="008080"/>
+                <w:sz w:val="19"/>
+                <w:szCs w:val="19"/>
+              </w:rPr>
+              <w:t>return_value</w:t>
+            </w:r>
+            <w:proofErr w:type="spellEnd"/>
+            <w:r>
+              <w:rPr>
+                <w:rFonts w:ascii="Consolas" w:hAnsi="Consolas" w:cs="Consolas"/>
+                <w:sz w:val="19"/>
+                <w:szCs w:val="19"/>
+              </w:rPr>
+              <w:t xml:space="preserve"> </w:t>
+            </w:r>
+            <w:proofErr w:type="spellStart"/>
+            <w:r>
+              <w:rPr>
+                <w:rFonts w:ascii="Consolas" w:hAnsi="Consolas" w:cs="Consolas"/>
+                <w:color w:val="0000FF"/>
+                <w:sz w:val="19"/>
+                <w:szCs w:val="19"/>
+              </w:rPr>
+              <w:t>int</w:t>
+            </w:r>
+            <w:proofErr w:type="spellEnd"/>
+          </w:p>
+          <w:p>
+            <w:pPr>
+              <w:overflowPunct/>
+              <w:textAlignment w:val="auto"/>
+              <w:rPr>
+                <w:rFonts w:ascii="Consolas" w:hAnsi="Consolas" w:cs="Consolas"/>
+                <w:sz w:val="19"/>
+                <w:szCs w:val="19"/>
+              </w:rPr>
+            </w:pPr>
+          </w:p>
+          <w:p>
+            <w:pPr>
+              <w:overflowPunct/>
+              <w:textAlignment w:val="auto"/>
+              <w:rPr>
+                <w:rFonts w:ascii="Consolas" w:hAnsi="Consolas" w:cs="Consolas"/>
+                <w:sz w:val="19"/>
+                <w:szCs w:val="19"/>
+              </w:rPr>
+            </w:pPr>
+            <w:r>
+              <w:rPr>
+                <w:rFonts w:ascii="Consolas" w:hAnsi="Consolas" w:cs="Consolas"/>
+                <w:color w:val="0000FF"/>
+                <w:sz w:val="19"/>
+                <w:szCs w:val="19"/>
+              </w:rPr>
+              <w:t>EXEC</w:t>
+            </w:r>
+            <w:r>
+              <w:rPr>
+                <w:rFonts w:ascii="Consolas" w:hAnsi="Consolas" w:cs="Consolas"/>
+                <w:sz w:val="19"/>
+                <w:szCs w:val="19"/>
+              </w:rPr>
+              <w:tab/>
+            </w:r>
+            <w:r>
+              <w:rPr>
+                <w:rFonts w:ascii="Consolas" w:hAnsi="Consolas" w:cs="Consolas"/>
+                <w:color w:val="008080"/>
+                <w:sz w:val="19"/>
+                <w:szCs w:val="19"/>
+              </w:rPr>
+              <w:t>@</w:t>
+            </w:r>
+            <w:proofErr w:type="spellStart"/>
+            <w:r>
+              <w:rPr>
+                <w:rFonts w:ascii="Consolas" w:hAnsi="Consolas" w:cs="Consolas"/>
+                <w:color w:val="008080"/>
+                <w:sz w:val="19"/>
+                <w:szCs w:val="19"/>
+              </w:rPr>
+              <w:t>return_value</w:t>
+            </w:r>
+            <w:proofErr w:type="spellEnd"/>
+            <w:r>
+              <w:rPr>
+                <w:rFonts w:ascii="Consolas" w:hAnsi="Consolas" w:cs="Consolas"/>
+                <w:sz w:val="19"/>
+                <w:szCs w:val="19"/>
+              </w:rPr>
+              <w:t xml:space="preserve"> </w:t>
+            </w:r>
+            <w:r>
+              <w:rPr>
+                <w:rFonts w:ascii="Consolas" w:hAnsi="Consolas" w:cs="Consolas"/>
+                <w:color w:val="808080"/>
+                <w:sz w:val="19"/>
+                <w:szCs w:val="19"/>
+              </w:rPr>
+              <w:t>=</w:t>
+            </w:r>
+            <w:r>
+              <w:rPr>
+                <w:rFonts w:ascii="Consolas" w:hAnsi="Consolas" w:cs="Consolas"/>
+                <w:sz w:val="19"/>
+                <w:szCs w:val="19"/>
+              </w:rPr>
+              <w:t xml:space="preserve"> </w:t>
+            </w:r>
+            <w:r>
+              <w:rPr>
+                <w:rFonts w:ascii="Consolas" w:hAnsi="Consolas" w:cs="Consolas"/>
+                <w:color w:val="008080"/>
+                <w:sz w:val="19"/>
+                <w:szCs w:val="19"/>
+              </w:rPr>
+              <w:t>[EC]</w:t>
+            </w:r>
+            <w:r>
+              <w:rPr>
+                <w:rFonts w:ascii="Consolas" w:hAnsi="Consolas" w:cs="Consolas"/>
+                <w:color w:val="808080"/>
+                <w:sz w:val="19"/>
+                <w:szCs w:val="19"/>
+              </w:rPr>
+              <w:t>.</w:t>
+            </w:r>
+            <w:r>
+              <w:rPr>
+                <w:rFonts w:ascii="Consolas" w:hAnsi="Consolas" w:cs="Consolas"/>
+                <w:color w:val="008080"/>
+                <w:sz w:val="19"/>
+                <w:szCs w:val="19"/>
+              </w:rPr>
+              <w:t>[</w:t>
+            </w:r>
+            <w:proofErr w:type="spellStart"/>
+            <w:r>
+              <w:rPr>
+                <w:rFonts w:ascii="Consolas" w:hAnsi="Consolas" w:cs="Consolas"/>
+                <w:color w:val="008080"/>
+                <w:sz w:val="19"/>
+                <w:szCs w:val="19"/>
+              </w:rPr>
+              <w:t>sp_AT_Select_Modules_By_LanID</w:t>
+            </w:r>
+            <w:proofErr w:type="spellEnd"/>
+            <w:r>
+              <w:rPr>
+                <w:rFonts w:ascii="Consolas" w:hAnsi="Consolas" w:cs="Consolas"/>
+                <w:color w:val="008080"/>
+                <w:sz w:val="19"/>
+                <w:szCs w:val="19"/>
+              </w:rPr>
+              <w:t>]</w:t>
+            </w:r>
+          </w:p>
+          <w:p>
+            <w:pPr>
+              <w:overflowPunct/>
+              <w:textAlignment w:val="auto"/>
+              <w:rPr>
+                <w:rFonts w:ascii="Consolas" w:hAnsi="Consolas" w:cs="Consolas"/>
+                <w:sz w:val="19"/>
+                <w:szCs w:val="19"/>
+              </w:rPr>
+            </w:pPr>
+            <w:r>
+              <w:rPr>
+                <w:rFonts w:ascii="Consolas" w:hAnsi="Consolas" w:cs="Consolas"/>
+                <w:color w:val="0000FF"/>
+                <w:sz w:val="19"/>
+                <w:szCs w:val="19"/>
+              </w:rPr>
+              <w:tab/>
+            </w:r>
+            <w:r>
+              <w:rPr>
+                <w:rFonts w:ascii="Consolas" w:hAnsi="Consolas" w:cs="Consolas"/>
+                <w:color w:val="0000FF"/>
+                <w:sz w:val="19"/>
+                <w:szCs w:val="19"/>
+              </w:rPr>
+              <w:tab/>
+            </w:r>
+            <w:r>
+              <w:rPr>
+                <w:rFonts w:ascii="Consolas" w:hAnsi="Consolas" w:cs="Consolas"/>
+                <w:color w:val="008080"/>
+                <w:sz w:val="19"/>
+                <w:szCs w:val="19"/>
+              </w:rPr>
+              <w:t>@</w:t>
+            </w:r>
+            <w:proofErr w:type="spellStart"/>
+            <w:r>
+              <w:rPr>
+                <w:rFonts w:ascii="Consolas" w:hAnsi="Consolas" w:cs="Consolas"/>
+                <w:color w:val="008080"/>
+                <w:sz w:val="19"/>
+                <w:szCs w:val="19"/>
+              </w:rPr>
+              <w:t>nvcEmpLanIDin</w:t>
+            </w:r>
+            <w:proofErr w:type="spellEnd"/>
+            <w:r>
+              <w:rPr>
+                <w:rFonts w:ascii="Consolas" w:hAnsi="Consolas" w:cs="Consolas"/>
+                <w:sz w:val="19"/>
+                <w:szCs w:val="19"/>
+              </w:rPr>
+              <w:t xml:space="preserve"> </w:t>
+            </w:r>
+            <w:r>
+              <w:rPr>
+                <w:rFonts w:ascii="Consolas" w:hAnsi="Consolas" w:cs="Consolas"/>
+                <w:color w:val="808080"/>
+                <w:sz w:val="19"/>
+                <w:szCs w:val="19"/>
+              </w:rPr>
+              <w:t>=</w:t>
+            </w:r>
+            <w:r>
+              <w:rPr>
+                <w:rFonts w:ascii="Consolas" w:hAnsi="Consolas" w:cs="Consolas"/>
+                <w:sz w:val="19"/>
+                <w:szCs w:val="19"/>
+              </w:rPr>
+              <w:t xml:space="preserve"> </w:t>
+            </w:r>
+            <w:proofErr w:type="spellStart"/>
+            <w:r>
+              <w:rPr>
+                <w:rFonts w:ascii="Consolas" w:hAnsi="Consolas" w:cs="Consolas"/>
+                <w:color w:val="FF0000"/>
+                <w:sz w:val="19"/>
+                <w:szCs w:val="19"/>
+              </w:rPr>
+              <w:t>N'shelly.encke</w:t>
+            </w:r>
+            <w:proofErr w:type="spellEnd"/>
+            <w:r>
+              <w:rPr>
+                <w:rFonts w:ascii="Consolas" w:hAnsi="Consolas" w:cs="Consolas"/>
+                <w:color w:val="FF0000"/>
+                <w:sz w:val="19"/>
+                <w:szCs w:val="19"/>
+              </w:rPr>
+              <w:t>'</w:t>
+            </w:r>
+            <w:r>
+              <w:rPr>
+                <w:rFonts w:ascii="Consolas" w:hAnsi="Consolas" w:cs="Consolas"/>
+                <w:color w:val="808080"/>
+                <w:sz w:val="19"/>
+                <w:szCs w:val="19"/>
+              </w:rPr>
+              <w:t>,</w:t>
+            </w:r>
+          </w:p>
+          <w:p>
+            <w:pPr>
+              <w:overflowPunct/>
+              <w:textAlignment w:val="auto"/>
+              <w:rPr>
+                <w:rFonts w:ascii="Consolas" w:hAnsi="Consolas" w:cs="Consolas"/>
+                <w:sz w:val="19"/>
+                <w:szCs w:val="19"/>
+              </w:rPr>
+            </w:pPr>
+            <w:r>
+              <w:rPr>
+                <w:rFonts w:ascii="Consolas" w:hAnsi="Consolas" w:cs="Consolas"/>
+                <w:sz w:val="19"/>
+                <w:szCs w:val="19"/>
+              </w:rPr>
+              <w:tab/>
+            </w:r>
+            <w:r>
+              <w:rPr>
+                <w:rFonts w:ascii="Consolas" w:hAnsi="Consolas" w:cs="Consolas"/>
+                <w:sz w:val="19"/>
+                <w:szCs w:val="19"/>
+              </w:rPr>
+              <w:tab/>
+            </w:r>
+            <w:r>
+              <w:rPr>
+                <w:rFonts w:ascii="Consolas" w:hAnsi="Consolas" w:cs="Consolas"/>
+                <w:color w:val="008080"/>
+                <w:sz w:val="19"/>
+                <w:szCs w:val="19"/>
+              </w:rPr>
+              <w:t>@</w:t>
+            </w:r>
+            <w:proofErr w:type="spellStart"/>
+            <w:r>
+              <w:rPr>
+                <w:rFonts w:ascii="Consolas" w:hAnsi="Consolas" w:cs="Consolas"/>
+                <w:color w:val="008080"/>
+                <w:sz w:val="19"/>
+                <w:szCs w:val="19"/>
+              </w:rPr>
+              <w:t>strTypein</w:t>
+            </w:r>
+            <w:proofErr w:type="spellEnd"/>
+            <w:r>
+              <w:rPr>
+                <w:rFonts w:ascii="Consolas" w:hAnsi="Consolas" w:cs="Consolas"/>
+                <w:sz w:val="19"/>
+                <w:szCs w:val="19"/>
+              </w:rPr>
+              <w:t xml:space="preserve"> </w:t>
+            </w:r>
+            <w:r>
+              <w:rPr>
+                <w:rFonts w:ascii="Consolas" w:hAnsi="Consolas" w:cs="Consolas"/>
+                <w:color w:val="808080"/>
+                <w:sz w:val="19"/>
+                <w:szCs w:val="19"/>
+              </w:rPr>
+              <w:t>=</w:t>
+            </w:r>
+            <w:r>
+              <w:rPr>
+                <w:rFonts w:ascii="Consolas" w:hAnsi="Consolas" w:cs="Consolas"/>
+                <w:sz w:val="19"/>
+                <w:szCs w:val="19"/>
+              </w:rPr>
+              <w:t xml:space="preserve"> </w:t>
+            </w:r>
+            <w:proofErr w:type="spellStart"/>
+            <w:r>
+              <w:rPr>
+                <w:rFonts w:ascii="Consolas" w:hAnsi="Consolas" w:cs="Consolas"/>
+                <w:color w:val="FF0000"/>
+                <w:sz w:val="19"/>
+                <w:szCs w:val="19"/>
+              </w:rPr>
+              <w:t>N'Coaching</w:t>
+            </w:r>
+            <w:proofErr w:type="spellEnd"/>
+            <w:r>
+              <w:rPr>
+                <w:rFonts w:ascii="Consolas" w:hAnsi="Consolas" w:cs="Consolas"/>
+                <w:color w:val="FF0000"/>
+                <w:sz w:val="19"/>
+                <w:szCs w:val="19"/>
+              </w:rPr>
+              <w:t>'</w:t>
+            </w:r>
+          </w:p>
+          <w:p>
+            <w:pPr>
+              <w:overflowPunct/>
+              <w:textAlignment w:val="auto"/>
+              <w:rPr>
+                <w:rFonts w:ascii="Consolas" w:hAnsi="Consolas" w:cs="Consolas"/>
+                <w:sz w:val="19"/>
+                <w:szCs w:val="19"/>
+              </w:rPr>
+            </w:pPr>
+          </w:p>
+          <w:p>
+            <w:pPr>
+              <w:overflowPunct/>
+              <w:textAlignment w:val="auto"/>
+              <w:rPr>
+                <w:rFonts w:ascii="Consolas" w:hAnsi="Consolas" w:cs="Consolas"/>
+                <w:sz w:val="19"/>
+                <w:szCs w:val="19"/>
+              </w:rPr>
+            </w:pPr>
+            <w:r>
+              <w:rPr>
+                <w:rFonts w:ascii="Consolas" w:hAnsi="Consolas" w:cs="Consolas"/>
+                <w:color w:val="0000FF"/>
+                <w:sz w:val="19"/>
+                <w:szCs w:val="19"/>
+              </w:rPr>
+              <w:t>SELECT</w:t>
+            </w:r>
+            <w:r>
+              <w:rPr>
+                <w:rFonts w:ascii="Consolas" w:hAnsi="Consolas" w:cs="Consolas"/>
+                <w:sz w:val="19"/>
+                <w:szCs w:val="19"/>
+              </w:rPr>
+              <w:tab/>
+            </w:r>
+            <w:proofErr w:type="spellStart"/>
+            <w:r>
+              <w:rPr>
+                <w:rFonts w:ascii="Consolas" w:hAnsi="Consolas" w:cs="Consolas"/>
+                <w:color w:val="008080"/>
+                <w:sz w:val="19"/>
+                <w:szCs w:val="19"/>
+              </w:rPr>
+              <w:t>Return_Value</w:t>
+            </w:r>
+            <w:proofErr w:type="spellEnd"/>
+            <w:r>
+              <w:rPr>
+                <w:rFonts w:ascii="Consolas" w:hAnsi="Consolas" w:cs="Consolas"/>
+                <w:sz w:val="19"/>
+                <w:szCs w:val="19"/>
+              </w:rPr>
+              <w:t xml:space="preserve"> </w:t>
+            </w:r>
+            <w:r>
+              <w:rPr>
+                <w:rFonts w:ascii="Consolas" w:hAnsi="Consolas" w:cs="Consolas"/>
+                <w:color w:val="808080"/>
+                <w:sz w:val="19"/>
+                <w:szCs w:val="19"/>
+              </w:rPr>
+              <w:t>=</w:t>
+            </w:r>
+            <w:r>
+              <w:rPr>
+                <w:rFonts w:ascii="Consolas" w:hAnsi="Consolas" w:cs="Consolas"/>
+                <w:sz w:val="19"/>
+                <w:szCs w:val="19"/>
+              </w:rPr>
+              <w:t xml:space="preserve"> </w:t>
+            </w:r>
+            <w:r>
+              <w:rPr>
+                <w:rFonts w:ascii="Consolas" w:hAnsi="Consolas" w:cs="Consolas"/>
+                <w:color w:val="008080"/>
+                <w:sz w:val="19"/>
+                <w:szCs w:val="19"/>
+              </w:rPr>
+              <w:t>@</w:t>
+            </w:r>
+            <w:proofErr w:type="spellStart"/>
+            <w:r>
+              <w:rPr>
+                <w:rFonts w:ascii="Consolas" w:hAnsi="Consolas" w:cs="Consolas"/>
+                <w:color w:val="008080"/>
+                <w:sz w:val="19"/>
+                <w:szCs w:val="19"/>
+              </w:rPr>
+              <w:t>return_value</w:t>
+            </w:r>
+            <w:proofErr w:type="spellEnd"/>
+          </w:p>
+          <w:p>
+            <w:pPr>
+              <w:overflowPunct/>
+              <w:textAlignment w:val="auto"/>
+              <w:rPr>
+                <w:rFonts w:ascii="Consolas" w:hAnsi="Consolas" w:cs="Consolas"/>
+                <w:sz w:val="19"/>
+                <w:szCs w:val="19"/>
+              </w:rPr>
+            </w:pPr>
+          </w:p>
+          <w:p>
+            <w:pPr>
+              <w:overflowPunct/>
+              <w:textAlignment w:val="auto"/>
+            </w:pPr>
+            <w:r>
+              <w:t xml:space="preserve">Repeat for </w:t>
+            </w:r>
+          </w:p>
+          <w:p>
+            <w:pPr>
+              <w:overflowPunct/>
+              <w:textAlignment w:val="auto"/>
+              <w:rPr>
+                <w:rFonts w:ascii="Consolas" w:hAnsi="Consolas" w:cs="Consolas"/>
+                <w:color w:val="FF0000"/>
+                <w:sz w:val="19"/>
+                <w:szCs w:val="19"/>
+              </w:rPr>
+            </w:pPr>
+            <w:proofErr w:type="spellStart"/>
+            <w:r>
+              <w:rPr>
+                <w:rFonts w:ascii="Consolas" w:hAnsi="Consolas" w:cs="Consolas"/>
+                <w:color w:val="FF0000"/>
+                <w:sz w:val="19"/>
+                <w:szCs w:val="19"/>
+              </w:rPr>
+              <w:t>Sara.Stonecipher</w:t>
+            </w:r>
+            <w:proofErr w:type="spellEnd"/>
+          </w:p>
+          <w:p>
+            <w:pPr>
+              <w:overflowPunct/>
+              <w:textAlignment w:val="auto"/>
+            </w:pPr>
+          </w:p>
+        </w:tc>
+        <w:tc>
+          <w:tcPr>
+            <w:tcW w:w="4500" w:type="dxa"/>
+          </w:tcPr>
+          <w:p>
+            <w:proofErr w:type="spellStart"/>
+            <w:r>
+              <w:t>ModuleId</w:t>
+            </w:r>
+            <w:proofErr w:type="spellEnd"/>
+            <w:r>
+              <w:tab/>
+              <w:t>Module</w:t>
+            </w:r>
+          </w:p>
+          <w:p>
+            <w:r>
+              <w:t>1</w:t>
+            </w:r>
+            <w:r>
+              <w:tab/>
+              <w:t>CSR</w:t>
+            </w:r>
+          </w:p>
+          <w:p>
+            <w:r>
+              <w:t>4</w:t>
+            </w:r>
+            <w:r>
+              <w:tab/>
+              <w:t>LSA</w:t>
+            </w:r>
+          </w:p>
+          <w:p>
+            <w:r>
+              <w:t>3</w:t>
+            </w:r>
+            <w:r>
+              <w:tab/>
+              <w:t>Quality</w:t>
+            </w:r>
+          </w:p>
+          <w:p>
+            <w:r>
+              <w:t>2</w:t>
+            </w:r>
+            <w:r>
+              <w:tab/>
+              <w:t>Supervisor</w:t>
+            </w:r>
+          </w:p>
+          <w:p>
+            <w:r>
+              <w:t>5</w:t>
+            </w:r>
+            <w:r>
+              <w:tab/>
+              <w:t>Training</w:t>
+            </w:r>
+          </w:p>
+        </w:tc>
+        <w:tc>
+          <w:tcPr>
+            <w:tcW w:w="1260" w:type="dxa"/>
+          </w:tcPr>
+          <w:p>
+            <w:r>
+              <w:t>P</w:t>
+            </w:r>
+          </w:p>
+        </w:tc>
+        <w:tc>
+          <w:tcPr>
+            <w:tcW w:w="2880" w:type="dxa"/>
+          </w:tcPr>
+          <w:p>
+            <w:pPr>
+              <w:rPr>
+                <w:rFonts w:asciiTheme="minorHAnsi" w:hAnsiTheme="minorHAnsi"/>
+                <w:bCs/>
+              </w:rPr>
+            </w:pPr>
+          </w:p>
+        </w:tc>
+      </w:tr>
+      <w:tr>
+        <w:trPr>
+          <w:cantSplit/>
+        </w:trPr>
+        <w:tc>
+          <w:tcPr>
+            <w:tcW w:w="900" w:type="dxa"/>
+          </w:tcPr>
+          <w:p>
+            <w:r>
+              <w:rPr>
+                <w:rFonts w:asciiTheme="minorHAnsi" w:hAnsiTheme="minorHAnsi"/>
+                <w:bCs/>
+              </w:rPr>
+              <w:lastRenderedPageBreak/>
+              <w:t>8.</w:t>
+            </w:r>
+            <w:r>
+              <w:rPr>
+                <w:rFonts w:asciiTheme="minorHAnsi" w:hAnsiTheme="minorHAnsi"/>
+                <w:bCs/>
+              </w:rPr>
+              <w:t>6</w:t>
+            </w:r>
+          </w:p>
+        </w:tc>
+        <w:tc>
+          <w:tcPr>
+            <w:tcW w:w="3960" w:type="dxa"/>
+          </w:tcPr>
+          <w:p>
+            <w:r>
+              <w:t>Check roles by user</w:t>
+            </w:r>
+          </w:p>
+          <w:p>
+            <w:pPr>
+              <w:overflowPunct/>
+              <w:textAlignment w:val="auto"/>
+              <w:rPr>
+                <w:rFonts w:ascii="Consolas" w:hAnsi="Consolas" w:cs="Consolas"/>
+                <w:sz w:val="19"/>
+                <w:szCs w:val="19"/>
+              </w:rPr>
+            </w:pPr>
+            <w:r>
+              <w:rPr>
+                <w:rFonts w:ascii="Consolas" w:hAnsi="Consolas" w:cs="Consolas"/>
+                <w:color w:val="0000FF"/>
+                <w:sz w:val="19"/>
+                <w:szCs w:val="19"/>
+              </w:rPr>
+              <w:t>DECLARE</w:t>
+            </w:r>
+            <w:r>
+              <w:rPr>
+                <w:rFonts w:ascii="Consolas" w:hAnsi="Consolas" w:cs="Consolas"/>
+                <w:sz w:val="19"/>
+                <w:szCs w:val="19"/>
+              </w:rPr>
+              <w:tab/>
+            </w:r>
+            <w:r>
+              <w:rPr>
+                <w:rFonts w:ascii="Consolas" w:hAnsi="Consolas" w:cs="Consolas"/>
+                <w:color w:val="008080"/>
+                <w:sz w:val="19"/>
+                <w:szCs w:val="19"/>
+              </w:rPr>
+              <w:t>@</w:t>
+            </w:r>
+            <w:proofErr w:type="spellStart"/>
+            <w:r>
+              <w:rPr>
+                <w:rFonts w:ascii="Consolas" w:hAnsi="Consolas" w:cs="Consolas"/>
+                <w:color w:val="008080"/>
+                <w:sz w:val="19"/>
+                <w:szCs w:val="19"/>
+              </w:rPr>
+              <w:t>return_value</w:t>
+            </w:r>
+            <w:proofErr w:type="spellEnd"/>
+            <w:r>
+              <w:rPr>
+                <w:rFonts w:ascii="Consolas" w:hAnsi="Consolas" w:cs="Consolas"/>
+                <w:sz w:val="19"/>
+                <w:szCs w:val="19"/>
+              </w:rPr>
+              <w:t xml:space="preserve"> </w:t>
+            </w:r>
+            <w:proofErr w:type="spellStart"/>
+            <w:r>
+              <w:rPr>
+                <w:rFonts w:ascii="Consolas" w:hAnsi="Consolas" w:cs="Consolas"/>
+                <w:color w:val="0000FF"/>
+                <w:sz w:val="19"/>
+                <w:szCs w:val="19"/>
+              </w:rPr>
+              <w:t>int</w:t>
+            </w:r>
+            <w:proofErr w:type="spellEnd"/>
+          </w:p>
+          <w:p>
+            <w:pPr>
+              <w:overflowPunct/>
+              <w:textAlignment w:val="auto"/>
+              <w:rPr>
+                <w:rFonts w:ascii="Consolas" w:hAnsi="Consolas" w:cs="Consolas"/>
+                <w:sz w:val="19"/>
+                <w:szCs w:val="19"/>
+              </w:rPr>
+            </w:pPr>
+          </w:p>
+          <w:p>
+            <w:pPr>
+              <w:overflowPunct/>
+              <w:textAlignment w:val="auto"/>
+              <w:rPr>
+                <w:rFonts w:ascii="Consolas" w:hAnsi="Consolas" w:cs="Consolas"/>
+                <w:sz w:val="19"/>
+                <w:szCs w:val="19"/>
+              </w:rPr>
+            </w:pPr>
+            <w:r>
+              <w:rPr>
+                <w:rFonts w:ascii="Consolas" w:hAnsi="Consolas" w:cs="Consolas"/>
+                <w:color w:val="0000FF"/>
+                <w:sz w:val="19"/>
+                <w:szCs w:val="19"/>
+              </w:rPr>
+              <w:t>EXEC</w:t>
+            </w:r>
+            <w:r>
+              <w:rPr>
+                <w:rFonts w:ascii="Consolas" w:hAnsi="Consolas" w:cs="Consolas"/>
+                <w:sz w:val="19"/>
+                <w:szCs w:val="19"/>
+              </w:rPr>
+              <w:tab/>
+            </w:r>
+            <w:r>
+              <w:rPr>
+                <w:rFonts w:ascii="Consolas" w:hAnsi="Consolas" w:cs="Consolas"/>
+                <w:color w:val="008080"/>
+                <w:sz w:val="19"/>
+                <w:szCs w:val="19"/>
+              </w:rPr>
+              <w:t>@</w:t>
+            </w:r>
+            <w:proofErr w:type="spellStart"/>
+            <w:r>
+              <w:rPr>
+                <w:rFonts w:ascii="Consolas" w:hAnsi="Consolas" w:cs="Consolas"/>
+                <w:color w:val="008080"/>
+                <w:sz w:val="19"/>
+                <w:szCs w:val="19"/>
+              </w:rPr>
+              <w:t>return_value</w:t>
+            </w:r>
+            <w:proofErr w:type="spellEnd"/>
+            <w:r>
+              <w:rPr>
+                <w:rFonts w:ascii="Consolas" w:hAnsi="Consolas" w:cs="Consolas"/>
+                <w:sz w:val="19"/>
+                <w:szCs w:val="19"/>
+              </w:rPr>
+              <w:t xml:space="preserve"> </w:t>
+            </w:r>
+            <w:r>
+              <w:rPr>
+                <w:rFonts w:ascii="Consolas" w:hAnsi="Consolas" w:cs="Consolas"/>
+                <w:color w:val="808080"/>
+                <w:sz w:val="19"/>
+                <w:szCs w:val="19"/>
+              </w:rPr>
+              <w:t>=</w:t>
+            </w:r>
+            <w:r>
+              <w:rPr>
+                <w:rFonts w:ascii="Consolas" w:hAnsi="Consolas" w:cs="Consolas"/>
+                <w:sz w:val="19"/>
+                <w:szCs w:val="19"/>
+              </w:rPr>
+              <w:t xml:space="preserve"> </w:t>
+            </w:r>
+            <w:r>
+              <w:rPr>
+                <w:rFonts w:ascii="Consolas" w:hAnsi="Consolas" w:cs="Consolas"/>
+                <w:color w:val="008080"/>
+                <w:sz w:val="19"/>
+                <w:szCs w:val="19"/>
+              </w:rPr>
+              <w:t>[EC]</w:t>
+            </w:r>
+            <w:r>
+              <w:rPr>
+                <w:rFonts w:ascii="Consolas" w:hAnsi="Consolas" w:cs="Consolas"/>
+                <w:color w:val="808080"/>
+                <w:sz w:val="19"/>
+                <w:szCs w:val="19"/>
+              </w:rPr>
+              <w:t>.</w:t>
+            </w:r>
+            <w:r>
+              <w:rPr>
+                <w:rFonts w:ascii="Consolas" w:hAnsi="Consolas" w:cs="Consolas"/>
+                <w:color w:val="008080"/>
+                <w:sz w:val="19"/>
+                <w:szCs w:val="19"/>
+              </w:rPr>
+              <w:t>[</w:t>
+            </w:r>
+            <w:proofErr w:type="spellStart"/>
+            <w:r>
+              <w:rPr>
+                <w:rFonts w:ascii="Consolas" w:hAnsi="Consolas" w:cs="Consolas"/>
+                <w:color w:val="008080"/>
+                <w:sz w:val="19"/>
+                <w:szCs w:val="19"/>
+              </w:rPr>
+              <w:t>sp_AT_Select_Roles_By_User</w:t>
+            </w:r>
+            <w:proofErr w:type="spellEnd"/>
+            <w:r>
+              <w:rPr>
+                <w:rFonts w:ascii="Consolas" w:hAnsi="Consolas" w:cs="Consolas"/>
+                <w:color w:val="008080"/>
+                <w:sz w:val="19"/>
+                <w:szCs w:val="19"/>
+              </w:rPr>
+              <w:t>]</w:t>
+            </w:r>
+          </w:p>
+          <w:p>
+            <w:pPr>
+              <w:overflowPunct/>
+              <w:textAlignment w:val="auto"/>
+              <w:rPr>
+                <w:rFonts w:ascii="Consolas" w:hAnsi="Consolas" w:cs="Consolas"/>
+                <w:sz w:val="19"/>
+                <w:szCs w:val="19"/>
+              </w:rPr>
+            </w:pPr>
+            <w:r>
+              <w:rPr>
+                <w:rFonts w:ascii="Consolas" w:hAnsi="Consolas" w:cs="Consolas"/>
+                <w:color w:val="0000FF"/>
+                <w:sz w:val="19"/>
+                <w:szCs w:val="19"/>
+              </w:rPr>
+              <w:tab/>
+            </w:r>
+            <w:r>
+              <w:rPr>
+                <w:rFonts w:ascii="Consolas" w:hAnsi="Consolas" w:cs="Consolas"/>
+                <w:color w:val="0000FF"/>
+                <w:sz w:val="19"/>
+                <w:szCs w:val="19"/>
+              </w:rPr>
+              <w:tab/>
+            </w:r>
+            <w:r>
+              <w:rPr>
+                <w:rFonts w:ascii="Consolas" w:hAnsi="Consolas" w:cs="Consolas"/>
+                <w:color w:val="008080"/>
+                <w:sz w:val="19"/>
+                <w:szCs w:val="19"/>
+              </w:rPr>
+              <w:t>@</w:t>
+            </w:r>
+            <w:proofErr w:type="spellStart"/>
+            <w:r>
+              <w:rPr>
+                <w:rFonts w:ascii="Consolas" w:hAnsi="Consolas" w:cs="Consolas"/>
+                <w:color w:val="008080"/>
+                <w:sz w:val="19"/>
+                <w:szCs w:val="19"/>
+              </w:rPr>
+              <w:t>nvcEmpLanIDin</w:t>
+            </w:r>
+            <w:proofErr w:type="spellEnd"/>
+            <w:r>
+              <w:rPr>
+                <w:rFonts w:ascii="Consolas" w:hAnsi="Consolas" w:cs="Consolas"/>
+                <w:sz w:val="19"/>
+                <w:szCs w:val="19"/>
+              </w:rPr>
+              <w:t xml:space="preserve"> </w:t>
+            </w:r>
+            <w:r>
+              <w:rPr>
+                <w:rFonts w:ascii="Consolas" w:hAnsi="Consolas" w:cs="Consolas"/>
+                <w:color w:val="808080"/>
+                <w:sz w:val="19"/>
+                <w:szCs w:val="19"/>
+              </w:rPr>
+              <w:t>=</w:t>
+            </w:r>
+            <w:r>
+              <w:rPr>
+                <w:rFonts w:ascii="Consolas" w:hAnsi="Consolas" w:cs="Consolas"/>
+                <w:sz w:val="19"/>
+                <w:szCs w:val="19"/>
+              </w:rPr>
+              <w:t xml:space="preserve"> </w:t>
+            </w:r>
+            <w:proofErr w:type="spellStart"/>
+            <w:r>
+              <w:rPr>
+                <w:rFonts w:ascii="Consolas" w:hAnsi="Consolas" w:cs="Consolas"/>
+                <w:color w:val="FF0000"/>
+                <w:sz w:val="19"/>
+                <w:szCs w:val="19"/>
+              </w:rPr>
+              <w:t>N'Sara.Stonecipher</w:t>
+            </w:r>
+            <w:proofErr w:type="spellEnd"/>
+            <w:r>
+              <w:rPr>
+                <w:rFonts w:ascii="Consolas" w:hAnsi="Consolas" w:cs="Consolas"/>
+                <w:color w:val="FF0000"/>
+                <w:sz w:val="19"/>
+                <w:szCs w:val="19"/>
+              </w:rPr>
+              <w:t>'</w:t>
+            </w:r>
+          </w:p>
+          <w:p>
+            <w:pPr>
+              <w:overflowPunct/>
+              <w:textAlignment w:val="auto"/>
+              <w:rPr>
+                <w:rFonts w:ascii="Consolas" w:hAnsi="Consolas" w:cs="Consolas"/>
+                <w:sz w:val="19"/>
+                <w:szCs w:val="19"/>
+              </w:rPr>
+            </w:pPr>
+            <w:r>
+              <w:rPr>
+                <w:rFonts w:ascii="Consolas" w:hAnsi="Consolas" w:cs="Consolas"/>
+                <w:color w:val="0000FF"/>
+                <w:sz w:val="19"/>
+                <w:szCs w:val="19"/>
+              </w:rPr>
+              <w:t>SELECT</w:t>
+            </w:r>
+            <w:r>
+              <w:rPr>
+                <w:rFonts w:ascii="Consolas" w:hAnsi="Consolas" w:cs="Consolas"/>
+                <w:sz w:val="19"/>
+                <w:szCs w:val="19"/>
+              </w:rPr>
+              <w:tab/>
+            </w:r>
+            <w:r>
+              <w:rPr>
+                <w:rFonts w:ascii="Consolas" w:hAnsi="Consolas" w:cs="Consolas"/>
+                <w:color w:val="FF0000"/>
+                <w:sz w:val="19"/>
+                <w:szCs w:val="19"/>
+              </w:rPr>
+              <w:t>'Return Value'</w:t>
+            </w:r>
+            <w:r>
+              <w:rPr>
+                <w:rFonts w:ascii="Consolas" w:hAnsi="Consolas" w:cs="Consolas"/>
+                <w:sz w:val="19"/>
+                <w:szCs w:val="19"/>
+              </w:rPr>
+              <w:t xml:space="preserve"> </w:t>
+            </w:r>
+            <w:r>
+              <w:rPr>
+                <w:rFonts w:ascii="Consolas" w:hAnsi="Consolas" w:cs="Consolas"/>
+                <w:color w:val="808080"/>
+                <w:sz w:val="19"/>
+                <w:szCs w:val="19"/>
+              </w:rPr>
+              <w:t>=</w:t>
+            </w:r>
+            <w:r>
+              <w:rPr>
+                <w:rFonts w:ascii="Consolas" w:hAnsi="Consolas" w:cs="Consolas"/>
+                <w:sz w:val="19"/>
+                <w:szCs w:val="19"/>
+              </w:rPr>
+              <w:t xml:space="preserve"> </w:t>
+            </w:r>
+            <w:r>
+              <w:rPr>
+                <w:rFonts w:ascii="Consolas" w:hAnsi="Consolas" w:cs="Consolas"/>
+                <w:color w:val="008080"/>
+                <w:sz w:val="19"/>
+                <w:szCs w:val="19"/>
+              </w:rPr>
+              <w:t>@</w:t>
+            </w:r>
+            <w:proofErr w:type="spellStart"/>
+            <w:r>
+              <w:rPr>
+                <w:rFonts w:ascii="Consolas" w:hAnsi="Consolas" w:cs="Consolas"/>
+                <w:color w:val="008080"/>
+                <w:sz w:val="19"/>
+                <w:szCs w:val="19"/>
+              </w:rPr>
+              <w:t>return_value</w:t>
+            </w:r>
+            <w:proofErr w:type="spellEnd"/>
+          </w:p>
+          <w:p>
+            <w:pPr>
+              <w:overflowPunct/>
+              <w:textAlignment w:val="auto"/>
+              <w:rPr>
+                <w:rFonts w:ascii="Consolas" w:hAnsi="Consolas" w:cs="Consolas"/>
+                <w:sz w:val="19"/>
+                <w:szCs w:val="19"/>
+              </w:rPr>
+            </w:pPr>
+          </w:p>
+          <w:p>
+            <w:pPr>
+              <w:overflowPunct/>
+              <w:textAlignment w:val="auto"/>
+              <w:rPr>
+                <w:rFonts w:ascii="Consolas" w:hAnsi="Consolas" w:cs="Consolas"/>
+                <w:sz w:val="19"/>
+                <w:szCs w:val="19"/>
+              </w:rPr>
+            </w:pPr>
+            <w:r>
+              <w:rPr>
+                <w:rFonts w:ascii="Consolas" w:hAnsi="Consolas" w:cs="Consolas"/>
+                <w:color w:val="0000FF"/>
+                <w:sz w:val="19"/>
+                <w:szCs w:val="19"/>
+              </w:rPr>
+              <w:t>GO</w:t>
+            </w:r>
+          </w:p>
+          <w:p>
+            <w:pPr>
+              <w:overflowPunct/>
+              <w:textAlignment w:val="auto"/>
+              <w:rPr>
+                <w:rFonts w:ascii="Consolas" w:hAnsi="Consolas" w:cs="Consolas"/>
+                <w:sz w:val="19"/>
+                <w:szCs w:val="19"/>
+              </w:rPr>
+            </w:pPr>
+          </w:p>
+          <w:p>
+            <w:r>
+              <w:t>Repeat test for second user</w:t>
+            </w:r>
+          </w:p>
+          <w:p>
+            <w:pPr>
+              <w:overflowPunct/>
+              <w:textAlignment w:val="auto"/>
+              <w:rPr>
+                <w:rFonts w:ascii="Consolas" w:hAnsi="Consolas" w:cs="Consolas"/>
+                <w:color w:val="FF0000"/>
+                <w:sz w:val="19"/>
+                <w:szCs w:val="19"/>
+              </w:rPr>
+            </w:pPr>
+            <w:proofErr w:type="spellStart"/>
+            <w:r>
+              <w:rPr>
+                <w:rFonts w:ascii="Consolas" w:hAnsi="Consolas" w:cs="Consolas"/>
+                <w:color w:val="FF0000"/>
+                <w:sz w:val="19"/>
+                <w:szCs w:val="19"/>
+              </w:rPr>
+              <w:t>shelly.encke</w:t>
+            </w:r>
+            <w:proofErr w:type="spellEnd"/>
+          </w:p>
+          <w:p/>
+        </w:tc>
+        <w:tc>
+          <w:tcPr>
+            <w:tcW w:w="4500" w:type="dxa"/>
+          </w:tcPr>
+          <w:p>
+            <w:proofErr w:type="spellStart"/>
+            <w:r>
+              <w:t>UserId</w:t>
+            </w:r>
+            <w:proofErr w:type="spellEnd"/>
+            <w:r>
+              <w:tab/>
+            </w:r>
+            <w:proofErr w:type="spellStart"/>
+            <w:r>
+              <w:t>RoleDescription</w:t>
+            </w:r>
+            <w:proofErr w:type="spellEnd"/>
+          </w:p>
+          <w:p>
+            <w:r>
+              <w:t>397938</w:t>
+            </w:r>
+            <w:r>
+              <w:tab/>
+            </w:r>
+            <w:proofErr w:type="spellStart"/>
+            <w:r>
+              <w:t>CoachingAdmin</w:t>
+            </w:r>
+            <w:proofErr w:type="spellEnd"/>
+          </w:p>
+          <w:p>
+            <w:r>
+              <w:t>397938</w:t>
+            </w:r>
+            <w:r>
+              <w:tab/>
+            </w:r>
+            <w:proofErr w:type="spellStart"/>
+            <w:r>
+              <w:t>WarningAdmin</w:t>
+            </w:r>
+            <w:proofErr w:type="spellEnd"/>
+          </w:p>
+          <w:p>
+            <w:r>
+              <w:t>397938</w:t>
+            </w:r>
+            <w:r>
+              <w:tab/>
+            </w:r>
+            <w:proofErr w:type="spellStart"/>
+            <w:r>
+              <w:t>ReportCoachingAdmin</w:t>
+            </w:r>
+            <w:proofErr w:type="spellEnd"/>
+          </w:p>
+          <w:p>
+            <w:r>
+              <w:t>397938</w:t>
+            </w:r>
+            <w:r>
+              <w:tab/>
+            </w:r>
+            <w:proofErr w:type="spellStart"/>
+            <w:r>
+              <w:t>ReportWarningAdmin</w:t>
+            </w:r>
+            <w:proofErr w:type="spellEnd"/>
+          </w:p>
+        </w:tc>
+        <w:tc>
+          <w:tcPr>
+            <w:tcW w:w="1260" w:type="dxa"/>
+          </w:tcPr>
+          <w:p>
+            <w:r>
+              <w:t>P</w:t>
+            </w:r>
+          </w:p>
+        </w:tc>
+        <w:tc>
+          <w:tcPr>
+            <w:tcW w:w="2880" w:type="dxa"/>
+          </w:tcPr>
+          <w:p>
+            <w:pPr>
+              <w:rPr>
+                <w:rFonts w:asciiTheme="minorHAnsi" w:hAnsiTheme="minorHAnsi"/>
+                <w:bCs/>
+              </w:rPr>
+            </w:pPr>
+          </w:p>
+        </w:tc>
+      </w:tr>
+      <w:tr>
+        <w:trPr>
+          <w:cantSplit/>
+        </w:trPr>
+        <w:tc>
+          <w:tcPr>
+            <w:tcW w:w="900" w:type="dxa"/>
+          </w:tcPr>
+          <w:p>
+            <w:pPr>
+              <w:rPr>
+                <w:rFonts w:asciiTheme="minorHAnsi" w:hAnsiTheme="minorHAnsi"/>
+                <w:bCs/>
+              </w:rPr>
+            </w:pPr>
+          </w:p>
+        </w:tc>
+        <w:tc>
+          <w:tcPr>
+            <w:tcW w:w="3960" w:type="dxa"/>
+          </w:tcPr>
+          <w:p>
+            <w:pPr>
+              <w:overflowPunct/>
+              <w:textAlignment w:val="auto"/>
+            </w:pPr>
+          </w:p>
+        </w:tc>
+        <w:tc>
+          <w:tcPr>
+            <w:tcW w:w="4500" w:type="dxa"/>
+          </w:tcPr>
+          <w:p/>
+        </w:tc>
+        <w:tc>
+          <w:tcPr>
+            <w:tcW w:w="1260" w:type="dxa"/>
+          </w:tcPr>
+          <w:p>
+            <w:pPr>
+              <w:rPr>
+                <w:rFonts w:asciiTheme="minorHAnsi" w:hAnsiTheme="minorHAnsi"/>
+                <w:bCs/>
+              </w:rPr>
+            </w:pPr>
+          </w:p>
+        </w:tc>
+        <w:tc>
+          <w:tcPr>
+            <w:tcW w:w="2880" w:type="dxa"/>
+          </w:tcPr>
+          <w:p>
+            <w:pPr>
+              <w:rPr>
+                <w:rFonts w:asciiTheme="minorHAnsi" w:hAnsiTheme="minorHAnsi"/>
+                <w:bCs/>
+              </w:rPr>
+            </w:pPr>
+          </w:p>
+        </w:tc>
+      </w:tr>
+      <w:tr>
+        <w:trPr>
+          <w:cantSplit/>
+        </w:trPr>
+        <w:tc>
+          <w:tcPr>
+            <w:tcW w:w="900" w:type="dxa"/>
+          </w:tcPr>
+          <w:p>
+            <w:pPr>
+              <w:rPr>
+                <w:rFonts w:asciiTheme="minorHAnsi" w:hAnsiTheme="minorHAnsi"/>
+                <w:bCs/>
+              </w:rPr>
+            </w:pPr>
+          </w:p>
+        </w:tc>
+        <w:tc>
+          <w:tcPr>
+            <w:tcW w:w="3960" w:type="dxa"/>
+          </w:tcPr>
+          <w:p/>
+        </w:tc>
+        <w:tc>
+          <w:tcPr>
+            <w:tcW w:w="4500" w:type="dxa"/>
+          </w:tcPr>
+          <w:p/>
+        </w:tc>
+        <w:tc>
+          <w:tcPr>
+            <w:tcW w:w="1260" w:type="dxa"/>
+          </w:tcPr>
+          <w:p>
+            <w:pPr>
+              <w:rPr>
+                <w:rFonts w:asciiTheme="minorHAnsi" w:hAnsiTheme="minorHAnsi"/>
+                <w:bCs/>
+              </w:rPr>
+            </w:pPr>
+          </w:p>
+        </w:tc>
+        <w:tc>
+          <w:tcPr>
+            <w:tcW w:w="2880" w:type="dxa"/>
           </w:tcPr>
           <w:p>
             <w:pPr>
@@ -46453,7 +50489,7 @@
         <w:sz w:val="18"/>
         <w:szCs w:val="18"/>
       </w:rPr>
-      <w:t>41</w:t>
+      <w:t>21</w:t>
     </w:r>
     <w:r>
       <w:rPr>
@@ -46502,7 +50538,7 @@
         <w:sz w:val="18"/>
         <w:szCs w:val="18"/>
       </w:rPr>
-      <w:t>43</w:t>
+      <w:t>46</w:t>
     </w:r>
     <w:r>
       <w:rPr>
@@ -47303,6 +51339,122 @@
     </w:lvl>
   </w:abstractNum>
   <w:abstractNum w:abstractNumId="6" w15:restartNumberingAfterBreak="0">
+    <w:nsid w:val="186D3097"/>
+    <w:multiLevelType w:val="hybridMultilevel"/>
+    <w:tmpl w:val="DEBC78D4"/>
+    <w:lvl w:ilvl="0" w:tplc="0409000F">
+      <w:start w:val="1"/>
+      <w:numFmt w:val="decimal"/>
+      <w:lvlText w:val="%1."/>
+      <w:lvlJc w:val="left"/>
+      <w:pPr>
+        <w:tabs>
+          <w:tab w:val="num" w:pos="720"/>
+        </w:tabs>
+        <w:ind w:left="720" w:hanging="360"/>
+      </w:pPr>
+    </w:lvl>
+    <w:lvl w:ilvl="1" w:tplc="4056895E">
+      <w:start w:val="1"/>
+      <w:numFmt w:val="decimal"/>
+      <w:lvlText w:val="%2."/>
+      <w:lvlJc w:val="left"/>
+      <w:pPr>
+        <w:tabs>
+          <w:tab w:val="num" w:pos="1440"/>
+        </w:tabs>
+        <w:ind w:left="1440" w:hanging="360"/>
+      </w:pPr>
+      <w:rPr>
+        <w:rFonts w:hint="default"/>
+      </w:rPr>
+    </w:lvl>
+    <w:lvl w:ilvl="2" w:tplc="0409001B" w:tentative="1">
+      <w:start w:val="1"/>
+      <w:numFmt w:val="lowerRoman"/>
+      <w:lvlText w:val="%3."/>
+      <w:lvlJc w:val="right"/>
+      <w:pPr>
+        <w:tabs>
+          <w:tab w:val="num" w:pos="2160"/>
+        </w:tabs>
+        <w:ind w:left="2160" w:hanging="180"/>
+      </w:pPr>
+    </w:lvl>
+    <w:lvl w:ilvl="3" w:tplc="0409000F" w:tentative="1">
+      <w:start w:val="1"/>
+      <w:numFmt w:val="decimal"/>
+      <w:lvlText w:val="%4."/>
+      <w:lvlJc w:val="left"/>
+      <w:pPr>
+        <w:tabs>
+          <w:tab w:val="num" w:pos="2880"/>
+        </w:tabs>
+        <w:ind w:left="2880" w:hanging="360"/>
+      </w:pPr>
+    </w:lvl>
+    <w:lvl w:ilvl="4" w:tplc="04090019" w:tentative="1">
+      <w:start w:val="1"/>
+      <w:numFmt w:val="lowerLetter"/>
+      <w:lvlText w:val="%5."/>
+      <w:lvlJc w:val="left"/>
+      <w:pPr>
+        <w:tabs>
+          <w:tab w:val="num" w:pos="3600"/>
+        </w:tabs>
+        <w:ind w:left="3600" w:hanging="360"/>
+      </w:pPr>
+    </w:lvl>
+    <w:lvl w:ilvl="5" w:tplc="0409001B" w:tentative="1">
+      <w:start w:val="1"/>
+      <w:numFmt w:val="lowerRoman"/>
+      <w:lvlText w:val="%6."/>
+      <w:lvlJc w:val="right"/>
+      <w:pPr>
+        <w:tabs>
+          <w:tab w:val="num" w:pos="4320"/>
+        </w:tabs>
+        <w:ind w:left="4320" w:hanging="180"/>
+      </w:pPr>
+    </w:lvl>
+    <w:lvl w:ilvl="6" w:tplc="0409000F" w:tentative="1">
+      <w:start w:val="1"/>
+      <w:numFmt w:val="decimal"/>
+      <w:lvlText w:val="%7."/>
+      <w:lvlJc w:val="left"/>
+      <w:pPr>
+        <w:tabs>
+          <w:tab w:val="num" w:pos="5040"/>
+        </w:tabs>
+        <w:ind w:left="5040" w:hanging="360"/>
+      </w:pPr>
+    </w:lvl>
+    <w:lvl w:ilvl="7" w:tplc="04090019" w:tentative="1">
+      <w:start w:val="1"/>
+      <w:numFmt w:val="lowerLetter"/>
+      <w:lvlText w:val="%8."/>
+      <w:lvlJc w:val="left"/>
+      <w:pPr>
+        <w:tabs>
+          <w:tab w:val="num" w:pos="5760"/>
+        </w:tabs>
+        <w:ind w:left="5760" w:hanging="360"/>
+      </w:pPr>
+    </w:lvl>
+    <w:lvl w:ilvl="8" w:tplc="0409001B" w:tentative="1">
+      <w:start w:val="1"/>
+      <w:numFmt w:val="lowerRoman"/>
+      <w:lvlText w:val="%9."/>
+      <w:lvlJc w:val="right"/>
+      <w:pPr>
+        <w:tabs>
+          <w:tab w:val="num" w:pos="6480"/>
+        </w:tabs>
+        <w:ind w:left="6480" w:hanging="180"/>
+      </w:pPr>
+    </w:lvl>
+  </w:abstractNum>
+  <w:abstractNum w:abstractNumId="7" w15:restartNumberingAfterBreak="0">
     <w:nsid w:val="1A6D748E"/>
     <w:multiLevelType w:val="hybridMultilevel"/>
     <w:tmpl w:val="A92EDB58"/>
@@ -47418,7 +51570,7 @@
       </w:pPr>
     </w:lvl>
   </w:abstractNum>
-  <w:abstractNum w:abstractNumId="7" w15:restartNumberingAfterBreak="0">
+  <w:abstractNum w:abstractNumId="8" w15:restartNumberingAfterBreak="0">
     <w:nsid w:val="1FA35B1E"/>
     <w:multiLevelType w:val="hybridMultilevel"/>
     <w:tmpl w:val="3B488D06"/>
@@ -47531,7 +51683,7 @@
       </w:rPr>
     </w:lvl>
   </w:abstractNum>
-  <w:abstractNum w:abstractNumId="8" w15:restartNumberingAfterBreak="0">
+  <w:abstractNum w:abstractNumId="9" w15:restartNumberingAfterBreak="0">
     <w:nsid w:val="2F2B4803"/>
     <w:multiLevelType w:val="hybridMultilevel"/>
     <w:tmpl w:val="1170495A"/>
@@ -47620,7 +51772,7 @@
       </w:pPr>
     </w:lvl>
   </w:abstractNum>
-  <w:abstractNum w:abstractNumId="9" w15:restartNumberingAfterBreak="0">
+  <w:abstractNum w:abstractNumId="10" w15:restartNumberingAfterBreak="0">
     <w:nsid w:val="35CF0A7E"/>
     <w:multiLevelType w:val="hybridMultilevel"/>
     <w:tmpl w:val="D41CCF5C"/>
@@ -47732,10 +51884,10 @@
       </w:rPr>
     </w:lvl>
   </w:abstractNum>
-  <w:abstractNum w:abstractNumId="10" w15:restartNumberingAfterBreak="0">
+  <w:abstractNum w:abstractNumId="11" w15:restartNumberingAfterBreak="0">
     <w:nsid w:val="388921D8"/>
     <w:multiLevelType w:val="hybridMultilevel"/>
-    <w:tmpl w:val="DEBC78D4"/>
+    <w:tmpl w:val="B4662C8A"/>
     <w:lvl w:ilvl="0" w:tplc="0409000F">
       <w:start w:val="1"/>
       <w:numFmt w:val="decimal"/>
@@ -47848,7 +52000,7 @@
       </w:pPr>
     </w:lvl>
   </w:abstractNum>
-  <w:abstractNum w:abstractNumId="11" w15:restartNumberingAfterBreak="0">
+  <w:abstractNum w:abstractNumId="12" w15:restartNumberingAfterBreak="0">
     <w:nsid w:val="3C537D23"/>
     <w:multiLevelType w:val="hybridMultilevel"/>
     <w:tmpl w:val="800A615A"/>
@@ -47964,7 +52116,7 @@
       </w:pPr>
     </w:lvl>
   </w:abstractNum>
-  <w:abstractNum w:abstractNumId="12" w15:restartNumberingAfterBreak="0">
+  <w:abstractNum w:abstractNumId="13" w15:restartNumberingAfterBreak="0">
     <w:nsid w:val="3FE21323"/>
     <w:multiLevelType w:val="hybridMultilevel"/>
     <w:tmpl w:val="82EE6064"/>
@@ -48080,7 +52232,7 @@
       </w:pPr>
     </w:lvl>
   </w:abstractNum>
-  <w:abstractNum w:abstractNumId="13" w15:restartNumberingAfterBreak="0">
+  <w:abstractNum w:abstractNumId="14" w15:restartNumberingAfterBreak="0">
     <w:nsid w:val="4BE55504"/>
     <w:multiLevelType w:val="hybridMultilevel"/>
     <w:tmpl w:val="90B6FEF0"/>
@@ -48196,7 +52348,7 @@
       </w:pPr>
     </w:lvl>
   </w:abstractNum>
-  <w:abstractNum w:abstractNumId="14" w15:restartNumberingAfterBreak="0">
+  <w:abstractNum w:abstractNumId="15" w15:restartNumberingAfterBreak="0">
     <w:nsid w:val="4C9B20E6"/>
     <w:multiLevelType w:val="hybridMultilevel"/>
     <w:tmpl w:val="126AE5BC"/>
@@ -48308,7 +52460,7 @@
       </w:rPr>
     </w:lvl>
   </w:abstractNum>
-  <w:abstractNum w:abstractNumId="15" w15:restartNumberingAfterBreak="0">
+  <w:abstractNum w:abstractNumId="16" w15:restartNumberingAfterBreak="0">
     <w:nsid w:val="624A7C07"/>
     <w:multiLevelType w:val="hybridMultilevel"/>
     <w:tmpl w:val="9232ED26"/>
@@ -48424,7 +52576,7 @@
       </w:pPr>
     </w:lvl>
   </w:abstractNum>
-  <w:abstractNum w:abstractNumId="16" w15:restartNumberingAfterBreak="0">
+  <w:abstractNum w:abstractNumId="17" w15:restartNumberingAfterBreak="0">
     <w:nsid w:val="77DD228F"/>
     <w:multiLevelType w:val="hybridMultilevel"/>
     <w:tmpl w:val="90B6FEF0"/>
@@ -48540,7 +52692,7 @@
       </w:pPr>
     </w:lvl>
   </w:abstractNum>
-  <w:abstractNum w:abstractNumId="17" w15:restartNumberingAfterBreak="0">
+  <w:abstractNum w:abstractNumId="18" w15:restartNumberingAfterBreak="0">
     <w:nsid w:val="7B59624A"/>
     <w:multiLevelType w:val="hybridMultilevel"/>
     <w:tmpl w:val="0898310A"/>
@@ -48630,31 +52782,31 @@
     </w:lvl>
   </w:abstractNum>
   <w:num w:numId="1">
-    <w:abstractNumId w:val="14"/>
+    <w:abstractNumId w:val="15"/>
   </w:num>
   <w:num w:numId="2">
-    <w:abstractNumId w:val="10"/>
+    <w:abstractNumId w:val="11"/>
   </w:num>
   <w:num w:numId="3">
-    <w:abstractNumId w:val="15"/>
+    <w:abstractNumId w:val="16"/>
   </w:num>
   <w:num w:numId="4">
-    <w:abstractNumId w:val="9"/>
+    <w:abstractNumId w:val="10"/>
   </w:num>
   <w:num w:numId="5">
     <w:abstractNumId w:val="1"/>
   </w:num>
   <w:num w:numId="6">
-    <w:abstractNumId w:val="7"/>
+    <w:abstractNumId w:val="8"/>
   </w:num>
   <w:num w:numId="7">
-    <w:abstractNumId w:val="12"/>
+    <w:abstractNumId w:val="13"/>
   </w:num>
   <w:num w:numId="8">
     <w:abstractNumId w:val="2"/>
   </w:num>
   <w:num w:numId="9">
-    <w:abstractNumId w:val="16"/>
+    <w:abstractNumId w:val="17"/>
   </w:num>
   <w:num w:numId="10">
     <w:abstractNumId w:val="3"/>
@@ -48666,22 +52818,25 @@
     <w:abstractNumId w:val="5"/>
   </w:num>
   <w:num w:numId="13">
-    <w:abstractNumId w:val="17"/>
+    <w:abstractNumId w:val="18"/>
   </w:num>
   <w:num w:numId="14">
-    <w:abstractNumId w:val="8"/>
+    <w:abstractNumId w:val="9"/>
   </w:num>
   <w:num w:numId="15">
-    <w:abstractNumId w:val="13"/>
+    <w:abstractNumId w:val="14"/>
   </w:num>
   <w:num w:numId="16">
     <w:abstractNumId w:val="0"/>
   </w:num>
   <w:num w:numId="17">
-    <w:abstractNumId w:val="6"/>
+    <w:abstractNumId w:val="7"/>
   </w:num>
   <w:num w:numId="18">
-    <w:abstractNumId w:val="11"/>
+    <w:abstractNumId w:val="12"/>
+  </w:num>
+  <w:num w:numId="19">
+    <w:abstractNumId w:val="6"/>
   </w:num>
   <w:numIdMacAtCleanup w:val="2"/>
 </w:numbering>
@@ -49991,7 +54146,7 @@
 </file>
 
 <file path=customXml/itemProps1.xml><?xml version="1.0" encoding="utf-8"?>
-<ds:datastoreItem xmlns:ds="http://schemas.openxmlformats.org/officeDocument/2006/customXml" ds:itemID="{B515D291-39A6-43FC-8AF1-B839B73A5E7A}">
+<ds:datastoreItem xmlns:ds="http://schemas.openxmlformats.org/officeDocument/2006/customXml" ds:itemID="{011A8A01-3D71-430D-A0AE-72F6E506CEFF}">
   <ds:schemaRefs>
     <ds:schemaRef ds:uri="http://schemas.openxmlformats.org/officeDocument/2006/bibliography"/>
   </ds:schemaRefs>
